--- a/paper/1.Introduction citations and information.docx
+++ b/paper/1.Introduction citations and information.docx
@@ -5,16 +5,11 @@
     <w:p>
       <w:pPr>
         <w:pStyle w:val="StandardWeb"/>
+        <w:numPr>
+          <w:ilvl w:val="0"/>
+          <w:numId w:val="4"/>
+        </w:numPr>
         <w:spacing w:afterLines="60"/>
-        <w:rPr>
-          <w:rFonts w:asciiTheme="minorHAnsi" w:hAnsiTheme="minorHAnsi" w:cstheme="minorHAnsi"/>
-          <w:sz w:val="40"/>
-          <w:szCs w:val="40"/>
-          <w:u w:val="single"/>
-          <w:lang w:val="en-GB"/>
-        </w:rPr>
-      </w:pPr>
-      <w:r>
         <w:rPr>
           <w:rFonts w:asciiTheme="minorHAnsi" w:hAnsiTheme="minorHAnsi" w:cstheme="minorHAnsi"/>
           <w:b/>
@@ -24,7 +19,18 @@
           <w:u w:val="single"/>
           <w:lang w:val="en-GB"/>
         </w:rPr>
-        <w:t>1. Introduction</w:t>
+      </w:pPr>
+      <w:r>
+        <w:rPr>
+          <w:rFonts w:asciiTheme="minorHAnsi" w:hAnsiTheme="minorHAnsi" w:cstheme="minorHAnsi"/>
+          <w:b/>
+          <w:bCs/>
+          <w:sz w:val="40"/>
+          <w:szCs w:val="40"/>
+          <w:u w:val="single"/>
+          <w:lang w:val="en-GB"/>
+        </w:rPr>
+        <w:t>Introduction</w:t>
       </w:r>
     </w:p>
     <w:p>
@@ -32,6 +38,1733 @@
         <w:pStyle w:val="StandardWeb"/>
         <w:spacing w:afterLines="60"/>
         <w:ind w:left="357" w:firstLine="0"/>
+        <w:jc w:val="both"/>
+        <w:rPr>
+          <w:rFonts w:asciiTheme="minorHAnsi" w:hAnsiTheme="minorHAnsi" w:cstheme="minorHAnsi"/>
+          <w:lang w:val="en-GB"/>
+        </w:rPr>
+      </w:pPr>
+      <w:r>
+        <w:rPr>
+          <w:rFonts w:asciiTheme="minorHAnsi" w:hAnsiTheme="minorHAnsi" w:cstheme="minorHAnsi"/>
+          <w:bCs/>
+          <w:lang w:val="en-GB"/>
+        </w:rPr>
+        <w:t xml:space="preserve">Bryophytes </w:t>
+      </w:r>
+      <w:r>
+        <w:rPr>
+          <w:rFonts w:asciiTheme="minorHAnsi" w:hAnsiTheme="minorHAnsi" w:cstheme="minorHAnsi"/>
+          <w:bCs/>
+          <w:lang w:val="en-GB"/>
+        </w:rPr>
+        <w:t>are</w:t>
+      </w:r>
+      <w:r>
+        <w:rPr>
+          <w:rFonts w:asciiTheme="minorHAnsi" w:hAnsiTheme="minorHAnsi" w:cstheme="minorHAnsi"/>
+          <w:bCs/>
+          <w:lang w:val="en-GB"/>
+        </w:rPr>
+        <w:t xml:space="preserve"> </w:t>
+      </w:r>
+      <w:r>
+        <w:rPr>
+          <w:rFonts w:asciiTheme="minorHAnsi" w:hAnsiTheme="minorHAnsi" w:cstheme="minorHAnsi"/>
+          <w:bCs/>
+          <w:lang w:val="en-GB"/>
+        </w:rPr>
+        <w:t xml:space="preserve">the second </w:t>
+      </w:r>
+      <w:r>
+        <w:rPr>
+          <w:rFonts w:asciiTheme="minorHAnsi" w:hAnsiTheme="minorHAnsi" w:cstheme="minorHAnsi"/>
+          <w:bCs/>
+          <w:lang w:val="en-GB"/>
+        </w:rPr>
+        <w:t>biggest</w:t>
+      </w:r>
+      <w:r>
+        <w:rPr>
+          <w:rFonts w:asciiTheme="minorHAnsi" w:hAnsiTheme="minorHAnsi" w:cstheme="minorHAnsi"/>
+          <w:bCs/>
+          <w:lang w:val="en-GB"/>
+        </w:rPr>
+        <w:t xml:space="preserve"> species group within the </w:t>
+      </w:r>
+      <w:r>
+        <w:rPr>
+          <w:rFonts w:asciiTheme="minorHAnsi" w:hAnsiTheme="minorHAnsi" w:cstheme="minorHAnsi"/>
+          <w:bCs/>
+          <w:lang w:val="en-GB"/>
+        </w:rPr>
+        <w:t>plant kingdom behind the</w:t>
+      </w:r>
+      <w:r>
+        <w:rPr>
+          <w:rFonts w:asciiTheme="minorHAnsi" w:hAnsiTheme="minorHAnsi" w:cstheme="minorHAnsi"/>
+          <w:bCs/>
+          <w:lang w:val="en-GB"/>
+        </w:rPr>
+        <w:t xml:space="preserve"> much larger</w:t>
+      </w:r>
+      <w:r>
+        <w:rPr>
+          <w:rFonts w:asciiTheme="minorHAnsi" w:hAnsiTheme="minorHAnsi" w:cstheme="minorHAnsi"/>
+          <w:bCs/>
+          <w:lang w:val="en-GB"/>
+        </w:rPr>
+        <w:t xml:space="preserve"> angiosperms (</w:t>
+      </w:r>
+      <w:r>
+        <w:rPr>
+          <w:rFonts w:asciiTheme="minorHAnsi" w:hAnsiTheme="minorHAnsi" w:cstheme="minorHAnsi"/>
+          <w:smallCaps/>
+          <w:lang w:val="en-GB"/>
+        </w:rPr>
+        <w:t>Crosby</w:t>
+      </w:r>
+      <w:r>
+        <w:rPr>
+          <w:rFonts w:asciiTheme="minorHAnsi" w:hAnsiTheme="minorHAnsi" w:cstheme="minorHAnsi"/>
+          <w:smallCaps/>
+          <w:lang w:val="en-GB"/>
+        </w:rPr>
+        <w:t xml:space="preserve"> et. al.</w:t>
+      </w:r>
+      <w:r>
+        <w:rPr>
+          <w:rFonts w:asciiTheme="minorHAnsi" w:hAnsiTheme="minorHAnsi" w:cstheme="minorHAnsi"/>
+          <w:smallCaps/>
+          <w:lang w:val="en-GB"/>
+        </w:rPr>
+        <w:t xml:space="preserve">  </w:t>
+      </w:r>
+      <w:proofErr w:type="gramStart"/>
+      <w:r>
+        <w:rPr>
+          <w:rFonts w:asciiTheme="minorHAnsi" w:hAnsiTheme="minorHAnsi" w:cstheme="minorHAnsi"/>
+          <w:smallCaps/>
+          <w:lang w:val="en-GB"/>
+        </w:rPr>
+        <w:t>1999</w:t>
+      </w:r>
+      <w:r>
+        <w:rPr>
+          <w:rFonts w:asciiTheme="minorHAnsi" w:hAnsiTheme="minorHAnsi" w:cstheme="minorHAnsi"/>
+          <w:smallCaps/>
+          <w:lang w:val="en-GB"/>
+        </w:rPr>
+        <w:t xml:space="preserve">, </w:t>
+      </w:r>
+      <w:proofErr w:type="spellStart"/>
+      <w:r>
+        <w:rPr>
+          <w:rFonts w:asciiTheme="minorHAnsi" w:hAnsiTheme="minorHAnsi" w:cstheme="minorHAnsi"/>
+          <w:smallCaps/>
+          <w:color w:val="000000"/>
+          <w:lang w:val="en-GB"/>
+        </w:rPr>
+        <w:t>Frahm</w:t>
+      </w:r>
+      <w:proofErr w:type="spellEnd"/>
+      <w:r>
+        <w:rPr>
+          <w:rFonts w:asciiTheme="minorHAnsi" w:hAnsiTheme="minorHAnsi" w:cstheme="minorHAnsi"/>
+          <w:smallCaps/>
+          <w:color w:val="000000"/>
+          <w:lang w:val="en-GB"/>
+        </w:rPr>
+        <w:t xml:space="preserve"> &amp; Frey</w:t>
+      </w:r>
+      <w:r>
+        <w:rPr>
+          <w:rFonts w:asciiTheme="minorHAnsi" w:hAnsiTheme="minorHAnsi" w:cstheme="minorHAnsi"/>
+          <w:smallCaps/>
+          <w:color w:val="000000"/>
+          <w:lang w:val="en-GB"/>
+        </w:rPr>
+        <w:t xml:space="preserve"> 1992</w:t>
+      </w:r>
+      <w:r>
+        <w:rPr>
+          <w:rFonts w:asciiTheme="minorHAnsi" w:hAnsiTheme="minorHAnsi" w:cstheme="minorHAnsi"/>
+          <w:bCs/>
+          <w:lang w:val="en-GB"/>
+        </w:rPr>
+        <w:t>)</w:t>
+      </w:r>
+      <w:r>
+        <w:rPr>
+          <w:rFonts w:asciiTheme="minorHAnsi" w:hAnsiTheme="minorHAnsi" w:cstheme="minorHAnsi"/>
+          <w:bCs/>
+          <w:lang w:val="en-GB"/>
+        </w:rPr>
+        <w:t>.</w:t>
+      </w:r>
+      <w:proofErr w:type="gramEnd"/>
+      <w:r>
+        <w:rPr>
+          <w:rFonts w:asciiTheme="minorHAnsi" w:hAnsiTheme="minorHAnsi" w:cstheme="minorHAnsi"/>
+          <w:bCs/>
+          <w:lang w:val="en-GB"/>
+        </w:rPr>
+        <w:t xml:space="preserve"> There are</w:t>
+      </w:r>
+      <w:r>
+        <w:rPr>
+          <w:rFonts w:asciiTheme="minorHAnsi" w:hAnsiTheme="minorHAnsi" w:cstheme="minorHAnsi"/>
+          <w:bCs/>
+          <w:lang w:val="en-GB"/>
+        </w:rPr>
+        <w:t xml:space="preserve"> approximately</w:t>
+      </w:r>
+      <w:r>
+        <w:rPr>
+          <w:rFonts w:asciiTheme="minorHAnsi" w:hAnsiTheme="minorHAnsi" w:cstheme="minorHAnsi"/>
+          <w:bCs/>
+          <w:lang w:val="en-GB"/>
+        </w:rPr>
+        <w:t xml:space="preserve"> 25,000 species taxonomically divided into </w:t>
+      </w:r>
+      <w:proofErr w:type="spellStart"/>
+      <w:r>
+        <w:rPr>
+          <w:rFonts w:asciiTheme="minorHAnsi" w:hAnsiTheme="minorHAnsi" w:cstheme="minorHAnsi"/>
+          <w:bCs/>
+          <w:lang w:val="en-GB"/>
+        </w:rPr>
+        <w:t>hornworths</w:t>
+      </w:r>
+      <w:proofErr w:type="spellEnd"/>
+      <w:r>
+        <w:rPr>
+          <w:rFonts w:asciiTheme="minorHAnsi" w:hAnsiTheme="minorHAnsi" w:cstheme="minorHAnsi"/>
+          <w:bCs/>
+          <w:lang w:val="en-GB"/>
+        </w:rPr>
+        <w:t xml:space="preserve"> (</w:t>
+      </w:r>
+      <w:proofErr w:type="spellStart"/>
+      <w:r>
+        <w:rPr>
+          <w:rFonts w:asciiTheme="minorHAnsi" w:hAnsiTheme="minorHAnsi" w:cstheme="minorHAnsi"/>
+          <w:bCs/>
+          <w:i/>
+          <w:lang w:val="en-GB"/>
+        </w:rPr>
+        <w:t>Anthocerotopsida</w:t>
+      </w:r>
+      <w:proofErr w:type="spellEnd"/>
+      <w:r>
+        <w:rPr>
+          <w:rFonts w:asciiTheme="minorHAnsi" w:hAnsiTheme="minorHAnsi" w:cstheme="minorHAnsi"/>
+          <w:bCs/>
+          <w:lang w:val="en-GB"/>
+        </w:rPr>
+        <w:t>),</w:t>
+      </w:r>
+      <w:r>
+        <w:rPr>
+          <w:rFonts w:asciiTheme="minorHAnsi" w:hAnsiTheme="minorHAnsi" w:cstheme="minorHAnsi"/>
+          <w:lang w:val="en-GB"/>
+        </w:rPr>
+        <w:t xml:space="preserve"> </w:t>
+      </w:r>
+      <w:r>
+        <w:rPr>
+          <w:rFonts w:asciiTheme="minorHAnsi" w:hAnsiTheme="minorHAnsi" w:cstheme="minorHAnsi"/>
+          <w:bCs/>
+          <w:lang w:val="en-GB"/>
+        </w:rPr>
+        <w:t>two classes of the liverworts (</w:t>
+      </w:r>
+      <w:proofErr w:type="spellStart"/>
+      <w:r>
+        <w:rPr>
+          <w:rFonts w:asciiTheme="minorHAnsi" w:hAnsiTheme="minorHAnsi" w:cstheme="minorHAnsi"/>
+          <w:bCs/>
+          <w:i/>
+          <w:lang w:val="en-GB"/>
+        </w:rPr>
+        <w:t>Marchantiopsida</w:t>
+      </w:r>
+      <w:proofErr w:type="spellEnd"/>
+      <w:r>
+        <w:rPr>
+          <w:rFonts w:asciiTheme="minorHAnsi" w:hAnsiTheme="minorHAnsi" w:cstheme="minorHAnsi"/>
+          <w:bCs/>
+          <w:i/>
+          <w:lang w:val="en-GB"/>
+        </w:rPr>
+        <w:t xml:space="preserve">, </w:t>
+      </w:r>
+      <w:proofErr w:type="spellStart"/>
+      <w:r>
+        <w:rPr>
+          <w:rFonts w:asciiTheme="minorHAnsi" w:hAnsiTheme="minorHAnsi" w:cstheme="minorHAnsi"/>
+          <w:bCs/>
+          <w:i/>
+          <w:lang w:val="en-GB"/>
+        </w:rPr>
+        <w:t>Jungermanniopsida</w:t>
+      </w:r>
+      <w:proofErr w:type="spellEnd"/>
+      <w:r>
+        <w:rPr>
+          <w:rFonts w:asciiTheme="minorHAnsi" w:hAnsiTheme="minorHAnsi" w:cstheme="minorHAnsi"/>
+          <w:bCs/>
+          <w:lang w:val="en-GB"/>
+        </w:rPr>
+        <w:t>) and the mosses (</w:t>
+      </w:r>
+      <w:proofErr w:type="spellStart"/>
+      <w:r>
+        <w:rPr>
+          <w:rFonts w:asciiTheme="minorHAnsi" w:hAnsiTheme="minorHAnsi" w:cstheme="minorHAnsi"/>
+          <w:bCs/>
+          <w:i/>
+          <w:lang w:val="en-GB"/>
+        </w:rPr>
+        <w:t>Bryopsida</w:t>
+      </w:r>
+      <w:proofErr w:type="spellEnd"/>
+      <w:r>
+        <w:rPr>
+          <w:rFonts w:asciiTheme="minorHAnsi" w:hAnsiTheme="minorHAnsi" w:cstheme="minorHAnsi"/>
+          <w:bCs/>
+          <w:lang w:val="en-GB"/>
+        </w:rPr>
+        <w:t>)</w:t>
+      </w:r>
+      <w:r>
+        <w:rPr>
+          <w:rFonts w:asciiTheme="minorHAnsi" w:hAnsiTheme="minorHAnsi" w:cstheme="minorHAnsi"/>
+          <w:bCs/>
+          <w:lang w:val="en-GB"/>
+        </w:rPr>
+        <w:t xml:space="preserve"> </w:t>
+      </w:r>
+      <w:r>
+        <w:rPr>
+          <w:rFonts w:asciiTheme="minorHAnsi" w:hAnsiTheme="minorHAnsi" w:cstheme="minorHAnsi"/>
+          <w:bCs/>
+          <w:lang w:val="en-GB"/>
+        </w:rPr>
+        <w:t>(</w:t>
+      </w:r>
+      <w:proofErr w:type="spellStart"/>
+      <w:r>
+        <w:rPr>
+          <w:rFonts w:asciiTheme="minorHAnsi" w:hAnsiTheme="minorHAnsi" w:cstheme="minorHAnsi"/>
+          <w:bCs/>
+          <w:smallCaps/>
+          <w:lang w:val="en-GB"/>
+        </w:rPr>
+        <w:t>Zechmeister</w:t>
+      </w:r>
+      <w:proofErr w:type="spellEnd"/>
+      <w:r>
+        <w:rPr>
+          <w:rFonts w:asciiTheme="minorHAnsi" w:hAnsiTheme="minorHAnsi" w:cstheme="minorHAnsi"/>
+          <w:bCs/>
+          <w:smallCaps/>
+          <w:lang w:val="en-GB"/>
+        </w:rPr>
+        <w:t>,</w:t>
+      </w:r>
+      <w:r>
+        <w:rPr>
+          <w:rFonts w:asciiTheme="minorHAnsi" w:hAnsiTheme="minorHAnsi" w:cstheme="minorHAnsi"/>
+          <w:smallCaps/>
+          <w:shd w:val="clear" w:color="auto" w:fill="FFFFFF"/>
+          <w:lang w:val="en-US"/>
+        </w:rPr>
+        <w:t xml:space="preserve"> </w:t>
+      </w:r>
+      <w:proofErr w:type="spellStart"/>
+      <w:r>
+        <w:rPr>
+          <w:rFonts w:asciiTheme="minorHAnsi" w:hAnsiTheme="minorHAnsi" w:cstheme="minorHAnsi"/>
+          <w:smallCaps/>
+          <w:shd w:val="clear" w:color="auto" w:fill="FFFFFF"/>
+          <w:lang w:val="en-US"/>
+        </w:rPr>
+        <w:t>Grodzinska</w:t>
+      </w:r>
+      <w:proofErr w:type="spellEnd"/>
+      <w:r>
+        <w:rPr>
+          <w:rFonts w:asciiTheme="minorHAnsi" w:hAnsiTheme="minorHAnsi" w:cstheme="minorHAnsi"/>
+          <w:smallCaps/>
+          <w:shd w:val="clear" w:color="auto" w:fill="FFFFFF"/>
+          <w:lang w:val="en-US"/>
+        </w:rPr>
+        <w:t xml:space="preserve"> &amp; </w:t>
+      </w:r>
+      <w:proofErr w:type="spellStart"/>
+      <w:r>
+        <w:rPr>
+          <w:rFonts w:asciiTheme="minorHAnsi" w:hAnsiTheme="minorHAnsi" w:cstheme="minorHAnsi"/>
+          <w:smallCaps/>
+          <w:shd w:val="clear" w:color="auto" w:fill="FFFFFF"/>
+          <w:lang w:val="en-US"/>
+        </w:rPr>
+        <w:t>Szarek</w:t>
+      </w:r>
+      <w:proofErr w:type="spellEnd"/>
+      <w:r>
+        <w:rPr>
+          <w:rFonts w:asciiTheme="minorHAnsi" w:hAnsiTheme="minorHAnsi" w:cstheme="minorHAnsi"/>
+          <w:smallCaps/>
+          <w:shd w:val="clear" w:color="auto" w:fill="FFFFFF"/>
+          <w:lang w:val="en-US"/>
+        </w:rPr>
+        <w:t xml:space="preserve"> </w:t>
+      </w:r>
+      <w:proofErr w:type="spellStart"/>
+      <w:r>
+        <w:rPr>
+          <w:rFonts w:asciiTheme="minorHAnsi" w:hAnsiTheme="minorHAnsi" w:cstheme="minorHAnsi"/>
+          <w:smallCaps/>
+          <w:shd w:val="clear" w:color="auto" w:fill="FFFFFF"/>
+          <w:lang w:val="en-US"/>
+        </w:rPr>
+        <w:t>Lukaszewska</w:t>
+      </w:r>
+      <w:proofErr w:type="spellEnd"/>
+      <w:r>
+        <w:rPr>
+          <w:rFonts w:asciiTheme="minorHAnsi" w:hAnsiTheme="minorHAnsi" w:cstheme="minorHAnsi"/>
+          <w:bCs/>
+          <w:smallCaps/>
+          <w:lang w:val="en-GB"/>
+        </w:rPr>
+        <w:t xml:space="preserve"> 2003</w:t>
+      </w:r>
+      <w:r>
+        <w:rPr>
+          <w:rFonts w:asciiTheme="minorHAnsi" w:hAnsiTheme="minorHAnsi" w:cstheme="minorHAnsi"/>
+          <w:bCs/>
+          <w:lang w:val="en-GB"/>
+        </w:rPr>
+        <w:t>).</w:t>
+      </w:r>
+      <w:r>
+        <w:rPr>
+          <w:rFonts w:asciiTheme="minorHAnsi" w:hAnsiTheme="minorHAnsi" w:cstheme="minorHAnsi"/>
+          <w:bCs/>
+          <w:lang w:val="en-GB"/>
+        </w:rPr>
+        <w:t xml:space="preserve"> </w:t>
+      </w:r>
+      <w:r>
+        <w:rPr>
+          <w:rFonts w:asciiTheme="minorHAnsi" w:hAnsiTheme="minorHAnsi" w:cstheme="minorHAnsi"/>
+          <w:lang w:val="en-GB"/>
+        </w:rPr>
+        <w:t>The history of bryophyte research began 1718</w:t>
+      </w:r>
+      <w:r>
+        <w:rPr>
+          <w:rFonts w:asciiTheme="minorHAnsi" w:hAnsiTheme="minorHAnsi" w:cstheme="minorHAnsi"/>
+          <w:lang w:val="en-GB"/>
+        </w:rPr>
+        <w:t xml:space="preserve"> in </w:t>
+      </w:r>
+      <w:proofErr w:type="spellStart"/>
+      <w:r>
+        <w:rPr>
+          <w:rFonts w:asciiTheme="minorHAnsi" w:hAnsiTheme="minorHAnsi" w:cstheme="minorHAnsi"/>
+          <w:lang w:val="en-GB"/>
+        </w:rPr>
+        <w:t>Gießen</w:t>
+      </w:r>
+      <w:proofErr w:type="spellEnd"/>
+      <w:r>
+        <w:rPr>
+          <w:rFonts w:asciiTheme="minorHAnsi" w:hAnsiTheme="minorHAnsi" w:cstheme="minorHAnsi"/>
+          <w:lang w:val="en-GB"/>
+        </w:rPr>
+        <w:t xml:space="preserve">, </w:t>
+      </w:r>
+      <w:r>
+        <w:rPr>
+          <w:rFonts w:asciiTheme="minorHAnsi" w:hAnsiTheme="minorHAnsi" w:cstheme="minorHAnsi"/>
+          <w:lang w:val="en-GB"/>
+        </w:rPr>
+        <w:t xml:space="preserve">Germany where </w:t>
+      </w:r>
+      <w:r>
+        <w:rPr>
+          <w:rFonts w:asciiTheme="minorHAnsi" w:hAnsiTheme="minorHAnsi" w:cstheme="minorHAnsi"/>
+          <w:smallCaps/>
+          <w:lang w:val="en-GB"/>
+        </w:rPr>
+        <w:t xml:space="preserve">J. J. </w:t>
+      </w:r>
+      <w:proofErr w:type="spellStart"/>
+      <w:r>
+        <w:rPr>
+          <w:rFonts w:asciiTheme="minorHAnsi" w:hAnsiTheme="minorHAnsi" w:cstheme="minorHAnsi"/>
+          <w:smallCaps/>
+          <w:lang w:val="en-GB"/>
+        </w:rPr>
+        <w:t>Dillenius</w:t>
+      </w:r>
+      <w:proofErr w:type="spellEnd"/>
+      <w:r>
+        <w:rPr>
+          <w:rFonts w:asciiTheme="minorHAnsi" w:hAnsiTheme="minorHAnsi" w:cstheme="minorHAnsi"/>
+          <w:lang w:val="en-GB"/>
+        </w:rPr>
+        <w:t xml:space="preserve"> first described mosses </w:t>
+      </w:r>
+      <w:r>
+        <w:rPr>
+          <w:rFonts w:asciiTheme="minorHAnsi" w:hAnsiTheme="minorHAnsi" w:cstheme="minorHAnsi"/>
+          <w:lang w:val="en-GB"/>
+        </w:rPr>
+        <w:t xml:space="preserve">for botanic research </w:t>
+      </w:r>
+      <w:r>
+        <w:rPr>
+          <w:rFonts w:asciiTheme="minorHAnsi" w:hAnsiTheme="minorHAnsi" w:cstheme="minorHAnsi"/>
+          <w:bCs/>
+          <w:lang w:val="en-GB"/>
+        </w:rPr>
+        <w:t>(</w:t>
+      </w:r>
+      <w:proofErr w:type="spellStart"/>
+      <w:r>
+        <w:rPr>
+          <w:rFonts w:asciiTheme="minorHAnsi" w:hAnsiTheme="minorHAnsi" w:cstheme="minorHAnsi"/>
+          <w:smallCaps/>
+          <w:lang w:val="en-GB"/>
+        </w:rPr>
+        <w:t>Drehwald</w:t>
+      </w:r>
+      <w:proofErr w:type="spellEnd"/>
+      <w:r>
+        <w:rPr>
+          <w:rFonts w:asciiTheme="minorHAnsi" w:hAnsiTheme="minorHAnsi" w:cstheme="minorHAnsi"/>
+          <w:smallCaps/>
+          <w:lang w:val="en-GB"/>
+        </w:rPr>
+        <w:t xml:space="preserve"> 2013)</w:t>
+      </w:r>
+      <w:r>
+        <w:rPr>
+          <w:rFonts w:asciiTheme="minorHAnsi" w:hAnsiTheme="minorHAnsi" w:cstheme="minorHAnsi"/>
+          <w:lang w:val="en-GB"/>
+        </w:rPr>
+        <w:t>. The ecological perspective recently suggest that mosses play an important role as an omnipresent component in plant communities worldwide and strongly influence the water, nutrient and carbon cycle of their habitat (</w:t>
+      </w:r>
+      <w:proofErr w:type="spellStart"/>
+      <w:r>
+        <w:rPr>
+          <w:rFonts w:asciiTheme="minorHAnsi" w:hAnsiTheme="minorHAnsi" w:cstheme="minorHAnsi"/>
+          <w:smallCaps/>
+          <w:lang w:val="en-GB"/>
+        </w:rPr>
+        <w:t>Turetsky</w:t>
+      </w:r>
+      <w:proofErr w:type="spellEnd"/>
+      <w:r>
+        <w:rPr>
+          <w:rFonts w:asciiTheme="minorHAnsi" w:hAnsiTheme="minorHAnsi" w:cstheme="minorHAnsi"/>
+          <w:smallCaps/>
+          <w:lang w:val="en-GB"/>
+        </w:rPr>
+        <w:t xml:space="preserve"> et. </w:t>
+      </w:r>
+      <w:proofErr w:type="gramStart"/>
+      <w:r>
+        <w:rPr>
+          <w:rFonts w:asciiTheme="minorHAnsi" w:hAnsiTheme="minorHAnsi" w:cstheme="minorHAnsi"/>
+          <w:smallCaps/>
+          <w:lang w:val="en-GB"/>
+        </w:rPr>
+        <w:t xml:space="preserve">al. 2012, </w:t>
+      </w:r>
+      <w:proofErr w:type="spellStart"/>
+      <w:r>
+        <w:rPr>
+          <w:rFonts w:asciiTheme="minorHAnsi" w:hAnsiTheme="minorHAnsi" w:cstheme="minorHAnsi"/>
+          <w:smallCaps/>
+          <w:lang w:val="en-GB"/>
+        </w:rPr>
+        <w:t>Gerson</w:t>
+      </w:r>
+      <w:proofErr w:type="spellEnd"/>
+      <w:r>
+        <w:rPr>
+          <w:rFonts w:asciiTheme="minorHAnsi" w:hAnsiTheme="minorHAnsi" w:cstheme="minorHAnsi"/>
+          <w:smallCaps/>
+          <w:lang w:val="en-GB"/>
+        </w:rPr>
+        <w:t xml:space="preserve"> 1969</w:t>
+      </w:r>
+      <w:r>
+        <w:rPr>
+          <w:rFonts w:asciiTheme="minorHAnsi" w:hAnsiTheme="minorHAnsi" w:cstheme="minorHAnsi"/>
+          <w:smallCaps/>
+          <w:lang w:val="en-GB"/>
+        </w:rPr>
+        <w:t>,</w:t>
+      </w:r>
+      <w:r>
+        <w:rPr>
+          <w:rFonts w:asciiTheme="minorHAnsi" w:hAnsiTheme="minorHAnsi" w:cstheme="minorHAnsi"/>
+          <w:lang w:val="en-GB"/>
+        </w:rPr>
+        <w:t xml:space="preserve"> (</w:t>
+      </w:r>
+      <w:proofErr w:type="spellStart"/>
+      <w:r>
+        <w:rPr>
+          <w:rFonts w:asciiTheme="minorHAnsi" w:hAnsiTheme="minorHAnsi" w:cstheme="minorHAnsi"/>
+          <w:smallCaps/>
+          <w:lang w:val="en-GB"/>
+        </w:rPr>
+        <w:t>Gignac</w:t>
+      </w:r>
+      <w:proofErr w:type="spellEnd"/>
+      <w:r>
+        <w:rPr>
+          <w:rFonts w:asciiTheme="minorHAnsi" w:hAnsiTheme="minorHAnsi" w:cstheme="minorHAnsi"/>
+          <w:smallCaps/>
+          <w:lang w:val="en-GB"/>
+        </w:rPr>
+        <w:t xml:space="preserve"> 2001</w:t>
+      </w:r>
+      <w:r>
+        <w:rPr>
+          <w:rFonts w:asciiTheme="minorHAnsi" w:hAnsiTheme="minorHAnsi" w:cstheme="minorHAnsi"/>
+          <w:smallCaps/>
+          <w:lang w:val="en-GB"/>
+        </w:rPr>
+        <w:t>)</w:t>
+      </w:r>
+      <w:r>
+        <w:rPr>
+          <w:rFonts w:asciiTheme="minorHAnsi" w:hAnsiTheme="minorHAnsi" w:cstheme="minorHAnsi"/>
+          <w:lang w:val="en-GB"/>
+        </w:rPr>
+        <w:t>.</w:t>
+      </w:r>
+      <w:proofErr w:type="gramEnd"/>
+      <w:r>
+        <w:rPr>
+          <w:rFonts w:asciiTheme="minorHAnsi" w:hAnsiTheme="minorHAnsi" w:cstheme="minorHAnsi"/>
+          <w:lang w:val="en-GB"/>
+        </w:rPr>
+        <w:t xml:space="preserve"> </w:t>
+      </w:r>
+      <w:r>
+        <w:rPr>
+          <w:rFonts w:asciiTheme="minorHAnsi" w:hAnsiTheme="minorHAnsi" w:cstheme="minorHAnsi"/>
+          <w:bCs/>
+          <w:lang w:val="en-GB"/>
+        </w:rPr>
+        <w:t xml:space="preserve">Unlike many other plants bryophytes can reproduce both sexually and vegetative </w:t>
+      </w:r>
+      <w:r>
+        <w:rPr>
+          <w:rFonts w:asciiTheme="minorHAnsi" w:hAnsiTheme="minorHAnsi" w:cstheme="minorHAnsi"/>
+          <w:lang w:val="en-GB"/>
+        </w:rPr>
+        <w:t>(</w:t>
+      </w:r>
+      <w:r>
+        <w:rPr>
+          <w:rFonts w:asciiTheme="minorHAnsi" w:hAnsiTheme="minorHAnsi" w:cstheme="minorHAnsi"/>
+          <w:smallCaps/>
+          <w:lang w:val="en-GB"/>
+        </w:rPr>
+        <w:t xml:space="preserve">Frey &amp; </w:t>
+      </w:r>
+      <w:proofErr w:type="spellStart"/>
+      <w:r>
+        <w:rPr>
+          <w:rFonts w:asciiTheme="minorHAnsi" w:hAnsiTheme="minorHAnsi" w:cstheme="minorHAnsi"/>
+          <w:smallCaps/>
+          <w:lang w:val="en-GB"/>
+        </w:rPr>
+        <w:t>Kürschner</w:t>
+      </w:r>
+      <w:proofErr w:type="spellEnd"/>
+      <w:r>
+        <w:rPr>
+          <w:rFonts w:asciiTheme="minorHAnsi" w:hAnsiTheme="minorHAnsi" w:cstheme="minorHAnsi"/>
+          <w:smallCaps/>
+          <w:lang w:val="en-GB"/>
+        </w:rPr>
+        <w:t xml:space="preserve"> 2011</w:t>
+      </w:r>
+      <w:r>
+        <w:rPr>
+          <w:rFonts w:asciiTheme="minorHAnsi" w:hAnsiTheme="minorHAnsi" w:cstheme="minorHAnsi"/>
+          <w:smallCaps/>
+          <w:lang w:val="en-GB"/>
+        </w:rPr>
+        <w:t xml:space="preserve">, </w:t>
+      </w:r>
+      <w:proofErr w:type="spellStart"/>
+      <w:r>
+        <w:rPr>
+          <w:rFonts w:asciiTheme="minorHAnsi" w:hAnsiTheme="minorHAnsi" w:cstheme="minorHAnsi"/>
+          <w:smallCaps/>
+          <w:lang w:val="en-GB"/>
+        </w:rPr>
+        <w:t>Mishler</w:t>
+      </w:r>
+      <w:proofErr w:type="spellEnd"/>
+      <w:r>
+        <w:rPr>
+          <w:rFonts w:asciiTheme="minorHAnsi" w:hAnsiTheme="minorHAnsi" w:cstheme="minorHAnsi"/>
+          <w:smallCaps/>
+          <w:lang w:val="en-GB"/>
+        </w:rPr>
+        <w:t xml:space="preserve"> 1985</w:t>
+      </w:r>
+      <w:r>
+        <w:rPr>
+          <w:rFonts w:asciiTheme="minorHAnsi" w:hAnsiTheme="minorHAnsi" w:cstheme="minorHAnsi"/>
+          <w:smallCaps/>
+          <w:lang w:val="en-GB"/>
+        </w:rPr>
+        <w:t>)</w:t>
+      </w:r>
+      <w:r>
+        <w:rPr>
+          <w:rFonts w:asciiTheme="minorHAnsi" w:hAnsiTheme="minorHAnsi" w:cstheme="minorHAnsi"/>
+          <w:bCs/>
+          <w:lang w:val="en-GB"/>
+        </w:rPr>
+        <w:t>.</w:t>
+      </w:r>
+      <w:r>
+        <w:rPr>
+          <w:rFonts w:asciiTheme="minorHAnsi" w:hAnsiTheme="minorHAnsi" w:cstheme="minorHAnsi"/>
+          <w:bCs/>
+          <w:lang w:val="en-GB"/>
+        </w:rPr>
+        <w:t xml:space="preserve"> </w:t>
+      </w:r>
+      <w:r>
+        <w:rPr>
+          <w:rFonts w:asciiTheme="minorHAnsi" w:hAnsiTheme="minorHAnsi" w:cstheme="minorHAnsi"/>
+          <w:lang w:val="en-GB"/>
+        </w:rPr>
+        <w:t>T</w:t>
+      </w:r>
+      <w:r>
+        <w:rPr>
+          <w:rFonts w:asciiTheme="minorHAnsi" w:hAnsiTheme="minorHAnsi" w:cstheme="minorHAnsi"/>
+          <w:lang w:val="en-GB"/>
+        </w:rPr>
+        <w:t>heir role as the simplest t</w:t>
+      </w:r>
+      <w:r>
+        <w:rPr>
+          <w:rFonts w:asciiTheme="minorHAnsi" w:hAnsiTheme="minorHAnsi" w:cstheme="minorHAnsi"/>
+          <w:lang w:val="en-GB"/>
+        </w:rPr>
+        <w:t>errestrial plant puts them</w:t>
+      </w:r>
+      <w:r>
+        <w:rPr>
+          <w:rFonts w:asciiTheme="minorHAnsi" w:hAnsiTheme="minorHAnsi" w:cstheme="minorHAnsi"/>
+          <w:lang w:val="en-GB"/>
+        </w:rPr>
+        <w:t xml:space="preserve"> in the spotlight of research which tries to draw back the</w:t>
+      </w:r>
+      <w:r>
+        <w:rPr>
+          <w:rFonts w:asciiTheme="minorHAnsi" w:hAnsiTheme="minorHAnsi" w:cstheme="minorHAnsi"/>
+          <w:lang w:val="en-GB"/>
+        </w:rPr>
+        <w:t xml:space="preserve"> lines plant-evolution</w:t>
+      </w:r>
+      <w:r>
+        <w:rPr>
+          <w:rFonts w:asciiTheme="minorHAnsi" w:hAnsiTheme="minorHAnsi" w:cstheme="minorHAnsi"/>
+          <w:lang w:val="en-GB"/>
+        </w:rPr>
+        <w:t xml:space="preserve"> from aquatic to terrestrial habitats (</w:t>
+      </w:r>
+      <w:r>
+        <w:rPr>
+          <w:rFonts w:asciiTheme="minorHAnsi" w:hAnsiTheme="minorHAnsi" w:cstheme="minorHAnsi"/>
+          <w:smallCaps/>
+          <w:lang w:val="en-GB"/>
+        </w:rPr>
+        <w:t xml:space="preserve">Cove, Knight &amp; </w:t>
+      </w:r>
+      <w:proofErr w:type="spellStart"/>
+      <w:r>
+        <w:rPr>
+          <w:rFonts w:asciiTheme="minorHAnsi" w:hAnsiTheme="minorHAnsi" w:cstheme="minorHAnsi"/>
+          <w:smallCaps/>
+          <w:lang w:val="en-GB"/>
+        </w:rPr>
+        <w:t>Lamparter</w:t>
+      </w:r>
+      <w:proofErr w:type="spellEnd"/>
+      <w:r>
+        <w:rPr>
+          <w:rFonts w:asciiTheme="minorHAnsi" w:hAnsiTheme="minorHAnsi" w:cstheme="minorHAnsi"/>
+          <w:smallCaps/>
+          <w:lang w:val="en-GB"/>
+        </w:rPr>
+        <w:t xml:space="preserve"> 1997)</w:t>
+      </w:r>
+      <w:r>
+        <w:rPr>
+          <w:rFonts w:asciiTheme="minorHAnsi" w:hAnsiTheme="minorHAnsi" w:cstheme="minorHAnsi"/>
+          <w:lang w:val="en-GB"/>
+        </w:rPr>
+        <w:t>.</w:t>
+      </w:r>
+      <w:r>
+        <w:rPr>
+          <w:rFonts w:asciiTheme="minorHAnsi" w:hAnsiTheme="minorHAnsi" w:cstheme="minorHAnsi"/>
+          <w:lang w:val="en-GB"/>
+        </w:rPr>
+        <w:t xml:space="preserve"> Bryophytes lately interested researchers for many applications:</w:t>
+      </w:r>
+      <w:r>
+        <w:rPr>
+          <w:rFonts w:asciiTheme="minorHAnsi" w:hAnsiTheme="minorHAnsi" w:cstheme="minorHAnsi"/>
+          <w:lang w:val="en-GB"/>
+        </w:rPr>
+        <w:t xml:space="preserve"> </w:t>
+      </w:r>
+    </w:p>
+    <w:p>
+      <w:pPr>
+        <w:pStyle w:val="StandardWeb"/>
+        <w:spacing w:afterLines="60"/>
+        <w:ind w:left="357" w:firstLine="0"/>
+        <w:jc w:val="both"/>
+        <w:rPr>
+          <w:rFonts w:asciiTheme="minorHAnsi" w:hAnsiTheme="minorHAnsi" w:cstheme="minorHAnsi"/>
+          <w:bCs/>
+          <w:lang w:val="en-GB"/>
+        </w:rPr>
+      </w:pPr>
+      <w:r>
+        <w:rPr>
+          <w:rFonts w:asciiTheme="minorHAnsi" w:hAnsiTheme="minorHAnsi" w:cstheme="minorHAnsi"/>
+          <w:lang w:val="en-GB"/>
+        </w:rPr>
+        <w:t xml:space="preserve">Mosses were successfully used as </w:t>
+      </w:r>
+      <w:r>
+        <w:rPr>
+          <w:rFonts w:asciiTheme="minorHAnsi" w:hAnsiTheme="minorHAnsi" w:cstheme="minorHAnsi"/>
+          <w:lang w:val="en-GB"/>
+        </w:rPr>
+        <w:t>accumulation indicators</w:t>
+      </w:r>
+      <w:r>
+        <w:rPr>
+          <w:rFonts w:asciiTheme="minorHAnsi" w:hAnsiTheme="minorHAnsi" w:cstheme="minorHAnsi"/>
+          <w:lang w:val="en-GB"/>
+        </w:rPr>
+        <w:t xml:space="preserve"> for pollutants like </w:t>
+      </w:r>
+      <w:r>
+        <w:rPr>
+          <w:rFonts w:asciiTheme="minorHAnsi" w:hAnsiTheme="minorHAnsi" w:cstheme="minorHAnsi"/>
+          <w:lang w:val="en-GB"/>
+        </w:rPr>
+        <w:t xml:space="preserve">trace metals, heavy metals, </w:t>
+      </w:r>
+      <w:proofErr w:type="spellStart"/>
+      <w:r>
+        <w:rPr>
+          <w:rFonts w:asciiTheme="minorHAnsi" w:hAnsiTheme="minorHAnsi" w:cstheme="minorHAnsi"/>
+          <w:lang w:val="en-GB"/>
+        </w:rPr>
+        <w:t>radionucleides</w:t>
+      </w:r>
+      <w:proofErr w:type="spellEnd"/>
+      <w:r>
+        <w:rPr>
+          <w:rFonts w:asciiTheme="minorHAnsi" w:hAnsiTheme="minorHAnsi" w:cstheme="minorHAnsi"/>
+          <w:lang w:val="en-GB"/>
+        </w:rPr>
+        <w:t xml:space="preserve"> and for toxic organic compounds (</w:t>
+      </w:r>
+      <w:r>
+        <w:rPr>
+          <w:rFonts w:asciiTheme="minorHAnsi" w:hAnsiTheme="minorHAnsi" w:cstheme="minorHAnsi"/>
+          <w:smallCaps/>
+          <w:lang w:val="en-GB"/>
+        </w:rPr>
+        <w:t xml:space="preserve">Giordano et. </w:t>
+      </w:r>
+      <w:proofErr w:type="gramStart"/>
+      <w:r>
+        <w:rPr>
+          <w:rFonts w:asciiTheme="minorHAnsi" w:hAnsiTheme="minorHAnsi" w:cstheme="minorHAnsi"/>
+          <w:smallCaps/>
+          <w:lang w:val="en-GB"/>
+        </w:rPr>
+        <w:t xml:space="preserve">Al. 2005, </w:t>
+      </w:r>
+      <w:proofErr w:type="spellStart"/>
+      <w:r>
+        <w:rPr>
+          <w:rFonts w:asciiTheme="minorHAnsi" w:hAnsiTheme="minorHAnsi" w:cstheme="minorHAnsi"/>
+          <w:smallCaps/>
+          <w:lang w:val="en-GB"/>
+        </w:rPr>
+        <w:t>Harmens</w:t>
+      </w:r>
+      <w:proofErr w:type="spellEnd"/>
+      <w:r>
+        <w:rPr>
+          <w:rFonts w:asciiTheme="minorHAnsi" w:hAnsiTheme="minorHAnsi" w:cstheme="minorHAnsi"/>
+          <w:smallCaps/>
+          <w:lang w:val="en-GB"/>
+        </w:rPr>
+        <w:t xml:space="preserve"> et.</w:t>
+      </w:r>
+      <w:proofErr w:type="gramEnd"/>
+      <w:r>
+        <w:rPr>
+          <w:rFonts w:asciiTheme="minorHAnsi" w:hAnsiTheme="minorHAnsi" w:cstheme="minorHAnsi"/>
+          <w:smallCaps/>
+          <w:lang w:val="en-GB"/>
+        </w:rPr>
+        <w:t xml:space="preserve"> </w:t>
+      </w:r>
+      <w:proofErr w:type="gramStart"/>
+      <w:r>
+        <w:rPr>
+          <w:rFonts w:asciiTheme="minorHAnsi" w:hAnsiTheme="minorHAnsi" w:cstheme="minorHAnsi"/>
+          <w:smallCaps/>
+          <w:lang w:val="en-GB"/>
+        </w:rPr>
+        <w:t xml:space="preserve">al.2010, </w:t>
+      </w:r>
+      <w:proofErr w:type="spellStart"/>
+      <w:r>
+        <w:rPr>
+          <w:rFonts w:asciiTheme="minorHAnsi" w:hAnsiTheme="minorHAnsi" w:cstheme="minorHAnsi"/>
+          <w:smallCaps/>
+          <w:lang w:val="en-GB"/>
+        </w:rPr>
+        <w:t>Nentwig</w:t>
+      </w:r>
+      <w:proofErr w:type="spellEnd"/>
+      <w:r>
+        <w:rPr>
+          <w:rFonts w:asciiTheme="minorHAnsi" w:hAnsiTheme="minorHAnsi" w:cstheme="minorHAnsi"/>
+          <w:smallCaps/>
+          <w:lang w:val="en-GB"/>
+        </w:rPr>
+        <w:t xml:space="preserve"> et.</w:t>
+      </w:r>
+      <w:proofErr w:type="gramEnd"/>
+      <w:r>
+        <w:rPr>
+          <w:rFonts w:asciiTheme="minorHAnsi" w:hAnsiTheme="minorHAnsi" w:cstheme="minorHAnsi"/>
+          <w:smallCaps/>
+          <w:lang w:val="en-GB"/>
+        </w:rPr>
+        <w:t xml:space="preserve"> </w:t>
+      </w:r>
+      <w:proofErr w:type="gramStart"/>
+      <w:r>
+        <w:rPr>
+          <w:rFonts w:asciiTheme="minorHAnsi" w:hAnsiTheme="minorHAnsi" w:cstheme="minorHAnsi"/>
+          <w:smallCaps/>
+          <w:lang w:val="en-GB"/>
+        </w:rPr>
+        <w:t xml:space="preserve">Al. 2009, </w:t>
+      </w:r>
+      <w:proofErr w:type="spellStart"/>
+      <w:r>
+        <w:rPr>
+          <w:rFonts w:asciiTheme="minorHAnsi" w:hAnsiTheme="minorHAnsi" w:cstheme="minorHAnsi"/>
+          <w:bCs/>
+          <w:smallCaps/>
+          <w:lang w:val="en-GB"/>
+        </w:rPr>
+        <w:t>Zechmeister</w:t>
+      </w:r>
+      <w:proofErr w:type="spellEnd"/>
+      <w:r>
+        <w:rPr>
+          <w:rFonts w:asciiTheme="minorHAnsi" w:hAnsiTheme="minorHAnsi" w:cstheme="minorHAnsi"/>
+          <w:bCs/>
+          <w:smallCaps/>
+          <w:lang w:val="en-GB"/>
+        </w:rPr>
+        <w:t>,</w:t>
+      </w:r>
+      <w:r>
+        <w:rPr>
+          <w:rFonts w:asciiTheme="minorHAnsi" w:hAnsiTheme="minorHAnsi" w:cstheme="minorHAnsi"/>
+          <w:smallCaps/>
+          <w:shd w:val="clear" w:color="auto" w:fill="FFFFFF"/>
+          <w:lang w:val="en-GB"/>
+        </w:rPr>
+        <w:t xml:space="preserve"> </w:t>
+      </w:r>
+      <w:proofErr w:type="spellStart"/>
+      <w:r>
+        <w:rPr>
+          <w:rFonts w:asciiTheme="minorHAnsi" w:hAnsiTheme="minorHAnsi" w:cstheme="minorHAnsi"/>
+          <w:smallCaps/>
+          <w:shd w:val="clear" w:color="auto" w:fill="FFFFFF"/>
+          <w:lang w:val="en-GB"/>
+        </w:rPr>
+        <w:t>Grodzinska</w:t>
+      </w:r>
+      <w:proofErr w:type="spellEnd"/>
+      <w:r>
+        <w:rPr>
+          <w:rFonts w:asciiTheme="minorHAnsi" w:hAnsiTheme="minorHAnsi" w:cstheme="minorHAnsi"/>
+          <w:smallCaps/>
+          <w:shd w:val="clear" w:color="auto" w:fill="FFFFFF"/>
+          <w:lang w:val="en-GB"/>
+        </w:rPr>
+        <w:t xml:space="preserve"> &amp; </w:t>
+      </w:r>
+      <w:proofErr w:type="spellStart"/>
+      <w:r>
+        <w:rPr>
+          <w:rFonts w:asciiTheme="minorHAnsi" w:hAnsiTheme="minorHAnsi" w:cstheme="minorHAnsi"/>
+          <w:smallCaps/>
+          <w:shd w:val="clear" w:color="auto" w:fill="FFFFFF"/>
+          <w:lang w:val="en-GB"/>
+        </w:rPr>
+        <w:t>Szarek</w:t>
+      </w:r>
+      <w:proofErr w:type="spellEnd"/>
+      <w:r>
+        <w:rPr>
+          <w:rFonts w:asciiTheme="minorHAnsi" w:hAnsiTheme="minorHAnsi" w:cstheme="minorHAnsi"/>
+          <w:smallCaps/>
+          <w:shd w:val="clear" w:color="auto" w:fill="FFFFFF"/>
+          <w:lang w:val="en-GB"/>
+        </w:rPr>
+        <w:t xml:space="preserve"> </w:t>
+      </w:r>
+      <w:proofErr w:type="spellStart"/>
+      <w:r>
+        <w:rPr>
+          <w:rFonts w:asciiTheme="minorHAnsi" w:hAnsiTheme="minorHAnsi" w:cstheme="minorHAnsi"/>
+          <w:smallCaps/>
+          <w:shd w:val="clear" w:color="auto" w:fill="FFFFFF"/>
+          <w:lang w:val="en-GB"/>
+        </w:rPr>
+        <w:t>Lukaszewska</w:t>
+      </w:r>
+      <w:proofErr w:type="spellEnd"/>
+      <w:r>
+        <w:rPr>
+          <w:rFonts w:asciiTheme="minorHAnsi" w:hAnsiTheme="minorHAnsi" w:cstheme="minorHAnsi"/>
+          <w:bCs/>
+          <w:smallCaps/>
+          <w:lang w:val="en-GB"/>
+        </w:rPr>
+        <w:t xml:space="preserve"> 2003).</w:t>
+      </w:r>
+      <w:proofErr w:type="gramEnd"/>
+      <w:r>
+        <w:rPr>
+          <w:rFonts w:asciiTheme="minorHAnsi" w:hAnsiTheme="minorHAnsi" w:cstheme="minorHAnsi"/>
+          <w:bCs/>
+          <w:lang w:val="en-GB"/>
+        </w:rPr>
+        <w:t xml:space="preserve"> </w:t>
+      </w:r>
+    </w:p>
+    <w:p>
+      <w:pPr>
+        <w:pStyle w:val="StandardWeb"/>
+        <w:spacing w:afterLines="60"/>
+        <w:ind w:left="357" w:firstLine="0"/>
+        <w:jc w:val="both"/>
+        <w:rPr>
+          <w:rFonts w:asciiTheme="minorHAnsi" w:hAnsiTheme="minorHAnsi" w:cstheme="minorHAnsi"/>
+          <w:bCs/>
+          <w:lang w:val="en-GB"/>
+        </w:rPr>
+      </w:pPr>
+      <w:r>
+        <w:rPr>
+          <w:rFonts w:asciiTheme="minorHAnsi" w:hAnsiTheme="minorHAnsi" w:cstheme="minorHAnsi"/>
+          <w:bCs/>
+          <w:lang w:val="en-GB"/>
+        </w:rPr>
+        <w:t>Forest integrity research</w:t>
+      </w:r>
+      <w:r>
+        <w:rPr>
+          <w:rFonts w:asciiTheme="minorHAnsi" w:hAnsiTheme="minorHAnsi" w:cstheme="minorHAnsi"/>
+          <w:bCs/>
+          <w:lang w:val="en-GB"/>
+        </w:rPr>
+        <w:t xml:space="preserve"> puts much effort in research because the irreplaceable</w:t>
+      </w:r>
+      <w:r>
+        <w:rPr>
+          <w:rFonts w:asciiTheme="minorHAnsi" w:hAnsiTheme="minorHAnsi" w:cstheme="minorHAnsi"/>
+          <w:bCs/>
+          <w:lang w:val="en-GB"/>
+        </w:rPr>
+        <w:t xml:space="preserve"> and vulnerable</w:t>
+      </w:r>
+      <w:r>
+        <w:rPr>
+          <w:rFonts w:asciiTheme="minorHAnsi" w:hAnsiTheme="minorHAnsi" w:cstheme="minorHAnsi"/>
+          <w:bCs/>
+          <w:lang w:val="en-GB"/>
+        </w:rPr>
+        <w:t xml:space="preserve"> role of mosses in healthy forest habitats is endangered by actual for</w:t>
+      </w:r>
+      <w:r>
+        <w:rPr>
+          <w:rFonts w:asciiTheme="minorHAnsi" w:hAnsiTheme="minorHAnsi" w:cstheme="minorHAnsi"/>
+          <w:bCs/>
+          <w:lang w:val="en-GB"/>
+        </w:rPr>
+        <w:t xml:space="preserve">est management practices </w:t>
+      </w:r>
+      <w:r>
+        <w:rPr>
+          <w:rFonts w:asciiTheme="minorHAnsi" w:hAnsiTheme="minorHAnsi" w:cstheme="minorHAnsi"/>
+          <w:sz w:val="20"/>
+          <w:szCs w:val="20"/>
+          <w:lang w:val="en-GB"/>
+        </w:rPr>
+        <w:t>(</w:t>
+      </w:r>
+      <w:r>
+        <w:rPr>
+          <w:rFonts w:asciiTheme="minorHAnsi" w:hAnsiTheme="minorHAnsi" w:cstheme="minorHAnsi"/>
+          <w:smallCaps/>
+          <w:sz w:val="20"/>
+          <w:szCs w:val="20"/>
+          <w:lang w:val="en-GB"/>
+        </w:rPr>
+        <w:t>Fenton 2005</w:t>
+      </w:r>
+      <w:r>
+        <w:rPr>
+          <w:rFonts w:asciiTheme="minorHAnsi" w:hAnsiTheme="minorHAnsi" w:cstheme="minorHAnsi"/>
+          <w:smallCaps/>
+          <w:sz w:val="20"/>
+          <w:szCs w:val="20"/>
+          <w:lang w:val="en-GB"/>
+        </w:rPr>
+        <w:t xml:space="preserve">, </w:t>
+      </w:r>
+      <w:proofErr w:type="spellStart"/>
+      <w:r>
+        <w:rPr>
+          <w:rFonts w:asciiTheme="minorHAnsi" w:hAnsiTheme="minorHAnsi" w:cstheme="minorHAnsi"/>
+          <w:smallCaps/>
+          <w:sz w:val="20"/>
+          <w:szCs w:val="20"/>
+          <w:lang w:val="en-GB"/>
+        </w:rPr>
+        <w:t>Frego</w:t>
+      </w:r>
+      <w:proofErr w:type="spellEnd"/>
+      <w:r>
+        <w:rPr>
+          <w:rFonts w:asciiTheme="minorHAnsi" w:hAnsiTheme="minorHAnsi" w:cstheme="minorHAnsi"/>
+          <w:smallCaps/>
+          <w:sz w:val="20"/>
+          <w:szCs w:val="20"/>
+          <w:lang w:val="en-GB"/>
+        </w:rPr>
+        <w:t xml:space="preserve"> 2007,</w:t>
+      </w:r>
+      <w:r>
+        <w:rPr>
+          <w:rFonts w:asciiTheme="minorHAnsi" w:hAnsiTheme="minorHAnsi" w:cstheme="minorHAnsi"/>
+          <w:smallCaps/>
+          <w:sz w:val="20"/>
+          <w:szCs w:val="20"/>
+          <w:lang w:val="en-GB"/>
+        </w:rPr>
+        <w:t xml:space="preserve"> </w:t>
+      </w:r>
+      <w:proofErr w:type="spellStart"/>
+      <w:r>
+        <w:rPr>
+          <w:rFonts w:asciiTheme="minorHAnsi" w:hAnsiTheme="minorHAnsi" w:cstheme="minorHAnsi"/>
+          <w:smallCaps/>
+          <w:sz w:val="20"/>
+          <w:szCs w:val="20"/>
+          <w:lang w:val="en-GB"/>
+        </w:rPr>
+        <w:t>Mezaka</w:t>
+      </w:r>
+      <w:proofErr w:type="spellEnd"/>
+      <w:r>
+        <w:rPr>
+          <w:rFonts w:asciiTheme="minorHAnsi" w:hAnsiTheme="minorHAnsi" w:cstheme="minorHAnsi"/>
+          <w:smallCaps/>
+          <w:sz w:val="20"/>
+          <w:szCs w:val="20"/>
+          <w:lang w:val="en-GB"/>
+        </w:rPr>
+        <w:t xml:space="preserve"> 2012</w:t>
+      </w:r>
+      <w:r>
+        <w:rPr>
+          <w:rFonts w:asciiTheme="minorHAnsi" w:hAnsiTheme="minorHAnsi" w:cstheme="minorHAnsi"/>
+          <w:smallCaps/>
+          <w:sz w:val="20"/>
+          <w:szCs w:val="20"/>
+          <w:lang w:val="en-GB"/>
+        </w:rPr>
+        <w:t xml:space="preserve">, Peck </w:t>
+      </w:r>
+      <w:r>
+        <w:rPr>
+          <w:rFonts w:asciiTheme="minorHAnsi" w:hAnsiTheme="minorHAnsi" w:cstheme="minorHAnsi"/>
+          <w:smallCaps/>
+          <w:sz w:val="20"/>
+          <w:szCs w:val="20"/>
+          <w:lang w:val="en-GB"/>
+        </w:rPr>
+        <w:t>20</w:t>
+      </w:r>
+      <w:r>
+        <w:rPr>
+          <w:rFonts w:asciiTheme="minorHAnsi" w:hAnsiTheme="minorHAnsi" w:cstheme="minorHAnsi"/>
+          <w:smallCaps/>
+          <w:sz w:val="20"/>
+          <w:szCs w:val="20"/>
+          <w:lang w:val="en-GB"/>
+        </w:rPr>
+        <w:t>06</w:t>
+      </w:r>
+      <w:proofErr w:type="gramStart"/>
+      <w:r>
+        <w:rPr>
+          <w:rFonts w:asciiTheme="minorHAnsi" w:hAnsiTheme="minorHAnsi" w:cstheme="minorHAnsi"/>
+          <w:smallCaps/>
+          <w:sz w:val="20"/>
+          <w:szCs w:val="20"/>
+          <w:lang w:val="en-GB"/>
+        </w:rPr>
+        <w:t>)</w:t>
+      </w:r>
+      <w:r>
+        <w:rPr>
+          <w:rFonts w:asciiTheme="minorHAnsi" w:hAnsiTheme="minorHAnsi" w:cstheme="minorHAnsi"/>
+          <w:smallCaps/>
+          <w:sz w:val="20"/>
+          <w:szCs w:val="20"/>
+          <w:lang w:val="en-GB"/>
+        </w:rPr>
+        <w:t xml:space="preserve"> </w:t>
+      </w:r>
+      <w:r>
+        <w:rPr>
+          <w:rFonts w:asciiTheme="minorHAnsi" w:hAnsiTheme="minorHAnsi" w:cstheme="minorHAnsi"/>
+          <w:bCs/>
+          <w:lang w:val="en-GB"/>
+        </w:rPr>
+        <w:t>.</w:t>
+      </w:r>
+      <w:proofErr w:type="gramEnd"/>
+    </w:p>
+    <w:p>
+      <w:pPr>
+        <w:pStyle w:val="StandardWeb"/>
+        <w:spacing w:afterLines="60"/>
+        <w:ind w:left="357" w:firstLine="0"/>
+        <w:jc w:val="both"/>
+        <w:rPr>
+          <w:rFonts w:asciiTheme="minorHAnsi" w:hAnsiTheme="minorHAnsi" w:cstheme="minorHAnsi"/>
+          <w:bCs/>
+          <w:color w:val="FF0000"/>
+          <w:lang w:val="en-GB"/>
+        </w:rPr>
+      </w:pPr>
+      <w:r>
+        <w:rPr>
+          <w:rFonts w:asciiTheme="minorHAnsi" w:hAnsiTheme="minorHAnsi" w:cstheme="minorHAnsi"/>
+          <w:bCs/>
+          <w:color w:val="FF0000"/>
+          <w:lang w:val="en-GB"/>
+        </w:rPr>
+        <w:t>Bryophytes also play an important role in climate change research</w:t>
+      </w:r>
+    </w:p>
+    <w:p>
+      <w:pPr>
+        <w:pStyle w:val="StandardWeb"/>
+        <w:spacing w:afterLines="60"/>
+        <w:ind w:left="357" w:firstLine="0"/>
+        <w:jc w:val="both"/>
+        <w:rPr>
+          <w:rFonts w:asciiTheme="minorHAnsi" w:hAnsiTheme="minorHAnsi" w:cstheme="minorHAnsi"/>
+          <w:smallCaps/>
+          <w:lang w:val="en-GB"/>
+        </w:rPr>
+      </w:pPr>
+      <w:r>
+        <w:rPr>
+          <w:rFonts w:asciiTheme="minorHAnsi" w:hAnsiTheme="minorHAnsi" w:cstheme="minorHAnsi"/>
+          <w:bCs/>
+          <w:lang w:val="en-GB"/>
+        </w:rPr>
+        <w:t>Because of their small size compared to other plants, bryophytes never truly stood in the focus of nature preservation measures (</w:t>
+      </w:r>
+      <w:proofErr w:type="spellStart"/>
+      <w:r>
+        <w:rPr>
+          <w:rFonts w:asciiTheme="minorHAnsi" w:hAnsiTheme="minorHAnsi" w:cstheme="minorHAnsi"/>
+          <w:smallCaps/>
+          <w:lang w:val="en-GB"/>
+        </w:rPr>
+        <w:t>Drehwald</w:t>
+      </w:r>
+      <w:proofErr w:type="spellEnd"/>
+      <w:r>
+        <w:rPr>
+          <w:rFonts w:asciiTheme="minorHAnsi" w:hAnsiTheme="minorHAnsi" w:cstheme="minorHAnsi"/>
+          <w:smallCaps/>
+          <w:lang w:val="en-GB"/>
+        </w:rPr>
+        <w:t xml:space="preserve"> 2013, </w:t>
+      </w:r>
+      <w:r>
+        <w:rPr>
+          <w:rFonts w:asciiTheme="minorHAnsi" w:hAnsiTheme="minorHAnsi" w:cstheme="minorHAnsi"/>
+          <w:lang w:val="en-GB"/>
+        </w:rPr>
+        <w:t>(</w:t>
+      </w:r>
+      <w:r>
+        <w:rPr>
+          <w:rFonts w:asciiTheme="minorHAnsi" w:hAnsiTheme="minorHAnsi" w:cstheme="minorHAnsi"/>
+          <w:smallCaps/>
+          <w:lang w:val="en-GB"/>
+        </w:rPr>
+        <w:t xml:space="preserve">Furness &amp; Grime 1982). </w:t>
+      </w:r>
+      <w:r>
+        <w:rPr>
+          <w:rFonts w:asciiTheme="minorHAnsi" w:hAnsiTheme="minorHAnsi" w:cstheme="minorHAnsi"/>
+          <w:lang w:val="en-GB"/>
+        </w:rPr>
+        <w:t>“</w:t>
+      </w:r>
+      <w:r>
+        <w:rPr>
+          <w:rFonts w:asciiTheme="minorHAnsi" w:hAnsiTheme="minorHAnsi" w:cstheme="minorHAnsi"/>
+          <w:lang w:val="en-GB"/>
+        </w:rPr>
+        <w:t>The progress in moss taxonomy is years behind that in vascular plants</w:t>
+      </w:r>
+      <w:r>
+        <w:rPr>
+          <w:rFonts w:asciiTheme="minorHAnsi" w:hAnsiTheme="minorHAnsi" w:cstheme="minorHAnsi"/>
+          <w:lang w:val="en-GB"/>
+        </w:rPr>
+        <w:t xml:space="preserve"> [</w:t>
+      </w:r>
+      <w:r>
+        <w:rPr>
+          <w:rFonts w:asciiTheme="minorHAnsi" w:hAnsiTheme="minorHAnsi" w:cstheme="minorHAnsi"/>
+          <w:lang w:val="en-GB"/>
+        </w:rPr>
+        <w:t>...</w:t>
+      </w:r>
+      <w:r>
+        <w:rPr>
+          <w:rFonts w:asciiTheme="minorHAnsi" w:hAnsiTheme="minorHAnsi" w:cstheme="minorHAnsi"/>
+          <w:lang w:val="en-GB"/>
+        </w:rPr>
+        <w:t>]</w:t>
+      </w:r>
+      <w:r>
+        <w:rPr>
+          <w:rFonts w:asciiTheme="minorHAnsi" w:hAnsiTheme="minorHAnsi" w:cstheme="minorHAnsi"/>
+          <w:lang w:val="en-GB"/>
+        </w:rPr>
+        <w:t xml:space="preserve"> the field is still in the exploratory, floristic stage of development, and many of the commonest species are very poorly understood taxonomically, floristically, and ecologically</w:t>
+      </w:r>
+      <w:r>
+        <w:rPr>
+          <w:rFonts w:asciiTheme="minorHAnsi" w:hAnsiTheme="minorHAnsi" w:cstheme="minorHAnsi"/>
+          <w:lang w:val="en-GB"/>
+        </w:rPr>
+        <w:t xml:space="preserve"> [...]</w:t>
+      </w:r>
+      <w:r>
+        <w:rPr>
+          <w:rFonts w:asciiTheme="minorHAnsi" w:hAnsiTheme="minorHAnsi" w:cstheme="minorHAnsi"/>
+          <w:lang w:val="en-GB"/>
+        </w:rPr>
+        <w:t xml:space="preserve"> while a large part of the </w:t>
+      </w:r>
+      <w:r>
+        <w:rPr>
+          <w:rFonts w:asciiTheme="minorHAnsi" w:hAnsiTheme="minorHAnsi" w:cstheme="minorHAnsi"/>
+          <w:lang w:val="en-GB"/>
+        </w:rPr>
+        <w:t>southern hemisphere</w:t>
+      </w:r>
+      <w:r>
+        <w:rPr>
+          <w:rFonts w:asciiTheme="minorHAnsi" w:hAnsiTheme="minorHAnsi" w:cstheme="minorHAnsi"/>
+          <w:lang w:val="en-GB"/>
+        </w:rPr>
+        <w:t xml:space="preserve"> still remain</w:t>
+      </w:r>
+      <w:r>
+        <w:rPr>
+          <w:rFonts w:asciiTheme="minorHAnsi" w:hAnsiTheme="minorHAnsi" w:cstheme="minorHAnsi"/>
+          <w:lang w:val="en-GB"/>
+        </w:rPr>
+        <w:t>s undiscovered.</w:t>
+      </w:r>
+      <w:r>
+        <w:rPr>
+          <w:rFonts w:asciiTheme="minorHAnsi" w:hAnsiTheme="minorHAnsi" w:cstheme="minorHAnsi"/>
+          <w:lang w:val="en-GB"/>
+        </w:rPr>
+        <w:t>”</w:t>
+      </w:r>
+      <w:r>
+        <w:rPr>
+          <w:rFonts w:asciiTheme="minorHAnsi" w:hAnsiTheme="minorHAnsi" w:cstheme="minorHAnsi"/>
+          <w:lang w:val="en-GB"/>
+        </w:rPr>
+        <w:t xml:space="preserve"> </w:t>
+      </w:r>
+      <w:r>
+        <w:rPr>
+          <w:rFonts w:asciiTheme="minorHAnsi" w:hAnsiTheme="minorHAnsi" w:cstheme="minorHAnsi"/>
+          <w:lang w:val="en-GB"/>
+        </w:rPr>
+        <w:t>(</w:t>
+      </w:r>
+      <w:r>
+        <w:rPr>
+          <w:rFonts w:asciiTheme="minorHAnsi" w:hAnsiTheme="minorHAnsi" w:cstheme="minorHAnsi"/>
+          <w:smallCaps/>
+          <w:lang w:val="en-GB"/>
+        </w:rPr>
+        <w:t>Anderson 1963</w:t>
+      </w:r>
+      <w:r>
+        <w:rPr>
+          <w:rFonts w:asciiTheme="minorHAnsi" w:hAnsiTheme="minorHAnsi" w:cstheme="minorHAnsi"/>
+          <w:lang w:val="en-GB"/>
+        </w:rPr>
+        <w:t xml:space="preserve">). </w:t>
+      </w:r>
+      <w:r>
+        <w:rPr>
+          <w:rFonts w:asciiTheme="minorHAnsi" w:hAnsiTheme="minorHAnsi" w:cstheme="minorHAnsi"/>
+          <w:lang w:val="en-GB"/>
+        </w:rPr>
+        <w:t>Even in the twenty first century huge distribution gaps</w:t>
+      </w:r>
+      <w:r>
+        <w:rPr>
+          <w:rFonts w:asciiTheme="minorHAnsi" w:hAnsiTheme="minorHAnsi" w:cstheme="minorHAnsi"/>
+          <w:lang w:val="en-GB"/>
+        </w:rPr>
+        <w:t xml:space="preserve"> (based on missing Data)</w:t>
+      </w:r>
+      <w:r>
+        <w:rPr>
+          <w:rFonts w:asciiTheme="minorHAnsi" w:hAnsiTheme="minorHAnsi" w:cstheme="minorHAnsi"/>
+          <w:lang w:val="en-GB"/>
+        </w:rPr>
+        <w:t xml:space="preserve"> are found in Germany which represents the one of the most studied areas in bryophyte research (</w:t>
+      </w:r>
+      <w:proofErr w:type="spellStart"/>
+      <w:r>
+        <w:rPr>
+          <w:rFonts w:asciiTheme="minorHAnsi" w:hAnsiTheme="minorHAnsi" w:cstheme="minorHAnsi"/>
+          <w:smallCaps/>
+          <w:shd w:val="clear" w:color="auto" w:fill="FFFFFF"/>
+          <w:lang w:val="en-GB"/>
+        </w:rPr>
+        <w:t>Meinunger</w:t>
+      </w:r>
+      <w:proofErr w:type="spellEnd"/>
+      <w:r>
+        <w:rPr>
+          <w:rFonts w:asciiTheme="minorHAnsi" w:hAnsiTheme="minorHAnsi" w:cstheme="minorHAnsi"/>
+          <w:smallCaps/>
+          <w:shd w:val="clear" w:color="auto" w:fill="FFFFFF"/>
+          <w:lang w:val="en-GB"/>
+        </w:rPr>
+        <w:t xml:space="preserve"> &amp; </w:t>
+      </w:r>
+      <w:proofErr w:type="spellStart"/>
+      <w:r>
+        <w:rPr>
+          <w:rFonts w:asciiTheme="minorHAnsi" w:hAnsiTheme="minorHAnsi" w:cstheme="minorHAnsi"/>
+          <w:smallCaps/>
+          <w:shd w:val="clear" w:color="auto" w:fill="FFFFFF"/>
+          <w:lang w:val="en-GB"/>
+        </w:rPr>
+        <w:t>Schröder</w:t>
+      </w:r>
+      <w:proofErr w:type="spellEnd"/>
+      <w:r>
+        <w:rPr>
+          <w:rFonts w:asciiTheme="minorHAnsi" w:hAnsiTheme="minorHAnsi" w:cstheme="minorHAnsi"/>
+          <w:smallCaps/>
+          <w:shd w:val="clear" w:color="auto" w:fill="FFFFFF"/>
+          <w:lang w:val="en-GB"/>
+        </w:rPr>
+        <w:t xml:space="preserve"> 2007)</w:t>
+      </w:r>
+      <w:r>
+        <w:rPr>
+          <w:rFonts w:asciiTheme="minorHAnsi" w:hAnsiTheme="minorHAnsi" w:cstheme="minorHAnsi"/>
+          <w:lang w:val="en-GB"/>
+        </w:rPr>
+        <w:t xml:space="preserve">.  </w:t>
+      </w:r>
+    </w:p>
+    <w:p>
+      <w:pPr>
+        <w:pStyle w:val="StandardWeb"/>
+        <w:spacing w:afterLines="60"/>
+        <w:rPr>
+          <w:rFonts w:asciiTheme="minorHAnsi" w:hAnsiTheme="minorHAnsi" w:cstheme="minorHAnsi"/>
+          <w:bCs/>
+          <w:lang w:val="en-GB"/>
+        </w:rPr>
+      </w:pPr>
+    </w:p>
+    <w:p>
+      <w:pPr>
+        <w:pStyle w:val="StandardWeb"/>
+        <w:spacing w:afterLines="60"/>
+        <w:rPr>
+          <w:rFonts w:asciiTheme="minorHAnsi" w:hAnsiTheme="minorHAnsi" w:cstheme="minorHAnsi"/>
+          <w:bCs/>
+          <w:lang w:val="en-GB"/>
+        </w:rPr>
+      </w:pPr>
+      <w:r>
+        <w:rPr>
+          <w:rFonts w:asciiTheme="minorHAnsi" w:hAnsiTheme="minorHAnsi" w:cstheme="minorHAnsi"/>
+          <w:bCs/>
+          <w:lang w:val="en-GB"/>
+        </w:rPr>
+        <w:t>Keywords: Bryophytes</w:t>
+      </w:r>
+      <w:r>
+        <w:rPr>
+          <w:rFonts w:asciiTheme="minorHAnsi" w:hAnsiTheme="minorHAnsi" w:cstheme="minorHAnsi"/>
+          <w:bCs/>
+          <w:lang w:val="en-GB"/>
+        </w:rPr>
+        <w:t xml:space="preserve">, biodiversity, distribution patterns, </w:t>
+      </w:r>
+      <w:proofErr w:type="spellStart"/>
+      <w:r>
+        <w:rPr>
+          <w:rFonts w:asciiTheme="minorHAnsi" w:hAnsiTheme="minorHAnsi" w:cstheme="minorHAnsi"/>
+          <w:bCs/>
+          <w:lang w:val="en-GB"/>
+        </w:rPr>
+        <w:t>substrat</w:t>
+      </w:r>
+      <w:proofErr w:type="spellEnd"/>
+      <w:r>
+        <w:rPr>
+          <w:rFonts w:asciiTheme="minorHAnsi" w:hAnsiTheme="minorHAnsi" w:cstheme="minorHAnsi"/>
+          <w:bCs/>
+          <w:lang w:val="en-GB"/>
+        </w:rPr>
+        <w:t xml:space="preserve"> dependency</w:t>
+      </w:r>
+    </w:p>
+    <w:p>
+      <w:pPr>
+        <w:pStyle w:val="StandardWeb"/>
+        <w:spacing w:afterLines="60"/>
+        <w:rPr>
+          <w:rFonts w:cstheme="minorHAnsi"/>
+          <w:sz w:val="20"/>
+          <w:szCs w:val="20"/>
+          <w:highlight w:val="yellow"/>
+          <w:lang w:val="en-GB"/>
+        </w:rPr>
+      </w:pPr>
+    </w:p>
+    <w:p>
+      <w:pPr>
+        <w:pStyle w:val="StandardWeb"/>
+        <w:spacing w:afterLines="60"/>
+        <w:rPr>
+          <w:rFonts w:cstheme="minorHAnsi"/>
+          <w:sz w:val="20"/>
+          <w:szCs w:val="20"/>
+          <w:highlight w:val="yellow"/>
+          <w:lang w:val="en-GB"/>
+        </w:rPr>
+      </w:pPr>
+    </w:p>
+    <w:p>
+      <w:pPr>
+        <w:pStyle w:val="StandardWeb"/>
+        <w:spacing w:afterLines="60"/>
+        <w:rPr>
+          <w:rFonts w:cstheme="minorHAnsi"/>
+          <w:sz w:val="20"/>
+          <w:szCs w:val="20"/>
+          <w:highlight w:val="yellow"/>
+        </w:rPr>
+      </w:pPr>
+      <w:r>
+        <w:rPr>
+          <w:rFonts w:cstheme="minorHAnsi"/>
+          <w:sz w:val="20"/>
+          <w:szCs w:val="20"/>
+        </w:rPr>
+        <w:t xml:space="preserve">Obwohl sich </w:t>
+      </w:r>
+      <w:r>
+        <w:rPr>
+          <w:rFonts w:cstheme="minorHAnsi"/>
+          <w:sz w:val="20"/>
+          <w:szCs w:val="20"/>
+          <w:shd w:val="clear" w:color="auto" w:fill="FFFF00"/>
+        </w:rPr>
+        <w:t>Moose in vielen Fällen als wertvolle Indikatoren für den</w:t>
+      </w:r>
+      <w:r>
+        <w:rPr>
+          <w:rFonts w:cstheme="minorHAnsi"/>
+          <w:sz w:val="20"/>
+          <w:szCs w:val="20"/>
+          <w:highlight w:val="yellow"/>
+          <w:shd w:val="clear" w:color="auto" w:fill="FFFF00"/>
+        </w:rPr>
+        <w:t xml:space="preserve"> </w:t>
+      </w:r>
+      <w:r>
+        <w:rPr>
+          <w:rFonts w:cstheme="minorHAnsi"/>
+          <w:sz w:val="20"/>
+          <w:szCs w:val="20"/>
+          <w:shd w:val="clear" w:color="auto" w:fill="FFFF00"/>
+        </w:rPr>
+        <w:t>Zustand von Biotoptypen eignen, blieben Moose bei der Bewertung von FFH-Biotoptypen</w:t>
+      </w:r>
+      <w:r>
+        <w:rPr>
+          <w:rFonts w:cstheme="minorHAnsi"/>
+          <w:sz w:val="20"/>
+          <w:szCs w:val="20"/>
+          <w:highlight w:val="yellow"/>
+          <w:shd w:val="clear" w:color="auto" w:fill="FFFF00"/>
+        </w:rPr>
+        <w:t xml:space="preserve"> </w:t>
+      </w:r>
+      <w:r>
+        <w:rPr>
+          <w:rFonts w:cstheme="minorHAnsi"/>
+          <w:sz w:val="20"/>
+          <w:szCs w:val="20"/>
+          <w:shd w:val="clear" w:color="auto" w:fill="FFFF00"/>
+        </w:rPr>
+        <w:t>bisher teilweise unbeachtet, da für Hessen keine Rote Liste der Moose vorlag</w:t>
+      </w:r>
+      <w:r>
+        <w:rPr>
+          <w:rFonts w:cstheme="minorHAnsi"/>
+          <w:sz w:val="20"/>
+          <w:szCs w:val="20"/>
+        </w:rPr>
+        <w:t xml:space="preserve">. </w:t>
+      </w:r>
+    </w:p>
+    <w:p>
+      <w:pPr>
+        <w:pStyle w:val="StandardWeb"/>
+        <w:spacing w:afterLines="60"/>
+        <w:ind w:left="0" w:firstLine="0"/>
+        <w:rPr>
+          <w:rFonts w:cstheme="minorHAnsi"/>
+          <w:sz w:val="20"/>
+          <w:szCs w:val="20"/>
+          <w:highlight w:val="yellow"/>
+        </w:rPr>
+      </w:pPr>
+    </w:p>
+    <w:p>
+      <w:pPr>
+        <w:pStyle w:val="StandardWeb"/>
+        <w:spacing w:afterLines="60"/>
+        <w:rPr>
+          <w:rFonts w:cstheme="minorHAnsi"/>
+          <w:sz w:val="20"/>
+          <w:szCs w:val="20"/>
+          <w:highlight w:val="yellow"/>
+        </w:rPr>
+      </w:pPr>
+    </w:p>
+    <w:p>
+      <w:pPr>
+        <w:pStyle w:val="StandardWeb"/>
+        <w:spacing w:afterLines="60"/>
+        <w:rPr>
+          <w:rFonts w:asciiTheme="minorHAnsi" w:hAnsiTheme="minorHAnsi" w:cstheme="minorHAnsi"/>
+          <w:sz w:val="40"/>
+          <w:szCs w:val="40"/>
+          <w:u w:val="single"/>
+          <w:lang w:val="en-GB"/>
+        </w:rPr>
+      </w:pPr>
+      <w:proofErr w:type="spellStart"/>
+      <w:proofErr w:type="gramStart"/>
+      <w:r>
+        <w:rPr>
+          <w:rFonts w:asciiTheme="minorHAnsi" w:hAnsiTheme="minorHAnsi" w:cstheme="minorHAnsi"/>
+          <w:sz w:val="40"/>
+          <w:szCs w:val="40"/>
+          <w:highlight w:val="magenta"/>
+          <w:u w:val="single"/>
+          <w:lang w:val="en-GB"/>
+        </w:rPr>
+        <w:t>Aaa</w:t>
+      </w:r>
+      <w:proofErr w:type="spellEnd"/>
+      <w:proofErr w:type="gramEnd"/>
+      <w:r>
+        <w:rPr>
+          <w:rFonts w:asciiTheme="minorHAnsi" w:hAnsiTheme="minorHAnsi" w:cstheme="minorHAnsi"/>
+          <w:sz w:val="40"/>
+          <w:szCs w:val="40"/>
+          <w:u w:val="single"/>
+          <w:lang w:val="en-GB"/>
+        </w:rPr>
+        <w:t xml:space="preserve"> = already build in</w:t>
+      </w:r>
+    </w:p>
+    <w:p>
+      <w:pPr>
+        <w:pStyle w:val="StandardWeb"/>
+        <w:spacing w:afterLines="60"/>
+        <w:ind w:left="357" w:firstLine="0"/>
         <w:rPr>
           <w:rFonts w:asciiTheme="minorHAnsi" w:hAnsiTheme="minorHAnsi" w:cstheme="minorHAnsi"/>
           <w:b/>
@@ -99,6 +1832,7 @@
           <w:rFonts w:asciiTheme="minorHAnsi" w:hAnsiTheme="minorHAnsi" w:cstheme="minorHAnsi"/>
           <w:sz w:val="20"/>
           <w:szCs w:val="20"/>
+          <w:highlight w:val="magenta"/>
           <w:lang w:val="en-GB"/>
         </w:rPr>
         <w:t>(</w:t>
@@ -110,6 +1844,7 @@
           <w:smallCaps/>
           <w:sz w:val="20"/>
           <w:szCs w:val="20"/>
+          <w:highlight w:val="magenta"/>
           <w:lang w:val="en-GB"/>
         </w:rPr>
         <w:t>Crosby  1999</w:t>
@@ -120,6 +1855,7 @@
           <w:rFonts w:asciiTheme="minorHAnsi" w:hAnsiTheme="minorHAnsi" w:cstheme="minorHAnsi"/>
           <w:sz w:val="20"/>
           <w:szCs w:val="20"/>
+          <w:highlight w:val="magenta"/>
           <w:lang w:val="en-GB"/>
         </w:rPr>
         <w:t>, P. 1)</w:t>
@@ -198,6 +1934,7 @@
           <w:rFonts w:asciiTheme="minorHAnsi" w:hAnsiTheme="minorHAnsi" w:cstheme="minorHAnsi"/>
           <w:sz w:val="20"/>
           <w:szCs w:val="20"/>
+          <w:highlight w:val="magenta"/>
           <w:lang w:val="en-GB"/>
         </w:rPr>
         <w:t>(</w:t>
@@ -208,28 +1945,53 @@
           <w:smallCaps/>
           <w:sz w:val="20"/>
           <w:szCs w:val="20"/>
-          <w:lang w:val="en-GB"/>
-        </w:rPr>
-        <w:t xml:space="preserve">Cove </w:t>
-      </w:r>
-      <w:r>
-        <w:rPr>
-          <w:rFonts w:asciiTheme="minorHAnsi" w:hAnsiTheme="minorHAnsi" w:cstheme="minorHAnsi"/>
-          <w:smallCaps/>
-          <w:sz w:val="20"/>
-          <w:szCs w:val="20"/>
-          <w:lang w:val="en-GB"/>
-        </w:rPr>
-        <w:t>1997</w:t>
-      </w:r>
-      <w:r>
-        <w:rPr>
-          <w:rFonts w:asciiTheme="minorHAnsi" w:hAnsiTheme="minorHAnsi" w:cstheme="minorHAnsi"/>
-          <w:sz w:val="20"/>
-          <w:szCs w:val="20"/>
+          <w:highlight w:val="magenta"/>
+          <w:lang w:val="en-GB"/>
+        </w:rPr>
+        <w:t xml:space="preserve">Cove, Knight &amp; </w:t>
+      </w:r>
+      <w:proofErr w:type="spellStart"/>
+      <w:r>
+        <w:rPr>
+          <w:rFonts w:asciiTheme="minorHAnsi" w:hAnsiTheme="minorHAnsi" w:cstheme="minorHAnsi"/>
+          <w:smallCaps/>
+          <w:sz w:val="20"/>
+          <w:szCs w:val="20"/>
+          <w:highlight w:val="magenta"/>
+          <w:lang w:val="en-GB"/>
+        </w:rPr>
+        <w:t>Lamparter</w:t>
+      </w:r>
+      <w:proofErr w:type="spellEnd"/>
+      <w:r>
+        <w:rPr>
+          <w:rFonts w:asciiTheme="minorHAnsi" w:hAnsiTheme="minorHAnsi" w:cstheme="minorHAnsi"/>
+          <w:smallCaps/>
+          <w:sz w:val="20"/>
+          <w:szCs w:val="20"/>
+          <w:highlight w:val="magenta"/>
+          <w:lang w:val="en-GB"/>
+        </w:rPr>
+        <w:t xml:space="preserve"> 1997</w:t>
+      </w:r>
+      <w:r>
+        <w:rPr>
+          <w:rFonts w:asciiTheme="minorHAnsi" w:hAnsiTheme="minorHAnsi" w:cstheme="minorHAnsi"/>
+          <w:sz w:val="20"/>
+          <w:szCs w:val="20"/>
+          <w:highlight w:val="magenta"/>
           <w:lang w:val="en-GB"/>
         </w:rPr>
         <w:t>, P. 99)</w:t>
+      </w:r>
+      <w:r>
+        <w:rPr>
+          <w:rFonts w:asciiTheme="minorHAnsi" w:hAnsiTheme="minorHAnsi" w:cstheme="minorHAnsi"/>
+          <w:sz w:val="20"/>
+          <w:szCs w:val="20"/>
+          <w:lang w:val="en-GB"/>
+        </w:rPr>
+        <w:t xml:space="preserve"> </w:t>
       </w:r>
     </w:p>
     <w:p>
@@ -246,189 +2008,9 @@
     </w:p>
     <w:p>
       <w:pPr>
-        <w:spacing w:afterLines="60" w:line="240" w:lineRule="auto"/>
-        <w:ind w:left="357" w:firstLine="0"/>
-        <w:rPr>
-          <w:rFonts w:cstheme="minorHAnsi"/>
-          <w:sz w:val="20"/>
-          <w:szCs w:val="20"/>
-          <w:lang w:val="en-GB"/>
-        </w:rPr>
-      </w:pPr>
-      <w:r>
-        <w:rPr>
-          <w:rFonts w:cstheme="minorHAnsi"/>
-          <w:sz w:val="20"/>
-          <w:szCs w:val="20"/>
-          <w:lang w:val="en-GB"/>
-        </w:rPr>
-        <w:t xml:space="preserve">An attempt is made to compare bryophyte histories with recent models of life strategies of animals and </w:t>
-      </w:r>
-      <w:proofErr w:type="spellStart"/>
-      <w:r>
-        <w:rPr>
-          <w:rFonts w:cstheme="minorHAnsi"/>
-          <w:sz w:val="20"/>
-          <w:szCs w:val="20"/>
-          <w:lang w:val="en-GB"/>
-        </w:rPr>
-        <w:t>phanerogams</w:t>
-      </w:r>
-      <w:proofErr w:type="spellEnd"/>
-      <w:r>
-        <w:rPr>
-          <w:rFonts w:cstheme="minorHAnsi"/>
-          <w:sz w:val="20"/>
-          <w:szCs w:val="20"/>
-          <w:lang w:val="en-GB"/>
-        </w:rPr>
-        <w:t xml:space="preserve">. Important life history traits in bryophytes include the balance between sexual and asexual reproduction, the reproductive effort spent on both kinds of reproduction, the size and number of the spores, and annual production and standing crop. Age of first reproduction is generally low for asexual reproduction, but low or high for sexual reproduction, depending on the species and the population included. </w:t>
-      </w:r>
-      <w:r>
-        <w:rPr>
-          <w:rFonts w:cstheme="minorHAnsi"/>
-          <w:sz w:val="20"/>
-          <w:szCs w:val="20"/>
-          <w:highlight w:val="yellow"/>
-          <w:lang w:val="en-GB"/>
-        </w:rPr>
-        <w:t>Density-dependent mortality appears to be rare in bryophytes</w:t>
-      </w:r>
-      <w:r>
-        <w:rPr>
-          <w:rFonts w:cstheme="minorHAnsi"/>
-          <w:sz w:val="20"/>
-          <w:szCs w:val="20"/>
-          <w:lang w:val="en-GB"/>
-        </w:rPr>
-        <w:t xml:space="preserve">; </w:t>
-      </w:r>
-      <w:r>
-        <w:rPr>
-          <w:rFonts w:cstheme="minorHAnsi"/>
-          <w:sz w:val="20"/>
-          <w:szCs w:val="20"/>
-          <w:highlight w:val="yellow"/>
-          <w:lang w:val="en-GB"/>
-        </w:rPr>
-        <w:t xml:space="preserve">in some groups of species mortality is for the greater part caused by </w:t>
-      </w:r>
-      <w:proofErr w:type="spellStart"/>
-      <w:r>
-        <w:rPr>
-          <w:rFonts w:cstheme="minorHAnsi"/>
-          <w:sz w:val="20"/>
-          <w:szCs w:val="20"/>
-          <w:highlight w:val="yellow"/>
-          <w:lang w:val="en-GB"/>
-        </w:rPr>
-        <w:t>abiotic</w:t>
-      </w:r>
-      <w:proofErr w:type="spellEnd"/>
-      <w:r>
-        <w:rPr>
-          <w:rFonts w:cstheme="minorHAnsi"/>
-          <w:sz w:val="20"/>
-          <w:szCs w:val="20"/>
-          <w:highlight w:val="yellow"/>
-          <w:lang w:val="en-GB"/>
-        </w:rPr>
-        <w:t xml:space="preserve"> environmental stress, whereas in other groups biotic factors such as competition and predation are more prominent</w:t>
-      </w:r>
-      <w:r>
-        <w:rPr>
-          <w:rFonts w:cstheme="minorHAnsi"/>
-          <w:sz w:val="20"/>
-          <w:szCs w:val="20"/>
-          <w:lang w:val="en-GB"/>
-        </w:rPr>
-        <w:t xml:space="preserve">. Life expectancy varies from some weeks in extreme ephemerals to hundreds of years; in the longer lived species wide variation in life span of different individuals occurs. Tolerance and avoidance of environmental stress are two distinct alternative possibilities in bryophytes as well as in </w:t>
-      </w:r>
-      <w:proofErr w:type="spellStart"/>
-      <w:r>
-        <w:rPr>
-          <w:rFonts w:cstheme="minorHAnsi"/>
-          <w:sz w:val="20"/>
-          <w:szCs w:val="20"/>
-          <w:lang w:val="en-GB"/>
-        </w:rPr>
-        <w:t>phanerogams</w:t>
-      </w:r>
-      <w:proofErr w:type="spellEnd"/>
-      <w:r>
-        <w:rPr>
-          <w:rFonts w:cstheme="minorHAnsi"/>
-          <w:sz w:val="20"/>
-          <w:szCs w:val="20"/>
-          <w:lang w:val="en-GB"/>
-        </w:rPr>
-        <w:t xml:space="preserve">. A preliminary system of six different bryophyte life strategies is pre </w:t>
-      </w:r>
-      <w:proofErr w:type="spellStart"/>
-      <w:r>
-        <w:rPr>
-          <w:rFonts w:cstheme="minorHAnsi"/>
-          <w:sz w:val="20"/>
-          <w:szCs w:val="20"/>
-          <w:lang w:val="en-GB"/>
-        </w:rPr>
-        <w:t>sented</w:t>
-      </w:r>
-      <w:proofErr w:type="spellEnd"/>
-      <w:r>
-        <w:rPr>
-          <w:rFonts w:cstheme="minorHAnsi"/>
-          <w:sz w:val="20"/>
-          <w:szCs w:val="20"/>
-          <w:lang w:val="en-GB"/>
-        </w:rPr>
-        <w:t>. It is stressed that the choice of a fitness measure for a species or population should be made in accordance to its life strategy. Finally, some distinctive traits of bryophyte life histories are outlined.</w:t>
-      </w:r>
-    </w:p>
-    <w:p>
-      <w:pPr>
-        <w:spacing w:afterLines="60" w:line="240" w:lineRule="auto"/>
-        <w:ind w:left="357" w:firstLine="0"/>
-        <w:rPr>
-          <w:rFonts w:cstheme="minorHAnsi"/>
-          <w:sz w:val="20"/>
-          <w:szCs w:val="20"/>
-          <w:lang w:val="en-GB"/>
-        </w:rPr>
-      </w:pPr>
-      <w:r>
-        <w:rPr>
-          <w:rFonts w:cstheme="minorHAnsi"/>
-          <w:sz w:val="20"/>
-          <w:szCs w:val="20"/>
-          <w:lang w:val="en-GB"/>
-        </w:rPr>
-        <w:t>(</w:t>
-      </w:r>
-      <w:r>
-        <w:rPr>
-          <w:rFonts w:cstheme="minorHAnsi"/>
-          <w:smallCaps/>
-          <w:sz w:val="20"/>
-          <w:szCs w:val="20"/>
-          <w:lang w:val="en-GB"/>
-        </w:rPr>
-        <w:t>During 1979</w:t>
-      </w:r>
-      <w:r>
-        <w:rPr>
-          <w:rFonts w:cstheme="minorHAnsi"/>
-          <w:sz w:val="20"/>
-          <w:szCs w:val="20"/>
-          <w:lang w:val="en-GB"/>
-        </w:rPr>
-        <w:t>, P. 879)</w:t>
-      </w:r>
-    </w:p>
-    <w:p>
-      <w:pPr>
         <w:pStyle w:val="StandardWeb"/>
         <w:spacing w:before="120" w:beforeAutospacing="0" w:afterLines="60"/>
+        <w:ind w:left="0" w:firstLine="0"/>
         <w:rPr>
           <w:rFonts w:asciiTheme="minorHAnsi" w:hAnsiTheme="minorHAnsi" w:cstheme="minorHAnsi"/>
           <w:sz w:val="20"/>
@@ -826,6 +2408,7 @@
           <w:rFonts w:asciiTheme="minorHAnsi" w:hAnsiTheme="minorHAnsi" w:cstheme="minorHAnsi"/>
           <w:sz w:val="20"/>
           <w:szCs w:val="20"/>
+          <w:highlight w:val="magenta"/>
           <w:lang w:val="en-GB"/>
         </w:rPr>
         <w:t>(</w:t>
@@ -836,15 +2419,52 @@
           <w:smallCaps/>
           <w:sz w:val="20"/>
           <w:szCs w:val="20"/>
-          <w:lang w:val="en-GB"/>
-        </w:rPr>
-        <w:t>Frey 2011</w:t>
-      </w:r>
-      <w:r>
-        <w:rPr>
-          <w:rFonts w:asciiTheme="minorHAnsi" w:hAnsiTheme="minorHAnsi" w:cstheme="minorHAnsi"/>
-          <w:sz w:val="20"/>
-          <w:szCs w:val="20"/>
+          <w:highlight w:val="magenta"/>
+          <w:lang w:val="en-GB"/>
+        </w:rPr>
+        <w:t>Frey</w:t>
+      </w:r>
+      <w:r>
+        <w:rPr>
+          <w:rFonts w:asciiTheme="minorHAnsi" w:hAnsiTheme="minorHAnsi" w:cstheme="minorHAnsi"/>
+          <w:smallCaps/>
+          <w:sz w:val="20"/>
+          <w:szCs w:val="20"/>
+          <w:highlight w:val="magenta"/>
+          <w:lang w:val="en-GB"/>
+        </w:rPr>
+        <w:t xml:space="preserve"> &amp; </w:t>
+      </w:r>
+      <w:proofErr w:type="spellStart"/>
+      <w:r>
+        <w:rPr>
+          <w:rFonts w:asciiTheme="minorHAnsi" w:hAnsiTheme="minorHAnsi" w:cstheme="minorHAnsi"/>
+          <w:smallCaps/>
+          <w:sz w:val="20"/>
+          <w:szCs w:val="20"/>
+          <w:highlight w:val="magenta"/>
+          <w:lang w:val="en-GB"/>
+        </w:rPr>
+        <w:t>Kürschner</w:t>
+      </w:r>
+      <w:proofErr w:type="spellEnd"/>
+      <w:r>
+        <w:rPr>
+          <w:rFonts w:asciiTheme="minorHAnsi" w:hAnsiTheme="minorHAnsi" w:cstheme="minorHAnsi"/>
+          <w:smallCaps/>
+          <w:sz w:val="20"/>
+          <w:szCs w:val="20"/>
+          <w:highlight w:val="magenta"/>
+          <w:lang w:val="en-GB"/>
+        </w:rPr>
+        <w:t xml:space="preserve"> 2011</w:t>
+      </w:r>
+      <w:r>
+        <w:rPr>
+          <w:rFonts w:asciiTheme="minorHAnsi" w:hAnsiTheme="minorHAnsi" w:cstheme="minorHAnsi"/>
+          <w:sz w:val="20"/>
+          <w:szCs w:val="20"/>
+          <w:highlight w:val="magenta"/>
           <w:lang w:val="en-GB"/>
         </w:rPr>
         <w:t>, P. 173)</w:t>
@@ -893,157 +2513,167 @@
           <w:highlight w:val="yellow"/>
           <w:lang w:val="en-GB"/>
         </w:rPr>
+        <w:t>Mosses in northern ecosystems are ubiquitous components of plant communities, and strongly in</w:t>
+      </w:r>
+      <w:r>
+        <w:rPr>
+          <w:rFonts w:cstheme="minorHAnsi"/>
+          <w:sz w:val="20"/>
+          <w:szCs w:val="20"/>
+          <w:highlight w:val="yellow"/>
+        </w:rPr>
+        <w:t>ﬂ</w:t>
+      </w:r>
+      <w:proofErr w:type="spellStart"/>
+      <w:r>
+        <w:rPr>
+          <w:rFonts w:cstheme="minorHAnsi"/>
+          <w:sz w:val="20"/>
+          <w:szCs w:val="20"/>
+          <w:highlight w:val="yellow"/>
+          <w:lang w:val="en-GB"/>
+        </w:rPr>
+        <w:t>uence</w:t>
+      </w:r>
+      <w:proofErr w:type="spellEnd"/>
+      <w:r>
+        <w:rPr>
+          <w:rFonts w:cstheme="minorHAnsi"/>
+          <w:sz w:val="20"/>
+          <w:szCs w:val="20"/>
+          <w:highlight w:val="yellow"/>
+          <w:lang w:val="en-GB"/>
+        </w:rPr>
+        <w:t xml:space="preserve"> nutrient, carbon and water cycling.</w:t>
+      </w:r>
+      <w:r>
+        <w:rPr>
+          <w:rFonts w:cstheme="minorHAnsi"/>
+          <w:sz w:val="20"/>
+          <w:szCs w:val="20"/>
+          <w:lang w:val="en-GB"/>
+        </w:rPr>
+        <w:t xml:space="preserve"> We use literature review, synthesis and model simulations to explore the role of mosses in ecological stability and resilience. Moss community responses to disturbance showed all possible responses (increases, decreases, no change) within most disturbance categories. </w:t>
+      </w:r>
+      <w:r>
+        <w:rPr>
+          <w:rFonts w:cstheme="minorHAnsi"/>
+          <w:sz w:val="20"/>
+          <w:szCs w:val="20"/>
+          <w:highlight w:val="yellow"/>
+          <w:lang w:val="en-GB"/>
+        </w:rPr>
+        <w:t>Simulations from two process-based models suggest that northern ecosystems would need to experience extreme perturbation before mosses were eliminated</w:t>
+      </w:r>
+      <w:r>
+        <w:rPr>
+          <w:rFonts w:cstheme="minorHAnsi"/>
+          <w:sz w:val="20"/>
+          <w:szCs w:val="20"/>
+          <w:lang w:val="en-GB"/>
+        </w:rPr>
+        <w:t xml:space="preserve">. </w:t>
+      </w:r>
+      <w:r>
+        <w:rPr>
+          <w:rFonts w:cstheme="minorHAnsi"/>
+          <w:sz w:val="20"/>
+          <w:szCs w:val="20"/>
+          <w:highlight w:val="yellow"/>
+          <w:lang w:val="en-GB"/>
+        </w:rPr>
+        <w:t>But simulations with two other models suggest that loss of moss will reduce soil carbon accumulation primarily by in</w:t>
+      </w:r>
+      <w:r>
+        <w:rPr>
+          <w:rFonts w:cstheme="minorHAnsi"/>
+          <w:sz w:val="20"/>
+          <w:szCs w:val="20"/>
+          <w:highlight w:val="yellow"/>
+        </w:rPr>
+        <w:t>ﬂ</w:t>
+      </w:r>
+      <w:proofErr w:type="spellStart"/>
+      <w:r>
+        <w:rPr>
+          <w:rFonts w:cstheme="minorHAnsi"/>
+          <w:sz w:val="20"/>
+          <w:szCs w:val="20"/>
+          <w:highlight w:val="yellow"/>
+          <w:lang w:val="en-GB"/>
+        </w:rPr>
+        <w:t>uencing</w:t>
+      </w:r>
+      <w:proofErr w:type="spellEnd"/>
+      <w:r>
+        <w:rPr>
+          <w:rFonts w:cstheme="minorHAnsi"/>
+          <w:sz w:val="20"/>
+          <w:szCs w:val="20"/>
+          <w:highlight w:val="yellow"/>
+          <w:lang w:val="en-GB"/>
+        </w:rPr>
+        <w:t xml:space="preserve"> decomposition rates and soil nitrogen availability</w:t>
+      </w:r>
+      <w:r>
+        <w:rPr>
+          <w:rFonts w:cstheme="minorHAnsi"/>
+          <w:sz w:val="20"/>
+          <w:szCs w:val="20"/>
+          <w:highlight w:val="yellow"/>
+          <w:lang w:val="en-GB"/>
+        </w:rPr>
+        <w:t>. It seems clear that mosses need to be incorporated into models as one or more plant functional types, but more empirical work is needed to determine how to best aggregate species.</w:t>
+      </w:r>
+      <w:r>
+        <w:rPr>
+          <w:rFonts w:cstheme="minorHAnsi"/>
+          <w:sz w:val="20"/>
+          <w:szCs w:val="20"/>
+          <w:lang w:val="en-GB"/>
+        </w:rPr>
+        <w:t xml:space="preserve"> We highlight several issues that have not been adequately explored in moss communities, such as functional redundancy and singularity, relationships between response and effect traits, and parameter </w:t>
+      </w:r>
+      <w:proofErr w:type="spellStart"/>
+      <w:r>
+        <w:rPr>
+          <w:rFonts w:cstheme="minorHAnsi"/>
+          <w:sz w:val="20"/>
+          <w:szCs w:val="20"/>
+          <w:lang w:val="en-GB"/>
+        </w:rPr>
+        <w:t>vs</w:t>
+      </w:r>
+      <w:proofErr w:type="spellEnd"/>
+      <w:r>
+        <w:rPr>
+          <w:rFonts w:cstheme="minorHAnsi"/>
+          <w:sz w:val="20"/>
+          <w:szCs w:val="20"/>
+          <w:lang w:val="en-GB"/>
+        </w:rPr>
+        <w:t xml:space="preserve"> conceptual uncertainty in models. </w:t>
+      </w:r>
+      <w:r>
+        <w:rPr>
+          <w:rFonts w:cstheme="minorHAnsi"/>
+          <w:sz w:val="20"/>
+          <w:szCs w:val="20"/>
+          <w:highlight w:val="yellow"/>
+          <w:lang w:val="en-GB"/>
+        </w:rPr>
+        <w:t xml:space="preserve">Mosses play an important role in several ecosystem processes that play out over </w:t>
+      </w:r>
+      <w:r>
+        <w:rPr>
+          <w:rFonts w:cstheme="minorHAnsi"/>
+          <w:sz w:val="20"/>
+          <w:szCs w:val="20"/>
+          <w:highlight w:val="yellow"/>
+          <w:lang w:val="en-GB"/>
+        </w:rPr>
         <w:lastRenderedPageBreak/>
-        <w:t>Mosses in northern ecosystems are ubiquitous components of plant communities, and strongly in</w:t>
-      </w:r>
-      <w:r>
-        <w:rPr>
-          <w:rFonts w:cstheme="minorHAnsi"/>
-          <w:sz w:val="20"/>
-          <w:szCs w:val="20"/>
-          <w:highlight w:val="yellow"/>
-        </w:rPr>
-        <w:t>ﬂ</w:t>
-      </w:r>
-      <w:proofErr w:type="spellStart"/>
-      <w:r>
-        <w:rPr>
-          <w:rFonts w:cstheme="minorHAnsi"/>
-          <w:sz w:val="20"/>
-          <w:szCs w:val="20"/>
-          <w:highlight w:val="yellow"/>
-          <w:lang w:val="en-GB"/>
-        </w:rPr>
-        <w:t>uence</w:t>
-      </w:r>
-      <w:proofErr w:type="spellEnd"/>
-      <w:r>
-        <w:rPr>
-          <w:rFonts w:cstheme="minorHAnsi"/>
-          <w:sz w:val="20"/>
-          <w:szCs w:val="20"/>
-          <w:highlight w:val="yellow"/>
-          <w:lang w:val="en-GB"/>
-        </w:rPr>
-        <w:t xml:space="preserve"> nutrient, carbon and water cycling.</w:t>
-      </w:r>
-      <w:r>
-        <w:rPr>
-          <w:rFonts w:cstheme="minorHAnsi"/>
-          <w:sz w:val="20"/>
-          <w:szCs w:val="20"/>
-          <w:lang w:val="en-GB"/>
-        </w:rPr>
-        <w:t xml:space="preserve"> We use literature review, synthesis and model simulations to explore the role of mosses in ecological stability and resilience. Moss community responses to disturbance showed all possible responses (increases, decreases, no change) within most disturbance categories. </w:t>
-      </w:r>
-      <w:r>
-        <w:rPr>
-          <w:rFonts w:cstheme="minorHAnsi"/>
-          <w:sz w:val="20"/>
-          <w:szCs w:val="20"/>
-          <w:highlight w:val="yellow"/>
-          <w:lang w:val="en-GB"/>
-        </w:rPr>
-        <w:t>Simulations from two process-based models suggest that northern ecosystems would need to experience extreme perturbation before mosses were eliminated</w:t>
-      </w:r>
-      <w:r>
-        <w:rPr>
-          <w:rFonts w:cstheme="minorHAnsi"/>
-          <w:sz w:val="20"/>
-          <w:szCs w:val="20"/>
-          <w:lang w:val="en-GB"/>
-        </w:rPr>
-        <w:t xml:space="preserve">. </w:t>
-      </w:r>
-      <w:r>
-        <w:rPr>
-          <w:rFonts w:cstheme="minorHAnsi"/>
-          <w:sz w:val="20"/>
-          <w:szCs w:val="20"/>
-          <w:highlight w:val="yellow"/>
-          <w:lang w:val="en-GB"/>
-        </w:rPr>
-        <w:t>But simulations with two other models suggest that loss of moss will reduce soil carbon accumulation primarily by in</w:t>
-      </w:r>
-      <w:r>
-        <w:rPr>
-          <w:rFonts w:cstheme="minorHAnsi"/>
-          <w:sz w:val="20"/>
-          <w:szCs w:val="20"/>
-          <w:highlight w:val="yellow"/>
-        </w:rPr>
-        <w:t>ﬂ</w:t>
-      </w:r>
-      <w:proofErr w:type="spellStart"/>
-      <w:r>
-        <w:rPr>
-          <w:rFonts w:cstheme="minorHAnsi"/>
-          <w:sz w:val="20"/>
-          <w:szCs w:val="20"/>
-          <w:highlight w:val="yellow"/>
-          <w:lang w:val="en-GB"/>
-        </w:rPr>
-        <w:t>uencing</w:t>
-      </w:r>
-      <w:proofErr w:type="spellEnd"/>
-      <w:r>
-        <w:rPr>
-          <w:rFonts w:cstheme="minorHAnsi"/>
-          <w:sz w:val="20"/>
-          <w:szCs w:val="20"/>
-          <w:highlight w:val="yellow"/>
-          <w:lang w:val="en-GB"/>
-        </w:rPr>
-        <w:t xml:space="preserve"> decomposition rates and soil nitrogen availability</w:t>
-      </w:r>
-      <w:r>
-        <w:rPr>
-          <w:rFonts w:cstheme="minorHAnsi"/>
-          <w:sz w:val="20"/>
-          <w:szCs w:val="20"/>
-          <w:highlight w:val="yellow"/>
-          <w:lang w:val="en-GB"/>
-        </w:rPr>
-        <w:t>. It seems clear that mosses need to be incorporated into models as one or more plant functional types, but more empirical work is needed to determine how to best aggregate species.</w:t>
-      </w:r>
-      <w:r>
-        <w:rPr>
-          <w:rFonts w:cstheme="minorHAnsi"/>
-          <w:sz w:val="20"/>
-          <w:szCs w:val="20"/>
-          <w:lang w:val="en-GB"/>
-        </w:rPr>
-        <w:t xml:space="preserve"> We highlight several issues that have not been adequately explored in moss communities, such as functional redundancy and singularity, relationships between response and effect traits, and parameter </w:t>
-      </w:r>
-      <w:proofErr w:type="spellStart"/>
-      <w:r>
-        <w:rPr>
-          <w:rFonts w:cstheme="minorHAnsi"/>
-          <w:sz w:val="20"/>
-          <w:szCs w:val="20"/>
-          <w:lang w:val="en-GB"/>
-        </w:rPr>
-        <w:t>vs</w:t>
-      </w:r>
-      <w:proofErr w:type="spellEnd"/>
-      <w:r>
-        <w:rPr>
-          <w:rFonts w:cstheme="minorHAnsi"/>
-          <w:sz w:val="20"/>
-          <w:szCs w:val="20"/>
-          <w:lang w:val="en-GB"/>
-        </w:rPr>
-        <w:t xml:space="preserve"> conceptual uncertainty in models. </w:t>
-      </w:r>
-      <w:r>
-        <w:rPr>
-          <w:rFonts w:cstheme="minorHAnsi"/>
-          <w:sz w:val="20"/>
-          <w:szCs w:val="20"/>
-          <w:highlight w:val="yellow"/>
-          <w:lang w:val="en-GB"/>
-        </w:rPr>
-        <w:t xml:space="preserve">Mosses play an important role in several ecosystem processes that play out over centuries – permafrost formation and thaw, peat accumulation, development of </w:t>
+        <w:t xml:space="preserve">centuries – permafrost formation and thaw, peat accumulation, development of </w:t>
       </w:r>
       <w:proofErr w:type="spellStart"/>
       <w:r>
@@ -1085,6 +2715,7 @@
           <w:rFonts w:asciiTheme="minorHAnsi" w:hAnsiTheme="minorHAnsi" w:cstheme="minorHAnsi"/>
           <w:sz w:val="20"/>
           <w:szCs w:val="20"/>
+          <w:highlight w:val="magenta"/>
           <w:lang w:val="en-GB"/>
         </w:rPr>
         <w:t>(</w:t>
@@ -1096,6 +2727,7 @@
           <w:smallCaps/>
           <w:sz w:val="20"/>
           <w:szCs w:val="20"/>
+          <w:highlight w:val="magenta"/>
           <w:lang w:val="en-GB"/>
         </w:rPr>
         <w:t>Turetsky</w:t>
@@ -1107,6 +2739,7 @@
           <w:smallCaps/>
           <w:sz w:val="20"/>
           <w:szCs w:val="20"/>
+          <w:highlight w:val="magenta"/>
           <w:lang w:val="en-GB"/>
         </w:rPr>
         <w:t xml:space="preserve"> et.</w:t>
@@ -1118,6 +2751,7 @@
           <w:smallCaps/>
           <w:sz w:val="20"/>
           <w:szCs w:val="20"/>
+          <w:highlight w:val="magenta"/>
           <w:lang w:val="en-GB"/>
         </w:rPr>
         <w:t xml:space="preserve"> al. 2012</w:t>
@@ -1127,6 +2761,7 @@
           <w:rFonts w:asciiTheme="minorHAnsi" w:hAnsiTheme="minorHAnsi" w:cstheme="minorHAnsi"/>
           <w:sz w:val="20"/>
           <w:szCs w:val="20"/>
+          <w:highlight w:val="magenta"/>
           <w:lang w:val="en-GB"/>
         </w:rPr>
         <w:t>, P. 49)</w:t>
@@ -1134,10 +2769,13 @@
     </w:p>
     <w:p>
       <w:pPr>
-        <w:ind w:left="357" w:firstLine="0"/>
-        <w:jc w:val="both"/>
-        <w:rPr>
-          <w:rFonts w:cstheme="minorHAnsi"/>
+        <w:pStyle w:val="StandardWeb"/>
+        <w:spacing w:before="120" w:beforeAutospacing="0" w:afterLines="60"/>
+        <w:ind w:left="0" w:firstLine="0"/>
+        <w:rPr>
+          <w:rFonts w:asciiTheme="minorHAnsi" w:hAnsiTheme="minorHAnsi" w:cstheme="minorHAnsi"/>
+          <w:sz w:val="20"/>
+          <w:szCs w:val="20"/>
           <w:lang w:val="en-GB"/>
         </w:rPr>
       </w:pPr>
@@ -1147,175 +2785,199 @@
         <w:spacing w:after="60" w:line="240" w:lineRule="auto"/>
         <w:ind w:left="357" w:firstLine="0"/>
         <w:rPr>
-          <w:rFonts w:cstheme="minorHAnsi"/>
-          <w:b/>
-          <w:lang w:val="en-GB"/>
-        </w:rPr>
-      </w:pPr>
-      <w:proofErr w:type="gramStart"/>
-      <w:r>
-        <w:rPr>
-          <w:rFonts w:cstheme="minorHAnsi"/>
-          <w:sz w:val="20"/>
-          <w:szCs w:val="20"/>
-          <w:highlight w:val="yellow"/>
-          <w:lang w:val="en-GB"/>
-        </w:rPr>
-        <w:t>Bryophytes  are</w:t>
-      </w:r>
-      <w:proofErr w:type="gramEnd"/>
-      <w:r>
-        <w:rPr>
-          <w:rFonts w:cstheme="minorHAnsi"/>
-          <w:sz w:val="20"/>
-          <w:szCs w:val="20"/>
-          <w:highlight w:val="yellow"/>
-          <w:lang w:val="en-GB"/>
-        </w:rPr>
-        <w:t xml:space="preserve">  excellent  indicators  for  a  wide  range  of  contaminants.</w:t>
-      </w:r>
-      <w:r>
-        <w:rPr>
-          <w:rFonts w:cstheme="minorHAnsi"/>
-          <w:sz w:val="20"/>
-          <w:szCs w:val="20"/>
-          <w:lang w:val="en-GB"/>
-        </w:rPr>
-        <w:t xml:space="preserve">  </w:t>
-      </w:r>
-      <w:proofErr w:type="gramStart"/>
-      <w:r>
-        <w:rPr>
-          <w:rFonts w:cstheme="minorHAnsi"/>
-          <w:sz w:val="20"/>
-          <w:szCs w:val="20"/>
-          <w:lang w:val="en-GB"/>
-        </w:rPr>
-        <w:t>This  is</w:t>
-      </w:r>
-      <w:proofErr w:type="gramEnd"/>
-      <w:r>
-        <w:rPr>
-          <w:rFonts w:cstheme="minorHAnsi"/>
-          <w:sz w:val="20"/>
-          <w:szCs w:val="20"/>
-          <w:lang w:val="en-GB"/>
-        </w:rPr>
-        <w:t xml:space="preserve">  in  consequence of a series of morphological and physiological </w:t>
-      </w:r>
-      <w:r>
-        <w:rPr>
-          <w:rFonts w:cstheme="minorHAnsi"/>
-          <w:sz w:val="20"/>
-          <w:szCs w:val="20"/>
-          <w:highlight w:val="yellow"/>
-          <w:lang w:val="en-GB"/>
-        </w:rPr>
-        <w:t>properties like the lack of a cuticle or the existence of large cationic exchange properties within the cell wall</w:t>
-      </w:r>
-      <w:r>
-        <w:rPr>
-          <w:rFonts w:cstheme="minorHAnsi"/>
-          <w:sz w:val="20"/>
-          <w:szCs w:val="20"/>
-          <w:lang w:val="en-GB"/>
-        </w:rPr>
-        <w:t xml:space="preserve">. </w:t>
-      </w:r>
-      <w:r>
-        <w:rPr>
-          <w:rFonts w:cstheme="minorHAnsi"/>
-          <w:sz w:val="20"/>
-          <w:szCs w:val="20"/>
-          <w:highlight w:val="red"/>
-          <w:lang w:val="en-GB"/>
-        </w:rPr>
-        <w:t xml:space="preserve">Mosses have mainly been used as accumulation indicators especially for heavy metals, </w:t>
-      </w:r>
-      <w:proofErr w:type="spellStart"/>
-      <w:r>
-        <w:rPr>
-          <w:rFonts w:cstheme="minorHAnsi"/>
-          <w:sz w:val="20"/>
-          <w:szCs w:val="20"/>
-          <w:highlight w:val="red"/>
-          <w:lang w:val="en-GB"/>
-        </w:rPr>
-        <w:t>radionucleides</w:t>
-      </w:r>
-      <w:proofErr w:type="spellEnd"/>
-      <w:r>
-        <w:rPr>
-          <w:rFonts w:cstheme="minorHAnsi"/>
-          <w:sz w:val="20"/>
-          <w:szCs w:val="20"/>
-          <w:highlight w:val="red"/>
-          <w:lang w:val="en-GB"/>
-        </w:rPr>
-        <w:t xml:space="preserve"> and for toxic organic compounds</w:t>
-      </w:r>
-      <w:r>
-        <w:rPr>
-          <w:rFonts w:cstheme="minorHAnsi"/>
-          <w:sz w:val="20"/>
-          <w:szCs w:val="20"/>
-          <w:lang w:val="en-GB"/>
-        </w:rPr>
-        <w:t xml:space="preserve">. Reviewing a wide range of investigations on this topic, advantages and further needs for research are discussed. </w:t>
-      </w:r>
-      <w:r>
-        <w:rPr>
-          <w:rFonts w:cstheme="minorHAnsi"/>
-          <w:sz w:val="20"/>
-          <w:szCs w:val="20"/>
-          <w:highlight w:val="yellow"/>
-          <w:lang w:val="en-GB"/>
-        </w:rPr>
-        <w:t xml:space="preserve">Sulphurous and nitrogen depositions can hardly be analysed by methods in the </w:t>
-      </w:r>
-      <w:r>
-        <w:rPr>
-          <w:rFonts w:cstheme="minorHAnsi"/>
-          <w:sz w:val="20"/>
-          <w:szCs w:val="20"/>
-          <w:highlight w:val="yellow"/>
-        </w:rPr>
-        <w:t>ﬁ</w:t>
-      </w:r>
-      <w:proofErr w:type="spellStart"/>
-      <w:r>
-        <w:rPr>
-          <w:rFonts w:cstheme="minorHAnsi"/>
-          <w:sz w:val="20"/>
-          <w:szCs w:val="20"/>
-          <w:highlight w:val="yellow"/>
-          <w:lang w:val="en-GB"/>
-        </w:rPr>
-        <w:t>eld</w:t>
-      </w:r>
-      <w:proofErr w:type="spellEnd"/>
-      <w:r>
-        <w:rPr>
-          <w:rFonts w:cstheme="minorHAnsi"/>
-          <w:sz w:val="20"/>
-          <w:szCs w:val="20"/>
-          <w:highlight w:val="yellow"/>
-          <w:lang w:val="en-GB"/>
-        </w:rPr>
-        <w:t xml:space="preserve"> of accumulation monitoring but by investigating the frequency, distribution, fertility and vitality of bryophyte species and populations.</w:t>
-      </w:r>
-      <w:r>
-        <w:rPr>
-          <w:rFonts w:cstheme="minorHAnsi"/>
-          <w:sz w:val="20"/>
-          <w:szCs w:val="20"/>
-          <w:lang w:val="en-GB"/>
-        </w:rPr>
-        <w:t xml:space="preserve"> Similar methods are</w:t>
-      </w:r>
-      <w:r>
-        <w:rPr>
-          <w:rFonts w:cstheme="minorHAnsi"/>
+          <w:sz w:val="20"/>
+          <w:szCs w:val="20"/>
+          <w:lang w:val="en-GB"/>
+        </w:rPr>
+      </w:pPr>
+      <w:r>
+        <w:rPr>
+          <w:sz w:val="20"/>
+          <w:szCs w:val="20"/>
+          <w:highlight w:val="yellow"/>
+          <w:lang w:val="en-GB"/>
+        </w:rPr>
+        <w:t>Many species of bryophyte, including most of those which have been studied intensively, are confined to habitats which are so severe that vascular plants are largely excluded and the growth of mosses and liverworts appears to be intermittent and slow</w:t>
+      </w:r>
+      <w:r>
+        <w:rPr>
+          <w:sz w:val="20"/>
+          <w:szCs w:val="20"/>
+          <w:lang w:val="en-GB"/>
+        </w:rPr>
+        <w:t xml:space="preserve"> (</w:t>
+      </w:r>
+      <w:proofErr w:type="spellStart"/>
+      <w:r>
+        <w:rPr>
+          <w:sz w:val="20"/>
+          <w:szCs w:val="20"/>
+          <w:lang w:val="en-GB"/>
+        </w:rPr>
+        <w:t>Keever</w:t>
+      </w:r>
+      <w:proofErr w:type="spellEnd"/>
+      <w:r>
+        <w:rPr>
+          <w:sz w:val="20"/>
+          <w:szCs w:val="20"/>
+          <w:lang w:val="en-GB"/>
+        </w:rPr>
+        <w:t xml:space="preserve"> 1957; </w:t>
+      </w:r>
+      <w:proofErr w:type="spellStart"/>
+      <w:r>
+        <w:rPr>
+          <w:sz w:val="20"/>
+          <w:szCs w:val="20"/>
+          <w:lang w:val="en-GB"/>
+        </w:rPr>
+        <w:t>Tallis</w:t>
+      </w:r>
+      <w:proofErr w:type="spellEnd"/>
+      <w:r>
+        <w:rPr>
+          <w:sz w:val="20"/>
+          <w:szCs w:val="20"/>
+          <w:lang w:val="en-GB"/>
+        </w:rPr>
+        <w:t xml:space="preserve"> 1959a, b; </w:t>
+      </w:r>
+      <w:proofErr w:type="spellStart"/>
+      <w:r>
+        <w:rPr>
+          <w:sz w:val="20"/>
+          <w:szCs w:val="20"/>
+          <w:lang w:val="en-GB"/>
+        </w:rPr>
+        <w:t>Clymo</w:t>
+      </w:r>
+      <w:proofErr w:type="spellEnd"/>
+      <w:r>
+        <w:rPr>
+          <w:sz w:val="20"/>
+          <w:szCs w:val="20"/>
+          <w:lang w:val="en-GB"/>
+        </w:rPr>
+        <w:t xml:space="preserve"> 1970; </w:t>
+      </w:r>
+      <w:proofErr w:type="spellStart"/>
+      <w:r>
+        <w:rPr>
+          <w:sz w:val="20"/>
+          <w:szCs w:val="20"/>
+          <w:lang w:val="en-GB"/>
+        </w:rPr>
+        <w:t>Rastorfer</w:t>
+      </w:r>
+      <w:proofErr w:type="spellEnd"/>
+      <w:r>
+        <w:rPr>
+          <w:sz w:val="20"/>
+          <w:szCs w:val="20"/>
+          <w:lang w:val="en-GB"/>
+        </w:rPr>
+        <w:t xml:space="preserve"> 1970: </w:t>
+      </w:r>
+      <w:proofErr w:type="spellStart"/>
+      <w:r>
+        <w:rPr>
+          <w:sz w:val="20"/>
+          <w:szCs w:val="20"/>
+          <w:lang w:val="en-GB"/>
+        </w:rPr>
+        <w:t>Kallio</w:t>
+      </w:r>
+      <w:proofErr w:type="spellEnd"/>
+      <w:r>
+        <w:rPr>
+          <w:sz w:val="20"/>
+          <w:szCs w:val="20"/>
+          <w:lang w:val="en-GB"/>
+        </w:rPr>
+        <w:t xml:space="preserve"> &amp; </w:t>
+      </w:r>
+      <w:proofErr w:type="spellStart"/>
+      <w:r>
+        <w:rPr>
+          <w:sz w:val="20"/>
+          <w:szCs w:val="20"/>
+          <w:lang w:val="en-GB"/>
+        </w:rPr>
+        <w:t>Heinonen</w:t>
+      </w:r>
+      <w:proofErr w:type="spellEnd"/>
+      <w:r>
+        <w:rPr>
+          <w:sz w:val="20"/>
+          <w:szCs w:val="20"/>
+          <w:lang w:val="en-GB"/>
+        </w:rPr>
+        <w:t xml:space="preserve"> 1973; Pitkin 1975). Considerably less information is available on the growth of bryophytes in communities dominated by vascular plants. </w:t>
+      </w:r>
+      <w:r>
+        <w:rPr>
+          <w:sz w:val="20"/>
+          <w:szCs w:val="20"/>
+          <w:highlight w:val="yellow"/>
+          <w:lang w:val="en-GB"/>
+        </w:rPr>
+        <w:t>In particular, the substantial moss component of many productive tall herb communities has received little attention</w:t>
+      </w:r>
+      <w:r>
+        <w:rPr>
+          <w:sz w:val="20"/>
+          <w:szCs w:val="20"/>
+          <w:lang w:val="en-GB"/>
+        </w:rPr>
+        <w:t>. This neglect is surprising in</w:t>
+      </w:r>
+      <w:r>
+        <w:rPr>
+          <w:sz w:val="20"/>
+          <w:szCs w:val="20"/>
+          <w:lang w:val="en-GB"/>
+        </w:rPr>
+        <w:t xml:space="preserve"> vie</w:t>
+      </w:r>
+      <w:r>
+        <w:rPr>
+          <w:sz w:val="20"/>
+          <w:szCs w:val="20"/>
+          <w:lang w:val="en-GB"/>
+        </w:rPr>
+        <w:t xml:space="preserve">w of the widespread interest in the vascular plants present in such vegetation. However, in an investigation conducted by </w:t>
+      </w:r>
+      <w:r>
+        <w:rPr>
+          <w:sz w:val="20"/>
+          <w:szCs w:val="20"/>
+          <w:highlight w:val="green"/>
+          <w:lang w:val="en-GB"/>
+        </w:rPr>
+        <w:t>Al-Mufti et al. (1977)</w:t>
+      </w:r>
+      <w:r>
+        <w:rPr>
+          <w:sz w:val="20"/>
+          <w:szCs w:val="20"/>
+          <w:lang w:val="en-GB"/>
+        </w:rPr>
+        <w:t xml:space="preserve"> seasonal sampling of the shoot material within several tall herbaceous communities revealed that </w:t>
+      </w:r>
+      <w:proofErr w:type="spellStart"/>
+      <w:r>
+        <w:rPr>
+          <w:sz w:val="20"/>
+          <w:szCs w:val="20"/>
+          <w:highlight w:val="yellow"/>
+          <w:lang w:val="en-GB"/>
+        </w:rPr>
+        <w:t>Brachythecium</w:t>
+      </w:r>
+      <w:proofErr w:type="spellEnd"/>
+      <w:r>
+        <w:rPr>
           <w:sz w:val="20"/>
           <w:szCs w:val="20"/>
           <w:highlight w:val="yellow"/>
@@ -1323,46 +2985,58 @@
         </w:rPr>
         <w:t xml:space="preserve"> </w:t>
       </w:r>
-      <w:r>
-        <w:rPr>
-          <w:rFonts w:cstheme="minorHAnsi"/>
-          <w:sz w:val="20"/>
-          <w:szCs w:val="20"/>
-          <w:highlight w:val="yellow"/>
-          <w:lang w:val="en-GB"/>
-        </w:rPr>
-        <w:t>targeted by global change research, especially for the analysis of climate warming and the in</w:t>
-      </w:r>
-      <w:r>
-        <w:rPr>
-          <w:rFonts w:cstheme="minorHAnsi"/>
-          <w:sz w:val="20"/>
-          <w:szCs w:val="20"/>
-          <w:highlight w:val="yellow"/>
-        </w:rPr>
-        <w:t>ﬂ</w:t>
-      </w:r>
-      <w:proofErr w:type="spellStart"/>
-      <w:r>
-        <w:rPr>
-          <w:rFonts w:cstheme="minorHAnsi"/>
-          <w:sz w:val="20"/>
-          <w:szCs w:val="20"/>
-          <w:highlight w:val="yellow"/>
-          <w:lang w:val="en-GB"/>
-        </w:rPr>
-        <w:t>uence</w:t>
-      </w:r>
-      <w:proofErr w:type="spellEnd"/>
-      <w:r>
-        <w:rPr>
-          <w:rFonts w:cstheme="minorHAnsi"/>
-          <w:sz w:val="20"/>
-          <w:szCs w:val="20"/>
-          <w:highlight w:val="yellow"/>
-          <w:lang w:val="en-GB"/>
-        </w:rPr>
-        <w:t xml:space="preserve"> of land-use intensity on biodiversity.</w:t>
+      <w:proofErr w:type="spellStart"/>
+      <w:r>
+        <w:rPr>
+          <w:sz w:val="20"/>
+          <w:szCs w:val="20"/>
+          <w:highlight w:val="yellow"/>
+          <w:lang w:val="en-GB"/>
+        </w:rPr>
+        <w:t>rutabulum</w:t>
+      </w:r>
+      <w:proofErr w:type="spellEnd"/>
+      <w:r>
+        <w:rPr>
+          <w:sz w:val="20"/>
+          <w:szCs w:val="20"/>
+          <w:highlight w:val="yellow"/>
+          <w:lang w:val="en-GB"/>
+        </w:rPr>
+        <w:t>* was the most abundant bryophyte, often forming a single-species mat which accounted for up to 25% of the above-ground biomass and showed a bimodal pattern of growth with peaks in spring and autumn</w:t>
+      </w:r>
+      <w:r>
+        <w:rPr>
+          <w:sz w:val="20"/>
+          <w:szCs w:val="20"/>
+          <w:lang w:val="en-GB"/>
+        </w:rPr>
+        <w:t>.</w:t>
+      </w:r>
+      <w:r>
+        <w:rPr>
+          <w:sz w:val="20"/>
+          <w:szCs w:val="20"/>
+          <w:lang w:val="en-GB"/>
+        </w:rPr>
+        <w:t xml:space="preserve"> </w:t>
+      </w:r>
+      <w:r>
+        <w:rPr>
+          <w:sz w:val="20"/>
+          <w:szCs w:val="20"/>
+          <w:lang w:val="en-GB"/>
+        </w:rPr>
+        <w:t xml:space="preserve">The abundance of the species raises questions concerning </w:t>
+      </w:r>
+      <w:r>
+        <w:rPr>
+          <w:sz w:val="20"/>
+          <w:szCs w:val="20"/>
+          <w:highlight w:val="yellow"/>
+          <w:lang w:val="en-GB"/>
+        </w:rPr>
+        <w:t>the role of bryophytes in nutrient recycling within the community and the large amplitude of the fluctuations in moss biomass also leads to speculation regarding the potential rate of growth of the species and the influence of temperature and other factors upon its periodicity.</w:t>
       </w:r>
     </w:p>
     <w:p>
@@ -1381,40 +3055,307 @@
           <w:rFonts w:asciiTheme="minorHAnsi" w:hAnsiTheme="minorHAnsi" w:cstheme="minorHAnsi"/>
           <w:sz w:val="20"/>
           <w:szCs w:val="20"/>
+          <w:highlight w:val="magenta"/>
           <w:lang w:val="en-GB"/>
         </w:rPr>
         <w:t>(</w:t>
       </w:r>
-      <w:proofErr w:type="spellStart"/>
-      <w:r>
-        <w:rPr>
-          <w:rFonts w:asciiTheme="minorHAnsi" w:hAnsiTheme="minorHAnsi" w:cstheme="minorHAnsi"/>
-          <w:smallCaps/>
-          <w:sz w:val="20"/>
-          <w:szCs w:val="20"/>
-          <w:lang w:val="en-GB"/>
-        </w:rPr>
-        <w:t>Zechmeister</w:t>
-      </w:r>
-      <w:proofErr w:type="spellEnd"/>
-      <w:r>
-        <w:rPr>
-          <w:rFonts w:asciiTheme="minorHAnsi" w:hAnsiTheme="minorHAnsi" w:cstheme="minorHAnsi"/>
-          <w:smallCaps/>
-          <w:sz w:val="20"/>
-          <w:szCs w:val="20"/>
-          <w:lang w:val="en-GB"/>
-        </w:rPr>
-        <w:t xml:space="preserve"> 2003</w:t>
-      </w:r>
-      <w:r>
-        <w:rPr>
-          <w:rFonts w:asciiTheme="minorHAnsi" w:hAnsiTheme="minorHAnsi" w:cstheme="minorHAnsi"/>
-          <w:sz w:val="20"/>
-          <w:szCs w:val="20"/>
-          <w:lang w:val="en-GB"/>
-        </w:rPr>
-        <w:t>, P. 329)</w:t>
+      <w:r>
+        <w:rPr>
+          <w:rFonts w:asciiTheme="minorHAnsi" w:hAnsiTheme="minorHAnsi" w:cstheme="minorHAnsi"/>
+          <w:smallCaps/>
+          <w:sz w:val="20"/>
+          <w:szCs w:val="20"/>
+          <w:highlight w:val="magenta"/>
+          <w:lang w:val="en-GB"/>
+        </w:rPr>
+        <w:t>Furness</w:t>
+      </w:r>
+      <w:r>
+        <w:rPr>
+          <w:rFonts w:asciiTheme="minorHAnsi" w:hAnsiTheme="minorHAnsi" w:cstheme="minorHAnsi"/>
+          <w:smallCaps/>
+          <w:sz w:val="20"/>
+          <w:szCs w:val="20"/>
+          <w:highlight w:val="magenta"/>
+          <w:lang w:val="en-GB"/>
+        </w:rPr>
+        <w:t xml:space="preserve"> &amp; Grime</w:t>
+      </w:r>
+      <w:r>
+        <w:rPr>
+          <w:rFonts w:asciiTheme="minorHAnsi" w:hAnsiTheme="minorHAnsi" w:cstheme="minorHAnsi"/>
+          <w:smallCaps/>
+          <w:sz w:val="20"/>
+          <w:szCs w:val="20"/>
+          <w:highlight w:val="magenta"/>
+          <w:lang w:val="en-GB"/>
+        </w:rPr>
+        <w:t xml:space="preserve"> 1982</w:t>
+      </w:r>
+      <w:r>
+        <w:rPr>
+          <w:rFonts w:asciiTheme="minorHAnsi" w:hAnsiTheme="minorHAnsi" w:cstheme="minorHAnsi"/>
+          <w:sz w:val="20"/>
+          <w:szCs w:val="20"/>
+          <w:highlight w:val="magenta"/>
+          <w:lang w:val="en-GB"/>
+        </w:rPr>
+        <w:t>, P. 513)</w:t>
+      </w:r>
+    </w:p>
+    <w:p>
+      <w:pPr>
+        <w:spacing w:after="60" w:line="240" w:lineRule="auto"/>
+        <w:ind w:left="357" w:firstLine="0"/>
+        <w:rPr>
+          <w:sz w:val="20"/>
+          <w:szCs w:val="20"/>
+          <w:lang w:val="en-GB"/>
+        </w:rPr>
+      </w:pPr>
+    </w:p>
+    <w:p>
+      <w:pPr>
+        <w:spacing w:after="60" w:line="240" w:lineRule="auto"/>
+        <w:ind w:left="357" w:firstLine="0"/>
+        <w:rPr>
+          <w:sz w:val="20"/>
+          <w:szCs w:val="20"/>
+          <w:lang w:val="en-GB"/>
+        </w:rPr>
+      </w:pPr>
+      <w:r>
+        <w:rPr>
+          <w:sz w:val="20"/>
+          <w:szCs w:val="20"/>
+          <w:lang w:val="en-GB"/>
+        </w:rPr>
+        <w:t xml:space="preserve">Although observations have been made on the growth of bryophytes in the field (e.g. Tamm 1953; </w:t>
+      </w:r>
+      <w:proofErr w:type="spellStart"/>
+      <w:r>
+        <w:rPr>
+          <w:sz w:val="20"/>
+          <w:szCs w:val="20"/>
+          <w:lang w:val="en-GB"/>
+        </w:rPr>
+        <w:t>Tallis</w:t>
+      </w:r>
+      <w:proofErr w:type="spellEnd"/>
+      <w:r>
+        <w:rPr>
+          <w:sz w:val="20"/>
+          <w:szCs w:val="20"/>
+          <w:lang w:val="en-GB"/>
+        </w:rPr>
+        <w:t xml:space="preserve"> 1959a, b; </w:t>
+      </w:r>
+      <w:proofErr w:type="spellStart"/>
+      <w:r>
+        <w:rPr>
+          <w:sz w:val="20"/>
+          <w:szCs w:val="20"/>
+          <w:lang w:val="en-GB"/>
+        </w:rPr>
+        <w:t>Clymo</w:t>
+      </w:r>
+      <w:proofErr w:type="spellEnd"/>
+      <w:r>
+        <w:rPr>
+          <w:sz w:val="20"/>
+          <w:szCs w:val="20"/>
+          <w:lang w:val="en-GB"/>
+        </w:rPr>
+        <w:t xml:space="preserve"> 1970; </w:t>
+      </w:r>
+      <w:proofErr w:type="spellStart"/>
+      <w:r>
+        <w:rPr>
+          <w:sz w:val="20"/>
+          <w:szCs w:val="20"/>
+          <w:lang w:val="en-GB"/>
+        </w:rPr>
+        <w:t>Longton</w:t>
+      </w:r>
+      <w:proofErr w:type="spellEnd"/>
+      <w:r>
+        <w:rPr>
+          <w:sz w:val="20"/>
+          <w:szCs w:val="20"/>
+          <w:lang w:val="en-GB"/>
+        </w:rPr>
+        <w:t xml:space="preserve"> 1974; Pitkin 1975) </w:t>
+      </w:r>
+      <w:r>
+        <w:rPr>
+          <w:sz w:val="20"/>
+          <w:szCs w:val="20"/>
+          <w:highlight w:val="yellow"/>
+          <w:lang w:val="en-GB"/>
+        </w:rPr>
+        <w:t>very little is known concerning potential rates of growth and variation between species in this respect.</w:t>
+      </w:r>
+      <w:r>
+        <w:rPr>
+          <w:sz w:val="20"/>
+          <w:szCs w:val="20"/>
+          <w:lang w:val="en-GB"/>
+        </w:rPr>
+        <w:t xml:space="preserve"> Apart from casual comparisons of plants growing in culture or rare experiments, such as the one reported by </w:t>
+      </w:r>
+      <w:proofErr w:type="spellStart"/>
+      <w:r>
+        <w:rPr>
+          <w:sz w:val="20"/>
+          <w:szCs w:val="20"/>
+          <w:lang w:val="en-GB"/>
+        </w:rPr>
+        <w:t>Tallis</w:t>
+      </w:r>
+      <w:proofErr w:type="spellEnd"/>
+      <w:r>
+        <w:rPr>
+          <w:sz w:val="20"/>
+          <w:szCs w:val="20"/>
+          <w:lang w:val="en-GB"/>
+        </w:rPr>
+        <w:t xml:space="preserve"> (1959a), in which he grew </w:t>
+      </w:r>
+      <w:proofErr w:type="spellStart"/>
+      <w:r>
+        <w:rPr>
+          <w:sz w:val="20"/>
+          <w:szCs w:val="20"/>
+          <w:lang w:val="en-GB"/>
+        </w:rPr>
+        <w:t>Funaria</w:t>
+      </w:r>
+      <w:proofErr w:type="spellEnd"/>
+      <w:r>
+        <w:rPr>
+          <w:sz w:val="20"/>
+          <w:szCs w:val="20"/>
+          <w:lang w:val="en-GB"/>
+        </w:rPr>
+        <w:t xml:space="preserve"> </w:t>
+      </w:r>
+      <w:proofErr w:type="spellStart"/>
+      <w:r>
+        <w:rPr>
+          <w:sz w:val="20"/>
+          <w:szCs w:val="20"/>
+          <w:lang w:val="en-GB"/>
+        </w:rPr>
+        <w:t>hygrometrica</w:t>
+      </w:r>
+      <w:proofErr w:type="spellEnd"/>
+      <w:r>
+        <w:rPr>
+          <w:sz w:val="20"/>
+          <w:szCs w:val="20"/>
+          <w:lang w:val="en-GB"/>
+        </w:rPr>
+        <w:t xml:space="preserve">* and </w:t>
+      </w:r>
+      <w:proofErr w:type="spellStart"/>
+      <w:r>
+        <w:rPr>
+          <w:sz w:val="20"/>
+          <w:szCs w:val="20"/>
+          <w:lang w:val="en-GB"/>
+        </w:rPr>
+        <w:t>Racomitrium</w:t>
+      </w:r>
+      <w:proofErr w:type="spellEnd"/>
+      <w:r>
+        <w:rPr>
+          <w:sz w:val="20"/>
+          <w:szCs w:val="20"/>
+          <w:lang w:val="en-GB"/>
+        </w:rPr>
+        <w:t xml:space="preserve"> </w:t>
+      </w:r>
+      <w:proofErr w:type="spellStart"/>
+      <w:r>
+        <w:rPr>
+          <w:sz w:val="20"/>
+          <w:szCs w:val="20"/>
+          <w:lang w:val="en-GB"/>
+        </w:rPr>
+        <w:t>lanuginosum</w:t>
+      </w:r>
+      <w:proofErr w:type="spellEnd"/>
+      <w:r>
+        <w:rPr>
+          <w:sz w:val="20"/>
+          <w:szCs w:val="20"/>
+          <w:lang w:val="en-GB"/>
+        </w:rPr>
+        <w:t xml:space="preserve"> from spores and measured the length of the </w:t>
+      </w:r>
+      <w:proofErr w:type="spellStart"/>
+      <w:r>
+        <w:rPr>
+          <w:sz w:val="20"/>
+          <w:szCs w:val="20"/>
+          <w:lang w:val="en-GB"/>
+        </w:rPr>
+        <w:t>protonema</w:t>
+      </w:r>
+      <w:proofErr w:type="spellEnd"/>
+      <w:r>
+        <w:rPr>
+          <w:sz w:val="20"/>
+          <w:szCs w:val="20"/>
+          <w:lang w:val="en-GB"/>
+        </w:rPr>
+        <w:t xml:space="preserve"> after a period of cultivation, comparative growth experiments involving bryophytes have not been attempted. The results of the experiments described in Furness &amp; Grime (1982) demonstrate that it is possible to grow </w:t>
+      </w:r>
+      <w:proofErr w:type="spellStart"/>
+      <w:r>
+        <w:rPr>
+          <w:sz w:val="20"/>
+          <w:szCs w:val="20"/>
+          <w:lang w:val="en-GB"/>
+        </w:rPr>
+        <w:t>Brachythecium</w:t>
+      </w:r>
+      <w:proofErr w:type="spellEnd"/>
+      <w:r>
+        <w:rPr>
+          <w:sz w:val="20"/>
+          <w:szCs w:val="20"/>
+          <w:lang w:val="en-GB"/>
+        </w:rPr>
+        <w:t xml:space="preserve"> </w:t>
+      </w:r>
+      <w:proofErr w:type="spellStart"/>
+      <w:r>
+        <w:rPr>
+          <w:sz w:val="20"/>
+          <w:szCs w:val="20"/>
+          <w:lang w:val="en-GB"/>
+        </w:rPr>
+        <w:t>rutabulum</w:t>
+      </w:r>
+      <w:proofErr w:type="spellEnd"/>
+      <w:r>
+        <w:rPr>
+          <w:sz w:val="20"/>
+          <w:szCs w:val="20"/>
+          <w:lang w:val="en-GB"/>
+        </w:rPr>
+        <w:t xml:space="preserve"> under controlled conditions and to measure the mean relative growth rate, R. In the studies described here, the same techniques have been used with a wide range of bryophytes to </w:t>
+      </w:r>
+      <w:r>
+        <w:rPr>
+          <w:sz w:val="20"/>
+          <w:szCs w:val="20"/>
+          <w:highlight w:val="yellow"/>
+          <w:lang w:val="en-GB"/>
+        </w:rPr>
+        <w:t>determine whether differences in potential mean relative growth rate and response to temperature are related to differences in ecology.</w:t>
       </w:r>
     </w:p>
     <w:p>
@@ -1428,322 +3369,70 @@
           <w:lang w:val="en-GB"/>
         </w:rPr>
       </w:pPr>
+      <w:r>
+        <w:rPr>
+          <w:rFonts w:asciiTheme="minorHAnsi" w:hAnsiTheme="minorHAnsi" w:cstheme="minorHAnsi"/>
+          <w:sz w:val="20"/>
+          <w:szCs w:val="20"/>
+          <w:lang w:val="en-GB"/>
+        </w:rPr>
+        <w:t>(</w:t>
+      </w:r>
+      <w:r>
+        <w:rPr>
+          <w:rFonts w:asciiTheme="minorHAnsi" w:hAnsiTheme="minorHAnsi" w:cstheme="minorHAnsi"/>
+          <w:smallCaps/>
+          <w:sz w:val="20"/>
+          <w:szCs w:val="20"/>
+          <w:lang w:val="en-GB"/>
+        </w:rPr>
+        <w:t>Furness 1982</w:t>
+      </w:r>
+      <w:r>
+        <w:rPr>
+          <w:rFonts w:asciiTheme="minorHAnsi" w:hAnsiTheme="minorHAnsi" w:cstheme="minorHAnsi"/>
+          <w:sz w:val="20"/>
+          <w:szCs w:val="20"/>
+          <w:lang w:val="en-GB"/>
+        </w:rPr>
+        <w:t xml:space="preserve">, P. </w:t>
+      </w:r>
+      <w:r>
+        <w:rPr>
+          <w:rFonts w:asciiTheme="minorHAnsi" w:hAnsiTheme="minorHAnsi" w:cstheme="minorHAnsi"/>
+          <w:sz w:val="20"/>
+          <w:szCs w:val="20"/>
+          <w:lang w:val="en-GB"/>
+        </w:rPr>
+        <w:t>525</w:t>
+      </w:r>
+      <w:r>
+        <w:rPr>
+          <w:rFonts w:asciiTheme="minorHAnsi" w:hAnsiTheme="minorHAnsi" w:cstheme="minorHAnsi"/>
+          <w:sz w:val="20"/>
+          <w:szCs w:val="20"/>
+          <w:lang w:val="en-GB"/>
+        </w:rPr>
+        <w:t>)</w:t>
+      </w:r>
     </w:p>
     <w:p>
       <w:pPr>
         <w:spacing w:after="60" w:line="240" w:lineRule="auto"/>
         <w:ind w:left="357" w:firstLine="0"/>
         <w:rPr>
-          <w:sz w:val="20"/>
-          <w:szCs w:val="20"/>
-          <w:lang w:val="en-GB"/>
-        </w:rPr>
-      </w:pPr>
-      <w:r>
-        <w:rPr>
-          <w:sz w:val="20"/>
-          <w:szCs w:val="20"/>
-          <w:highlight w:val="yellow"/>
-          <w:lang w:val="en-GB"/>
-        </w:rPr>
-        <w:t>Many species of bryophyte, including most of those which have been studied intensively, are confined to habitats which are so severe that vascular plants are largely excluded and the growth of mosses and liverworts appears to be intermittent and slow</w:t>
-      </w:r>
-      <w:r>
-        <w:rPr>
-          <w:sz w:val="20"/>
-          <w:szCs w:val="20"/>
-          <w:lang w:val="en-GB"/>
-        </w:rPr>
-        <w:t xml:space="preserve"> (</w:t>
-      </w:r>
-      <w:proofErr w:type="spellStart"/>
-      <w:r>
-        <w:rPr>
-          <w:sz w:val="20"/>
-          <w:szCs w:val="20"/>
-          <w:lang w:val="en-GB"/>
-        </w:rPr>
-        <w:t>Keever</w:t>
-      </w:r>
-      <w:proofErr w:type="spellEnd"/>
-      <w:r>
-        <w:rPr>
-          <w:sz w:val="20"/>
-          <w:szCs w:val="20"/>
-          <w:lang w:val="en-GB"/>
-        </w:rPr>
-        <w:t xml:space="preserve"> 1957; </w:t>
-      </w:r>
-      <w:proofErr w:type="spellStart"/>
-      <w:r>
-        <w:rPr>
-          <w:sz w:val="20"/>
-          <w:szCs w:val="20"/>
-          <w:lang w:val="en-GB"/>
-        </w:rPr>
-        <w:t>Tallis</w:t>
-      </w:r>
-      <w:proofErr w:type="spellEnd"/>
-      <w:r>
-        <w:rPr>
-          <w:sz w:val="20"/>
-          <w:szCs w:val="20"/>
-          <w:lang w:val="en-GB"/>
-        </w:rPr>
-        <w:t xml:space="preserve"> 1959a, b; </w:t>
-      </w:r>
-      <w:proofErr w:type="spellStart"/>
-      <w:r>
-        <w:rPr>
-          <w:sz w:val="20"/>
-          <w:szCs w:val="20"/>
-          <w:lang w:val="en-GB"/>
-        </w:rPr>
-        <w:t>Clymo</w:t>
-      </w:r>
-      <w:proofErr w:type="spellEnd"/>
-      <w:r>
-        <w:rPr>
-          <w:sz w:val="20"/>
-          <w:szCs w:val="20"/>
-          <w:lang w:val="en-GB"/>
-        </w:rPr>
-        <w:t xml:space="preserve"> 1970; </w:t>
-      </w:r>
-      <w:proofErr w:type="spellStart"/>
-      <w:r>
-        <w:rPr>
-          <w:sz w:val="20"/>
-          <w:szCs w:val="20"/>
-          <w:lang w:val="en-GB"/>
-        </w:rPr>
-        <w:t>Rastorfer</w:t>
-      </w:r>
-      <w:proofErr w:type="spellEnd"/>
-      <w:r>
-        <w:rPr>
-          <w:sz w:val="20"/>
-          <w:szCs w:val="20"/>
-          <w:lang w:val="en-GB"/>
-        </w:rPr>
-        <w:t xml:space="preserve"> 1970: </w:t>
-      </w:r>
-      <w:proofErr w:type="spellStart"/>
-      <w:r>
-        <w:rPr>
-          <w:sz w:val="20"/>
-          <w:szCs w:val="20"/>
-          <w:lang w:val="en-GB"/>
-        </w:rPr>
-        <w:t>Kallio</w:t>
-      </w:r>
-      <w:proofErr w:type="spellEnd"/>
-      <w:r>
-        <w:rPr>
-          <w:sz w:val="20"/>
-          <w:szCs w:val="20"/>
-          <w:lang w:val="en-GB"/>
-        </w:rPr>
-        <w:t xml:space="preserve"> &amp; </w:t>
-      </w:r>
-      <w:proofErr w:type="spellStart"/>
-      <w:r>
-        <w:rPr>
-          <w:sz w:val="20"/>
-          <w:szCs w:val="20"/>
-          <w:lang w:val="en-GB"/>
-        </w:rPr>
-        <w:t>Heinonen</w:t>
-      </w:r>
-      <w:proofErr w:type="spellEnd"/>
-      <w:r>
-        <w:rPr>
-          <w:sz w:val="20"/>
-          <w:szCs w:val="20"/>
-          <w:lang w:val="en-GB"/>
-        </w:rPr>
-        <w:t xml:space="preserve"> 1973; Pitkin 1975). Considerably less information is available on the growth of bryophytes in communities dominated by vascular plants. </w:t>
-      </w:r>
-      <w:r>
-        <w:rPr>
-          <w:sz w:val="20"/>
-          <w:szCs w:val="20"/>
-          <w:highlight w:val="yellow"/>
-          <w:lang w:val="en-GB"/>
-        </w:rPr>
-        <w:t>In particular, the substantial moss component of many productive tall herb communities has received little attention</w:t>
-      </w:r>
-      <w:r>
-        <w:rPr>
-          <w:sz w:val="20"/>
-          <w:szCs w:val="20"/>
-          <w:lang w:val="en-GB"/>
-        </w:rPr>
-        <w:t>. This neglect is surprising in</w:t>
-      </w:r>
-      <w:r>
-        <w:rPr>
-          <w:sz w:val="20"/>
-          <w:szCs w:val="20"/>
-          <w:lang w:val="en-GB"/>
-        </w:rPr>
-        <w:t xml:space="preserve"> vie</w:t>
-      </w:r>
-      <w:r>
-        <w:rPr>
-          <w:sz w:val="20"/>
-          <w:szCs w:val="20"/>
-          <w:lang w:val="en-GB"/>
-        </w:rPr>
-        <w:t xml:space="preserve">w of the widespread interest in the vascular plants present in such vegetation. However, in an investigation conducted by </w:t>
-      </w:r>
-      <w:r>
-        <w:rPr>
-          <w:sz w:val="20"/>
-          <w:szCs w:val="20"/>
-          <w:highlight w:val="green"/>
-          <w:lang w:val="en-GB"/>
-        </w:rPr>
-        <w:t>Al-Mufti et al. (1977)</w:t>
-      </w:r>
-      <w:r>
-        <w:rPr>
-          <w:sz w:val="20"/>
-          <w:szCs w:val="20"/>
-          <w:lang w:val="en-GB"/>
-        </w:rPr>
-        <w:t xml:space="preserve"> seasonal sampling of the shoot material within several tall herbaceous communities revealed that </w:t>
-      </w:r>
-      <w:proofErr w:type="spellStart"/>
-      <w:r>
-        <w:rPr>
-          <w:sz w:val="20"/>
-          <w:szCs w:val="20"/>
-          <w:highlight w:val="yellow"/>
-          <w:lang w:val="en-GB"/>
-        </w:rPr>
-        <w:t>Brachythecium</w:t>
-      </w:r>
-      <w:proofErr w:type="spellEnd"/>
-      <w:r>
-        <w:rPr>
-          <w:sz w:val="20"/>
-          <w:szCs w:val="20"/>
-          <w:highlight w:val="yellow"/>
+          <w:rFonts w:cstheme="minorHAnsi"/>
+          <w:b/>
+          <w:lang w:val="en-GB"/>
+        </w:rPr>
+      </w:pPr>
+      <w:r>
+        <w:rPr>
+          <w:rFonts w:cstheme="minorHAnsi"/>
+          <w:b/>
           <w:lang w:val="en-GB"/>
         </w:rPr>
         <w:t xml:space="preserve"> </w:t>
-      </w:r>
-      <w:proofErr w:type="spellStart"/>
-      <w:r>
-        <w:rPr>
-          <w:sz w:val="20"/>
-          <w:szCs w:val="20"/>
-          <w:highlight w:val="yellow"/>
-          <w:lang w:val="en-GB"/>
-        </w:rPr>
-        <w:t>rutabulum</w:t>
-      </w:r>
-      <w:proofErr w:type="spellEnd"/>
-      <w:r>
-        <w:rPr>
-          <w:sz w:val="20"/>
-          <w:szCs w:val="20"/>
-          <w:highlight w:val="yellow"/>
-          <w:lang w:val="en-GB"/>
-        </w:rPr>
-        <w:t>* was the most abundant bryophyte, often forming a single-species mat which accounted for up to 25% of the above-ground biomass and showed a bimodal pattern of growth with peaks in spring and autumn</w:t>
-      </w:r>
-      <w:r>
-        <w:rPr>
-          <w:sz w:val="20"/>
-          <w:szCs w:val="20"/>
-          <w:lang w:val="en-GB"/>
-        </w:rPr>
-        <w:t>.</w:t>
-      </w:r>
-      <w:r>
-        <w:rPr>
-          <w:sz w:val="20"/>
-          <w:szCs w:val="20"/>
-          <w:lang w:val="en-GB"/>
-        </w:rPr>
-        <w:t xml:space="preserve"> </w:t>
-      </w:r>
-      <w:r>
-        <w:rPr>
-          <w:sz w:val="20"/>
-          <w:szCs w:val="20"/>
-          <w:lang w:val="en-GB"/>
-        </w:rPr>
-        <w:t xml:space="preserve">The abundance of the species raises questions concerning </w:t>
-      </w:r>
-      <w:r>
-        <w:rPr>
-          <w:sz w:val="20"/>
-          <w:szCs w:val="20"/>
-          <w:highlight w:val="yellow"/>
-          <w:lang w:val="en-GB"/>
-        </w:rPr>
-        <w:t>the role of bryophytes in nutrient recycling within the community and the large amplitude of the fluctuations in moss biomass also leads to speculation regarding the potential rate of growth of the species and the influence of temperature and other factors upon its periodicity.</w:t>
-      </w:r>
-    </w:p>
-    <w:p>
-      <w:pPr>
-        <w:pStyle w:val="StandardWeb"/>
-        <w:spacing w:before="120" w:beforeAutospacing="0" w:afterLines="60"/>
-        <w:rPr>
-          <w:rFonts w:asciiTheme="minorHAnsi" w:hAnsiTheme="minorHAnsi" w:cstheme="minorHAnsi"/>
-          <w:sz w:val="20"/>
-          <w:szCs w:val="20"/>
-          <w:lang w:val="en-GB"/>
-        </w:rPr>
-      </w:pPr>
-      <w:r>
-        <w:rPr>
-          <w:rFonts w:asciiTheme="minorHAnsi" w:hAnsiTheme="minorHAnsi" w:cstheme="minorHAnsi"/>
-          <w:sz w:val="20"/>
-          <w:szCs w:val="20"/>
-          <w:lang w:val="en-GB"/>
-        </w:rPr>
-        <w:t>(</w:t>
-      </w:r>
-      <w:r>
-        <w:rPr>
-          <w:rFonts w:asciiTheme="minorHAnsi" w:hAnsiTheme="minorHAnsi" w:cstheme="minorHAnsi"/>
-          <w:smallCaps/>
-          <w:sz w:val="20"/>
-          <w:szCs w:val="20"/>
-          <w:lang w:val="en-GB"/>
-        </w:rPr>
-        <w:t>Furness 1982</w:t>
-      </w:r>
-      <w:r>
-        <w:rPr>
-          <w:rFonts w:asciiTheme="minorHAnsi" w:hAnsiTheme="minorHAnsi" w:cstheme="minorHAnsi"/>
-          <w:sz w:val="20"/>
-          <w:szCs w:val="20"/>
-          <w:lang w:val="en-GB"/>
-        </w:rPr>
-        <w:t xml:space="preserve">, P. </w:t>
-      </w:r>
-      <w:r>
-        <w:rPr>
-          <w:rFonts w:asciiTheme="minorHAnsi" w:hAnsiTheme="minorHAnsi" w:cstheme="minorHAnsi"/>
-          <w:sz w:val="20"/>
-          <w:szCs w:val="20"/>
-          <w:lang w:val="en-GB"/>
-        </w:rPr>
-        <w:t>513</w:t>
-      </w:r>
-      <w:r>
-        <w:rPr>
-          <w:rFonts w:asciiTheme="minorHAnsi" w:hAnsiTheme="minorHAnsi" w:cstheme="minorHAnsi"/>
-          <w:sz w:val="20"/>
-          <w:szCs w:val="20"/>
-          <w:lang w:val="en-GB"/>
-        </w:rPr>
-        <w:t>)</w:t>
       </w:r>
     </w:p>
     <w:p>
@@ -1751,8 +3440,8 @@
         <w:spacing w:after="60" w:line="240" w:lineRule="auto"/>
         <w:ind w:left="357" w:firstLine="0"/>
         <w:rPr>
-          <w:sz w:val="20"/>
-          <w:szCs w:val="20"/>
+          <w:rFonts w:cstheme="minorHAnsi"/>
+          <w:b/>
           <w:lang w:val="en-GB"/>
         </w:rPr>
       </w:pPr>
@@ -1762,302 +3451,11 @@
         <w:spacing w:after="60" w:line="240" w:lineRule="auto"/>
         <w:ind w:left="357" w:firstLine="0"/>
         <w:rPr>
-          <w:sz w:val="20"/>
-          <w:szCs w:val="20"/>
-          <w:lang w:val="en-GB"/>
-        </w:rPr>
-      </w:pPr>
-      <w:r>
-        <w:rPr>
-          <w:sz w:val="20"/>
-          <w:szCs w:val="20"/>
-          <w:lang w:val="en-GB"/>
-        </w:rPr>
-        <w:t xml:space="preserve">Although observations have been made on the growth of bryophytes in the field (e.g. Tamm 1953; </w:t>
-      </w:r>
-      <w:proofErr w:type="spellStart"/>
-      <w:r>
-        <w:rPr>
-          <w:sz w:val="20"/>
-          <w:szCs w:val="20"/>
-          <w:lang w:val="en-GB"/>
-        </w:rPr>
-        <w:t>Tallis</w:t>
-      </w:r>
-      <w:proofErr w:type="spellEnd"/>
-      <w:r>
-        <w:rPr>
-          <w:sz w:val="20"/>
-          <w:szCs w:val="20"/>
-          <w:lang w:val="en-GB"/>
-        </w:rPr>
-        <w:t xml:space="preserve"> 1959a, b; </w:t>
-      </w:r>
-      <w:proofErr w:type="spellStart"/>
-      <w:r>
-        <w:rPr>
-          <w:sz w:val="20"/>
-          <w:szCs w:val="20"/>
-          <w:lang w:val="en-GB"/>
-        </w:rPr>
-        <w:t>Clymo</w:t>
-      </w:r>
-      <w:proofErr w:type="spellEnd"/>
-      <w:r>
-        <w:rPr>
-          <w:sz w:val="20"/>
-          <w:szCs w:val="20"/>
-          <w:lang w:val="en-GB"/>
-        </w:rPr>
-        <w:t xml:space="preserve"> 1970; </w:t>
-      </w:r>
-      <w:proofErr w:type="spellStart"/>
-      <w:r>
-        <w:rPr>
-          <w:sz w:val="20"/>
-          <w:szCs w:val="20"/>
-          <w:lang w:val="en-GB"/>
-        </w:rPr>
-        <w:t>Longton</w:t>
-      </w:r>
-      <w:proofErr w:type="spellEnd"/>
-      <w:r>
-        <w:rPr>
-          <w:sz w:val="20"/>
-          <w:szCs w:val="20"/>
-          <w:lang w:val="en-GB"/>
-        </w:rPr>
-        <w:t xml:space="preserve"> 1974; Pitkin 1975) </w:t>
-      </w:r>
-      <w:r>
-        <w:rPr>
-          <w:sz w:val="20"/>
-          <w:szCs w:val="20"/>
-          <w:highlight w:val="yellow"/>
-          <w:lang w:val="en-GB"/>
-        </w:rPr>
-        <w:t>very little is known concerning potential rates of growth and variation between species in this respect.</w:t>
-      </w:r>
-      <w:r>
-        <w:rPr>
-          <w:sz w:val="20"/>
-          <w:szCs w:val="20"/>
-          <w:lang w:val="en-GB"/>
-        </w:rPr>
-        <w:t xml:space="preserve"> Apart from casual comparisons of plants growing in culture or rare experiments, such as the one reported by </w:t>
-      </w:r>
-      <w:proofErr w:type="spellStart"/>
-      <w:r>
-        <w:rPr>
-          <w:sz w:val="20"/>
-          <w:szCs w:val="20"/>
-          <w:lang w:val="en-GB"/>
-        </w:rPr>
-        <w:t>Tallis</w:t>
-      </w:r>
-      <w:proofErr w:type="spellEnd"/>
-      <w:r>
-        <w:rPr>
-          <w:sz w:val="20"/>
-          <w:szCs w:val="20"/>
-          <w:lang w:val="en-GB"/>
-        </w:rPr>
-        <w:t xml:space="preserve"> (1959a), in which he grew </w:t>
-      </w:r>
-      <w:proofErr w:type="spellStart"/>
-      <w:r>
-        <w:rPr>
-          <w:sz w:val="20"/>
-          <w:szCs w:val="20"/>
-          <w:lang w:val="en-GB"/>
-        </w:rPr>
-        <w:t>Funaria</w:t>
-      </w:r>
-      <w:proofErr w:type="spellEnd"/>
-      <w:r>
-        <w:rPr>
-          <w:sz w:val="20"/>
-          <w:szCs w:val="20"/>
-          <w:lang w:val="en-GB"/>
-        </w:rPr>
-        <w:t xml:space="preserve"> </w:t>
-      </w:r>
-      <w:proofErr w:type="spellStart"/>
-      <w:r>
-        <w:rPr>
-          <w:sz w:val="20"/>
-          <w:szCs w:val="20"/>
-          <w:lang w:val="en-GB"/>
-        </w:rPr>
-        <w:t>hygrometrica</w:t>
-      </w:r>
-      <w:proofErr w:type="spellEnd"/>
-      <w:r>
-        <w:rPr>
-          <w:sz w:val="20"/>
-          <w:szCs w:val="20"/>
-          <w:lang w:val="en-GB"/>
-        </w:rPr>
-        <w:t xml:space="preserve">* and </w:t>
-      </w:r>
-      <w:proofErr w:type="spellStart"/>
-      <w:r>
-        <w:rPr>
-          <w:sz w:val="20"/>
-          <w:szCs w:val="20"/>
-          <w:lang w:val="en-GB"/>
-        </w:rPr>
-        <w:t>Racomitrium</w:t>
-      </w:r>
-      <w:proofErr w:type="spellEnd"/>
-      <w:r>
-        <w:rPr>
-          <w:sz w:val="20"/>
-          <w:szCs w:val="20"/>
-          <w:lang w:val="en-GB"/>
-        </w:rPr>
-        <w:t xml:space="preserve"> </w:t>
-      </w:r>
-      <w:proofErr w:type="spellStart"/>
-      <w:r>
-        <w:rPr>
-          <w:sz w:val="20"/>
-          <w:szCs w:val="20"/>
-          <w:lang w:val="en-GB"/>
-        </w:rPr>
-        <w:t>lanuginosum</w:t>
-      </w:r>
-      <w:proofErr w:type="spellEnd"/>
-      <w:r>
-        <w:rPr>
-          <w:sz w:val="20"/>
-          <w:szCs w:val="20"/>
-          <w:lang w:val="en-GB"/>
-        </w:rPr>
-        <w:t xml:space="preserve"> from spores and measured the length of the </w:t>
-      </w:r>
-      <w:proofErr w:type="spellStart"/>
-      <w:r>
-        <w:rPr>
-          <w:sz w:val="20"/>
-          <w:szCs w:val="20"/>
-          <w:lang w:val="en-GB"/>
-        </w:rPr>
-        <w:t>protonema</w:t>
-      </w:r>
-      <w:proofErr w:type="spellEnd"/>
-      <w:r>
-        <w:rPr>
-          <w:sz w:val="20"/>
-          <w:szCs w:val="20"/>
-          <w:lang w:val="en-GB"/>
-        </w:rPr>
-        <w:t xml:space="preserve"> after a period of cultivation, comparative growth experiments involving bryophytes have not been attempted. The results of the experiments described in Furness &amp; Grime (1982) demonstrate that it is possible to grow </w:t>
-      </w:r>
-      <w:proofErr w:type="spellStart"/>
-      <w:r>
-        <w:rPr>
-          <w:sz w:val="20"/>
-          <w:szCs w:val="20"/>
-          <w:lang w:val="en-GB"/>
-        </w:rPr>
-        <w:t>Brachythecium</w:t>
-      </w:r>
-      <w:proofErr w:type="spellEnd"/>
-      <w:r>
-        <w:rPr>
-          <w:sz w:val="20"/>
-          <w:szCs w:val="20"/>
-          <w:lang w:val="en-GB"/>
-        </w:rPr>
-        <w:t xml:space="preserve"> </w:t>
-      </w:r>
-      <w:proofErr w:type="spellStart"/>
-      <w:r>
-        <w:rPr>
-          <w:sz w:val="20"/>
-          <w:szCs w:val="20"/>
-          <w:lang w:val="en-GB"/>
-        </w:rPr>
-        <w:t>rutabulum</w:t>
-      </w:r>
-      <w:proofErr w:type="spellEnd"/>
-      <w:r>
-        <w:rPr>
-          <w:sz w:val="20"/>
-          <w:szCs w:val="20"/>
-          <w:lang w:val="en-GB"/>
-        </w:rPr>
-        <w:t xml:space="preserve"> under controlled conditions and to measure the mean relative growth rate, R. In the studies described here, the same techniques have been used with a wide range of bryophytes to </w:t>
-      </w:r>
-      <w:r>
-        <w:rPr>
-          <w:sz w:val="20"/>
-          <w:szCs w:val="20"/>
-          <w:highlight w:val="yellow"/>
-          <w:lang w:val="en-GB"/>
-        </w:rPr>
-        <w:lastRenderedPageBreak/>
-        <w:t>determine whether differences in potential mean relative growth rate and response to temperature are related to differences in ecology.</w:t>
-      </w:r>
-    </w:p>
-    <w:p>
-      <w:pPr>
-        <w:pStyle w:val="StandardWeb"/>
-        <w:spacing w:before="120" w:beforeAutospacing="0" w:afterLines="60"/>
-        <w:rPr>
-          <w:rFonts w:asciiTheme="minorHAnsi" w:hAnsiTheme="minorHAnsi" w:cstheme="minorHAnsi"/>
-          <w:sz w:val="20"/>
-          <w:szCs w:val="20"/>
-          <w:lang w:val="en-GB"/>
-        </w:rPr>
-      </w:pPr>
-      <w:r>
-        <w:rPr>
-          <w:rFonts w:asciiTheme="minorHAnsi" w:hAnsiTheme="minorHAnsi" w:cstheme="minorHAnsi"/>
-          <w:sz w:val="20"/>
-          <w:szCs w:val="20"/>
-          <w:lang w:val="en-GB"/>
-        </w:rPr>
-        <w:t>(</w:t>
-      </w:r>
-      <w:r>
-        <w:rPr>
-          <w:rFonts w:asciiTheme="minorHAnsi" w:hAnsiTheme="minorHAnsi" w:cstheme="minorHAnsi"/>
-          <w:smallCaps/>
-          <w:sz w:val="20"/>
-          <w:szCs w:val="20"/>
-          <w:lang w:val="en-GB"/>
-        </w:rPr>
-        <w:t>Furness 1982</w:t>
-      </w:r>
-      <w:r>
-        <w:rPr>
-          <w:rFonts w:asciiTheme="minorHAnsi" w:hAnsiTheme="minorHAnsi" w:cstheme="minorHAnsi"/>
-          <w:sz w:val="20"/>
-          <w:szCs w:val="20"/>
-          <w:lang w:val="en-GB"/>
-        </w:rPr>
-        <w:t xml:space="preserve">, P. </w:t>
-      </w:r>
-      <w:r>
-        <w:rPr>
-          <w:rFonts w:asciiTheme="minorHAnsi" w:hAnsiTheme="minorHAnsi" w:cstheme="minorHAnsi"/>
-          <w:sz w:val="20"/>
-          <w:szCs w:val="20"/>
-          <w:lang w:val="en-GB"/>
-        </w:rPr>
-        <w:t>525</w:t>
-      </w:r>
-      <w:r>
-        <w:rPr>
-          <w:rFonts w:asciiTheme="minorHAnsi" w:hAnsiTheme="minorHAnsi" w:cstheme="minorHAnsi"/>
-          <w:sz w:val="20"/>
-          <w:szCs w:val="20"/>
-          <w:lang w:val="en-GB"/>
-        </w:rPr>
-        <w:t>)</w:t>
-      </w:r>
+          <w:rFonts w:cstheme="minorHAnsi"/>
+          <w:b/>
+          <w:lang w:val="en-GB"/>
+        </w:rPr>
+      </w:pPr>
     </w:p>
     <w:p>
       <w:pPr>
@@ -2069,14 +3467,6 @@
           <w:lang w:val="en-GB"/>
         </w:rPr>
       </w:pPr>
-      <w:r>
-        <w:rPr>
-          <w:rFonts w:cstheme="minorHAnsi"/>
-          <w:b/>
-          <w:lang w:val="en-GB"/>
-        </w:rPr>
-        <w:t xml:space="preserve"> </w:t>
-      </w:r>
     </w:p>
     <w:p>
       <w:pPr>
@@ -2092,29 +3482,7 @@
     <w:p>
       <w:pPr>
         <w:spacing w:after="60" w:line="240" w:lineRule="auto"/>
-        <w:ind w:left="357" w:firstLine="0"/>
-        <w:rPr>
-          <w:rFonts w:cstheme="minorHAnsi"/>
-          <w:b/>
-          <w:lang w:val="en-GB"/>
-        </w:rPr>
-      </w:pPr>
-    </w:p>
-    <w:p>
-      <w:pPr>
-        <w:spacing w:after="60" w:line="240" w:lineRule="auto"/>
-        <w:ind w:left="357" w:firstLine="0"/>
-        <w:rPr>
-          <w:rFonts w:cstheme="minorHAnsi"/>
-          <w:b/>
-          <w:lang w:val="en-GB"/>
-        </w:rPr>
-      </w:pPr>
-    </w:p>
-    <w:p>
-      <w:pPr>
-        <w:spacing w:after="60" w:line="240" w:lineRule="auto"/>
-        <w:ind w:left="357" w:firstLine="0"/>
+        <w:ind w:left="0" w:firstLine="0"/>
         <w:rPr>
           <w:rFonts w:cstheme="minorHAnsi"/>
           <w:b/>
@@ -2235,7 +3603,17 @@
           <w:szCs w:val="20"/>
           <w:lang w:val="en-GB"/>
         </w:rPr>
-        <w:t xml:space="preserve"> It was from this kind of taxonomic base that the exploratory and descriptive phases of moss taxonomy in North were launched, and it was the prevailing atmosphere in which most of the earlier works on mosses were written. </w:t>
+        <w:t xml:space="preserve"> It was from this kind of taxonomic base that the exploratory and descriptive phases of moss </w:t>
+      </w:r>
+      <w:r>
+        <w:rPr>
+          <w:rFonts w:asciiTheme="minorHAnsi" w:hAnsiTheme="minorHAnsi" w:cstheme="minorHAnsi"/>
+          <w:sz w:val="20"/>
+          <w:szCs w:val="20"/>
+          <w:lang w:val="en-GB"/>
+        </w:rPr>
+        <w:lastRenderedPageBreak/>
+        <w:t xml:space="preserve">taxonomy in North were launched, and it was the prevailing atmosphere in which most of the earlier works on mosses were written. </w:t>
       </w:r>
       <w:r>
         <w:rPr>
@@ -2441,6 +3819,7 @@
           <w:rFonts w:asciiTheme="minorHAnsi" w:hAnsiTheme="minorHAnsi" w:cstheme="minorHAnsi"/>
           <w:sz w:val="20"/>
           <w:szCs w:val="20"/>
+          <w:highlight w:val="magenta"/>
           <w:lang w:val="en-GB"/>
         </w:rPr>
         <w:t>(</w:t>
@@ -2451,6 +3830,7 @@
           <w:smallCaps/>
           <w:sz w:val="20"/>
           <w:szCs w:val="20"/>
+          <w:highlight w:val="magenta"/>
           <w:lang w:val="en-GB"/>
         </w:rPr>
         <w:t>Anderson 1963</w:t>
@@ -2460,6 +3840,7 @@
           <w:rFonts w:asciiTheme="minorHAnsi" w:hAnsiTheme="minorHAnsi" w:cstheme="minorHAnsi"/>
           <w:sz w:val="20"/>
           <w:szCs w:val="20"/>
+          <w:highlight w:val="magenta"/>
           <w:lang w:val="en-GB"/>
         </w:rPr>
         <w:t>, P. 107)</w:t>
@@ -2789,18 +4170,7 @@
           <w:highlight w:val="yellow"/>
           <w:lang w:val="en-GB"/>
         </w:rPr>
-        <w:t xml:space="preserve">First, the issues of species conceptualization and species delimitation are clearly separated; the former secondary species criteria are no longer considered relevant to species conceptualization but only to species delimitation. Second, all of the properties formerly treated as secondary species criteria are </w:t>
-      </w:r>
-      <w:r>
-        <w:rPr>
-          <w:rFonts w:cstheme="minorHAnsi"/>
-          <w:sz w:val="20"/>
-          <w:szCs w:val="20"/>
-          <w:highlight w:val="yellow"/>
-          <w:lang w:val="en-GB"/>
-        </w:rPr>
-        <w:lastRenderedPageBreak/>
-        <w:t xml:space="preserve">relevant to species delimitation to the extent that they provide evidence of lineage separation. Third, the presence of any one of the properties (if appropriately interpreted) is evidence for the existence of a species, though more properties and thus more lines of evidence are associated with a higher degree of corroboration. Fourth, and perhaps most </w:t>
+        <w:t xml:space="preserve">First, the issues of species conceptualization and species delimitation are clearly separated; the former secondary species criteria are no longer considered relevant to species conceptualization but only to species delimitation. Second, all of the properties formerly treated as secondary species criteria are relevant to species delimitation to the extent that they provide evidence of lineage separation. Third, the presence of any one of the properties (if appropriately interpreted) is evidence for the existence of a species, though more properties and thus more lines of evidence are associated with a higher degree of corroboration. Fourth, and perhaps most </w:t>
       </w:r>
       <w:proofErr w:type="spellStart"/>
       <w:r>
@@ -3191,7 +4561,17 @@
           <w:szCs w:val="20"/>
           <w:lang w:val="en-GB"/>
         </w:rPr>
-        <w:t xml:space="preserve"> species concept is advocated, which views species as monophyletic groups of organisms, the smallest such groups recognized in a formal classification. Assignment of species rank to a particular group should depend on the causal factors acting to maintain that group as an independent lineage. Epigenetic constraints may prove to be the most important factor producing and maintaining species lineages. </w:t>
+        <w:t xml:space="preserve"> species concept is advocated, which views species as monophyletic groups of organisms, the smallest such groups recognized in a formal classification. </w:t>
+      </w:r>
+      <w:r>
+        <w:rPr>
+          <w:rFonts w:asciiTheme="minorHAnsi" w:hAnsiTheme="minorHAnsi" w:cstheme="minorHAnsi"/>
+          <w:sz w:val="20"/>
+          <w:szCs w:val="20"/>
+          <w:lang w:val="en-GB"/>
+        </w:rPr>
+        <w:lastRenderedPageBreak/>
+        <w:t xml:space="preserve">Assignment of species rank to a particular group should depend on the causal factors acting to maintain that group as an independent lineage. Epigenetic constraints may prove to be the most important factor producing and maintaining species lineages. </w:t>
       </w:r>
       <w:r>
         <w:rPr>
@@ -3220,6 +4600,7 @@
           <w:rFonts w:asciiTheme="minorHAnsi" w:hAnsiTheme="minorHAnsi" w:cstheme="minorHAnsi"/>
           <w:sz w:val="20"/>
           <w:szCs w:val="20"/>
+          <w:highlight w:val="magenta"/>
           <w:lang w:val="en-GB"/>
         </w:rPr>
         <w:t>(</w:t>
@@ -3231,6 +4612,7 @@
           <w:smallCaps/>
           <w:sz w:val="20"/>
           <w:szCs w:val="20"/>
+          <w:highlight w:val="magenta"/>
           <w:lang w:val="en-GB"/>
         </w:rPr>
         <w:t>Mishler</w:t>
@@ -3242,6 +4624,7 @@
           <w:smallCaps/>
           <w:sz w:val="20"/>
           <w:szCs w:val="20"/>
+          <w:highlight w:val="magenta"/>
           <w:lang w:val="en-GB"/>
         </w:rPr>
         <w:t xml:space="preserve"> 1985</w:t>
@@ -3251,6 +4634,7 @@
           <w:rFonts w:asciiTheme="minorHAnsi" w:hAnsiTheme="minorHAnsi" w:cstheme="minorHAnsi"/>
           <w:sz w:val="20"/>
           <w:szCs w:val="20"/>
+          <w:highlight w:val="magenta"/>
           <w:lang w:val="en-GB"/>
         </w:rPr>
         <w:t>, P. 207)</w:t>
@@ -3780,17 +5164,7 @@
           <w:highlight w:val="yellow"/>
           <w:lang w:val="en-GB"/>
         </w:rPr>
-        <w:t xml:space="preserve">Bryophytes, along with other cryptogams, often constitute the </w:t>
-      </w:r>
-      <w:r>
-        <w:rPr>
-          <w:sz w:val="20"/>
-          <w:szCs w:val="20"/>
-          <w:highlight w:val="yellow"/>
-          <w:lang w:val="en-GB"/>
-        </w:rPr>
-        <w:lastRenderedPageBreak/>
-        <w:t>initial stages in the plant succession series in newly colonized habitats, and it is postulated that their associated faunas form similar stages in the faunal success</w:t>
+        <w:t>Bryophytes, along with other cryptogams, often constitute the initial stages in the plant succession series in newly colonized habitats, and it is postulated that their associated faunas form similar stages in the faunal success</w:t>
       </w:r>
       <w:r>
         <w:rPr>
@@ -3817,6 +5191,7 @@
           <w:rFonts w:cstheme="minorHAnsi"/>
           <w:sz w:val="20"/>
           <w:szCs w:val="20"/>
+          <w:highlight w:val="magenta"/>
           <w:lang w:val="en-GB"/>
         </w:rPr>
         <w:t>(</w:t>
@@ -3828,6 +5203,7 @@
           <w:smallCaps/>
           <w:sz w:val="20"/>
           <w:szCs w:val="20"/>
+          <w:highlight w:val="magenta"/>
           <w:lang w:val="en-GB"/>
         </w:rPr>
         <w:t>Gerson</w:t>
@@ -3839,6 +5215,7 @@
           <w:smallCaps/>
           <w:sz w:val="20"/>
           <w:szCs w:val="20"/>
+          <w:highlight w:val="magenta"/>
           <w:lang w:val="en-GB"/>
         </w:rPr>
         <w:t xml:space="preserve"> 1969</w:t>
@@ -3848,6 +5225,7 @@
           <w:rFonts w:cstheme="minorHAnsi"/>
           <w:sz w:val="20"/>
           <w:szCs w:val="20"/>
+          <w:highlight w:val="magenta"/>
           <w:lang w:val="en-GB"/>
         </w:rPr>
         <w:t>, P. 495)</w:t>
@@ -4036,6 +5414,7 @@
           <w:rFonts w:asciiTheme="minorHAnsi" w:hAnsiTheme="minorHAnsi" w:cstheme="minorHAnsi"/>
           <w:sz w:val="20"/>
           <w:szCs w:val="20"/>
+          <w:highlight w:val="magenta"/>
         </w:rPr>
         <w:t>(</w:t>
       </w:r>
@@ -4046,6 +5425,7 @@
           <w:smallCaps/>
           <w:sz w:val="20"/>
           <w:szCs w:val="20"/>
+          <w:highlight w:val="magenta"/>
         </w:rPr>
         <w:t>Nentwig</w:t>
       </w:r>
@@ -4056,6 +5436,7 @@
           <w:smallCaps/>
           <w:sz w:val="20"/>
           <w:szCs w:val="20"/>
+          <w:highlight w:val="magenta"/>
         </w:rPr>
         <w:t xml:space="preserve"> et. Al. 2009</w:t>
       </w:r>
@@ -4064,6 +5445,7 @@
           <w:rFonts w:asciiTheme="minorHAnsi" w:hAnsiTheme="minorHAnsi" w:cstheme="minorHAnsi"/>
           <w:sz w:val="20"/>
           <w:szCs w:val="20"/>
+          <w:highlight w:val="magenta"/>
         </w:rPr>
         <w:t>, P</w:t>
       </w:r>
@@ -4072,6 +5454,7 @@
           <w:rFonts w:asciiTheme="minorHAnsi" w:hAnsiTheme="minorHAnsi" w:cstheme="minorHAnsi"/>
           <w:sz w:val="20"/>
           <w:szCs w:val="20"/>
+          <w:highlight w:val="magenta"/>
           <w:lang w:val="en-GB"/>
         </w:rPr>
         <w:t>. 299)</w:t>
@@ -4188,25 +5571,60 @@
           <w:rFonts w:asciiTheme="minorHAnsi" w:hAnsiTheme="minorHAnsi" w:cstheme="minorHAnsi"/>
           <w:sz w:val="20"/>
           <w:szCs w:val="20"/>
-          <w:lang w:val="en-GB"/>
-        </w:rPr>
+          <w:highlight w:val="magenta"/>
+          <w:lang w:val="en-GB"/>
+        </w:rPr>
+        <w:lastRenderedPageBreak/>
         <w:t>(</w:t>
       </w:r>
       <w:r>
         <w:rPr>
           <w:rFonts w:asciiTheme="minorHAnsi" w:hAnsiTheme="minorHAnsi" w:cstheme="minorHAnsi"/>
           <w:smallCaps/>
-          <w:sz w:val="20"/>
-          <w:szCs w:val="20"/>
-          <w:lang w:val="en-GB"/>
-        </w:rPr>
-        <w:t>Cove 1997</w:t>
-      </w:r>
-      <w:r>
-        <w:rPr>
-          <w:rFonts w:asciiTheme="minorHAnsi" w:hAnsiTheme="minorHAnsi" w:cstheme="minorHAnsi"/>
-          <w:sz w:val="20"/>
-          <w:szCs w:val="20"/>
+          <w:highlight w:val="magenta"/>
+          <w:lang w:val="en-GB"/>
+        </w:rPr>
+        <w:t xml:space="preserve">Cove, Knight &amp; </w:t>
+      </w:r>
+      <w:proofErr w:type="spellStart"/>
+      <w:r>
+        <w:rPr>
+          <w:rFonts w:asciiTheme="minorHAnsi" w:hAnsiTheme="minorHAnsi" w:cstheme="minorHAnsi"/>
+          <w:smallCaps/>
+          <w:highlight w:val="magenta"/>
+          <w:lang w:val="en-GB"/>
+        </w:rPr>
+        <w:t>Lamparter</w:t>
+      </w:r>
+      <w:proofErr w:type="spellEnd"/>
+      <w:r>
+        <w:rPr>
+          <w:rFonts w:asciiTheme="minorHAnsi" w:hAnsiTheme="minorHAnsi" w:cstheme="minorHAnsi"/>
+          <w:smallCaps/>
+          <w:sz w:val="20"/>
+          <w:szCs w:val="20"/>
+          <w:highlight w:val="magenta"/>
+          <w:lang w:val="en-GB"/>
+        </w:rPr>
+        <w:t xml:space="preserve"> </w:t>
+      </w:r>
+      <w:r>
+        <w:rPr>
+          <w:rFonts w:asciiTheme="minorHAnsi" w:hAnsiTheme="minorHAnsi" w:cstheme="minorHAnsi"/>
+          <w:smallCaps/>
+          <w:sz w:val="20"/>
+          <w:szCs w:val="20"/>
+          <w:highlight w:val="magenta"/>
+          <w:lang w:val="en-GB"/>
+        </w:rPr>
+        <w:t>1997</w:t>
+      </w:r>
+      <w:r>
+        <w:rPr>
+          <w:rFonts w:asciiTheme="minorHAnsi" w:hAnsiTheme="minorHAnsi" w:cstheme="minorHAnsi"/>
+          <w:sz w:val="20"/>
+          <w:szCs w:val="20"/>
+          <w:highlight w:val="magenta"/>
           <w:lang w:val="en-GB"/>
         </w:rPr>
         <w:t>, P. 99)</w:t>
@@ -4342,37 +5760,142 @@
           <w:rFonts w:asciiTheme="minorHAnsi" w:hAnsiTheme="minorHAnsi" w:cstheme="minorHAnsi"/>
           <w:sz w:val="20"/>
           <w:szCs w:val="20"/>
-          <w:lang w:val="en-GB"/>
-        </w:rPr>
-      </w:pPr>
-      <w:r>
-        <w:rPr>
-          <w:rFonts w:asciiTheme="minorHAnsi" w:hAnsiTheme="minorHAnsi" w:cstheme="minorHAnsi"/>
-          <w:sz w:val="20"/>
-          <w:szCs w:val="20"/>
-          <w:lang w:val="en-GB"/>
+        </w:rPr>
+      </w:pPr>
+      <w:r>
+        <w:rPr>
+          <w:rFonts w:asciiTheme="minorHAnsi" w:hAnsiTheme="minorHAnsi" w:cstheme="minorHAnsi"/>
+          <w:sz w:val="20"/>
+          <w:szCs w:val="20"/>
+          <w:highlight w:val="magenta"/>
         </w:rPr>
         <w:t>(</w:t>
       </w:r>
-      <w:proofErr w:type="spellStart"/>
-      <w:r>
-        <w:rPr>
-          <w:rFonts w:asciiTheme="minorHAnsi" w:hAnsiTheme="minorHAnsi" w:cstheme="minorHAnsi"/>
-          <w:smallCaps/>
-          <w:sz w:val="20"/>
-          <w:szCs w:val="20"/>
-          <w:lang w:val="en-GB"/>
-        </w:rPr>
-        <w:t>Zechmeister</w:t>
-      </w:r>
-      <w:proofErr w:type="spellEnd"/>
-      <w:r>
-        <w:rPr>
-          <w:rFonts w:asciiTheme="minorHAnsi" w:hAnsiTheme="minorHAnsi" w:cstheme="minorHAnsi"/>
-          <w:smallCaps/>
-          <w:sz w:val="20"/>
-          <w:szCs w:val="20"/>
-          <w:lang w:val="en-GB"/>
+      <w:r>
+        <w:rPr>
+          <w:rFonts w:asciiTheme="minorHAnsi" w:hAnsiTheme="minorHAnsi" w:cstheme="minorHAnsi"/>
+          <w:bCs/>
+          <w:smallCaps/>
+          <w:sz w:val="20"/>
+          <w:szCs w:val="20"/>
+          <w:highlight w:val="magenta"/>
+        </w:rPr>
+        <w:t>Zechmeister,</w:t>
+      </w:r>
+      <w:r>
+        <w:rPr>
+          <w:rFonts w:asciiTheme="minorHAnsi" w:hAnsiTheme="minorHAnsi" w:cstheme="minorHAnsi"/>
+          <w:smallCaps/>
+          <w:sz w:val="20"/>
+          <w:szCs w:val="20"/>
+          <w:highlight w:val="magenta"/>
+          <w:shd w:val="clear" w:color="auto" w:fill="FFFFFF"/>
+        </w:rPr>
+        <w:t xml:space="preserve"> </w:t>
+      </w:r>
+      <w:proofErr w:type="spellStart"/>
+      <w:r>
+        <w:rPr>
+          <w:rFonts w:asciiTheme="minorHAnsi" w:hAnsiTheme="minorHAnsi" w:cstheme="minorHAnsi"/>
+          <w:smallCaps/>
+          <w:sz w:val="20"/>
+          <w:szCs w:val="20"/>
+          <w:highlight w:val="magenta"/>
+          <w:shd w:val="clear" w:color="auto" w:fill="FFFFFF"/>
+        </w:rPr>
+        <w:t>Grodzinska</w:t>
+      </w:r>
+      <w:proofErr w:type="spellEnd"/>
+      <w:r>
+        <w:rPr>
+          <w:rFonts w:asciiTheme="minorHAnsi" w:hAnsiTheme="minorHAnsi" w:cstheme="minorHAnsi"/>
+          <w:smallCaps/>
+          <w:sz w:val="20"/>
+          <w:szCs w:val="20"/>
+          <w:highlight w:val="magenta"/>
+          <w:shd w:val="clear" w:color="auto" w:fill="FFFFFF"/>
+        </w:rPr>
+        <w:t xml:space="preserve"> &amp; </w:t>
+      </w:r>
+      <w:proofErr w:type="spellStart"/>
+      <w:r>
+        <w:rPr>
+          <w:rFonts w:asciiTheme="minorHAnsi" w:hAnsiTheme="minorHAnsi" w:cstheme="minorHAnsi"/>
+          <w:smallCaps/>
+          <w:sz w:val="20"/>
+          <w:szCs w:val="20"/>
+          <w:highlight w:val="magenta"/>
+          <w:shd w:val="clear" w:color="auto" w:fill="FFFFFF"/>
+        </w:rPr>
+        <w:t>Szarek</w:t>
+      </w:r>
+      <w:proofErr w:type="spellEnd"/>
+      <w:r>
+        <w:rPr>
+          <w:rFonts w:asciiTheme="minorHAnsi" w:hAnsiTheme="minorHAnsi" w:cstheme="minorHAnsi"/>
+          <w:smallCaps/>
+          <w:sz w:val="20"/>
+          <w:szCs w:val="20"/>
+          <w:highlight w:val="magenta"/>
+          <w:shd w:val="clear" w:color="auto" w:fill="FFFFFF"/>
+        </w:rPr>
+        <w:t xml:space="preserve"> </w:t>
+      </w:r>
+      <w:proofErr w:type="spellStart"/>
+      <w:r>
+        <w:rPr>
+          <w:rFonts w:asciiTheme="minorHAnsi" w:hAnsiTheme="minorHAnsi" w:cstheme="minorHAnsi"/>
+          <w:smallCaps/>
+          <w:sz w:val="20"/>
+          <w:szCs w:val="20"/>
+          <w:highlight w:val="magenta"/>
+          <w:shd w:val="clear" w:color="auto" w:fill="FFFFFF"/>
+        </w:rPr>
+        <w:t>Lu</w:t>
+      </w:r>
+      <w:proofErr w:type="spellEnd"/>
+      <w:r>
+        <w:rPr>
+          <w:rFonts w:asciiTheme="minorHAnsi" w:hAnsiTheme="minorHAnsi" w:cstheme="minorHAnsi"/>
+          <w:smallCaps/>
+          <w:sz w:val="20"/>
+          <w:szCs w:val="20"/>
+          <w:highlight w:val="magenta"/>
+          <w:shd w:val="clear" w:color="auto" w:fill="FFFFFF"/>
+        </w:rPr>
+        <w:t xml:space="preserve"> </w:t>
+      </w:r>
+      <w:proofErr w:type="spellStart"/>
+      <w:r>
+        <w:rPr>
+          <w:rFonts w:asciiTheme="minorHAnsi" w:hAnsiTheme="minorHAnsi" w:cstheme="minorHAnsi"/>
+          <w:smallCaps/>
+          <w:sz w:val="20"/>
+          <w:szCs w:val="20"/>
+          <w:highlight w:val="magenta"/>
+          <w:shd w:val="clear" w:color="auto" w:fill="FFFFFF"/>
+        </w:rPr>
+        <w:t>kaszewska</w:t>
+      </w:r>
+      <w:proofErr w:type="spellEnd"/>
+      <w:r>
+        <w:rPr>
+          <w:rFonts w:asciiTheme="minorHAnsi" w:hAnsiTheme="minorHAnsi" w:cstheme="minorHAnsi"/>
+          <w:bCs/>
+          <w:smallCaps/>
+          <w:sz w:val="20"/>
+          <w:szCs w:val="20"/>
+          <w:highlight w:val="magenta"/>
+        </w:rPr>
+        <w:t xml:space="preserve"> </w:t>
+      </w:r>
+      <w:r>
+        <w:rPr>
+          <w:rFonts w:asciiTheme="minorHAnsi" w:hAnsiTheme="minorHAnsi" w:cstheme="minorHAnsi"/>
+          <w:smallCaps/>
+          <w:sz w:val="20"/>
+          <w:szCs w:val="20"/>
+          <w:highlight w:val="magenta"/>
         </w:rPr>
         <w:t xml:space="preserve"> 2003</w:t>
       </w:r>
@@ -4381,7 +5904,7 @@
           <w:rFonts w:asciiTheme="minorHAnsi" w:hAnsiTheme="minorHAnsi" w:cstheme="minorHAnsi"/>
           <w:sz w:val="20"/>
           <w:szCs w:val="20"/>
-          <w:lang w:val="en-GB"/>
+          <w:highlight w:val="magenta"/>
         </w:rPr>
         <w:t>, P. 329)</w:t>
       </w:r>
@@ -4394,17 +5917,230 @@
           <w:rFonts w:asciiTheme="minorHAnsi" w:hAnsiTheme="minorHAnsi" w:cstheme="minorHAnsi"/>
           <w:sz w:val="20"/>
           <w:szCs w:val="20"/>
-          <w:lang w:val="en-GB"/>
-        </w:rPr>
-      </w:pPr>
-      <w:r>
-        <w:rPr>
-          <w:rFonts w:asciiTheme="minorHAnsi" w:hAnsiTheme="minorHAnsi" w:cstheme="minorHAnsi"/>
-          <w:sz w:val="20"/>
-          <w:szCs w:val="20"/>
+        </w:rPr>
+      </w:pPr>
+    </w:p>
+    <w:p>
+      <w:pPr>
+        <w:spacing w:after="60" w:line="240" w:lineRule="auto"/>
+        <w:ind w:left="357" w:firstLine="0"/>
+        <w:rPr>
+          <w:rFonts w:cstheme="minorHAnsi"/>
+          <w:b/>
+          <w:lang w:val="en-GB"/>
+        </w:rPr>
+      </w:pPr>
+      <w:proofErr w:type="gramStart"/>
+      <w:r>
+        <w:rPr>
+          <w:rFonts w:cstheme="minorHAnsi"/>
+          <w:sz w:val="20"/>
+          <w:szCs w:val="20"/>
+          <w:highlight w:val="yellow"/>
+          <w:lang w:val="en-GB"/>
+        </w:rPr>
+        <w:t>Bryophytes  are</w:t>
+      </w:r>
+      <w:proofErr w:type="gramEnd"/>
+      <w:r>
+        <w:rPr>
+          <w:rFonts w:cstheme="minorHAnsi"/>
+          <w:sz w:val="20"/>
+          <w:szCs w:val="20"/>
+          <w:highlight w:val="yellow"/>
+          <w:lang w:val="en-GB"/>
+        </w:rPr>
+        <w:t xml:space="preserve">  excellent  indicators  for  a  wide  range  of  contaminants.</w:t>
+      </w:r>
+      <w:r>
+        <w:rPr>
+          <w:rFonts w:cstheme="minorHAnsi"/>
+          <w:sz w:val="20"/>
+          <w:szCs w:val="20"/>
+          <w:lang w:val="en-GB"/>
+        </w:rPr>
+        <w:t xml:space="preserve">  </w:t>
+      </w:r>
+      <w:proofErr w:type="gramStart"/>
+      <w:r>
+        <w:rPr>
+          <w:rFonts w:cstheme="minorHAnsi"/>
+          <w:sz w:val="20"/>
+          <w:szCs w:val="20"/>
+          <w:lang w:val="en-GB"/>
+        </w:rPr>
+        <w:t>This  is</w:t>
+      </w:r>
+      <w:proofErr w:type="gramEnd"/>
+      <w:r>
+        <w:rPr>
+          <w:rFonts w:cstheme="minorHAnsi"/>
+          <w:sz w:val="20"/>
+          <w:szCs w:val="20"/>
+          <w:lang w:val="en-GB"/>
+        </w:rPr>
+        <w:t xml:space="preserve">  in  consequence of a series of morphological and physiological </w:t>
+      </w:r>
+      <w:r>
+        <w:rPr>
+          <w:rFonts w:cstheme="minorHAnsi"/>
+          <w:sz w:val="20"/>
+          <w:szCs w:val="20"/>
+          <w:highlight w:val="yellow"/>
+          <w:lang w:val="en-GB"/>
+        </w:rPr>
+        <w:t>properties like the lack of a cuticle or the existence of large cationic exchange properties within the cell wall</w:t>
+      </w:r>
+      <w:r>
+        <w:rPr>
+          <w:rFonts w:cstheme="minorHAnsi"/>
+          <w:sz w:val="20"/>
+          <w:szCs w:val="20"/>
+          <w:lang w:val="en-GB"/>
+        </w:rPr>
+        <w:t xml:space="preserve">. </w:t>
+      </w:r>
+      <w:r>
+        <w:rPr>
+          <w:rFonts w:cstheme="minorHAnsi"/>
+          <w:sz w:val="20"/>
+          <w:szCs w:val="20"/>
+          <w:highlight w:val="red"/>
+          <w:lang w:val="en-GB"/>
+        </w:rPr>
+        <w:t xml:space="preserve">Mosses have mainly been used as accumulation indicators especially for heavy metals, </w:t>
+      </w:r>
+      <w:proofErr w:type="spellStart"/>
+      <w:r>
+        <w:rPr>
+          <w:rFonts w:cstheme="minorHAnsi"/>
+          <w:sz w:val="20"/>
+          <w:szCs w:val="20"/>
+          <w:highlight w:val="red"/>
+          <w:lang w:val="en-GB"/>
+        </w:rPr>
+        <w:t>radionucleides</w:t>
+      </w:r>
+      <w:proofErr w:type="spellEnd"/>
+      <w:r>
+        <w:rPr>
+          <w:rFonts w:cstheme="minorHAnsi"/>
+          <w:sz w:val="20"/>
+          <w:szCs w:val="20"/>
+          <w:highlight w:val="red"/>
+          <w:lang w:val="en-GB"/>
+        </w:rPr>
+        <w:t xml:space="preserve"> and for toxic organic compounds</w:t>
+      </w:r>
+      <w:r>
+        <w:rPr>
+          <w:rFonts w:cstheme="minorHAnsi"/>
+          <w:sz w:val="20"/>
+          <w:szCs w:val="20"/>
+          <w:lang w:val="en-GB"/>
+        </w:rPr>
+        <w:t xml:space="preserve">. Reviewing a wide range of investigations on this topic, advantages and further needs for research are discussed. </w:t>
+      </w:r>
+      <w:r>
+        <w:rPr>
+          <w:rFonts w:cstheme="minorHAnsi"/>
+          <w:sz w:val="20"/>
+          <w:szCs w:val="20"/>
+          <w:highlight w:val="yellow"/>
+          <w:lang w:val="en-GB"/>
+        </w:rPr>
+        <w:t xml:space="preserve">Sulphurous and nitrogen depositions can hardly be analysed by methods in the </w:t>
+      </w:r>
+      <w:r>
+        <w:rPr>
+          <w:rFonts w:cstheme="minorHAnsi"/>
+          <w:sz w:val="20"/>
+          <w:szCs w:val="20"/>
+          <w:highlight w:val="yellow"/>
+        </w:rPr>
+        <w:t>ﬁ</w:t>
+      </w:r>
+      <w:proofErr w:type="spellStart"/>
+      <w:r>
+        <w:rPr>
+          <w:rFonts w:cstheme="minorHAnsi"/>
+          <w:sz w:val="20"/>
+          <w:szCs w:val="20"/>
+          <w:highlight w:val="yellow"/>
+          <w:lang w:val="en-GB"/>
+        </w:rPr>
+        <w:t>eld</w:t>
+      </w:r>
+      <w:proofErr w:type="spellEnd"/>
+      <w:r>
+        <w:rPr>
+          <w:rFonts w:cstheme="minorHAnsi"/>
+          <w:sz w:val="20"/>
+          <w:szCs w:val="20"/>
+          <w:highlight w:val="yellow"/>
+          <w:lang w:val="en-GB"/>
+        </w:rPr>
+        <w:t xml:space="preserve"> of accumulation monitoring but by investigating the frequency, distribution, fertility and vitality of bryophyte species and populations.</w:t>
+      </w:r>
+      <w:r>
+        <w:rPr>
+          <w:rFonts w:cstheme="minorHAnsi"/>
+          <w:sz w:val="20"/>
+          <w:szCs w:val="20"/>
+          <w:lang w:val="en-GB"/>
+        </w:rPr>
+        <w:t xml:space="preserve"> Similar methods are</w:t>
+      </w:r>
+      <w:r>
+        <w:rPr>
+          <w:rFonts w:cstheme="minorHAnsi"/>
+          <w:sz w:val="20"/>
+          <w:szCs w:val="20"/>
+          <w:highlight w:val="yellow"/>
           <w:lang w:val="en-GB"/>
         </w:rPr>
         <w:t xml:space="preserve"> </w:t>
+      </w:r>
+      <w:r>
+        <w:rPr>
+          <w:rFonts w:cstheme="minorHAnsi"/>
+          <w:sz w:val="20"/>
+          <w:szCs w:val="20"/>
+          <w:highlight w:val="yellow"/>
+          <w:lang w:val="en-GB"/>
+        </w:rPr>
+        <w:t>targeted by global change research, especially for the analysis of climate warming and the in</w:t>
+      </w:r>
+      <w:r>
+        <w:rPr>
+          <w:rFonts w:cstheme="minorHAnsi"/>
+          <w:sz w:val="20"/>
+          <w:szCs w:val="20"/>
+          <w:highlight w:val="yellow"/>
+        </w:rPr>
+        <w:t>ﬂ</w:t>
+      </w:r>
+      <w:proofErr w:type="spellStart"/>
+      <w:r>
+        <w:rPr>
+          <w:rFonts w:cstheme="minorHAnsi"/>
+          <w:sz w:val="20"/>
+          <w:szCs w:val="20"/>
+          <w:highlight w:val="yellow"/>
+          <w:lang w:val="en-GB"/>
+        </w:rPr>
+        <w:t>uence</w:t>
+      </w:r>
+      <w:proofErr w:type="spellEnd"/>
+      <w:r>
+        <w:rPr>
+          <w:rFonts w:cstheme="minorHAnsi"/>
+          <w:sz w:val="20"/>
+          <w:szCs w:val="20"/>
+          <w:highlight w:val="yellow"/>
+          <w:lang w:val="en-GB"/>
+        </w:rPr>
+        <w:t xml:space="preserve"> of land-use intensity on biodiversity.</w:t>
       </w:r>
     </w:p>
     <w:p>
@@ -4415,7 +6151,148 @@
           <w:rFonts w:asciiTheme="minorHAnsi" w:hAnsiTheme="minorHAnsi" w:cstheme="minorHAnsi"/>
           <w:sz w:val="20"/>
           <w:szCs w:val="20"/>
-          <w:lang w:val="en-GB"/>
+        </w:rPr>
+      </w:pPr>
+      <w:r>
+        <w:rPr>
+          <w:rFonts w:asciiTheme="minorHAnsi" w:hAnsiTheme="minorHAnsi" w:cstheme="minorHAnsi"/>
+          <w:sz w:val="20"/>
+          <w:szCs w:val="20"/>
+          <w:highlight w:val="magenta"/>
+        </w:rPr>
+        <w:t>(</w:t>
+      </w:r>
+      <w:r>
+        <w:rPr>
+          <w:rFonts w:asciiTheme="minorHAnsi" w:hAnsiTheme="minorHAnsi" w:cstheme="minorHAnsi"/>
+          <w:bCs/>
+          <w:smallCaps/>
+          <w:sz w:val="20"/>
+          <w:szCs w:val="20"/>
+          <w:highlight w:val="magenta"/>
+        </w:rPr>
+        <w:t>Zechmeister,</w:t>
+      </w:r>
+      <w:r>
+        <w:rPr>
+          <w:rFonts w:asciiTheme="minorHAnsi" w:hAnsiTheme="minorHAnsi" w:cstheme="minorHAnsi"/>
+          <w:smallCaps/>
+          <w:sz w:val="20"/>
+          <w:szCs w:val="20"/>
+          <w:highlight w:val="magenta"/>
+          <w:shd w:val="clear" w:color="auto" w:fill="FFFFFF"/>
+        </w:rPr>
+        <w:t xml:space="preserve"> </w:t>
+      </w:r>
+      <w:proofErr w:type="spellStart"/>
+      <w:r>
+        <w:rPr>
+          <w:rFonts w:asciiTheme="minorHAnsi" w:hAnsiTheme="minorHAnsi" w:cstheme="minorHAnsi"/>
+          <w:smallCaps/>
+          <w:sz w:val="20"/>
+          <w:szCs w:val="20"/>
+          <w:highlight w:val="magenta"/>
+          <w:shd w:val="clear" w:color="auto" w:fill="FFFFFF"/>
+        </w:rPr>
+        <w:t>Grodzinska</w:t>
+      </w:r>
+      <w:proofErr w:type="spellEnd"/>
+      <w:r>
+        <w:rPr>
+          <w:rFonts w:asciiTheme="minorHAnsi" w:hAnsiTheme="minorHAnsi" w:cstheme="minorHAnsi"/>
+          <w:smallCaps/>
+          <w:sz w:val="20"/>
+          <w:szCs w:val="20"/>
+          <w:highlight w:val="magenta"/>
+          <w:shd w:val="clear" w:color="auto" w:fill="FFFFFF"/>
+        </w:rPr>
+        <w:t xml:space="preserve"> &amp; </w:t>
+      </w:r>
+      <w:proofErr w:type="spellStart"/>
+      <w:r>
+        <w:rPr>
+          <w:rFonts w:asciiTheme="minorHAnsi" w:hAnsiTheme="minorHAnsi" w:cstheme="minorHAnsi"/>
+          <w:smallCaps/>
+          <w:sz w:val="20"/>
+          <w:szCs w:val="20"/>
+          <w:highlight w:val="magenta"/>
+          <w:shd w:val="clear" w:color="auto" w:fill="FFFFFF"/>
+        </w:rPr>
+        <w:t>Szarek</w:t>
+      </w:r>
+      <w:proofErr w:type="spellEnd"/>
+      <w:r>
+        <w:rPr>
+          <w:rFonts w:asciiTheme="minorHAnsi" w:hAnsiTheme="minorHAnsi" w:cstheme="minorHAnsi"/>
+          <w:smallCaps/>
+          <w:sz w:val="20"/>
+          <w:szCs w:val="20"/>
+          <w:highlight w:val="magenta"/>
+          <w:shd w:val="clear" w:color="auto" w:fill="FFFFFF"/>
+        </w:rPr>
+        <w:t xml:space="preserve"> </w:t>
+      </w:r>
+      <w:proofErr w:type="spellStart"/>
+      <w:r>
+        <w:rPr>
+          <w:rFonts w:asciiTheme="minorHAnsi" w:hAnsiTheme="minorHAnsi" w:cstheme="minorHAnsi"/>
+          <w:smallCaps/>
+          <w:sz w:val="20"/>
+          <w:szCs w:val="20"/>
+          <w:highlight w:val="magenta"/>
+          <w:shd w:val="clear" w:color="auto" w:fill="FFFFFF"/>
+        </w:rPr>
+        <w:t>Lukaszewska</w:t>
+      </w:r>
+      <w:proofErr w:type="spellEnd"/>
+      <w:r>
+        <w:rPr>
+          <w:rFonts w:asciiTheme="minorHAnsi" w:hAnsiTheme="minorHAnsi" w:cstheme="minorHAnsi"/>
+          <w:bCs/>
+          <w:smallCaps/>
+          <w:sz w:val="20"/>
+          <w:szCs w:val="20"/>
+          <w:highlight w:val="magenta"/>
+        </w:rPr>
+        <w:t xml:space="preserve"> 2003</w:t>
+      </w:r>
+      <w:r>
+        <w:rPr>
+          <w:rFonts w:asciiTheme="minorHAnsi" w:hAnsiTheme="minorHAnsi" w:cstheme="minorHAnsi"/>
+          <w:sz w:val="20"/>
+          <w:szCs w:val="20"/>
+          <w:highlight w:val="magenta"/>
+        </w:rPr>
+        <w:t>, P. 329)</w:t>
+      </w:r>
+    </w:p>
+    <w:p>
+      <w:pPr>
+        <w:pStyle w:val="StandardWeb"/>
+        <w:spacing w:before="120" w:beforeAutospacing="0" w:afterLines="60"/>
+        <w:rPr>
+          <w:rFonts w:asciiTheme="minorHAnsi" w:hAnsiTheme="minorHAnsi" w:cstheme="minorHAnsi"/>
+          <w:sz w:val="20"/>
+          <w:szCs w:val="20"/>
+        </w:rPr>
+      </w:pPr>
+      <w:r>
+        <w:rPr>
+          <w:rFonts w:asciiTheme="minorHAnsi" w:hAnsiTheme="minorHAnsi" w:cstheme="minorHAnsi"/>
+          <w:sz w:val="20"/>
+          <w:szCs w:val="20"/>
+        </w:rPr>
+        <w:t xml:space="preserve"> </w:t>
+      </w:r>
+    </w:p>
+    <w:p>
+      <w:pPr>
+        <w:pStyle w:val="StandardWeb"/>
+        <w:spacing w:before="120" w:beforeAutospacing="0" w:afterLines="60"/>
+        <w:rPr>
+          <w:rFonts w:asciiTheme="minorHAnsi" w:hAnsiTheme="minorHAnsi" w:cstheme="minorHAnsi"/>
+          <w:sz w:val="20"/>
+          <w:szCs w:val="20"/>
         </w:rPr>
       </w:pPr>
     </w:p>
@@ -4787,6 +6664,7 @@
           <w:rFonts w:asciiTheme="minorHAnsi" w:hAnsiTheme="minorHAnsi" w:cstheme="minorHAnsi"/>
           <w:sz w:val="20"/>
           <w:szCs w:val="20"/>
+          <w:highlight w:val="magenta"/>
           <w:lang w:val="en-GB"/>
         </w:rPr>
         <w:t>(</w:t>
@@ -4797,6 +6675,7 @@
           <w:smallCaps/>
           <w:sz w:val="20"/>
           <w:szCs w:val="20"/>
+          <w:highlight w:val="magenta"/>
           <w:lang w:val="en-GB"/>
         </w:rPr>
         <w:t>Giordano et.</w:t>
@@ -4808,6 +6687,7 @@
           <w:smallCaps/>
           <w:sz w:val="20"/>
           <w:szCs w:val="20"/>
+          <w:highlight w:val="magenta"/>
           <w:lang w:val="en-GB"/>
         </w:rPr>
         <w:t xml:space="preserve"> Al. 2005</w:t>
@@ -4817,6 +6697,7 @@
           <w:rFonts w:asciiTheme="minorHAnsi" w:hAnsiTheme="minorHAnsi" w:cstheme="minorHAnsi"/>
           <w:sz w:val="20"/>
           <w:szCs w:val="20"/>
+          <w:highlight w:val="magenta"/>
           <w:lang w:val="en-GB"/>
         </w:rPr>
         <w:t>, P. 431)</w:t>
@@ -5050,9 +6931,9 @@
           <w:rFonts w:asciiTheme="minorHAnsi" w:hAnsiTheme="minorHAnsi" w:cstheme="minorHAnsi"/>
           <w:sz w:val="20"/>
           <w:szCs w:val="20"/>
-          <w:lang w:val="en-GB"/>
-        </w:rPr>
-        <w:lastRenderedPageBreak/>
+          <w:highlight w:val="magenta"/>
+          <w:lang w:val="en-GB"/>
+        </w:rPr>
         <w:t>(</w:t>
       </w:r>
       <w:proofErr w:type="spellStart"/>
@@ -5062,6 +6943,7 @@
           <w:smallCaps/>
           <w:sz w:val="20"/>
           <w:szCs w:val="20"/>
+          <w:highlight w:val="magenta"/>
           <w:lang w:val="en-GB"/>
         </w:rPr>
         <w:t>Harmens</w:t>
@@ -5073,6 +6955,7 @@
           <w:smallCaps/>
           <w:sz w:val="20"/>
           <w:szCs w:val="20"/>
+          <w:highlight w:val="magenta"/>
           <w:lang w:val="en-GB"/>
         </w:rPr>
         <w:t xml:space="preserve"> et.</w:t>
@@ -5084,6 +6967,7 @@
           <w:smallCaps/>
           <w:sz w:val="20"/>
           <w:szCs w:val="20"/>
+          <w:highlight w:val="magenta"/>
           <w:lang w:val="en-GB"/>
         </w:rPr>
         <w:t xml:space="preserve"> al.2010</w:t>
@@ -5093,6 +6977,7 @@
           <w:rFonts w:asciiTheme="minorHAnsi" w:hAnsiTheme="minorHAnsi" w:cstheme="minorHAnsi"/>
           <w:sz w:val="20"/>
           <w:szCs w:val="20"/>
+          <w:highlight w:val="magenta"/>
           <w:lang w:val="en-GB"/>
         </w:rPr>
         <w:t>, P. 3145)</w:t>
@@ -5451,7 +7336,17 @@
           <w:highlight w:val="red"/>
           <w:lang w:val="en-GB"/>
         </w:rPr>
-        <w:t>Biomass recovery is slow and estimated rotation periods are 15–25 years.</w:t>
+        <w:t xml:space="preserve">Biomass recovery is </w:t>
+      </w:r>
+      <w:r>
+        <w:rPr>
+          <w:sz w:val="20"/>
+          <w:szCs w:val="20"/>
+          <w:highlight w:val="red"/>
+          <w:lang w:val="en-GB"/>
+        </w:rPr>
+        <w:lastRenderedPageBreak/>
+        <w:t>slow and estimated rotation periods are 15–25 years.</w:t>
       </w:r>
       <w:r>
         <w:rPr>
@@ -6590,17 +8485,7 @@
           <w:highlight w:val="yellow"/>
           <w:lang w:val="en-GB"/>
         </w:rPr>
-        <w:t xml:space="preserve">The success of bryophytes is largely due to their unique and very effective physiological water relation system that </w:t>
-      </w:r>
-      <w:r>
-        <w:rPr>
-          <w:sz w:val="20"/>
-          <w:szCs w:val="20"/>
-          <w:highlight w:val="yellow"/>
-          <w:lang w:val="en-GB"/>
-        </w:rPr>
-        <w:lastRenderedPageBreak/>
-        <w:t>permits them to survive in the wide variety of climates in which they are found.</w:t>
+        <w:t>The success of bryophytes is largely due to their unique and very effective physiological water relation system that permits them to survive in the wide variety of climates in which they are found.</w:t>
       </w:r>
       <w:r>
         <w:rPr>
@@ -6796,6 +8681,7 @@
           <w:rFonts w:asciiTheme="minorHAnsi" w:hAnsiTheme="minorHAnsi" w:cstheme="minorHAnsi"/>
           <w:sz w:val="20"/>
           <w:szCs w:val="20"/>
+          <w:highlight w:val="magenta"/>
           <w:lang w:val="en-GB"/>
         </w:rPr>
         <w:t>(</w:t>
@@ -6807,6 +8693,7 @@
           <w:smallCaps/>
           <w:sz w:val="20"/>
           <w:szCs w:val="20"/>
+          <w:highlight w:val="magenta"/>
           <w:lang w:val="en-GB"/>
         </w:rPr>
         <w:t>Gignac</w:t>
@@ -6818,6 +8705,7 @@
           <w:smallCaps/>
           <w:sz w:val="20"/>
           <w:szCs w:val="20"/>
+          <w:highlight w:val="magenta"/>
           <w:lang w:val="en-GB"/>
         </w:rPr>
         <w:t xml:space="preserve"> 2001</w:t>
@@ -6827,6 +8715,7 @@
           <w:rFonts w:asciiTheme="minorHAnsi" w:hAnsiTheme="minorHAnsi" w:cstheme="minorHAnsi"/>
           <w:sz w:val="20"/>
           <w:szCs w:val="20"/>
+          <w:highlight w:val="magenta"/>
           <w:lang w:val="en-GB"/>
         </w:rPr>
         <w:t>, P. 410)</w:t>
@@ -7008,6 +8897,211 @@
         </w:rPr>
         <w:t>, P. 54)</w:t>
       </w:r>
+    </w:p>
+    <w:p>
+      <w:pPr>
+        <w:pStyle w:val="StandardWeb"/>
+        <w:spacing w:before="120" w:beforeAutospacing="0" w:afterLines="60"/>
+        <w:ind w:left="357" w:firstLine="0"/>
+        <w:rPr>
+          <w:rFonts w:asciiTheme="minorHAnsi" w:hAnsiTheme="minorHAnsi" w:cstheme="minorHAnsi"/>
+          <w:sz w:val="20"/>
+          <w:szCs w:val="20"/>
+          <w:lang w:val="en-GB"/>
+        </w:rPr>
+      </w:pPr>
+    </w:p>
+    <w:p>
+      <w:pPr>
+        <w:spacing w:afterLines="60" w:line="240" w:lineRule="auto"/>
+        <w:ind w:left="357" w:firstLine="0"/>
+        <w:rPr>
+          <w:rFonts w:cstheme="minorHAnsi"/>
+          <w:sz w:val="20"/>
+          <w:szCs w:val="20"/>
+          <w:lang w:val="en-GB"/>
+        </w:rPr>
+      </w:pPr>
+      <w:r>
+        <w:rPr>
+          <w:rFonts w:cstheme="minorHAnsi"/>
+          <w:sz w:val="20"/>
+          <w:szCs w:val="20"/>
+          <w:lang w:val="en-GB"/>
+        </w:rPr>
+        <w:t xml:space="preserve">An attempt is made to compare bryophyte histories with recent models of life strategies of animals and </w:t>
+      </w:r>
+      <w:proofErr w:type="spellStart"/>
+      <w:r>
+        <w:rPr>
+          <w:rFonts w:cstheme="minorHAnsi"/>
+          <w:sz w:val="20"/>
+          <w:szCs w:val="20"/>
+          <w:lang w:val="en-GB"/>
+        </w:rPr>
+        <w:t>phanerogams</w:t>
+      </w:r>
+      <w:proofErr w:type="spellEnd"/>
+      <w:r>
+        <w:rPr>
+          <w:rFonts w:cstheme="minorHAnsi"/>
+          <w:sz w:val="20"/>
+          <w:szCs w:val="20"/>
+          <w:lang w:val="en-GB"/>
+        </w:rPr>
+        <w:t xml:space="preserve">. Important life history traits in bryophytes include the balance between sexual and asexual reproduction, the reproductive effort spent on both kinds of reproduction, the size and number of the spores, and annual production and standing crop. Age of first reproduction is generally low for asexual reproduction, but low or high for sexual reproduction, depending on the species and the population included. </w:t>
+      </w:r>
+      <w:r>
+        <w:rPr>
+          <w:rFonts w:cstheme="minorHAnsi"/>
+          <w:sz w:val="20"/>
+          <w:szCs w:val="20"/>
+          <w:highlight w:val="yellow"/>
+          <w:lang w:val="en-GB"/>
+        </w:rPr>
+        <w:t>Density-dependent mortality appears to be rare in bryophytes</w:t>
+      </w:r>
+      <w:r>
+        <w:rPr>
+          <w:rFonts w:cstheme="minorHAnsi"/>
+          <w:sz w:val="20"/>
+          <w:szCs w:val="20"/>
+          <w:lang w:val="en-GB"/>
+        </w:rPr>
+        <w:t xml:space="preserve">; </w:t>
+      </w:r>
+      <w:r>
+        <w:rPr>
+          <w:rFonts w:cstheme="minorHAnsi"/>
+          <w:sz w:val="20"/>
+          <w:szCs w:val="20"/>
+          <w:highlight w:val="yellow"/>
+          <w:lang w:val="en-GB"/>
+        </w:rPr>
+        <w:t xml:space="preserve">in some groups of species mortality is for the greater part caused by </w:t>
+      </w:r>
+      <w:proofErr w:type="spellStart"/>
+      <w:r>
+        <w:rPr>
+          <w:rFonts w:cstheme="minorHAnsi"/>
+          <w:sz w:val="20"/>
+          <w:szCs w:val="20"/>
+          <w:highlight w:val="yellow"/>
+          <w:lang w:val="en-GB"/>
+        </w:rPr>
+        <w:t>abiotic</w:t>
+      </w:r>
+      <w:proofErr w:type="spellEnd"/>
+      <w:r>
+        <w:rPr>
+          <w:rFonts w:cstheme="minorHAnsi"/>
+          <w:sz w:val="20"/>
+          <w:szCs w:val="20"/>
+          <w:highlight w:val="yellow"/>
+          <w:lang w:val="en-GB"/>
+        </w:rPr>
+        <w:t xml:space="preserve"> environmental stress, whereas in other groups biotic factors such as competition and predation are more prominent</w:t>
+      </w:r>
+      <w:r>
+        <w:rPr>
+          <w:rFonts w:cstheme="minorHAnsi"/>
+          <w:sz w:val="20"/>
+          <w:szCs w:val="20"/>
+          <w:lang w:val="en-GB"/>
+        </w:rPr>
+        <w:t xml:space="preserve">. Life expectancy varies from some weeks in extreme ephemerals to hundreds of years; in the longer lived species wide variation in life span of different individuals occurs. Tolerance and avoidance of environmental stress are two distinct alternative possibilities in bryophytes as well as in </w:t>
+      </w:r>
+      <w:proofErr w:type="spellStart"/>
+      <w:r>
+        <w:rPr>
+          <w:rFonts w:cstheme="minorHAnsi"/>
+          <w:sz w:val="20"/>
+          <w:szCs w:val="20"/>
+          <w:lang w:val="en-GB"/>
+        </w:rPr>
+        <w:t>phanerogams</w:t>
+      </w:r>
+      <w:proofErr w:type="spellEnd"/>
+      <w:r>
+        <w:rPr>
+          <w:rFonts w:cstheme="minorHAnsi"/>
+          <w:sz w:val="20"/>
+          <w:szCs w:val="20"/>
+          <w:lang w:val="en-GB"/>
+        </w:rPr>
+        <w:t>. A preliminary system of six different b</w:t>
+      </w:r>
+      <w:r>
+        <w:rPr>
+          <w:rFonts w:cstheme="minorHAnsi"/>
+          <w:sz w:val="20"/>
+          <w:szCs w:val="20"/>
+          <w:lang w:val="en-GB"/>
+        </w:rPr>
+        <w:t>ryophyte life strategies is pre</w:t>
+      </w:r>
+      <w:r>
+        <w:rPr>
+          <w:rFonts w:cstheme="minorHAnsi"/>
+          <w:sz w:val="20"/>
+          <w:szCs w:val="20"/>
+          <w:lang w:val="en-GB"/>
+        </w:rPr>
+        <w:t>sented. It is stressed that the choice of a fitness measure for a species or population should be made in accordance to its life strategy. Finally, some distinctive traits of bryophyte life histories are outlined.</w:t>
+      </w:r>
+    </w:p>
+    <w:p>
+      <w:pPr>
+        <w:spacing w:afterLines="60" w:line="240" w:lineRule="auto"/>
+        <w:ind w:left="357" w:firstLine="0"/>
+        <w:rPr>
+          <w:rFonts w:cstheme="minorHAnsi"/>
+          <w:sz w:val="20"/>
+          <w:szCs w:val="20"/>
+          <w:lang w:val="en-GB"/>
+        </w:rPr>
+      </w:pPr>
+      <w:r>
+        <w:rPr>
+          <w:rFonts w:cstheme="minorHAnsi"/>
+          <w:sz w:val="20"/>
+          <w:szCs w:val="20"/>
+          <w:lang w:val="en-GB"/>
+        </w:rPr>
+        <w:t>(</w:t>
+      </w:r>
+      <w:r>
+        <w:rPr>
+          <w:rFonts w:cstheme="minorHAnsi"/>
+          <w:smallCaps/>
+          <w:sz w:val="20"/>
+          <w:szCs w:val="20"/>
+          <w:lang w:val="en-GB"/>
+        </w:rPr>
+        <w:t>During 1979</w:t>
+      </w:r>
+      <w:r>
+        <w:rPr>
+          <w:rFonts w:cstheme="minorHAnsi"/>
+          <w:sz w:val="20"/>
+          <w:szCs w:val="20"/>
+          <w:lang w:val="en-GB"/>
+        </w:rPr>
+        <w:t>, P. 879)</w:t>
+      </w:r>
+    </w:p>
+    <w:p>
+      <w:pPr>
+        <w:pStyle w:val="StandardWeb"/>
+        <w:spacing w:before="120" w:beforeAutospacing="0" w:afterLines="60"/>
+        <w:ind w:left="357" w:firstLine="0"/>
+        <w:rPr>
+          <w:rFonts w:asciiTheme="minorHAnsi" w:hAnsiTheme="minorHAnsi" w:cstheme="minorHAnsi"/>
+          <w:sz w:val="20"/>
+          <w:szCs w:val="20"/>
+          <w:lang w:val="en-GB"/>
+        </w:rPr>
+      </w:pPr>
     </w:p>
     <w:p>
       <w:pPr>
@@ -7261,7 +9355,26 @@
           <w:szCs w:val="20"/>
           <w:shd w:val="clear" w:color="auto" w:fill="FFFF00"/>
         </w:rPr>
-        <w:t xml:space="preserve"> aus der Umgebung von Gießen beschrieben.</w:t>
+        <w:t xml:space="preserve"> aus der Umgebung von </w:t>
+      </w:r>
+      <w:r>
+        <w:rPr>
+          <w:rFonts w:cstheme="minorHAnsi"/>
+          <w:sz w:val="20"/>
+          <w:szCs w:val="20"/>
+          <w:highlight w:val="red"/>
+          <w:shd w:val="clear" w:color="auto" w:fill="FFFF00"/>
+        </w:rPr>
+        <w:t>Gießen</w:t>
+      </w:r>
+      <w:r>
+        <w:rPr>
+          <w:rFonts w:cstheme="minorHAnsi"/>
+          <w:sz w:val="20"/>
+          <w:szCs w:val="20"/>
+          <w:shd w:val="clear" w:color="auto" w:fill="FFFF00"/>
+        </w:rPr>
+        <w:t xml:space="preserve"> beschrieben.</w:t>
       </w:r>
       <w:r>
         <w:rPr>
@@ -7410,7 +9523,16 @@
           <w:sz w:val="20"/>
           <w:szCs w:val="20"/>
         </w:rPr>
-        <w:t xml:space="preserve">zu gewährleisten, wurden </w:t>
+        <w:t xml:space="preserve">zu gewährleisten, </w:t>
+      </w:r>
+      <w:r>
+        <w:rPr>
+          <w:rFonts w:cstheme="minorHAnsi"/>
+          <w:sz w:val="20"/>
+          <w:szCs w:val="20"/>
+        </w:rPr>
+        <w:lastRenderedPageBreak/>
+        <w:t xml:space="preserve">wurden </w:t>
       </w:r>
       <w:r>
         <w:rPr>
@@ -7461,14 +9583,17 @@
           <w:smallCaps/>
           <w:sz w:val="20"/>
           <w:szCs w:val="20"/>
-        </w:rPr>
-      </w:pPr>
-      <w:r>
-        <w:rPr>
-          <w:rFonts w:cstheme="minorHAnsi"/>
-          <w:smallCaps/>
-          <w:sz w:val="20"/>
-          <w:szCs w:val="20"/>
+          <w:lang w:val="en-GB"/>
+        </w:rPr>
+      </w:pPr>
+      <w:r>
+        <w:rPr>
+          <w:rFonts w:cstheme="minorHAnsi"/>
+          <w:smallCaps/>
+          <w:sz w:val="20"/>
+          <w:szCs w:val="20"/>
+          <w:highlight w:val="magenta"/>
+          <w:lang w:val="en-GB"/>
         </w:rPr>
         <w:t>(</w:t>
       </w:r>
@@ -7479,6 +9604,8 @@
           <w:smallCaps/>
           <w:sz w:val="20"/>
           <w:szCs w:val="20"/>
+          <w:highlight w:val="magenta"/>
+          <w:lang w:val="en-GB"/>
         </w:rPr>
         <w:t>Drehwald</w:t>
       </w:r>
@@ -7489,6 +9616,8 @@
           <w:smallCaps/>
           <w:sz w:val="20"/>
           <w:szCs w:val="20"/>
+          <w:highlight w:val="magenta"/>
+          <w:lang w:val="en-GB"/>
         </w:rPr>
         <w:t xml:space="preserve"> 2013, P. 5)</w:t>
       </w:r>
@@ -7502,6 +9631,7 @@
           <w:rFonts w:asciiTheme="minorHAnsi" w:hAnsiTheme="minorHAnsi" w:cstheme="minorHAnsi"/>
           <w:sz w:val="20"/>
           <w:szCs w:val="20"/>
+          <w:lang w:val="en-GB"/>
         </w:rPr>
       </w:pPr>
     </w:p>
@@ -7565,47 +9695,33 @@
           <w:rFonts w:asciiTheme="minorHAnsi" w:hAnsiTheme="minorHAnsi" w:cstheme="minorHAnsi"/>
           <w:sz w:val="20"/>
           <w:szCs w:val="20"/>
-          <w:lang w:val="en-GB"/>
-        </w:rPr>
-      </w:pPr>
-      <w:r>
-        <w:rPr>
-          <w:rFonts w:asciiTheme="minorHAnsi" w:hAnsiTheme="minorHAnsi" w:cstheme="minorHAnsi"/>
-          <w:sz w:val="20"/>
-          <w:szCs w:val="20"/>
-          <w:lang w:val="en-GB"/>
-        </w:rPr>
-        <w:lastRenderedPageBreak/>
+        </w:rPr>
+      </w:pPr>
+      <w:r>
+        <w:rPr>
+          <w:rFonts w:asciiTheme="minorHAnsi" w:hAnsiTheme="minorHAnsi" w:cstheme="minorHAnsi"/>
+          <w:sz w:val="20"/>
+          <w:szCs w:val="20"/>
+          <w:highlight w:val="magenta"/>
+        </w:rPr>
         <w:t>(</w:t>
       </w:r>
-      <w:proofErr w:type="spellStart"/>
-      <w:r>
-        <w:rPr>
-          <w:rFonts w:asciiTheme="minorHAnsi" w:hAnsiTheme="minorHAnsi" w:cstheme="minorHAnsi"/>
-          <w:smallCaps/>
-          <w:sz w:val="20"/>
-          <w:szCs w:val="20"/>
-          <w:lang w:val="en-GB"/>
-        </w:rPr>
-        <w:t>Zechmeister</w:t>
-      </w:r>
-      <w:proofErr w:type="spellEnd"/>
-      <w:r>
-        <w:rPr>
-          <w:rFonts w:asciiTheme="minorHAnsi" w:hAnsiTheme="minorHAnsi" w:cstheme="minorHAnsi"/>
-          <w:smallCaps/>
-          <w:sz w:val="20"/>
-          <w:szCs w:val="20"/>
-          <w:lang w:val="en-GB"/>
-        </w:rPr>
-        <w:t xml:space="preserve"> 2003</w:t>
-      </w:r>
-      <w:r>
-        <w:rPr>
-          <w:rFonts w:asciiTheme="minorHAnsi" w:hAnsiTheme="minorHAnsi" w:cstheme="minorHAnsi"/>
-          <w:sz w:val="20"/>
-          <w:szCs w:val="20"/>
-          <w:lang w:val="en-GB"/>
+      <w:r>
+        <w:rPr>
+          <w:rFonts w:asciiTheme="minorHAnsi" w:hAnsiTheme="minorHAnsi" w:cstheme="minorHAnsi"/>
+          <w:smallCaps/>
+          <w:sz w:val="20"/>
+          <w:szCs w:val="20"/>
+          <w:highlight w:val="magenta"/>
+        </w:rPr>
+        <w:t>Zechmeister 2003</w:t>
+      </w:r>
+      <w:r>
+        <w:rPr>
+          <w:rFonts w:asciiTheme="minorHAnsi" w:hAnsiTheme="minorHAnsi" w:cstheme="minorHAnsi"/>
+          <w:sz w:val="20"/>
+          <w:szCs w:val="20"/>
+          <w:highlight w:val="magenta"/>
         </w:rPr>
         <w:t>, P. 329)</w:t>
       </w:r>
@@ -8653,7 +10769,18 @@
           <w:highlight w:val="yellow"/>
           <w:lang w:val="en-GB"/>
         </w:rPr>
-        <w:t xml:space="preserve">Bryophytes have been proposed as such surrogates, because they are important components of forest integrity, and considerable research indicates that some groups are sensitive to the changes associated with </w:t>
+        <w:t xml:space="preserve">Bryophytes have been proposed as such surrogates, because they are </w:t>
+      </w:r>
+      <w:r>
+        <w:rPr>
+          <w:rFonts w:asciiTheme="minorHAnsi" w:hAnsiTheme="minorHAnsi" w:cstheme="minorHAnsi"/>
+          <w:sz w:val="20"/>
+          <w:szCs w:val="20"/>
+          <w:highlight w:val="yellow"/>
+          <w:lang w:val="en-GB"/>
+        </w:rPr>
+        <w:lastRenderedPageBreak/>
+        <w:t xml:space="preserve">important components of forest integrity, and considerable research indicates that some groups are sensitive to the changes associated with </w:t>
       </w:r>
       <w:proofErr w:type="spellStart"/>
       <w:r>
@@ -8722,17 +10849,7 @@
           <w:szCs w:val="20"/>
           <w:lang w:val="en-GB"/>
         </w:rPr>
-        <w:t xml:space="preserve">. I highlight key areas in which research </w:t>
-      </w:r>
-      <w:r>
-        <w:rPr>
-          <w:rFonts w:asciiTheme="minorHAnsi" w:hAnsiTheme="minorHAnsi" w:cstheme="minorHAnsi"/>
-          <w:sz w:val="20"/>
-          <w:szCs w:val="20"/>
-          <w:lang w:val="en-GB"/>
-        </w:rPr>
-        <w:lastRenderedPageBreak/>
-        <w:t>is required to identify operational bryophyte indicators of forest integrity. Along with a standardized protocol to select and calibrate such indicators, we urgently require strategic research to compile data on undisturbed reference forests on which to base selection of endpoints; species-</w:t>
+        <w:t>. I highlight key areas in which research is required to identify operational bryophyte indicators of forest integrity. Along with a standardized protocol to select and calibrate such indicators, we urgently require strategic research to compile data on undisturbed reference forests on which to base selection of endpoints; species-</w:t>
       </w:r>
       <w:proofErr w:type="spellStart"/>
       <w:r>
@@ -9685,6 +11802,7 @@
           <w:szCs w:val="20"/>
           <w:lang w:val="en-US"/>
         </w:rPr>
+        <w:lastRenderedPageBreak/>
         <w:t xml:space="preserve">- </w:t>
       </w:r>
       <w:proofErr w:type="gramStart"/>
@@ -9870,7 +11988,6 @@
           <w:szCs w:val="20"/>
           <w:lang w:val="en-US"/>
         </w:rPr>
-        <w:lastRenderedPageBreak/>
         <w:t xml:space="preserve">-Moss </w:t>
       </w:r>
       <w:proofErr w:type="spellStart"/>
@@ -10657,6 +12774,95 @@
       </w:pPr>
     </w:lvl>
   </w:abstractNum>
+  <w:abstractNum w:abstractNumId="3">
+    <w:nsid w:val="7C51087B"/>
+    <w:multiLevelType w:val="hybridMultilevel"/>
+    <w:tmpl w:val="39EA155C"/>
+    <w:lvl w:ilvl="0" w:tplc="77BA94A6">
+      <w:start w:val="1"/>
+      <w:numFmt w:val="decimal"/>
+      <w:lvlText w:val="%1."/>
+      <w:lvlJc w:val="left"/>
+      <w:pPr>
+        <w:ind w:left="750" w:hanging="393"/>
+      </w:pPr>
+      <w:rPr>
+        <w:rFonts w:hint="default"/>
+      </w:rPr>
+    </w:lvl>
+    <w:lvl w:ilvl="1" w:tplc="04070019" w:tentative="1">
+      <w:start w:val="1"/>
+      <w:numFmt w:val="lowerLetter"/>
+      <w:lvlText w:val="%2."/>
+      <w:lvlJc w:val="left"/>
+      <w:pPr>
+        <w:ind w:left="1437" w:hanging="360"/>
+      </w:pPr>
+    </w:lvl>
+    <w:lvl w:ilvl="2" w:tplc="0407001B" w:tentative="1">
+      <w:start w:val="1"/>
+      <w:numFmt w:val="lowerRoman"/>
+      <w:lvlText w:val="%3."/>
+      <w:lvlJc w:val="right"/>
+      <w:pPr>
+        <w:ind w:left="2157" w:hanging="180"/>
+      </w:pPr>
+    </w:lvl>
+    <w:lvl w:ilvl="3" w:tplc="0407000F" w:tentative="1">
+      <w:start w:val="1"/>
+      <w:numFmt w:val="decimal"/>
+      <w:lvlText w:val="%4."/>
+      <w:lvlJc w:val="left"/>
+      <w:pPr>
+        <w:ind w:left="2877" w:hanging="360"/>
+      </w:pPr>
+    </w:lvl>
+    <w:lvl w:ilvl="4" w:tplc="04070019" w:tentative="1">
+      <w:start w:val="1"/>
+      <w:numFmt w:val="lowerLetter"/>
+      <w:lvlText w:val="%5."/>
+      <w:lvlJc w:val="left"/>
+      <w:pPr>
+        <w:ind w:left="3597" w:hanging="360"/>
+      </w:pPr>
+    </w:lvl>
+    <w:lvl w:ilvl="5" w:tplc="0407001B" w:tentative="1">
+      <w:start w:val="1"/>
+      <w:numFmt w:val="lowerRoman"/>
+      <w:lvlText w:val="%6."/>
+      <w:lvlJc w:val="right"/>
+      <w:pPr>
+        <w:ind w:left="4317" w:hanging="180"/>
+      </w:pPr>
+    </w:lvl>
+    <w:lvl w:ilvl="6" w:tplc="0407000F" w:tentative="1">
+      <w:start w:val="1"/>
+      <w:numFmt w:val="decimal"/>
+      <w:lvlText w:val="%7."/>
+      <w:lvlJc w:val="left"/>
+      <w:pPr>
+        <w:ind w:left="5037" w:hanging="360"/>
+      </w:pPr>
+    </w:lvl>
+    <w:lvl w:ilvl="7" w:tplc="04070019" w:tentative="1">
+      <w:start w:val="1"/>
+      <w:numFmt w:val="lowerLetter"/>
+      <w:lvlText w:val="%8."/>
+      <w:lvlJc w:val="left"/>
+      <w:pPr>
+        <w:ind w:left="5757" w:hanging="360"/>
+      </w:pPr>
+    </w:lvl>
+    <w:lvl w:ilvl="8" w:tplc="0407001B" w:tentative="1">
+      <w:start w:val="1"/>
+      <w:numFmt w:val="lowerRoman"/>
+      <w:lvlText w:val="%9."/>
+      <w:lvlJc w:val="right"/>
+      <w:pPr>
+        <w:ind w:left="6477" w:hanging="180"/>
+      </w:pPr>
+    </w:lvl>
+  </w:abstractNum>
   <w:num w:numId="1">
     <w:abstractNumId w:val="2"/>
   </w:num>
@@ -10665,6 +12871,9 @@
   </w:num>
   <w:num w:numId="3">
     <w:abstractNumId w:val="0"/>
+  </w:num>
+  <w:num w:numId="4">
+    <w:abstractNumId w:val="3"/>
   </w:num>
 </w:numbering>
 </file>

--- a/paper/1.Introduction citations and information.docx
+++ b/paper/1.Introduction citations and information.docx
@@ -41,13 +41,19 @@
         <w:jc w:val="both"/>
         <w:rPr>
           <w:rFonts w:asciiTheme="minorHAnsi" w:hAnsiTheme="minorHAnsi" w:cstheme="minorHAnsi"/>
-          <w:lang w:val="en-GB"/>
-        </w:rPr>
-      </w:pPr>
-      <w:r>
-        <w:rPr>
-          <w:rFonts w:asciiTheme="minorHAnsi" w:hAnsiTheme="minorHAnsi" w:cstheme="minorHAnsi"/>
           <w:bCs/>
+          <w:color w:val="FF0000"/>
+          <w:sz w:val="22"/>
+          <w:szCs w:val="22"/>
+          <w:lang w:val="en-GB"/>
+        </w:rPr>
+      </w:pPr>
+      <w:r>
+        <w:rPr>
+          <w:rFonts w:asciiTheme="minorHAnsi" w:hAnsiTheme="minorHAnsi" w:cstheme="minorHAnsi"/>
+          <w:bCs/>
+          <w:sz w:val="22"/>
+          <w:szCs w:val="22"/>
           <w:lang w:val="en-GB"/>
         </w:rPr>
         <w:t xml:space="preserve">Bryophytes </w:t>
@@ -56,6 +62,8 @@
         <w:rPr>
           <w:rFonts w:asciiTheme="minorHAnsi" w:hAnsiTheme="minorHAnsi" w:cstheme="minorHAnsi"/>
           <w:bCs/>
+          <w:sz w:val="22"/>
+          <w:szCs w:val="22"/>
           <w:lang w:val="en-GB"/>
         </w:rPr>
         <w:t>are</w:t>
@@ -64,6 +72,8 @@
         <w:rPr>
           <w:rFonts w:asciiTheme="minorHAnsi" w:hAnsiTheme="minorHAnsi" w:cstheme="minorHAnsi"/>
           <w:bCs/>
+          <w:sz w:val="22"/>
+          <w:szCs w:val="22"/>
           <w:lang w:val="en-GB"/>
         </w:rPr>
         <w:t xml:space="preserve"> </w:t>
@@ -72,6 +82,8 @@
         <w:rPr>
           <w:rFonts w:asciiTheme="minorHAnsi" w:hAnsiTheme="minorHAnsi" w:cstheme="minorHAnsi"/>
           <w:bCs/>
+          <w:sz w:val="22"/>
+          <w:szCs w:val="22"/>
           <w:lang w:val="en-GB"/>
         </w:rPr>
         <w:t xml:space="preserve">the second </w:t>
@@ -80,6 +92,8 @@
         <w:rPr>
           <w:rFonts w:asciiTheme="minorHAnsi" w:hAnsiTheme="minorHAnsi" w:cstheme="minorHAnsi"/>
           <w:bCs/>
+          <w:sz w:val="22"/>
+          <w:szCs w:val="22"/>
           <w:lang w:val="en-GB"/>
         </w:rPr>
         <w:t>biggest</w:t>
@@ -88,6 +102,8 @@
         <w:rPr>
           <w:rFonts w:asciiTheme="minorHAnsi" w:hAnsiTheme="minorHAnsi" w:cstheme="minorHAnsi"/>
           <w:bCs/>
+          <w:sz w:val="22"/>
+          <w:szCs w:val="22"/>
           <w:lang w:val="en-GB"/>
         </w:rPr>
         <w:t xml:space="preserve"> species group within the </w:t>
@@ -96,6 +112,8 @@
         <w:rPr>
           <w:rFonts w:asciiTheme="minorHAnsi" w:hAnsiTheme="minorHAnsi" w:cstheme="minorHAnsi"/>
           <w:bCs/>
+          <w:sz w:val="22"/>
+          <w:szCs w:val="22"/>
           <w:lang w:val="en-GB"/>
         </w:rPr>
         <w:t>plant kingdom behind the</w:t>
@@ -104,6 +122,8 @@
         <w:rPr>
           <w:rFonts w:asciiTheme="minorHAnsi" w:hAnsiTheme="minorHAnsi" w:cstheme="minorHAnsi"/>
           <w:bCs/>
+          <w:sz w:val="22"/>
+          <w:szCs w:val="22"/>
           <w:lang w:val="en-GB"/>
         </w:rPr>
         <w:t xml:space="preserve"> much larger</w:t>
@@ -112,6 +132,8 @@
         <w:rPr>
           <w:rFonts w:asciiTheme="minorHAnsi" w:hAnsiTheme="minorHAnsi" w:cstheme="minorHAnsi"/>
           <w:bCs/>
+          <w:sz w:val="22"/>
+          <w:szCs w:val="22"/>
           <w:lang w:val="en-GB"/>
         </w:rPr>
         <w:t xml:space="preserve"> angiosperms (</w:t>
@@ -120,6 +142,8 @@
         <w:rPr>
           <w:rFonts w:asciiTheme="minorHAnsi" w:hAnsiTheme="minorHAnsi" w:cstheme="minorHAnsi"/>
           <w:smallCaps/>
+          <w:sz w:val="22"/>
+          <w:szCs w:val="22"/>
           <w:lang w:val="en-GB"/>
         </w:rPr>
         <w:t>Crosby</w:t>
@@ -128,6 +152,8 @@
         <w:rPr>
           <w:rFonts w:asciiTheme="minorHAnsi" w:hAnsiTheme="minorHAnsi" w:cstheme="minorHAnsi"/>
           <w:smallCaps/>
+          <w:sz w:val="22"/>
+          <w:szCs w:val="22"/>
           <w:lang w:val="en-GB"/>
         </w:rPr>
         <w:t xml:space="preserve"> et. al.</w:t>
@@ -136,6 +162,8 @@
         <w:rPr>
           <w:rFonts w:asciiTheme="minorHAnsi" w:hAnsiTheme="minorHAnsi" w:cstheme="minorHAnsi"/>
           <w:smallCaps/>
+          <w:sz w:val="22"/>
+          <w:szCs w:val="22"/>
           <w:lang w:val="en-GB"/>
         </w:rPr>
         <w:t xml:space="preserve">  </w:t>
@@ -145,6 +173,8 @@
         <w:rPr>
           <w:rFonts w:asciiTheme="minorHAnsi" w:hAnsiTheme="minorHAnsi" w:cstheme="minorHAnsi"/>
           <w:smallCaps/>
+          <w:sz w:val="22"/>
+          <w:szCs w:val="22"/>
           <w:lang w:val="en-GB"/>
         </w:rPr>
         <w:t>1999</w:t>
@@ -153,6 +183,8 @@
         <w:rPr>
           <w:rFonts w:asciiTheme="minorHAnsi" w:hAnsiTheme="minorHAnsi" w:cstheme="minorHAnsi"/>
           <w:smallCaps/>
+          <w:sz w:val="22"/>
+          <w:szCs w:val="22"/>
           <w:lang w:val="en-GB"/>
         </w:rPr>
         <w:t xml:space="preserve">, </w:t>
@@ -163,6 +195,8 @@
           <w:rFonts w:asciiTheme="minorHAnsi" w:hAnsiTheme="minorHAnsi" w:cstheme="minorHAnsi"/>
           <w:smallCaps/>
           <w:color w:val="000000"/>
+          <w:sz w:val="22"/>
+          <w:szCs w:val="22"/>
           <w:lang w:val="en-GB"/>
         </w:rPr>
         <w:t>Frahm</w:t>
@@ -173,6 +207,8 @@
           <w:rFonts w:asciiTheme="minorHAnsi" w:hAnsiTheme="minorHAnsi" w:cstheme="minorHAnsi"/>
           <w:smallCaps/>
           <w:color w:val="000000"/>
+          <w:sz w:val="22"/>
+          <w:szCs w:val="22"/>
           <w:lang w:val="en-GB"/>
         </w:rPr>
         <w:t xml:space="preserve"> &amp; Frey</w:t>
@@ -182,6 +218,8 @@
           <w:rFonts w:asciiTheme="minorHAnsi" w:hAnsiTheme="minorHAnsi" w:cstheme="minorHAnsi"/>
           <w:smallCaps/>
           <w:color w:val="000000"/>
+          <w:sz w:val="22"/>
+          <w:szCs w:val="22"/>
           <w:lang w:val="en-GB"/>
         </w:rPr>
         <w:t xml:space="preserve"> 1992</w:t>
@@ -190,6 +228,8 @@
         <w:rPr>
           <w:rFonts w:asciiTheme="minorHAnsi" w:hAnsiTheme="minorHAnsi" w:cstheme="minorHAnsi"/>
           <w:bCs/>
+          <w:sz w:val="22"/>
+          <w:szCs w:val="22"/>
           <w:lang w:val="en-GB"/>
         </w:rPr>
         <w:t>)</w:t>
@@ -198,6 +238,8 @@
         <w:rPr>
           <w:rFonts w:asciiTheme="minorHAnsi" w:hAnsiTheme="minorHAnsi" w:cstheme="minorHAnsi"/>
           <w:bCs/>
+          <w:sz w:val="22"/>
+          <w:szCs w:val="22"/>
           <w:lang w:val="en-GB"/>
         </w:rPr>
         <w:t>.</w:t>
@@ -207,6 +249,8 @@
         <w:rPr>
           <w:rFonts w:asciiTheme="minorHAnsi" w:hAnsiTheme="minorHAnsi" w:cstheme="minorHAnsi"/>
           <w:bCs/>
+          <w:sz w:val="22"/>
+          <w:szCs w:val="22"/>
           <w:lang w:val="en-GB"/>
         </w:rPr>
         <w:t xml:space="preserve"> There are</w:t>
@@ -215,6 +259,8 @@
         <w:rPr>
           <w:rFonts w:asciiTheme="minorHAnsi" w:hAnsiTheme="minorHAnsi" w:cstheme="minorHAnsi"/>
           <w:bCs/>
+          <w:sz w:val="22"/>
+          <w:szCs w:val="22"/>
           <w:lang w:val="en-GB"/>
         </w:rPr>
         <w:t xml:space="preserve"> approximately</w:t>
@@ -223,6 +269,8 @@
         <w:rPr>
           <w:rFonts w:asciiTheme="minorHAnsi" w:hAnsiTheme="minorHAnsi" w:cstheme="minorHAnsi"/>
           <w:bCs/>
+          <w:sz w:val="22"/>
+          <w:szCs w:val="22"/>
           <w:lang w:val="en-GB"/>
         </w:rPr>
         <w:t xml:space="preserve"> 25,000 species taxonomically divided into </w:t>
@@ -232,6 +280,8 @@
         <w:rPr>
           <w:rFonts w:asciiTheme="minorHAnsi" w:hAnsiTheme="minorHAnsi" w:cstheme="minorHAnsi"/>
           <w:bCs/>
+          <w:sz w:val="22"/>
+          <w:szCs w:val="22"/>
           <w:lang w:val="en-GB"/>
         </w:rPr>
         <w:t>hornworths</w:t>
@@ -241,6 +291,8 @@
         <w:rPr>
           <w:rFonts w:asciiTheme="minorHAnsi" w:hAnsiTheme="minorHAnsi" w:cstheme="minorHAnsi"/>
           <w:bCs/>
+          <w:sz w:val="22"/>
+          <w:szCs w:val="22"/>
           <w:lang w:val="en-GB"/>
         </w:rPr>
         <w:t xml:space="preserve"> (</w:t>
@@ -251,6 +303,8 @@
           <w:rFonts w:asciiTheme="minorHAnsi" w:hAnsiTheme="minorHAnsi" w:cstheme="minorHAnsi"/>
           <w:bCs/>
           <w:i/>
+          <w:sz w:val="22"/>
+          <w:szCs w:val="22"/>
           <w:lang w:val="en-GB"/>
         </w:rPr>
         <w:t>Anthocerotopsida</w:t>
@@ -260,6 +314,8 @@
         <w:rPr>
           <w:rFonts w:asciiTheme="minorHAnsi" w:hAnsiTheme="minorHAnsi" w:cstheme="minorHAnsi"/>
           <w:bCs/>
+          <w:sz w:val="22"/>
+          <w:szCs w:val="22"/>
           <w:lang w:val="en-GB"/>
         </w:rPr>
         <w:t>),</w:t>
@@ -267,6 +323,8 @@
       <w:r>
         <w:rPr>
           <w:rFonts w:asciiTheme="minorHAnsi" w:hAnsiTheme="minorHAnsi" w:cstheme="minorHAnsi"/>
+          <w:sz w:val="22"/>
+          <w:szCs w:val="22"/>
           <w:lang w:val="en-GB"/>
         </w:rPr>
         <w:t xml:space="preserve"> </w:t>
@@ -275,6 +333,8 @@
         <w:rPr>
           <w:rFonts w:asciiTheme="minorHAnsi" w:hAnsiTheme="minorHAnsi" w:cstheme="minorHAnsi"/>
           <w:bCs/>
+          <w:sz w:val="22"/>
+          <w:szCs w:val="22"/>
           <w:lang w:val="en-GB"/>
         </w:rPr>
         <w:t>two classes of the liverworts (</w:t>
@@ -285,6 +345,8 @@
           <w:rFonts w:asciiTheme="minorHAnsi" w:hAnsiTheme="minorHAnsi" w:cstheme="minorHAnsi"/>
           <w:bCs/>
           <w:i/>
+          <w:sz w:val="22"/>
+          <w:szCs w:val="22"/>
           <w:lang w:val="en-GB"/>
         </w:rPr>
         <w:t>Marchantiopsida</w:t>
@@ -295,6 +357,8 @@
           <w:rFonts w:asciiTheme="minorHAnsi" w:hAnsiTheme="minorHAnsi" w:cstheme="minorHAnsi"/>
           <w:bCs/>
           <w:i/>
+          <w:sz w:val="22"/>
+          <w:szCs w:val="22"/>
           <w:lang w:val="en-GB"/>
         </w:rPr>
         <w:t xml:space="preserve">, </w:t>
@@ -305,6 +369,8 @@
           <w:rFonts w:asciiTheme="minorHAnsi" w:hAnsiTheme="minorHAnsi" w:cstheme="minorHAnsi"/>
           <w:bCs/>
           <w:i/>
+          <w:sz w:val="22"/>
+          <w:szCs w:val="22"/>
           <w:lang w:val="en-GB"/>
         </w:rPr>
         <w:t>Jungermanniopsida</w:t>
@@ -314,6 +380,8 @@
         <w:rPr>
           <w:rFonts w:asciiTheme="minorHAnsi" w:hAnsiTheme="minorHAnsi" w:cstheme="minorHAnsi"/>
           <w:bCs/>
+          <w:sz w:val="22"/>
+          <w:szCs w:val="22"/>
           <w:lang w:val="en-GB"/>
         </w:rPr>
         <w:t>) and the mosses (</w:t>
@@ -324,6 +392,8 @@
           <w:rFonts w:asciiTheme="minorHAnsi" w:hAnsiTheme="minorHAnsi" w:cstheme="minorHAnsi"/>
           <w:bCs/>
           <w:i/>
+          <w:sz w:val="22"/>
+          <w:szCs w:val="22"/>
           <w:lang w:val="en-GB"/>
         </w:rPr>
         <w:t>Bryopsida</w:t>
@@ -333,6 +403,8 @@
         <w:rPr>
           <w:rFonts w:asciiTheme="minorHAnsi" w:hAnsiTheme="minorHAnsi" w:cstheme="minorHAnsi"/>
           <w:bCs/>
+          <w:sz w:val="22"/>
+          <w:szCs w:val="22"/>
           <w:lang w:val="en-GB"/>
         </w:rPr>
         <w:t>)</w:t>
@@ -341,6 +413,8 @@
         <w:rPr>
           <w:rFonts w:asciiTheme="minorHAnsi" w:hAnsiTheme="minorHAnsi" w:cstheme="minorHAnsi"/>
           <w:bCs/>
+          <w:sz w:val="22"/>
+          <w:szCs w:val="22"/>
           <w:lang w:val="en-GB"/>
         </w:rPr>
         <w:t xml:space="preserve"> </w:t>
@@ -349,6 +423,8 @@
         <w:rPr>
           <w:rFonts w:asciiTheme="minorHAnsi" w:hAnsiTheme="minorHAnsi" w:cstheme="minorHAnsi"/>
           <w:bCs/>
+          <w:sz w:val="22"/>
+          <w:szCs w:val="22"/>
           <w:lang w:val="en-GB"/>
         </w:rPr>
         <w:t>(</w:t>
@@ -359,6 +435,8 @@
           <w:rFonts w:asciiTheme="minorHAnsi" w:hAnsiTheme="minorHAnsi" w:cstheme="minorHAnsi"/>
           <w:bCs/>
           <w:smallCaps/>
+          <w:sz w:val="22"/>
+          <w:szCs w:val="22"/>
           <w:lang w:val="en-GB"/>
         </w:rPr>
         <w:t>Zechmeister</w:t>
@@ -369,6 +447,8 @@
           <w:rFonts w:asciiTheme="minorHAnsi" w:hAnsiTheme="minorHAnsi" w:cstheme="minorHAnsi"/>
           <w:bCs/>
           <w:smallCaps/>
+          <w:sz w:val="22"/>
+          <w:szCs w:val="22"/>
           <w:lang w:val="en-GB"/>
         </w:rPr>
         <w:t>,</w:t>
@@ -377,6 +457,8 @@
         <w:rPr>
           <w:rFonts w:asciiTheme="minorHAnsi" w:hAnsiTheme="minorHAnsi" w:cstheme="minorHAnsi"/>
           <w:smallCaps/>
+          <w:sz w:val="22"/>
+          <w:szCs w:val="22"/>
           <w:shd w:val="clear" w:color="auto" w:fill="FFFFFF"/>
           <w:lang w:val="en-US"/>
         </w:rPr>
@@ -387,6 +469,8 @@
         <w:rPr>
           <w:rFonts w:asciiTheme="minorHAnsi" w:hAnsiTheme="minorHAnsi" w:cstheme="minorHAnsi"/>
           <w:smallCaps/>
+          <w:sz w:val="22"/>
+          <w:szCs w:val="22"/>
           <w:shd w:val="clear" w:color="auto" w:fill="FFFFFF"/>
           <w:lang w:val="en-US"/>
         </w:rPr>
@@ -397,6 +481,8 @@
         <w:rPr>
           <w:rFonts w:asciiTheme="minorHAnsi" w:hAnsiTheme="minorHAnsi" w:cstheme="minorHAnsi"/>
           <w:smallCaps/>
+          <w:sz w:val="22"/>
+          <w:szCs w:val="22"/>
           <w:shd w:val="clear" w:color="auto" w:fill="FFFFFF"/>
           <w:lang w:val="en-US"/>
         </w:rPr>
@@ -407,6 +493,8 @@
         <w:rPr>
           <w:rFonts w:asciiTheme="minorHAnsi" w:hAnsiTheme="minorHAnsi" w:cstheme="minorHAnsi"/>
           <w:smallCaps/>
+          <w:sz w:val="22"/>
+          <w:szCs w:val="22"/>
           <w:shd w:val="clear" w:color="auto" w:fill="FFFFFF"/>
           <w:lang w:val="en-US"/>
         </w:rPr>
@@ -417,6 +505,8 @@
         <w:rPr>
           <w:rFonts w:asciiTheme="minorHAnsi" w:hAnsiTheme="minorHAnsi" w:cstheme="minorHAnsi"/>
           <w:smallCaps/>
+          <w:sz w:val="22"/>
+          <w:szCs w:val="22"/>
           <w:shd w:val="clear" w:color="auto" w:fill="FFFFFF"/>
           <w:lang w:val="en-US"/>
         </w:rPr>
@@ -427,6 +517,8 @@
         <w:rPr>
           <w:rFonts w:asciiTheme="minorHAnsi" w:hAnsiTheme="minorHAnsi" w:cstheme="minorHAnsi"/>
           <w:smallCaps/>
+          <w:sz w:val="22"/>
+          <w:szCs w:val="22"/>
           <w:shd w:val="clear" w:color="auto" w:fill="FFFFFF"/>
           <w:lang w:val="en-US"/>
         </w:rPr>
@@ -438,6 +530,8 @@
           <w:rFonts w:asciiTheme="minorHAnsi" w:hAnsiTheme="minorHAnsi" w:cstheme="minorHAnsi"/>
           <w:bCs/>
           <w:smallCaps/>
+          <w:sz w:val="22"/>
+          <w:szCs w:val="22"/>
           <w:lang w:val="en-GB"/>
         </w:rPr>
         <w:t xml:space="preserve"> 2003</w:t>
@@ -446,6 +540,8 @@
         <w:rPr>
           <w:rFonts w:asciiTheme="minorHAnsi" w:hAnsiTheme="minorHAnsi" w:cstheme="minorHAnsi"/>
           <w:bCs/>
+          <w:sz w:val="22"/>
+          <w:szCs w:val="22"/>
           <w:lang w:val="en-GB"/>
         </w:rPr>
         <w:t>).</w:t>
@@ -454,6 +550,8 @@
         <w:rPr>
           <w:rFonts w:asciiTheme="minorHAnsi" w:hAnsiTheme="minorHAnsi" w:cstheme="minorHAnsi"/>
           <w:bCs/>
+          <w:sz w:val="22"/>
+          <w:szCs w:val="22"/>
           <w:lang w:val="en-GB"/>
         </w:rPr>
         <w:t xml:space="preserve"> </w:t>
@@ -461,6 +559,8 @@
       <w:r>
         <w:rPr>
           <w:rFonts w:asciiTheme="minorHAnsi" w:hAnsiTheme="minorHAnsi" w:cstheme="minorHAnsi"/>
+          <w:sz w:val="22"/>
+          <w:szCs w:val="22"/>
           <w:lang w:val="en-GB"/>
         </w:rPr>
         <w:t>The history of bryophyte research began 1718</w:t>
@@ -468,6 +568,8 @@
       <w:r>
         <w:rPr>
           <w:rFonts w:asciiTheme="minorHAnsi" w:hAnsiTheme="minorHAnsi" w:cstheme="minorHAnsi"/>
+          <w:sz w:val="22"/>
+          <w:szCs w:val="22"/>
           <w:lang w:val="en-GB"/>
         </w:rPr>
         <w:t xml:space="preserve"> in </w:t>
@@ -476,6 +578,8 @@
       <w:r>
         <w:rPr>
           <w:rFonts w:asciiTheme="minorHAnsi" w:hAnsiTheme="minorHAnsi" w:cstheme="minorHAnsi"/>
+          <w:sz w:val="22"/>
+          <w:szCs w:val="22"/>
           <w:lang w:val="en-GB"/>
         </w:rPr>
         <w:t>Gießen</w:t>
@@ -484,6 +588,8 @@
       <w:r>
         <w:rPr>
           <w:rFonts w:asciiTheme="minorHAnsi" w:hAnsiTheme="minorHAnsi" w:cstheme="minorHAnsi"/>
+          <w:sz w:val="22"/>
+          <w:szCs w:val="22"/>
           <w:lang w:val="en-GB"/>
         </w:rPr>
         <w:t xml:space="preserve">, </w:t>
@@ -491,6 +597,8 @@
       <w:r>
         <w:rPr>
           <w:rFonts w:asciiTheme="minorHAnsi" w:hAnsiTheme="minorHAnsi" w:cstheme="minorHAnsi"/>
+          <w:sz w:val="22"/>
+          <w:szCs w:val="22"/>
           <w:lang w:val="en-GB"/>
         </w:rPr>
         <w:t xml:space="preserve">Germany where </w:t>
@@ -499,6 +607,8 @@
         <w:rPr>
           <w:rFonts w:asciiTheme="minorHAnsi" w:hAnsiTheme="minorHAnsi" w:cstheme="minorHAnsi"/>
           <w:smallCaps/>
+          <w:sz w:val="22"/>
+          <w:szCs w:val="22"/>
           <w:lang w:val="en-GB"/>
         </w:rPr>
         <w:t xml:space="preserve">J. J. </w:t>
@@ -508,6 +618,8 @@
         <w:rPr>
           <w:rFonts w:asciiTheme="minorHAnsi" w:hAnsiTheme="minorHAnsi" w:cstheme="minorHAnsi"/>
           <w:smallCaps/>
+          <w:sz w:val="22"/>
+          <w:szCs w:val="22"/>
           <w:lang w:val="en-GB"/>
         </w:rPr>
         <w:t>Dillenius</w:t>
@@ -516,6 +628,8 @@
       <w:r>
         <w:rPr>
           <w:rFonts w:asciiTheme="minorHAnsi" w:hAnsiTheme="minorHAnsi" w:cstheme="minorHAnsi"/>
+          <w:sz w:val="22"/>
+          <w:szCs w:val="22"/>
           <w:lang w:val="en-GB"/>
         </w:rPr>
         <w:t xml:space="preserve"> first described mosses </w:t>
@@ -523,6 +637,8 @@
       <w:r>
         <w:rPr>
           <w:rFonts w:asciiTheme="minorHAnsi" w:hAnsiTheme="minorHAnsi" w:cstheme="minorHAnsi"/>
+          <w:sz w:val="22"/>
+          <w:szCs w:val="22"/>
           <w:lang w:val="en-GB"/>
         </w:rPr>
         <w:t xml:space="preserve">for botanic research </w:t>
@@ -531,6 +647,8 @@
         <w:rPr>
           <w:rFonts w:asciiTheme="minorHAnsi" w:hAnsiTheme="minorHAnsi" w:cstheme="minorHAnsi"/>
           <w:bCs/>
+          <w:sz w:val="22"/>
+          <w:szCs w:val="22"/>
           <w:lang w:val="en-GB"/>
         </w:rPr>
         <w:t>(</w:t>
@@ -540,6 +658,8 @@
         <w:rPr>
           <w:rFonts w:asciiTheme="minorHAnsi" w:hAnsiTheme="minorHAnsi" w:cstheme="minorHAnsi"/>
           <w:smallCaps/>
+          <w:sz w:val="22"/>
+          <w:szCs w:val="22"/>
           <w:lang w:val="en-GB"/>
         </w:rPr>
         <w:t>Drehwald</w:t>
@@ -549,6 +669,8 @@
         <w:rPr>
           <w:rFonts w:asciiTheme="minorHAnsi" w:hAnsiTheme="minorHAnsi" w:cstheme="minorHAnsi"/>
           <w:smallCaps/>
+          <w:sz w:val="22"/>
+          <w:szCs w:val="22"/>
           <w:lang w:val="en-GB"/>
         </w:rPr>
         <w:t xml:space="preserve"> 2013)</w:t>
@@ -556,6 +678,8 @@
       <w:r>
         <w:rPr>
           <w:rFonts w:asciiTheme="minorHAnsi" w:hAnsiTheme="minorHAnsi" w:cstheme="minorHAnsi"/>
+          <w:sz w:val="22"/>
+          <w:szCs w:val="22"/>
           <w:lang w:val="en-GB"/>
         </w:rPr>
         <w:t>. The ecological perspective recently suggest that mosses play an important role as an omnipresent component in plant communities worldwide and strongly influence the water, nutrient and carbon cycle of their habitat (</w:t>
@@ -565,6 +689,8 @@
         <w:rPr>
           <w:rFonts w:asciiTheme="minorHAnsi" w:hAnsiTheme="minorHAnsi" w:cstheme="minorHAnsi"/>
           <w:smallCaps/>
+          <w:sz w:val="22"/>
+          <w:szCs w:val="22"/>
           <w:lang w:val="en-GB"/>
         </w:rPr>
         <w:t>Turetsky</w:t>
@@ -574,6 +700,8 @@
         <w:rPr>
           <w:rFonts w:asciiTheme="minorHAnsi" w:hAnsiTheme="minorHAnsi" w:cstheme="minorHAnsi"/>
           <w:smallCaps/>
+          <w:sz w:val="22"/>
+          <w:szCs w:val="22"/>
           <w:lang w:val="en-GB"/>
         </w:rPr>
         <w:t xml:space="preserve"> et. </w:t>
@@ -583,6 +711,8 @@
         <w:rPr>
           <w:rFonts w:asciiTheme="minorHAnsi" w:hAnsiTheme="minorHAnsi" w:cstheme="minorHAnsi"/>
           <w:smallCaps/>
+          <w:sz w:val="22"/>
+          <w:szCs w:val="22"/>
           <w:lang w:val="en-GB"/>
         </w:rPr>
         <w:t xml:space="preserve">al. 2012, </w:t>
@@ -592,6 +722,8 @@
         <w:rPr>
           <w:rFonts w:asciiTheme="minorHAnsi" w:hAnsiTheme="minorHAnsi" w:cstheme="minorHAnsi"/>
           <w:smallCaps/>
+          <w:sz w:val="22"/>
+          <w:szCs w:val="22"/>
           <w:lang w:val="en-GB"/>
         </w:rPr>
         <w:t>Gerson</w:t>
@@ -601,6 +733,8 @@
         <w:rPr>
           <w:rFonts w:asciiTheme="minorHAnsi" w:hAnsiTheme="minorHAnsi" w:cstheme="minorHAnsi"/>
           <w:smallCaps/>
+          <w:sz w:val="22"/>
+          <w:szCs w:val="22"/>
           <w:lang w:val="en-GB"/>
         </w:rPr>
         <w:t xml:space="preserve"> 1969</w:t>
@@ -609,6 +743,8 @@
         <w:rPr>
           <w:rFonts w:asciiTheme="minorHAnsi" w:hAnsiTheme="minorHAnsi" w:cstheme="minorHAnsi"/>
           <w:smallCaps/>
+          <w:sz w:val="22"/>
+          <w:szCs w:val="22"/>
           <w:lang w:val="en-GB"/>
         </w:rPr>
         <w:t>,</w:t>
@@ -616,6 +752,8 @@
       <w:r>
         <w:rPr>
           <w:rFonts w:asciiTheme="minorHAnsi" w:hAnsiTheme="minorHAnsi" w:cstheme="minorHAnsi"/>
+          <w:sz w:val="22"/>
+          <w:szCs w:val="22"/>
           <w:lang w:val="en-GB"/>
         </w:rPr>
         <w:t xml:space="preserve"> (</w:t>
@@ -625,6 +763,8 @@
         <w:rPr>
           <w:rFonts w:asciiTheme="minorHAnsi" w:hAnsiTheme="minorHAnsi" w:cstheme="minorHAnsi"/>
           <w:smallCaps/>
+          <w:sz w:val="22"/>
+          <w:szCs w:val="22"/>
           <w:lang w:val="en-GB"/>
         </w:rPr>
         <w:t>Gignac</w:t>
@@ -634,6 +774,8 @@
         <w:rPr>
           <w:rFonts w:asciiTheme="minorHAnsi" w:hAnsiTheme="minorHAnsi" w:cstheme="minorHAnsi"/>
           <w:smallCaps/>
+          <w:sz w:val="22"/>
+          <w:szCs w:val="22"/>
           <w:lang w:val="en-GB"/>
         </w:rPr>
         <w:t xml:space="preserve"> 2001</w:t>
@@ -642,6 +784,8 @@
         <w:rPr>
           <w:rFonts w:asciiTheme="minorHAnsi" w:hAnsiTheme="minorHAnsi" w:cstheme="minorHAnsi"/>
           <w:smallCaps/>
+          <w:sz w:val="22"/>
+          <w:szCs w:val="22"/>
           <w:lang w:val="en-GB"/>
         </w:rPr>
         <w:t>)</w:t>
@@ -649,6 +793,8 @@
       <w:r>
         <w:rPr>
           <w:rFonts w:asciiTheme="minorHAnsi" w:hAnsiTheme="minorHAnsi" w:cstheme="minorHAnsi"/>
+          <w:sz w:val="22"/>
+          <w:szCs w:val="22"/>
           <w:lang w:val="en-GB"/>
         </w:rPr>
         <w:t>.</w:t>
@@ -657,6 +803,8 @@
       <w:r>
         <w:rPr>
           <w:rFonts w:asciiTheme="minorHAnsi" w:hAnsiTheme="minorHAnsi" w:cstheme="minorHAnsi"/>
+          <w:sz w:val="22"/>
+          <w:szCs w:val="22"/>
           <w:lang w:val="en-GB"/>
         </w:rPr>
         <w:t xml:space="preserve"> </w:t>
@@ -665,6 +813,8 @@
         <w:rPr>
           <w:rFonts w:asciiTheme="minorHAnsi" w:hAnsiTheme="minorHAnsi" w:cstheme="minorHAnsi"/>
           <w:bCs/>
+          <w:sz w:val="22"/>
+          <w:szCs w:val="22"/>
           <w:lang w:val="en-GB"/>
         </w:rPr>
         <w:t xml:space="preserve">Unlike many other plants bryophytes can reproduce both sexually and vegetative </w:t>
@@ -672,6 +822,8 @@
       <w:r>
         <w:rPr>
           <w:rFonts w:asciiTheme="minorHAnsi" w:hAnsiTheme="minorHAnsi" w:cstheme="minorHAnsi"/>
+          <w:sz w:val="22"/>
+          <w:szCs w:val="22"/>
           <w:lang w:val="en-GB"/>
         </w:rPr>
         <w:t>(</w:t>
@@ -680,6 +832,8 @@
         <w:rPr>
           <w:rFonts w:asciiTheme="minorHAnsi" w:hAnsiTheme="minorHAnsi" w:cstheme="minorHAnsi"/>
           <w:smallCaps/>
+          <w:sz w:val="22"/>
+          <w:szCs w:val="22"/>
           <w:lang w:val="en-GB"/>
         </w:rPr>
         <w:t xml:space="preserve">Frey &amp; </w:t>
@@ -689,6 +843,8 @@
         <w:rPr>
           <w:rFonts w:asciiTheme="minorHAnsi" w:hAnsiTheme="minorHAnsi" w:cstheme="minorHAnsi"/>
           <w:smallCaps/>
+          <w:sz w:val="22"/>
+          <w:szCs w:val="22"/>
           <w:lang w:val="en-GB"/>
         </w:rPr>
         <w:t>Kürschner</w:t>
@@ -698,6 +854,8 @@
         <w:rPr>
           <w:rFonts w:asciiTheme="minorHAnsi" w:hAnsiTheme="minorHAnsi" w:cstheme="minorHAnsi"/>
           <w:smallCaps/>
+          <w:sz w:val="22"/>
+          <w:szCs w:val="22"/>
           <w:lang w:val="en-GB"/>
         </w:rPr>
         <w:t xml:space="preserve"> 2011</w:t>
@@ -706,6 +864,8 @@
         <w:rPr>
           <w:rFonts w:asciiTheme="minorHAnsi" w:hAnsiTheme="minorHAnsi" w:cstheme="minorHAnsi"/>
           <w:smallCaps/>
+          <w:sz w:val="22"/>
+          <w:szCs w:val="22"/>
           <w:lang w:val="en-GB"/>
         </w:rPr>
         <w:t xml:space="preserve">, </w:t>
@@ -715,6 +875,8 @@
         <w:rPr>
           <w:rFonts w:asciiTheme="minorHAnsi" w:hAnsiTheme="minorHAnsi" w:cstheme="minorHAnsi"/>
           <w:smallCaps/>
+          <w:sz w:val="22"/>
+          <w:szCs w:val="22"/>
           <w:lang w:val="en-GB"/>
         </w:rPr>
         <w:t>Mishler</w:t>
@@ -724,6 +886,8 @@
         <w:rPr>
           <w:rFonts w:asciiTheme="minorHAnsi" w:hAnsiTheme="minorHAnsi" w:cstheme="minorHAnsi"/>
           <w:smallCaps/>
+          <w:sz w:val="22"/>
+          <w:szCs w:val="22"/>
           <w:lang w:val="en-GB"/>
         </w:rPr>
         <w:t xml:space="preserve"> 1985</w:t>
@@ -732,6 +896,8 @@
         <w:rPr>
           <w:rFonts w:asciiTheme="minorHAnsi" w:hAnsiTheme="minorHAnsi" w:cstheme="minorHAnsi"/>
           <w:smallCaps/>
+          <w:sz w:val="22"/>
+          <w:szCs w:val="22"/>
           <w:lang w:val="en-GB"/>
         </w:rPr>
         <w:t>)</w:t>
@@ -740,6 +906,103 @@
         <w:rPr>
           <w:rFonts w:asciiTheme="minorHAnsi" w:hAnsiTheme="minorHAnsi" w:cstheme="minorHAnsi"/>
           <w:bCs/>
+          <w:sz w:val="22"/>
+          <w:szCs w:val="22"/>
+          <w:lang w:val="en-GB"/>
+        </w:rPr>
+        <w:t xml:space="preserve">. </w:t>
+      </w:r>
+      <w:r>
+        <w:rPr>
+          <w:rFonts w:asciiTheme="minorHAnsi" w:hAnsiTheme="minorHAnsi" w:cstheme="minorHAnsi"/>
+          <w:sz w:val="22"/>
+          <w:szCs w:val="22"/>
+          <w:lang w:val="en-GB"/>
+        </w:rPr>
+        <w:t>T</w:t>
+      </w:r>
+      <w:r>
+        <w:rPr>
+          <w:rFonts w:asciiTheme="minorHAnsi" w:hAnsiTheme="minorHAnsi" w:cstheme="minorHAnsi"/>
+          <w:sz w:val="22"/>
+          <w:szCs w:val="22"/>
+          <w:lang w:val="en-GB"/>
+        </w:rPr>
+        <w:t>heir role as the simplest t</w:t>
+      </w:r>
+      <w:r>
+        <w:rPr>
+          <w:rFonts w:asciiTheme="minorHAnsi" w:hAnsiTheme="minorHAnsi" w:cstheme="minorHAnsi"/>
+          <w:sz w:val="22"/>
+          <w:szCs w:val="22"/>
+          <w:lang w:val="en-GB"/>
+        </w:rPr>
+        <w:t>errestrial plant puts them</w:t>
+      </w:r>
+      <w:r>
+        <w:rPr>
+          <w:rFonts w:asciiTheme="minorHAnsi" w:hAnsiTheme="minorHAnsi" w:cstheme="minorHAnsi"/>
+          <w:sz w:val="22"/>
+          <w:szCs w:val="22"/>
+          <w:lang w:val="en-GB"/>
+        </w:rPr>
+        <w:t xml:space="preserve"> in the spotlight of research which tries to draw back the</w:t>
+      </w:r>
+      <w:r>
+        <w:rPr>
+          <w:rFonts w:asciiTheme="minorHAnsi" w:hAnsiTheme="minorHAnsi" w:cstheme="minorHAnsi"/>
+          <w:sz w:val="22"/>
+          <w:szCs w:val="22"/>
+          <w:lang w:val="en-GB"/>
+        </w:rPr>
+        <w:t xml:space="preserve"> lines plant-evolution</w:t>
+      </w:r>
+      <w:r>
+        <w:rPr>
+          <w:rFonts w:asciiTheme="minorHAnsi" w:hAnsiTheme="minorHAnsi" w:cstheme="minorHAnsi"/>
+          <w:sz w:val="22"/>
+          <w:szCs w:val="22"/>
+          <w:lang w:val="en-GB"/>
+        </w:rPr>
+        <w:t xml:space="preserve"> from aquatic to terrestrial habitats (</w:t>
+      </w:r>
+      <w:r>
+        <w:rPr>
+          <w:rFonts w:asciiTheme="minorHAnsi" w:hAnsiTheme="minorHAnsi" w:cstheme="minorHAnsi"/>
+          <w:smallCaps/>
+          <w:sz w:val="22"/>
+          <w:szCs w:val="22"/>
+          <w:lang w:val="en-GB"/>
+        </w:rPr>
+        <w:t xml:space="preserve">Cove, Knight &amp; </w:t>
+      </w:r>
+      <w:proofErr w:type="spellStart"/>
+      <w:r>
+        <w:rPr>
+          <w:rFonts w:asciiTheme="minorHAnsi" w:hAnsiTheme="minorHAnsi" w:cstheme="minorHAnsi"/>
+          <w:smallCaps/>
+          <w:sz w:val="22"/>
+          <w:szCs w:val="22"/>
+          <w:lang w:val="en-GB"/>
+        </w:rPr>
+        <w:t>Lamparter</w:t>
+      </w:r>
+      <w:proofErr w:type="spellEnd"/>
+      <w:r>
+        <w:rPr>
+          <w:rFonts w:asciiTheme="minorHAnsi" w:hAnsiTheme="minorHAnsi" w:cstheme="minorHAnsi"/>
+          <w:smallCaps/>
+          <w:sz w:val="22"/>
+          <w:szCs w:val="22"/>
+          <w:lang w:val="en-GB"/>
+        </w:rPr>
+        <w:t xml:space="preserve"> 1997)</w:t>
+      </w:r>
+      <w:r>
+        <w:rPr>
+          <w:rFonts w:asciiTheme="minorHAnsi" w:hAnsiTheme="minorHAnsi" w:cstheme="minorHAnsi"/>
+          <w:sz w:val="22"/>
+          <w:szCs w:val="22"/>
           <w:lang w:val="en-GB"/>
         </w:rPr>
         <w:t>.</w:t>
@@ -747,82 +1010,500 @@
       <w:r>
         <w:rPr>
           <w:rFonts w:asciiTheme="minorHAnsi" w:hAnsiTheme="minorHAnsi" w:cstheme="minorHAnsi"/>
+          <w:sz w:val="22"/>
+          <w:szCs w:val="22"/>
+          <w:lang w:val="en-GB"/>
+        </w:rPr>
+        <w:t xml:space="preserve"> Bryophytes lately interested researchers for many applications:</w:t>
+      </w:r>
+      <w:r>
+        <w:rPr>
+          <w:rFonts w:asciiTheme="minorHAnsi" w:hAnsiTheme="minorHAnsi" w:cstheme="minorHAnsi"/>
+          <w:sz w:val="22"/>
+          <w:szCs w:val="22"/>
+          <w:lang w:val="en-GB"/>
+        </w:rPr>
+        <w:t xml:space="preserve"> Mosses were successfully used as </w:t>
+      </w:r>
+      <w:r>
+        <w:rPr>
+          <w:rFonts w:asciiTheme="minorHAnsi" w:hAnsiTheme="minorHAnsi" w:cstheme="minorHAnsi"/>
+          <w:sz w:val="22"/>
+          <w:szCs w:val="22"/>
+          <w:lang w:val="en-GB"/>
+        </w:rPr>
+        <w:t>accumulation indicators</w:t>
+      </w:r>
+      <w:r>
+        <w:rPr>
+          <w:rFonts w:asciiTheme="minorHAnsi" w:hAnsiTheme="minorHAnsi" w:cstheme="minorHAnsi"/>
+          <w:sz w:val="22"/>
+          <w:szCs w:val="22"/>
+          <w:lang w:val="en-GB"/>
+        </w:rPr>
+        <w:t xml:space="preserve"> for pollutants like </w:t>
+      </w:r>
+      <w:r>
+        <w:rPr>
+          <w:rFonts w:asciiTheme="minorHAnsi" w:hAnsiTheme="minorHAnsi" w:cstheme="minorHAnsi"/>
+          <w:sz w:val="22"/>
+          <w:szCs w:val="22"/>
+          <w:lang w:val="en-GB"/>
+        </w:rPr>
+        <w:t xml:space="preserve">trace metals, heavy metals, </w:t>
+      </w:r>
+      <w:proofErr w:type="spellStart"/>
+      <w:r>
+        <w:rPr>
+          <w:rFonts w:asciiTheme="minorHAnsi" w:hAnsiTheme="minorHAnsi" w:cstheme="minorHAnsi"/>
+          <w:sz w:val="22"/>
+          <w:szCs w:val="22"/>
+          <w:lang w:val="en-GB"/>
+        </w:rPr>
+        <w:t>radionucleides</w:t>
+      </w:r>
+      <w:proofErr w:type="spellEnd"/>
+      <w:r>
+        <w:rPr>
+          <w:rFonts w:asciiTheme="minorHAnsi" w:hAnsiTheme="minorHAnsi" w:cstheme="minorHAnsi"/>
+          <w:sz w:val="22"/>
+          <w:szCs w:val="22"/>
+          <w:lang w:val="en-GB"/>
+        </w:rPr>
+        <w:t xml:space="preserve"> and for toxic organic compounds (</w:t>
+      </w:r>
+      <w:r>
+        <w:rPr>
+          <w:rFonts w:asciiTheme="minorHAnsi" w:hAnsiTheme="minorHAnsi" w:cstheme="minorHAnsi"/>
+          <w:smallCaps/>
+          <w:sz w:val="22"/>
+          <w:szCs w:val="22"/>
+          <w:lang w:val="en-GB"/>
+        </w:rPr>
+        <w:t xml:space="preserve">Giordano et. </w:t>
+      </w:r>
+      <w:proofErr w:type="gramStart"/>
+      <w:r>
+        <w:rPr>
+          <w:rFonts w:asciiTheme="minorHAnsi" w:hAnsiTheme="minorHAnsi" w:cstheme="minorHAnsi"/>
+          <w:smallCaps/>
+          <w:sz w:val="22"/>
+          <w:szCs w:val="22"/>
+          <w:lang w:val="en-GB"/>
+        </w:rPr>
+        <w:t xml:space="preserve">Al. 2005, </w:t>
+      </w:r>
+      <w:proofErr w:type="spellStart"/>
+      <w:r>
+        <w:rPr>
+          <w:rFonts w:asciiTheme="minorHAnsi" w:hAnsiTheme="minorHAnsi" w:cstheme="minorHAnsi"/>
+          <w:smallCaps/>
+          <w:sz w:val="22"/>
+          <w:szCs w:val="22"/>
+          <w:lang w:val="en-GB"/>
+        </w:rPr>
+        <w:t>Harmens</w:t>
+      </w:r>
+      <w:proofErr w:type="spellEnd"/>
+      <w:r>
+        <w:rPr>
+          <w:rFonts w:asciiTheme="minorHAnsi" w:hAnsiTheme="minorHAnsi" w:cstheme="minorHAnsi"/>
+          <w:smallCaps/>
+          <w:sz w:val="22"/>
+          <w:szCs w:val="22"/>
+          <w:lang w:val="en-GB"/>
+        </w:rPr>
+        <w:t xml:space="preserve"> et.</w:t>
+      </w:r>
+      <w:proofErr w:type="gramEnd"/>
+      <w:r>
+        <w:rPr>
+          <w:rFonts w:asciiTheme="minorHAnsi" w:hAnsiTheme="minorHAnsi" w:cstheme="minorHAnsi"/>
+          <w:smallCaps/>
+          <w:sz w:val="22"/>
+          <w:szCs w:val="22"/>
+          <w:lang w:val="en-GB"/>
+        </w:rPr>
+        <w:t xml:space="preserve"> </w:t>
+      </w:r>
+      <w:proofErr w:type="gramStart"/>
+      <w:r>
+        <w:rPr>
+          <w:rFonts w:asciiTheme="minorHAnsi" w:hAnsiTheme="minorHAnsi" w:cstheme="minorHAnsi"/>
+          <w:smallCaps/>
+          <w:sz w:val="22"/>
+          <w:szCs w:val="22"/>
+          <w:lang w:val="en-GB"/>
+        </w:rPr>
+        <w:t xml:space="preserve">al.2010, </w:t>
+      </w:r>
+      <w:proofErr w:type="spellStart"/>
+      <w:r>
+        <w:rPr>
+          <w:rFonts w:asciiTheme="minorHAnsi" w:hAnsiTheme="minorHAnsi" w:cstheme="minorHAnsi"/>
+          <w:smallCaps/>
+          <w:sz w:val="22"/>
+          <w:szCs w:val="22"/>
+          <w:lang w:val="en-GB"/>
+        </w:rPr>
+        <w:t>Nentwig</w:t>
+      </w:r>
+      <w:proofErr w:type="spellEnd"/>
+      <w:r>
+        <w:rPr>
+          <w:rFonts w:asciiTheme="minorHAnsi" w:hAnsiTheme="minorHAnsi" w:cstheme="minorHAnsi"/>
+          <w:smallCaps/>
+          <w:sz w:val="22"/>
+          <w:szCs w:val="22"/>
+          <w:lang w:val="en-GB"/>
+        </w:rPr>
+        <w:t xml:space="preserve"> et.</w:t>
+      </w:r>
+      <w:proofErr w:type="gramEnd"/>
+      <w:r>
+        <w:rPr>
+          <w:rFonts w:asciiTheme="minorHAnsi" w:hAnsiTheme="minorHAnsi" w:cstheme="minorHAnsi"/>
+          <w:smallCaps/>
+          <w:sz w:val="22"/>
+          <w:szCs w:val="22"/>
+          <w:lang w:val="en-GB"/>
+        </w:rPr>
+        <w:t xml:space="preserve"> </w:t>
+      </w:r>
+      <w:proofErr w:type="gramStart"/>
+      <w:r>
+        <w:rPr>
+          <w:rFonts w:asciiTheme="minorHAnsi" w:hAnsiTheme="minorHAnsi" w:cstheme="minorHAnsi"/>
+          <w:smallCaps/>
+          <w:sz w:val="22"/>
+          <w:szCs w:val="22"/>
+          <w:lang w:val="en-GB"/>
+        </w:rPr>
+        <w:t xml:space="preserve">Al. 2009, </w:t>
+      </w:r>
+      <w:proofErr w:type="spellStart"/>
+      <w:r>
+        <w:rPr>
+          <w:rFonts w:asciiTheme="minorHAnsi" w:hAnsiTheme="minorHAnsi" w:cstheme="minorHAnsi"/>
           <w:bCs/>
+          <w:smallCaps/>
+          <w:sz w:val="22"/>
+          <w:szCs w:val="22"/>
+          <w:lang w:val="en-GB"/>
+        </w:rPr>
+        <w:t>Zechmeister</w:t>
+      </w:r>
+      <w:proofErr w:type="spellEnd"/>
+      <w:r>
+        <w:rPr>
+          <w:rFonts w:asciiTheme="minorHAnsi" w:hAnsiTheme="minorHAnsi" w:cstheme="minorHAnsi"/>
+          <w:bCs/>
+          <w:smallCaps/>
+          <w:sz w:val="22"/>
+          <w:szCs w:val="22"/>
+          <w:lang w:val="en-GB"/>
+        </w:rPr>
+        <w:t>,</w:t>
+      </w:r>
+      <w:r>
+        <w:rPr>
+          <w:rFonts w:asciiTheme="minorHAnsi" w:hAnsiTheme="minorHAnsi" w:cstheme="minorHAnsi"/>
+          <w:smallCaps/>
+          <w:sz w:val="22"/>
+          <w:szCs w:val="22"/>
+          <w:shd w:val="clear" w:color="auto" w:fill="FFFFFF"/>
           <w:lang w:val="en-GB"/>
         </w:rPr>
         <w:t xml:space="preserve"> </w:t>
       </w:r>
-      <w:r>
-        <w:rPr>
-          <w:rFonts w:asciiTheme="minorHAnsi" w:hAnsiTheme="minorHAnsi" w:cstheme="minorHAnsi"/>
-          <w:lang w:val="en-GB"/>
-        </w:rPr>
-        <w:t>T</w:t>
-      </w:r>
-      <w:r>
-        <w:rPr>
-          <w:rFonts w:asciiTheme="minorHAnsi" w:hAnsiTheme="minorHAnsi" w:cstheme="minorHAnsi"/>
-          <w:lang w:val="en-GB"/>
-        </w:rPr>
-        <w:t>heir role as the simplest t</w:t>
-      </w:r>
-      <w:r>
-        <w:rPr>
-          <w:rFonts w:asciiTheme="minorHAnsi" w:hAnsiTheme="minorHAnsi" w:cstheme="minorHAnsi"/>
-          <w:lang w:val="en-GB"/>
-        </w:rPr>
-        <w:t>errestrial plant puts them</w:t>
-      </w:r>
-      <w:r>
-        <w:rPr>
-          <w:rFonts w:asciiTheme="minorHAnsi" w:hAnsiTheme="minorHAnsi" w:cstheme="minorHAnsi"/>
-          <w:lang w:val="en-GB"/>
-        </w:rPr>
-        <w:t xml:space="preserve"> in the spotlight of research which tries to draw back the</w:t>
-      </w:r>
-      <w:r>
-        <w:rPr>
-          <w:rFonts w:asciiTheme="minorHAnsi" w:hAnsiTheme="minorHAnsi" w:cstheme="minorHAnsi"/>
-          <w:lang w:val="en-GB"/>
-        </w:rPr>
-        <w:t xml:space="preserve"> lines plant-evolution</w:t>
-      </w:r>
-      <w:r>
-        <w:rPr>
-          <w:rFonts w:asciiTheme="minorHAnsi" w:hAnsiTheme="minorHAnsi" w:cstheme="minorHAnsi"/>
-          <w:lang w:val="en-GB"/>
-        </w:rPr>
-        <w:t xml:space="preserve"> from aquatic to terrestrial habitats (</w:t>
-      </w:r>
-      <w:r>
-        <w:rPr>
-          <w:rFonts w:asciiTheme="minorHAnsi" w:hAnsiTheme="minorHAnsi" w:cstheme="minorHAnsi"/>
-          <w:smallCaps/>
-          <w:lang w:val="en-GB"/>
-        </w:rPr>
-        <w:t xml:space="preserve">Cove, Knight &amp; </w:t>
-      </w:r>
-      <w:proofErr w:type="spellStart"/>
-      <w:r>
-        <w:rPr>
-          <w:rFonts w:asciiTheme="minorHAnsi" w:hAnsiTheme="minorHAnsi" w:cstheme="minorHAnsi"/>
-          <w:smallCaps/>
-          <w:lang w:val="en-GB"/>
-        </w:rPr>
-        <w:t>Lamparter</w:t>
-      </w:r>
-      <w:proofErr w:type="spellEnd"/>
-      <w:r>
-        <w:rPr>
-          <w:rFonts w:asciiTheme="minorHAnsi" w:hAnsiTheme="minorHAnsi" w:cstheme="minorHAnsi"/>
-          <w:smallCaps/>
-          <w:lang w:val="en-GB"/>
-        </w:rPr>
-        <w:t xml:space="preserve"> 1997)</w:t>
-      </w:r>
-      <w:r>
-        <w:rPr>
-          <w:rFonts w:asciiTheme="minorHAnsi" w:hAnsiTheme="minorHAnsi" w:cstheme="minorHAnsi"/>
+      <w:proofErr w:type="spellStart"/>
+      <w:r>
+        <w:rPr>
+          <w:rFonts w:asciiTheme="minorHAnsi" w:hAnsiTheme="minorHAnsi" w:cstheme="minorHAnsi"/>
+          <w:smallCaps/>
+          <w:sz w:val="22"/>
+          <w:szCs w:val="22"/>
+          <w:shd w:val="clear" w:color="auto" w:fill="FFFFFF"/>
+          <w:lang w:val="en-GB"/>
+        </w:rPr>
+        <w:t>Grodzinska</w:t>
+      </w:r>
+      <w:proofErr w:type="spellEnd"/>
+      <w:r>
+        <w:rPr>
+          <w:rFonts w:asciiTheme="minorHAnsi" w:hAnsiTheme="minorHAnsi" w:cstheme="minorHAnsi"/>
+          <w:smallCaps/>
+          <w:sz w:val="22"/>
+          <w:szCs w:val="22"/>
+          <w:shd w:val="clear" w:color="auto" w:fill="FFFFFF"/>
+          <w:lang w:val="en-GB"/>
+        </w:rPr>
+        <w:t xml:space="preserve"> &amp; </w:t>
+      </w:r>
+      <w:proofErr w:type="spellStart"/>
+      <w:r>
+        <w:rPr>
+          <w:rFonts w:asciiTheme="minorHAnsi" w:hAnsiTheme="minorHAnsi" w:cstheme="minorHAnsi"/>
+          <w:smallCaps/>
+          <w:sz w:val="22"/>
+          <w:szCs w:val="22"/>
+          <w:shd w:val="clear" w:color="auto" w:fill="FFFFFF"/>
+          <w:lang w:val="en-GB"/>
+        </w:rPr>
+        <w:t>Szarek</w:t>
+      </w:r>
+      <w:proofErr w:type="spellEnd"/>
+      <w:r>
+        <w:rPr>
+          <w:rFonts w:asciiTheme="minorHAnsi" w:hAnsiTheme="minorHAnsi" w:cstheme="minorHAnsi"/>
+          <w:smallCaps/>
+          <w:sz w:val="22"/>
+          <w:szCs w:val="22"/>
+          <w:shd w:val="clear" w:color="auto" w:fill="FFFFFF"/>
+          <w:lang w:val="en-GB"/>
+        </w:rPr>
+        <w:t xml:space="preserve"> </w:t>
+      </w:r>
+      <w:proofErr w:type="spellStart"/>
+      <w:r>
+        <w:rPr>
+          <w:rFonts w:asciiTheme="minorHAnsi" w:hAnsiTheme="minorHAnsi" w:cstheme="minorHAnsi"/>
+          <w:smallCaps/>
+          <w:sz w:val="22"/>
+          <w:szCs w:val="22"/>
+          <w:shd w:val="clear" w:color="auto" w:fill="FFFFFF"/>
+          <w:lang w:val="en-GB"/>
+        </w:rPr>
+        <w:t>Lukaszewska</w:t>
+      </w:r>
+      <w:proofErr w:type="spellEnd"/>
+      <w:r>
+        <w:rPr>
+          <w:rFonts w:asciiTheme="minorHAnsi" w:hAnsiTheme="minorHAnsi" w:cstheme="minorHAnsi"/>
+          <w:bCs/>
+          <w:smallCaps/>
+          <w:sz w:val="22"/>
+          <w:szCs w:val="22"/>
+          <w:lang w:val="en-GB"/>
+        </w:rPr>
+        <w:t xml:space="preserve"> 2003).</w:t>
+      </w:r>
+      <w:proofErr w:type="gramEnd"/>
+      <w:r>
+        <w:rPr>
+          <w:rFonts w:asciiTheme="minorHAnsi" w:hAnsiTheme="minorHAnsi" w:cstheme="minorHAnsi"/>
+          <w:bCs/>
+          <w:sz w:val="22"/>
+          <w:szCs w:val="22"/>
+          <w:lang w:val="en-GB"/>
+        </w:rPr>
+        <w:t xml:space="preserve"> </w:t>
+      </w:r>
+      <w:r>
+        <w:rPr>
+          <w:rFonts w:asciiTheme="minorHAnsi" w:hAnsiTheme="minorHAnsi" w:cstheme="minorHAnsi"/>
+          <w:bCs/>
+          <w:sz w:val="22"/>
+          <w:szCs w:val="22"/>
+          <w:lang w:val="en-GB"/>
+        </w:rPr>
+        <w:t>Forest integrity research</w:t>
+      </w:r>
+      <w:r>
+        <w:rPr>
+          <w:rFonts w:asciiTheme="minorHAnsi" w:hAnsiTheme="minorHAnsi" w:cstheme="minorHAnsi"/>
+          <w:bCs/>
+          <w:sz w:val="22"/>
+          <w:szCs w:val="22"/>
+          <w:lang w:val="en-GB"/>
+        </w:rPr>
+        <w:t xml:space="preserve"> puts much effort in research because the irreplaceable</w:t>
+      </w:r>
+      <w:r>
+        <w:rPr>
+          <w:rFonts w:asciiTheme="minorHAnsi" w:hAnsiTheme="minorHAnsi" w:cstheme="minorHAnsi"/>
+          <w:bCs/>
+          <w:sz w:val="22"/>
+          <w:szCs w:val="22"/>
+          <w:lang w:val="en-GB"/>
+        </w:rPr>
+        <w:t xml:space="preserve"> and vulnerable</w:t>
+      </w:r>
+      <w:r>
+        <w:rPr>
+          <w:rFonts w:asciiTheme="minorHAnsi" w:hAnsiTheme="minorHAnsi" w:cstheme="minorHAnsi"/>
+          <w:bCs/>
+          <w:sz w:val="22"/>
+          <w:szCs w:val="22"/>
+          <w:lang w:val="en-GB"/>
+        </w:rPr>
+        <w:t xml:space="preserve"> role of mosses in healthy forest habitats is endangered by actual for</w:t>
+      </w:r>
+      <w:r>
+        <w:rPr>
+          <w:rFonts w:asciiTheme="minorHAnsi" w:hAnsiTheme="minorHAnsi" w:cstheme="minorHAnsi"/>
+          <w:bCs/>
+          <w:sz w:val="22"/>
+          <w:szCs w:val="22"/>
+          <w:lang w:val="en-GB"/>
+        </w:rPr>
+        <w:t xml:space="preserve">est management practices </w:t>
+      </w:r>
+      <w:r>
+        <w:rPr>
+          <w:rFonts w:asciiTheme="minorHAnsi" w:hAnsiTheme="minorHAnsi" w:cstheme="minorHAnsi"/>
+          <w:sz w:val="22"/>
+          <w:szCs w:val="22"/>
+          <w:lang w:val="en-GB"/>
+        </w:rPr>
+        <w:t>(</w:t>
+      </w:r>
+      <w:r>
+        <w:rPr>
+          <w:rFonts w:asciiTheme="minorHAnsi" w:hAnsiTheme="minorHAnsi" w:cstheme="minorHAnsi"/>
+          <w:smallCaps/>
+          <w:sz w:val="22"/>
+          <w:szCs w:val="22"/>
+          <w:lang w:val="en-GB"/>
+        </w:rPr>
+        <w:t xml:space="preserve">Fenton 2005, </w:t>
+      </w:r>
+      <w:proofErr w:type="spellStart"/>
+      <w:r>
+        <w:rPr>
+          <w:rFonts w:asciiTheme="minorHAnsi" w:hAnsiTheme="minorHAnsi" w:cstheme="minorHAnsi"/>
+          <w:smallCaps/>
+          <w:sz w:val="22"/>
+          <w:szCs w:val="22"/>
+          <w:lang w:val="en-GB"/>
+        </w:rPr>
+        <w:t>Frego</w:t>
+      </w:r>
+      <w:proofErr w:type="spellEnd"/>
+      <w:r>
+        <w:rPr>
+          <w:rFonts w:asciiTheme="minorHAnsi" w:hAnsiTheme="minorHAnsi" w:cstheme="minorHAnsi"/>
+          <w:smallCaps/>
+          <w:sz w:val="22"/>
+          <w:szCs w:val="22"/>
+          <w:lang w:val="en-GB"/>
+        </w:rPr>
+        <w:t xml:space="preserve"> 2007, </w:t>
+      </w:r>
+      <w:proofErr w:type="spellStart"/>
+      <w:r>
+        <w:rPr>
+          <w:rFonts w:asciiTheme="minorHAnsi" w:hAnsiTheme="minorHAnsi" w:cstheme="minorHAnsi"/>
+          <w:smallCaps/>
+          <w:sz w:val="22"/>
+          <w:szCs w:val="22"/>
+          <w:lang w:val="en-GB"/>
+        </w:rPr>
+        <w:t>Mezaka</w:t>
+      </w:r>
+      <w:proofErr w:type="spellEnd"/>
+      <w:r>
+        <w:rPr>
+          <w:rFonts w:asciiTheme="minorHAnsi" w:hAnsiTheme="minorHAnsi" w:cstheme="minorHAnsi"/>
+          <w:smallCaps/>
+          <w:sz w:val="22"/>
+          <w:szCs w:val="22"/>
+          <w:lang w:val="en-GB"/>
+        </w:rPr>
+        <w:t xml:space="preserve">, </w:t>
+      </w:r>
+      <w:proofErr w:type="spellStart"/>
+      <w:r>
+        <w:rPr>
+          <w:rFonts w:asciiTheme="minorHAnsi" w:hAnsiTheme="minorHAnsi" w:cstheme="minorHAnsi"/>
+          <w:smallCaps/>
+          <w:sz w:val="22"/>
+          <w:szCs w:val="22"/>
+          <w:lang w:val="en-GB"/>
+        </w:rPr>
+        <w:t>Brūmelis</w:t>
+      </w:r>
+      <w:proofErr w:type="spellEnd"/>
+      <w:r>
+        <w:rPr>
+          <w:rFonts w:asciiTheme="minorHAnsi" w:hAnsiTheme="minorHAnsi" w:cstheme="minorHAnsi"/>
+          <w:smallCaps/>
+          <w:sz w:val="22"/>
+          <w:szCs w:val="22"/>
+          <w:lang w:val="en-GB"/>
+        </w:rPr>
+        <w:t xml:space="preserve"> &amp; </w:t>
+      </w:r>
+      <w:proofErr w:type="spellStart"/>
+      <w:r>
+        <w:rPr>
+          <w:rFonts w:asciiTheme="minorHAnsi" w:hAnsiTheme="minorHAnsi" w:cstheme="minorHAnsi"/>
+          <w:smallCaps/>
+          <w:sz w:val="22"/>
+          <w:szCs w:val="22"/>
+          <w:lang w:val="en-GB"/>
+        </w:rPr>
+        <w:t>Piterāns</w:t>
+      </w:r>
+      <w:proofErr w:type="spellEnd"/>
+      <w:r>
+        <w:rPr>
+          <w:rFonts w:asciiTheme="minorHAnsi" w:hAnsiTheme="minorHAnsi" w:cstheme="minorHAnsi"/>
+          <w:smallCaps/>
+          <w:sz w:val="22"/>
+          <w:szCs w:val="22"/>
+          <w:lang w:val="en-GB"/>
+        </w:rPr>
+        <w:t xml:space="preserve"> 2012</w:t>
+      </w:r>
+      <w:r>
+        <w:rPr>
+          <w:rFonts w:asciiTheme="minorHAnsi" w:hAnsiTheme="minorHAnsi" w:cstheme="minorHAnsi"/>
+          <w:smallCaps/>
+          <w:sz w:val="22"/>
+          <w:szCs w:val="22"/>
+          <w:lang w:val="en-GB"/>
+        </w:rPr>
+        <w:t xml:space="preserve">, </w:t>
+      </w:r>
+      <w:proofErr w:type="gramStart"/>
+      <w:r>
+        <w:rPr>
+          <w:rFonts w:asciiTheme="minorHAnsi" w:hAnsiTheme="minorHAnsi" w:cstheme="minorHAnsi"/>
+          <w:smallCaps/>
+          <w:sz w:val="22"/>
+          <w:szCs w:val="22"/>
+          <w:lang w:val="en-GB"/>
+        </w:rPr>
+        <w:t>Peck</w:t>
+      </w:r>
+      <w:proofErr w:type="gramEnd"/>
+      <w:r>
+        <w:rPr>
+          <w:rFonts w:asciiTheme="minorHAnsi" w:hAnsiTheme="minorHAnsi" w:cstheme="minorHAnsi"/>
+          <w:smallCaps/>
+          <w:sz w:val="22"/>
+          <w:szCs w:val="22"/>
+          <w:lang w:val="en-GB"/>
+        </w:rPr>
+        <w:t xml:space="preserve"> 2006</w:t>
+      </w:r>
+      <w:r>
+        <w:rPr>
+          <w:rFonts w:asciiTheme="minorHAnsi" w:hAnsiTheme="minorHAnsi" w:cstheme="minorHAnsi"/>
+          <w:smallCaps/>
+          <w:sz w:val="22"/>
+          <w:szCs w:val="22"/>
+          <w:lang w:val="en-GB"/>
+        </w:rPr>
+        <w:t>)</w:t>
+      </w:r>
+      <w:r>
+        <w:rPr>
+          <w:rFonts w:asciiTheme="minorHAnsi" w:hAnsiTheme="minorHAnsi" w:cstheme="minorHAnsi"/>
+          <w:bCs/>
+          <w:sz w:val="22"/>
+          <w:szCs w:val="22"/>
           <w:lang w:val="en-GB"/>
         </w:rPr>
         <w:t>.</w:t>
@@ -830,16 +1511,128 @@
       <w:r>
         <w:rPr>
           <w:rFonts w:asciiTheme="minorHAnsi" w:hAnsiTheme="minorHAnsi" w:cstheme="minorHAnsi"/>
-          <w:lang w:val="en-GB"/>
-        </w:rPr>
-        <w:t xml:space="preserve"> Bryophytes lately interested researchers for many applications:</w:t>
-      </w:r>
-      <w:r>
-        <w:rPr>
-          <w:rFonts w:asciiTheme="minorHAnsi" w:hAnsiTheme="minorHAnsi" w:cstheme="minorHAnsi"/>
+          <w:bCs/>
+          <w:sz w:val="22"/>
+          <w:szCs w:val="22"/>
           <w:lang w:val="en-GB"/>
         </w:rPr>
         <w:t xml:space="preserve"> </w:t>
+      </w:r>
+      <w:proofErr w:type="gramStart"/>
+      <w:r>
+        <w:rPr>
+          <w:rFonts w:asciiTheme="minorHAnsi" w:hAnsiTheme="minorHAnsi" w:cstheme="minorHAnsi"/>
+          <w:bCs/>
+          <w:sz w:val="22"/>
+          <w:szCs w:val="22"/>
+          <w:lang w:val="en-GB"/>
+        </w:rPr>
+        <w:t xml:space="preserve">Bryophytes </w:t>
+      </w:r>
+      <w:r>
+        <w:rPr>
+          <w:rFonts w:asciiTheme="minorHAnsi" w:hAnsiTheme="minorHAnsi" w:cstheme="minorHAnsi"/>
+          <w:bCs/>
+          <w:sz w:val="22"/>
+          <w:szCs w:val="22"/>
+          <w:lang w:val="en-GB"/>
+        </w:rPr>
+        <w:t xml:space="preserve"> are</w:t>
+      </w:r>
+      <w:proofErr w:type="gramEnd"/>
+      <w:r>
+        <w:rPr>
+          <w:rFonts w:asciiTheme="minorHAnsi" w:hAnsiTheme="minorHAnsi" w:cstheme="minorHAnsi"/>
+          <w:bCs/>
+          <w:sz w:val="22"/>
+          <w:szCs w:val="22"/>
+          <w:lang w:val="en-GB"/>
+        </w:rPr>
+        <w:t xml:space="preserve"> sensible to </w:t>
+      </w:r>
+      <w:proofErr w:type="spellStart"/>
+      <w:r>
+        <w:rPr>
+          <w:rFonts w:asciiTheme="minorHAnsi" w:hAnsiTheme="minorHAnsi" w:cstheme="minorHAnsi"/>
+          <w:sz w:val="22"/>
+          <w:szCs w:val="22"/>
+          <w:lang w:val="en-GB"/>
+        </w:rPr>
+        <w:t>abiotic</w:t>
+      </w:r>
+      <w:proofErr w:type="spellEnd"/>
+      <w:r>
+        <w:rPr>
+          <w:rFonts w:asciiTheme="minorHAnsi" w:hAnsiTheme="minorHAnsi" w:cstheme="minorHAnsi"/>
+          <w:sz w:val="22"/>
+          <w:szCs w:val="22"/>
+          <w:lang w:val="en-GB"/>
+        </w:rPr>
+        <w:t xml:space="preserve"> environmental stress which makes them a promising indicator species for global change research (</w:t>
+      </w:r>
+      <w:r>
+        <w:rPr>
+          <w:rFonts w:asciiTheme="minorHAnsi" w:hAnsiTheme="minorHAnsi" w:cstheme="minorHAnsi"/>
+          <w:smallCaps/>
+          <w:sz w:val="22"/>
+          <w:szCs w:val="22"/>
+          <w:lang w:val="en-GB"/>
+        </w:rPr>
+        <w:t xml:space="preserve">During 1979, </w:t>
+      </w:r>
+      <w:proofErr w:type="spellStart"/>
+      <w:r>
+        <w:rPr>
+          <w:rFonts w:asciiTheme="minorHAnsi" w:hAnsiTheme="minorHAnsi" w:cstheme="minorHAnsi"/>
+          <w:smallCaps/>
+          <w:sz w:val="22"/>
+          <w:szCs w:val="22"/>
+          <w:lang w:val="en-GB"/>
+        </w:rPr>
+        <w:t>Gignac</w:t>
+      </w:r>
+      <w:proofErr w:type="spellEnd"/>
+      <w:r>
+        <w:rPr>
+          <w:rFonts w:asciiTheme="minorHAnsi" w:hAnsiTheme="minorHAnsi" w:cstheme="minorHAnsi"/>
+          <w:smallCaps/>
+          <w:sz w:val="22"/>
+          <w:szCs w:val="22"/>
+          <w:lang w:val="en-GB"/>
+        </w:rPr>
+        <w:t xml:space="preserve"> 2001, </w:t>
+      </w:r>
+      <w:proofErr w:type="spellStart"/>
+      <w:r>
+        <w:rPr>
+          <w:rFonts w:asciiTheme="minorHAnsi" w:hAnsiTheme="minorHAnsi" w:cstheme="minorHAnsi"/>
+          <w:smallCaps/>
+          <w:sz w:val="22"/>
+          <w:szCs w:val="22"/>
+          <w:lang w:val="en-GB"/>
+        </w:rPr>
+        <w:t>Ogwu</w:t>
+      </w:r>
+      <w:proofErr w:type="spellEnd"/>
+      <w:r>
+        <w:rPr>
+          <w:rFonts w:asciiTheme="minorHAnsi" w:hAnsiTheme="minorHAnsi" w:cstheme="minorHAnsi"/>
+          <w:smallCaps/>
+          <w:sz w:val="22"/>
+          <w:szCs w:val="22"/>
+          <w:lang w:val="en-GB"/>
+        </w:rPr>
+        <w:t xml:space="preserve"> 2019</w:t>
+      </w:r>
+      <w:r>
+        <w:rPr>
+          <w:rFonts w:asciiTheme="minorHAnsi" w:hAnsiTheme="minorHAnsi" w:cstheme="minorHAnsi"/>
+          <w:smallCaps/>
+          <w:sz w:val="22"/>
+          <w:szCs w:val="22"/>
+          <w:lang w:val="en-GB"/>
+        </w:rPr>
+        <w:t>).</w:t>
       </w:r>
     </w:p>
     <w:p>
@@ -850,240 +1643,404 @@
         <w:jc w:val="both"/>
         <w:rPr>
           <w:rFonts w:asciiTheme="minorHAnsi" w:hAnsiTheme="minorHAnsi" w:cstheme="minorHAnsi"/>
+          <w:sz w:val="22"/>
+          <w:szCs w:val="22"/>
+          <w:lang w:val="en-GB"/>
+        </w:rPr>
+      </w:pPr>
+      <w:r>
+        <w:rPr>
+          <w:rFonts w:asciiTheme="minorHAnsi" w:hAnsiTheme="minorHAnsi" w:cstheme="minorHAnsi"/>
           <w:bCs/>
-          <w:lang w:val="en-GB"/>
-        </w:rPr>
-      </w:pPr>
-      <w:r>
-        <w:rPr>
-          <w:rFonts w:asciiTheme="minorHAnsi" w:hAnsiTheme="minorHAnsi" w:cstheme="minorHAnsi"/>
-          <w:lang w:val="en-GB"/>
-        </w:rPr>
-        <w:t xml:space="preserve">Mosses were successfully used as </w:t>
-      </w:r>
-      <w:r>
-        <w:rPr>
-          <w:rFonts w:asciiTheme="minorHAnsi" w:hAnsiTheme="minorHAnsi" w:cstheme="minorHAnsi"/>
-          <w:lang w:val="en-GB"/>
-        </w:rPr>
-        <w:t>accumulation indicators</w:t>
-      </w:r>
-      <w:r>
-        <w:rPr>
-          <w:rFonts w:asciiTheme="minorHAnsi" w:hAnsiTheme="minorHAnsi" w:cstheme="minorHAnsi"/>
-          <w:lang w:val="en-GB"/>
-        </w:rPr>
-        <w:t xml:space="preserve"> for pollutants like </w:t>
-      </w:r>
-      <w:r>
-        <w:rPr>
-          <w:rFonts w:asciiTheme="minorHAnsi" w:hAnsiTheme="minorHAnsi" w:cstheme="minorHAnsi"/>
-          <w:lang w:val="en-GB"/>
-        </w:rPr>
-        <w:t xml:space="preserve">trace metals, heavy metals, </w:t>
-      </w:r>
-      <w:proofErr w:type="spellStart"/>
-      <w:r>
-        <w:rPr>
-          <w:rFonts w:asciiTheme="minorHAnsi" w:hAnsiTheme="minorHAnsi" w:cstheme="minorHAnsi"/>
-          <w:lang w:val="en-GB"/>
-        </w:rPr>
-        <w:t>radionucleides</w:t>
-      </w:r>
-      <w:proofErr w:type="spellEnd"/>
-      <w:r>
-        <w:rPr>
-          <w:rFonts w:asciiTheme="minorHAnsi" w:hAnsiTheme="minorHAnsi" w:cstheme="minorHAnsi"/>
-          <w:lang w:val="en-GB"/>
-        </w:rPr>
-        <w:t xml:space="preserve"> and for toxic organic compounds (</w:t>
-      </w:r>
-      <w:r>
-        <w:rPr>
-          <w:rFonts w:asciiTheme="minorHAnsi" w:hAnsiTheme="minorHAnsi" w:cstheme="minorHAnsi"/>
-          <w:smallCaps/>
-          <w:lang w:val="en-GB"/>
-        </w:rPr>
-        <w:t xml:space="preserve">Giordano et. </w:t>
-      </w:r>
-      <w:proofErr w:type="gramStart"/>
-      <w:r>
-        <w:rPr>
-          <w:rFonts w:asciiTheme="minorHAnsi" w:hAnsiTheme="minorHAnsi" w:cstheme="minorHAnsi"/>
-          <w:smallCaps/>
-          <w:lang w:val="en-GB"/>
-        </w:rPr>
-        <w:t xml:space="preserve">Al. 2005, </w:t>
-      </w:r>
-      <w:proofErr w:type="spellStart"/>
-      <w:r>
-        <w:rPr>
-          <w:rFonts w:asciiTheme="minorHAnsi" w:hAnsiTheme="minorHAnsi" w:cstheme="minorHAnsi"/>
-          <w:smallCaps/>
-          <w:lang w:val="en-GB"/>
-        </w:rPr>
-        <w:t>Harmens</w:t>
-      </w:r>
-      <w:proofErr w:type="spellEnd"/>
-      <w:r>
-        <w:rPr>
-          <w:rFonts w:asciiTheme="minorHAnsi" w:hAnsiTheme="minorHAnsi" w:cstheme="minorHAnsi"/>
-          <w:smallCaps/>
-          <w:lang w:val="en-GB"/>
-        </w:rPr>
-        <w:t xml:space="preserve"> et.</w:t>
-      </w:r>
-      <w:proofErr w:type="gramEnd"/>
-      <w:r>
-        <w:rPr>
-          <w:rFonts w:asciiTheme="minorHAnsi" w:hAnsiTheme="minorHAnsi" w:cstheme="minorHAnsi"/>
-          <w:smallCaps/>
+          <w:sz w:val="22"/>
+          <w:szCs w:val="22"/>
+          <w:lang w:val="en-GB"/>
+        </w:rPr>
+        <w:t xml:space="preserve">Because of their small size compared to other plants, </w:t>
+      </w:r>
+      <w:proofErr w:type="spellStart"/>
+      <w:r>
+        <w:rPr>
+          <w:rFonts w:asciiTheme="minorHAnsi" w:hAnsiTheme="minorHAnsi" w:cstheme="minorHAnsi"/>
+          <w:bCs/>
+          <w:sz w:val="22"/>
+          <w:szCs w:val="22"/>
+          <w:lang w:val="en-GB"/>
+        </w:rPr>
+        <w:t>bryo</w:t>
+      </w:r>
+      <w:proofErr w:type="spellEnd"/>
+      <w:r>
+        <w:rPr>
+          <w:rFonts w:asciiTheme="minorHAnsi" w:hAnsiTheme="minorHAnsi" w:cstheme="minorHAnsi"/>
+          <w:bCs/>
+          <w:sz w:val="22"/>
+          <w:szCs w:val="22"/>
           <w:lang w:val="en-GB"/>
         </w:rPr>
         <w:t xml:space="preserve"> </w:t>
       </w:r>
-      <w:proofErr w:type="gramStart"/>
-      <w:r>
-        <w:rPr>
-          <w:rFonts w:asciiTheme="minorHAnsi" w:hAnsiTheme="minorHAnsi" w:cstheme="minorHAnsi"/>
-          <w:smallCaps/>
-          <w:lang w:val="en-GB"/>
-        </w:rPr>
-        <w:t xml:space="preserve">al.2010, </w:t>
-      </w:r>
-      <w:proofErr w:type="spellStart"/>
-      <w:r>
-        <w:rPr>
-          <w:rFonts w:asciiTheme="minorHAnsi" w:hAnsiTheme="minorHAnsi" w:cstheme="minorHAnsi"/>
-          <w:smallCaps/>
-          <w:lang w:val="en-GB"/>
-        </w:rPr>
-        <w:t>Nentwig</w:t>
-      </w:r>
-      <w:proofErr w:type="spellEnd"/>
-      <w:r>
-        <w:rPr>
-          <w:rFonts w:asciiTheme="minorHAnsi" w:hAnsiTheme="minorHAnsi" w:cstheme="minorHAnsi"/>
-          <w:smallCaps/>
-          <w:lang w:val="en-GB"/>
-        </w:rPr>
-        <w:t xml:space="preserve"> et.</w:t>
-      </w:r>
-      <w:proofErr w:type="gramEnd"/>
-      <w:r>
-        <w:rPr>
-          <w:rFonts w:asciiTheme="minorHAnsi" w:hAnsiTheme="minorHAnsi" w:cstheme="minorHAnsi"/>
-          <w:smallCaps/>
+      <w:proofErr w:type="spellStart"/>
+      <w:r>
+        <w:rPr>
+          <w:rFonts w:asciiTheme="minorHAnsi" w:hAnsiTheme="minorHAnsi" w:cstheme="minorHAnsi"/>
+          <w:bCs/>
+          <w:sz w:val="22"/>
+          <w:szCs w:val="22"/>
+          <w:lang w:val="en-GB"/>
+        </w:rPr>
+        <w:t>phytes</w:t>
+      </w:r>
+      <w:proofErr w:type="spellEnd"/>
+      <w:r>
+        <w:rPr>
+          <w:rFonts w:asciiTheme="minorHAnsi" w:hAnsiTheme="minorHAnsi" w:cstheme="minorHAnsi"/>
+          <w:bCs/>
+          <w:sz w:val="22"/>
+          <w:szCs w:val="22"/>
+          <w:lang w:val="en-GB"/>
+        </w:rPr>
+        <w:t xml:space="preserve"> never truly stood in the focus of nature preservation measures (</w:t>
+      </w:r>
+      <w:proofErr w:type="spellStart"/>
+      <w:r>
+        <w:rPr>
+          <w:rFonts w:asciiTheme="minorHAnsi" w:hAnsiTheme="minorHAnsi" w:cstheme="minorHAnsi"/>
+          <w:smallCaps/>
+          <w:sz w:val="22"/>
+          <w:szCs w:val="22"/>
+          <w:lang w:val="en-GB"/>
+        </w:rPr>
+        <w:t>Drehwald</w:t>
+      </w:r>
+      <w:proofErr w:type="spellEnd"/>
+      <w:r>
+        <w:rPr>
+          <w:rFonts w:asciiTheme="minorHAnsi" w:hAnsiTheme="minorHAnsi" w:cstheme="minorHAnsi"/>
+          <w:smallCaps/>
+          <w:sz w:val="22"/>
+          <w:szCs w:val="22"/>
+          <w:lang w:val="en-GB"/>
+        </w:rPr>
+        <w:t xml:space="preserve"> 2013, </w:t>
+      </w:r>
+      <w:r>
+        <w:rPr>
+          <w:rFonts w:asciiTheme="minorHAnsi" w:hAnsiTheme="minorHAnsi" w:cstheme="minorHAnsi"/>
+          <w:sz w:val="22"/>
+          <w:szCs w:val="22"/>
+          <w:lang w:val="en-GB"/>
+        </w:rPr>
+        <w:t>(</w:t>
+      </w:r>
+      <w:r>
+        <w:rPr>
+          <w:rFonts w:asciiTheme="minorHAnsi" w:hAnsiTheme="minorHAnsi" w:cstheme="minorHAnsi"/>
+          <w:smallCaps/>
+          <w:sz w:val="22"/>
+          <w:szCs w:val="22"/>
+          <w:lang w:val="en-GB"/>
+        </w:rPr>
+        <w:t xml:space="preserve">Furness &amp; Grime 1982). </w:t>
+      </w:r>
+      <w:r>
+        <w:rPr>
+          <w:rFonts w:asciiTheme="minorHAnsi" w:hAnsiTheme="minorHAnsi" w:cstheme="minorHAnsi"/>
+          <w:sz w:val="22"/>
+          <w:szCs w:val="22"/>
+          <w:lang w:val="en-GB"/>
+        </w:rPr>
+        <w:t>“</w:t>
+      </w:r>
+      <w:r>
+        <w:rPr>
+          <w:rFonts w:asciiTheme="minorHAnsi" w:hAnsiTheme="minorHAnsi" w:cstheme="minorHAnsi"/>
+          <w:sz w:val="22"/>
+          <w:szCs w:val="22"/>
+          <w:lang w:val="en-GB"/>
+        </w:rPr>
+        <w:t>The progress in moss taxonomy is years behind that in vascular plants</w:t>
+      </w:r>
+      <w:r>
+        <w:rPr>
+          <w:rFonts w:asciiTheme="minorHAnsi" w:hAnsiTheme="minorHAnsi" w:cstheme="minorHAnsi"/>
+          <w:sz w:val="22"/>
+          <w:szCs w:val="22"/>
+          <w:lang w:val="en-GB"/>
+        </w:rPr>
+        <w:t xml:space="preserve"> [</w:t>
+      </w:r>
+      <w:r>
+        <w:rPr>
+          <w:rFonts w:asciiTheme="minorHAnsi" w:hAnsiTheme="minorHAnsi" w:cstheme="minorHAnsi"/>
+          <w:sz w:val="22"/>
+          <w:szCs w:val="22"/>
+          <w:lang w:val="en-GB"/>
+        </w:rPr>
+        <w:t>...</w:t>
+      </w:r>
+      <w:r>
+        <w:rPr>
+          <w:rFonts w:asciiTheme="minorHAnsi" w:hAnsiTheme="minorHAnsi" w:cstheme="minorHAnsi"/>
+          <w:sz w:val="22"/>
+          <w:szCs w:val="22"/>
+          <w:lang w:val="en-GB"/>
+        </w:rPr>
+        <w:t>]</w:t>
+      </w:r>
+      <w:r>
+        <w:rPr>
+          <w:rFonts w:asciiTheme="minorHAnsi" w:hAnsiTheme="minorHAnsi" w:cstheme="minorHAnsi"/>
+          <w:sz w:val="22"/>
+          <w:szCs w:val="22"/>
+          <w:lang w:val="en-GB"/>
+        </w:rPr>
+        <w:t xml:space="preserve"> the field is still in the exploratory, floristic stage of development, and many of the commonest species are very poorly understood taxonomically, floristically, and ecologically</w:t>
+      </w:r>
+      <w:r>
+        <w:rPr>
+          <w:rFonts w:asciiTheme="minorHAnsi" w:hAnsiTheme="minorHAnsi" w:cstheme="minorHAnsi"/>
+          <w:sz w:val="22"/>
+          <w:szCs w:val="22"/>
+          <w:lang w:val="en-GB"/>
+        </w:rPr>
+        <w:t xml:space="preserve"> [...]</w:t>
+      </w:r>
+      <w:r>
+        <w:rPr>
+          <w:rFonts w:asciiTheme="minorHAnsi" w:hAnsiTheme="minorHAnsi" w:cstheme="minorHAnsi"/>
+          <w:sz w:val="22"/>
+          <w:szCs w:val="22"/>
+          <w:lang w:val="en-GB"/>
+        </w:rPr>
+        <w:t xml:space="preserve"> while a large part of the </w:t>
+      </w:r>
+      <w:r>
+        <w:rPr>
+          <w:rFonts w:asciiTheme="minorHAnsi" w:hAnsiTheme="minorHAnsi" w:cstheme="minorHAnsi"/>
+          <w:sz w:val="22"/>
+          <w:szCs w:val="22"/>
+          <w:lang w:val="en-GB"/>
+        </w:rPr>
+        <w:t>southern hemisphere</w:t>
+      </w:r>
+      <w:r>
+        <w:rPr>
+          <w:rFonts w:asciiTheme="minorHAnsi" w:hAnsiTheme="minorHAnsi" w:cstheme="minorHAnsi"/>
+          <w:sz w:val="22"/>
+          <w:szCs w:val="22"/>
+          <w:lang w:val="en-GB"/>
+        </w:rPr>
+        <w:t xml:space="preserve"> still remain</w:t>
+      </w:r>
+      <w:r>
+        <w:rPr>
+          <w:rFonts w:asciiTheme="minorHAnsi" w:hAnsiTheme="minorHAnsi" w:cstheme="minorHAnsi"/>
+          <w:sz w:val="22"/>
+          <w:szCs w:val="22"/>
+          <w:lang w:val="en-GB"/>
+        </w:rPr>
+        <w:t>s undiscovered.</w:t>
+      </w:r>
+      <w:r>
+        <w:rPr>
+          <w:rFonts w:asciiTheme="minorHAnsi" w:hAnsiTheme="minorHAnsi" w:cstheme="minorHAnsi"/>
+          <w:sz w:val="22"/>
+          <w:szCs w:val="22"/>
+          <w:lang w:val="en-GB"/>
+        </w:rPr>
+        <w:t>”</w:t>
+      </w:r>
+      <w:r>
+        <w:rPr>
+          <w:rFonts w:asciiTheme="minorHAnsi" w:hAnsiTheme="minorHAnsi" w:cstheme="minorHAnsi"/>
+          <w:sz w:val="22"/>
+          <w:szCs w:val="22"/>
+          <w:lang w:val="en-GB"/>
+        </w:rPr>
+        <w:t xml:space="preserve"> (</w:t>
+      </w:r>
+      <w:r>
+        <w:rPr>
+          <w:rFonts w:asciiTheme="minorHAnsi" w:hAnsiTheme="minorHAnsi" w:cstheme="minorHAnsi"/>
+          <w:smallCaps/>
+          <w:sz w:val="22"/>
+          <w:szCs w:val="22"/>
+          <w:lang w:val="en-GB"/>
+        </w:rPr>
+        <w:t>Anderson 1963</w:t>
+      </w:r>
+      <w:r>
+        <w:rPr>
+          <w:rFonts w:asciiTheme="minorHAnsi" w:hAnsiTheme="minorHAnsi" w:cstheme="minorHAnsi"/>
+          <w:sz w:val="22"/>
+          <w:szCs w:val="22"/>
+          <w:lang w:val="en-GB"/>
+        </w:rPr>
+        <w:t>). Even in the twenty first century huge distribution gaps</w:t>
+      </w:r>
+      <w:r>
+        <w:rPr>
+          <w:rFonts w:asciiTheme="minorHAnsi" w:hAnsiTheme="minorHAnsi" w:cstheme="minorHAnsi"/>
+          <w:sz w:val="22"/>
+          <w:szCs w:val="22"/>
+          <w:lang w:val="en-GB"/>
+        </w:rPr>
+        <w:t xml:space="preserve"> of common species</w:t>
+      </w:r>
+      <w:r>
+        <w:rPr>
+          <w:rFonts w:asciiTheme="minorHAnsi" w:hAnsiTheme="minorHAnsi" w:cstheme="minorHAnsi"/>
+          <w:sz w:val="22"/>
+          <w:szCs w:val="22"/>
+          <w:lang w:val="en-GB"/>
+        </w:rPr>
+        <w:t xml:space="preserve"> (based on missing Data)</w:t>
+      </w:r>
+      <w:r>
+        <w:rPr>
+          <w:rFonts w:asciiTheme="minorHAnsi" w:hAnsiTheme="minorHAnsi" w:cstheme="minorHAnsi"/>
+          <w:sz w:val="22"/>
+          <w:szCs w:val="22"/>
+          <w:lang w:val="en-GB"/>
+        </w:rPr>
+        <w:t xml:space="preserve"> are found in Germany which represents the one of the most studied areas in bryophyte research (</w:t>
+      </w:r>
+      <w:proofErr w:type="spellStart"/>
+      <w:r>
+        <w:rPr>
+          <w:rFonts w:asciiTheme="minorHAnsi" w:hAnsiTheme="minorHAnsi" w:cstheme="minorHAnsi"/>
+          <w:smallCaps/>
+          <w:sz w:val="22"/>
+          <w:szCs w:val="22"/>
+          <w:shd w:val="clear" w:color="auto" w:fill="FFFFFF"/>
+          <w:lang w:val="en-GB"/>
+        </w:rPr>
+        <w:t>Meinunger</w:t>
+      </w:r>
+      <w:proofErr w:type="spellEnd"/>
+      <w:r>
+        <w:rPr>
+          <w:rFonts w:asciiTheme="minorHAnsi" w:hAnsiTheme="minorHAnsi" w:cstheme="minorHAnsi"/>
+          <w:smallCaps/>
+          <w:sz w:val="22"/>
+          <w:szCs w:val="22"/>
+          <w:shd w:val="clear" w:color="auto" w:fill="FFFFFF"/>
+          <w:lang w:val="en-GB"/>
+        </w:rPr>
+        <w:t xml:space="preserve"> &amp; </w:t>
+      </w:r>
+      <w:proofErr w:type="spellStart"/>
+      <w:r>
+        <w:rPr>
+          <w:rFonts w:asciiTheme="minorHAnsi" w:hAnsiTheme="minorHAnsi" w:cstheme="minorHAnsi"/>
+          <w:smallCaps/>
+          <w:sz w:val="22"/>
+          <w:szCs w:val="22"/>
+          <w:shd w:val="clear" w:color="auto" w:fill="FFFFFF"/>
+          <w:lang w:val="en-GB"/>
+        </w:rPr>
+        <w:t>Schröder</w:t>
+      </w:r>
+      <w:proofErr w:type="spellEnd"/>
+      <w:r>
+        <w:rPr>
+          <w:rFonts w:asciiTheme="minorHAnsi" w:hAnsiTheme="minorHAnsi" w:cstheme="minorHAnsi"/>
+          <w:smallCaps/>
+          <w:sz w:val="22"/>
+          <w:szCs w:val="22"/>
+          <w:shd w:val="clear" w:color="auto" w:fill="FFFFFF"/>
+          <w:lang w:val="en-GB"/>
+        </w:rPr>
+        <w:t xml:space="preserve"> 2007)</w:t>
+      </w:r>
+      <w:r>
+        <w:rPr>
+          <w:rFonts w:asciiTheme="minorHAnsi" w:hAnsiTheme="minorHAnsi" w:cstheme="minorHAnsi"/>
+          <w:sz w:val="22"/>
+          <w:szCs w:val="22"/>
+          <w:lang w:val="en-GB"/>
+        </w:rPr>
+        <w:t>.</w:t>
+      </w:r>
+      <w:r>
+        <w:rPr>
+          <w:rFonts w:asciiTheme="minorHAnsi" w:hAnsiTheme="minorHAnsi" w:cstheme="minorHAnsi"/>
+          <w:sz w:val="22"/>
+          <w:szCs w:val="22"/>
+          <w:lang w:val="en-GB"/>
+        </w:rPr>
+        <w:t xml:space="preserve"> Mosses were just recently added to the red list of endangered species which hopefully leads to more research and knowledge about their role in diverse ecosystems</w:t>
+      </w:r>
+      <w:r>
+        <w:rPr>
+          <w:rFonts w:asciiTheme="minorHAnsi" w:hAnsiTheme="minorHAnsi" w:cstheme="minorHAnsi"/>
+          <w:smallCaps/>
+          <w:sz w:val="22"/>
+          <w:szCs w:val="22"/>
           <w:lang w:val="en-GB"/>
         </w:rPr>
         <w:t xml:space="preserve"> </w:t>
       </w:r>
-      <w:proofErr w:type="gramStart"/>
-      <w:r>
-        <w:rPr>
-          <w:rFonts w:asciiTheme="minorHAnsi" w:hAnsiTheme="minorHAnsi" w:cstheme="minorHAnsi"/>
-          <w:smallCaps/>
-          <w:lang w:val="en-GB"/>
-        </w:rPr>
-        <w:t xml:space="preserve">Al. 2009, </w:t>
-      </w:r>
-      <w:proofErr w:type="spellStart"/>
-      <w:r>
-        <w:rPr>
-          <w:rFonts w:asciiTheme="minorHAnsi" w:hAnsiTheme="minorHAnsi" w:cstheme="minorHAnsi"/>
-          <w:bCs/>
-          <w:smallCaps/>
-          <w:lang w:val="en-GB"/>
-        </w:rPr>
-        <w:t>Zechmeister</w:t>
-      </w:r>
-      <w:proofErr w:type="spellEnd"/>
-      <w:r>
-        <w:rPr>
-          <w:rFonts w:asciiTheme="minorHAnsi" w:hAnsiTheme="minorHAnsi" w:cstheme="minorHAnsi"/>
-          <w:bCs/>
-          <w:smallCaps/>
-          <w:lang w:val="en-GB"/>
-        </w:rPr>
-        <w:t>,</w:t>
-      </w:r>
-      <w:r>
-        <w:rPr>
-          <w:rFonts w:asciiTheme="minorHAnsi" w:hAnsiTheme="minorHAnsi" w:cstheme="minorHAnsi"/>
-          <w:smallCaps/>
-          <w:shd w:val="clear" w:color="auto" w:fill="FFFFFF"/>
-          <w:lang w:val="en-GB"/>
-        </w:rPr>
-        <w:t xml:space="preserve"> </w:t>
-      </w:r>
-      <w:proofErr w:type="spellStart"/>
-      <w:r>
-        <w:rPr>
-          <w:rFonts w:asciiTheme="minorHAnsi" w:hAnsiTheme="minorHAnsi" w:cstheme="minorHAnsi"/>
-          <w:smallCaps/>
-          <w:shd w:val="clear" w:color="auto" w:fill="FFFFFF"/>
-          <w:lang w:val="en-GB"/>
-        </w:rPr>
-        <w:t>Grodzinska</w:t>
-      </w:r>
-      <w:proofErr w:type="spellEnd"/>
-      <w:r>
-        <w:rPr>
-          <w:rFonts w:asciiTheme="minorHAnsi" w:hAnsiTheme="minorHAnsi" w:cstheme="minorHAnsi"/>
-          <w:smallCaps/>
-          <w:shd w:val="clear" w:color="auto" w:fill="FFFFFF"/>
-          <w:lang w:val="en-GB"/>
-        </w:rPr>
-        <w:t xml:space="preserve"> &amp; </w:t>
-      </w:r>
-      <w:proofErr w:type="spellStart"/>
-      <w:r>
-        <w:rPr>
-          <w:rFonts w:asciiTheme="minorHAnsi" w:hAnsiTheme="minorHAnsi" w:cstheme="minorHAnsi"/>
-          <w:smallCaps/>
-          <w:shd w:val="clear" w:color="auto" w:fill="FFFFFF"/>
-          <w:lang w:val="en-GB"/>
-        </w:rPr>
-        <w:t>Szarek</w:t>
-      </w:r>
-      <w:proofErr w:type="spellEnd"/>
-      <w:r>
-        <w:rPr>
-          <w:rFonts w:asciiTheme="minorHAnsi" w:hAnsiTheme="minorHAnsi" w:cstheme="minorHAnsi"/>
-          <w:smallCaps/>
-          <w:shd w:val="clear" w:color="auto" w:fill="FFFFFF"/>
-          <w:lang w:val="en-GB"/>
-        </w:rPr>
-        <w:t xml:space="preserve"> </w:t>
-      </w:r>
-      <w:proofErr w:type="spellStart"/>
-      <w:r>
-        <w:rPr>
-          <w:rFonts w:asciiTheme="minorHAnsi" w:hAnsiTheme="minorHAnsi" w:cstheme="minorHAnsi"/>
-          <w:smallCaps/>
-          <w:shd w:val="clear" w:color="auto" w:fill="FFFFFF"/>
-          <w:lang w:val="en-GB"/>
-        </w:rPr>
-        <w:t>Lukaszewska</w:t>
-      </w:r>
-      <w:proofErr w:type="spellEnd"/>
-      <w:r>
-        <w:rPr>
-          <w:rFonts w:asciiTheme="minorHAnsi" w:hAnsiTheme="minorHAnsi" w:cstheme="minorHAnsi"/>
-          <w:bCs/>
-          <w:smallCaps/>
-          <w:lang w:val="en-GB"/>
-        </w:rPr>
-        <w:t xml:space="preserve"> 2003).</w:t>
-      </w:r>
-      <w:proofErr w:type="gramEnd"/>
-      <w:r>
-        <w:rPr>
-          <w:rFonts w:asciiTheme="minorHAnsi" w:hAnsiTheme="minorHAnsi" w:cstheme="minorHAnsi"/>
-          <w:bCs/>
-          <w:lang w:val="en-GB"/>
-        </w:rPr>
-        <w:t xml:space="preserve"> </w:t>
+      <w:r>
+        <w:rPr>
+          <w:rFonts w:asciiTheme="minorHAnsi" w:hAnsiTheme="minorHAnsi" w:cstheme="minorHAnsi"/>
+          <w:smallCaps/>
+          <w:sz w:val="22"/>
+          <w:szCs w:val="22"/>
+          <w:lang w:val="en-GB"/>
+        </w:rPr>
+        <w:t>(</w:t>
+      </w:r>
+      <w:proofErr w:type="spellStart"/>
+      <w:r>
+        <w:rPr>
+          <w:rFonts w:asciiTheme="minorHAnsi" w:hAnsiTheme="minorHAnsi" w:cstheme="minorHAnsi"/>
+          <w:smallCaps/>
+          <w:sz w:val="22"/>
+          <w:szCs w:val="22"/>
+          <w:lang w:val="en-GB"/>
+        </w:rPr>
+        <w:t>Drehwald</w:t>
+      </w:r>
+      <w:proofErr w:type="spellEnd"/>
+      <w:r>
+        <w:rPr>
+          <w:rFonts w:asciiTheme="minorHAnsi" w:hAnsiTheme="minorHAnsi" w:cstheme="minorHAnsi"/>
+          <w:smallCaps/>
+          <w:sz w:val="22"/>
+          <w:szCs w:val="22"/>
+          <w:lang w:val="en-GB"/>
+        </w:rPr>
+        <w:t xml:space="preserve"> 2013</w:t>
+      </w:r>
+      <w:r>
+        <w:rPr>
+          <w:rFonts w:asciiTheme="minorHAnsi" w:hAnsiTheme="minorHAnsi" w:cstheme="minorHAnsi"/>
+          <w:smallCaps/>
+          <w:sz w:val="22"/>
+          <w:szCs w:val="22"/>
+          <w:lang w:val="en-GB"/>
+        </w:rPr>
+        <w:t>)</w:t>
+      </w:r>
+      <w:r>
+        <w:rPr>
+          <w:rFonts w:asciiTheme="minorHAnsi" w:hAnsiTheme="minorHAnsi" w:cstheme="minorHAnsi"/>
+          <w:sz w:val="22"/>
+          <w:szCs w:val="22"/>
+          <w:lang w:val="en-GB"/>
+        </w:rPr>
+        <w:t>.</w:t>
+      </w:r>
+      <w:r>
+        <w:rPr>
+          <w:rFonts w:asciiTheme="minorHAnsi" w:hAnsiTheme="minorHAnsi" w:cstheme="minorHAnsi"/>
+          <w:sz w:val="22"/>
+          <w:szCs w:val="22"/>
+          <w:lang w:val="en-GB"/>
+        </w:rPr>
+        <w:t xml:space="preserve">  </w:t>
       </w:r>
     </w:p>
     <w:p>
@@ -1094,450 +2051,227 @@
         <w:jc w:val="both"/>
         <w:rPr>
           <w:rFonts w:asciiTheme="minorHAnsi" w:hAnsiTheme="minorHAnsi" w:cstheme="minorHAnsi"/>
-          <w:bCs/>
-          <w:lang w:val="en-GB"/>
-        </w:rPr>
-      </w:pPr>
-      <w:r>
-        <w:rPr>
-          <w:rFonts w:asciiTheme="minorHAnsi" w:hAnsiTheme="minorHAnsi" w:cstheme="minorHAnsi"/>
-          <w:bCs/>
-          <w:lang w:val="en-GB"/>
-        </w:rPr>
-        <w:t>Forest integrity research</w:t>
-      </w:r>
-      <w:r>
-        <w:rPr>
-          <w:rFonts w:asciiTheme="minorHAnsi" w:hAnsiTheme="minorHAnsi" w:cstheme="minorHAnsi"/>
-          <w:bCs/>
-          <w:lang w:val="en-GB"/>
-        </w:rPr>
-        <w:t xml:space="preserve"> puts much effort in research because the irreplaceable</w:t>
-      </w:r>
-      <w:r>
-        <w:rPr>
-          <w:rFonts w:asciiTheme="minorHAnsi" w:hAnsiTheme="minorHAnsi" w:cstheme="minorHAnsi"/>
-          <w:bCs/>
-          <w:lang w:val="en-GB"/>
-        </w:rPr>
-        <w:t xml:space="preserve"> and vulnerable</w:t>
-      </w:r>
-      <w:r>
-        <w:rPr>
-          <w:rFonts w:asciiTheme="minorHAnsi" w:hAnsiTheme="minorHAnsi" w:cstheme="minorHAnsi"/>
-          <w:bCs/>
-          <w:lang w:val="en-GB"/>
-        </w:rPr>
-        <w:t xml:space="preserve"> role of mosses in healthy forest habitats is endangered by actual for</w:t>
-      </w:r>
-      <w:r>
-        <w:rPr>
-          <w:rFonts w:asciiTheme="minorHAnsi" w:hAnsiTheme="minorHAnsi" w:cstheme="minorHAnsi"/>
-          <w:bCs/>
-          <w:lang w:val="en-GB"/>
-        </w:rPr>
-        <w:t xml:space="preserve">est management practices </w:t>
-      </w:r>
-      <w:r>
-        <w:rPr>
-          <w:rFonts w:asciiTheme="minorHAnsi" w:hAnsiTheme="minorHAnsi" w:cstheme="minorHAnsi"/>
-          <w:sz w:val="20"/>
-          <w:szCs w:val="20"/>
-          <w:lang w:val="en-GB"/>
-        </w:rPr>
-        <w:t>(</w:t>
-      </w:r>
-      <w:r>
-        <w:rPr>
-          <w:rFonts w:asciiTheme="minorHAnsi" w:hAnsiTheme="minorHAnsi" w:cstheme="minorHAnsi"/>
-          <w:smallCaps/>
-          <w:sz w:val="20"/>
-          <w:szCs w:val="20"/>
-          <w:lang w:val="en-GB"/>
-        </w:rPr>
-        <w:t>Fenton 2005</w:t>
-      </w:r>
-      <w:r>
-        <w:rPr>
-          <w:rFonts w:asciiTheme="minorHAnsi" w:hAnsiTheme="minorHAnsi" w:cstheme="minorHAnsi"/>
-          <w:smallCaps/>
-          <w:sz w:val="20"/>
-          <w:szCs w:val="20"/>
-          <w:lang w:val="en-GB"/>
-        </w:rPr>
-        <w:t xml:space="preserve">, </w:t>
-      </w:r>
-      <w:proofErr w:type="spellStart"/>
-      <w:r>
-        <w:rPr>
-          <w:rFonts w:asciiTheme="minorHAnsi" w:hAnsiTheme="minorHAnsi" w:cstheme="minorHAnsi"/>
-          <w:smallCaps/>
-          <w:sz w:val="20"/>
-          <w:szCs w:val="20"/>
-          <w:lang w:val="en-GB"/>
-        </w:rPr>
-        <w:t>Frego</w:t>
-      </w:r>
-      <w:proofErr w:type="spellEnd"/>
-      <w:r>
-        <w:rPr>
-          <w:rFonts w:asciiTheme="minorHAnsi" w:hAnsiTheme="minorHAnsi" w:cstheme="minorHAnsi"/>
-          <w:smallCaps/>
-          <w:sz w:val="20"/>
-          <w:szCs w:val="20"/>
-          <w:lang w:val="en-GB"/>
-        </w:rPr>
-        <w:t xml:space="preserve"> 2007,</w:t>
-      </w:r>
-      <w:r>
-        <w:rPr>
-          <w:rFonts w:asciiTheme="minorHAnsi" w:hAnsiTheme="minorHAnsi" w:cstheme="minorHAnsi"/>
-          <w:smallCaps/>
-          <w:sz w:val="20"/>
-          <w:szCs w:val="20"/>
+          <w:sz w:val="22"/>
+          <w:szCs w:val="22"/>
+          <w:lang w:val="en-GB"/>
+        </w:rPr>
+      </w:pPr>
+      <w:r>
+        <w:rPr>
+          <w:rFonts w:asciiTheme="minorHAnsi" w:hAnsiTheme="minorHAnsi" w:cstheme="minorHAnsi"/>
+          <w:sz w:val="22"/>
+          <w:szCs w:val="22"/>
+          <w:lang w:val="en-GB"/>
+        </w:rPr>
+        <w:t xml:space="preserve">The goal of this work is to map the mosses in the Marburg Open Forest near </w:t>
+      </w:r>
+      <w:proofErr w:type="spellStart"/>
+      <w:r>
+        <w:rPr>
+          <w:rFonts w:asciiTheme="minorHAnsi" w:hAnsiTheme="minorHAnsi" w:cstheme="minorHAnsi"/>
+          <w:sz w:val="22"/>
+          <w:szCs w:val="22"/>
+          <w:lang w:val="en-GB"/>
+        </w:rPr>
+        <w:t>Cölbe</w:t>
+      </w:r>
+      <w:proofErr w:type="spellEnd"/>
+      <w:r>
+        <w:rPr>
+          <w:rFonts w:asciiTheme="minorHAnsi" w:hAnsiTheme="minorHAnsi" w:cstheme="minorHAnsi"/>
+          <w:sz w:val="22"/>
+          <w:szCs w:val="22"/>
+          <w:lang w:val="en-GB"/>
+        </w:rPr>
+        <w:t xml:space="preserve"> (</w:t>
+      </w:r>
+      <w:proofErr w:type="spellStart"/>
+      <w:r>
+        <w:rPr>
+          <w:rFonts w:asciiTheme="minorHAnsi" w:hAnsiTheme="minorHAnsi" w:cstheme="minorHAnsi"/>
+          <w:sz w:val="22"/>
+          <w:szCs w:val="22"/>
+          <w:lang w:val="en-GB"/>
+        </w:rPr>
+        <w:t>Hesse</w:t>
+      </w:r>
+      <w:proofErr w:type="spellEnd"/>
+      <w:r>
+        <w:rPr>
+          <w:rFonts w:asciiTheme="minorHAnsi" w:hAnsiTheme="minorHAnsi" w:cstheme="minorHAnsi"/>
+          <w:sz w:val="22"/>
+          <w:szCs w:val="22"/>
+          <w:lang w:val="en-GB"/>
+        </w:rPr>
+        <w:t>, Germany) to</w:t>
+      </w:r>
+      <w:r>
+        <w:rPr>
+          <w:rFonts w:asciiTheme="minorHAnsi" w:hAnsiTheme="minorHAnsi" w:cstheme="minorHAnsi"/>
+          <w:sz w:val="22"/>
+          <w:szCs w:val="22"/>
+          <w:lang w:val="en-GB"/>
+        </w:rPr>
+        <w:t xml:space="preserve"> investigate moss distribution </w:t>
+      </w:r>
+      <w:r>
+        <w:rPr>
+          <w:rFonts w:asciiTheme="minorHAnsi" w:hAnsiTheme="minorHAnsi" w:cstheme="minorHAnsi"/>
+          <w:sz w:val="22"/>
+          <w:szCs w:val="22"/>
+          <w:lang w:val="en-GB"/>
+        </w:rPr>
+        <w:t xml:space="preserve">patterns. We hope to find relationships between the occurrence and abundance of moss species in different habitats and growing on different substrates. </w:t>
+      </w:r>
+      <w:proofErr w:type="gramStart"/>
+      <w:r>
+        <w:rPr>
+          <w:rFonts w:asciiTheme="minorHAnsi" w:hAnsiTheme="minorHAnsi" w:cstheme="minorHAnsi"/>
+          <w:sz w:val="22"/>
+          <w:szCs w:val="22"/>
+          <w:lang w:val="en-GB"/>
+        </w:rPr>
+        <w:t>We  investigated</w:t>
+      </w:r>
+      <w:proofErr w:type="gramEnd"/>
+      <w:r>
+        <w:rPr>
+          <w:rFonts w:asciiTheme="minorHAnsi" w:hAnsiTheme="minorHAnsi" w:cstheme="minorHAnsi"/>
+          <w:sz w:val="22"/>
+          <w:szCs w:val="22"/>
+          <w:lang w:val="en-GB"/>
+        </w:rPr>
+        <w:t xml:space="preserve"> if there are</w:t>
+      </w:r>
+      <w:r>
+        <w:rPr>
+          <w:rFonts w:asciiTheme="minorHAnsi" w:hAnsiTheme="minorHAnsi" w:cstheme="minorHAnsi"/>
+          <w:sz w:val="22"/>
+          <w:szCs w:val="22"/>
+          <w:lang w:val="en-GB"/>
+        </w:rPr>
+        <w:t xml:space="preserve"> species that only occur on certain tree species or on certain </w:t>
+      </w:r>
+      <w:r>
+        <w:rPr>
+          <w:rFonts w:asciiTheme="minorHAnsi" w:hAnsiTheme="minorHAnsi" w:cstheme="minorHAnsi"/>
+          <w:sz w:val="22"/>
+          <w:szCs w:val="22"/>
+          <w:lang w:val="en-GB"/>
+        </w:rPr>
+        <w:t>substrates (epiphytic, soil, deadwood) and which relations could be derived from these patterns.</w:t>
+      </w:r>
+      <w:r>
+        <w:rPr>
+          <w:rFonts w:asciiTheme="minorHAnsi" w:hAnsiTheme="minorHAnsi" w:cstheme="minorHAnsi"/>
+          <w:sz w:val="22"/>
+          <w:szCs w:val="22"/>
+          <w:lang w:val="en-GB"/>
+        </w:rPr>
+        <w:t xml:space="preserve"> We chose a</w:t>
+      </w:r>
+      <w:r>
+        <w:rPr>
+          <w:rFonts w:asciiTheme="minorHAnsi" w:hAnsiTheme="minorHAnsi" w:cstheme="minorHAnsi"/>
+          <w:sz w:val="22"/>
+          <w:szCs w:val="22"/>
+          <w:lang w:val="en-GB"/>
+        </w:rPr>
+        <w:t xml:space="preserve"> nested lot design </w:t>
+      </w:r>
+      <w:r>
+        <w:rPr>
+          <w:rFonts w:asciiTheme="minorHAnsi" w:hAnsiTheme="minorHAnsi" w:cstheme="minorHAnsi"/>
+          <w:sz w:val="22"/>
+          <w:szCs w:val="22"/>
+          <w:lang w:val="en-GB"/>
+        </w:rPr>
+        <w:t xml:space="preserve">in </w:t>
+      </w:r>
+      <w:r>
+        <w:rPr>
+          <w:rFonts w:asciiTheme="minorHAnsi" w:hAnsiTheme="minorHAnsi" w:cstheme="minorHAnsi"/>
+          <w:sz w:val="22"/>
+          <w:szCs w:val="22"/>
+          <w:lang w:val="en-GB"/>
+        </w:rPr>
+        <w:t>which</w:t>
+      </w:r>
+      <w:r>
+        <w:rPr>
+          <w:rFonts w:asciiTheme="minorHAnsi" w:hAnsiTheme="minorHAnsi" w:cstheme="minorHAnsi"/>
+          <w:sz w:val="22"/>
+          <w:szCs w:val="22"/>
           <w:lang w:val="en-GB"/>
         </w:rPr>
         <w:t xml:space="preserve"> </w:t>
       </w:r>
-      <w:proofErr w:type="spellStart"/>
-      <w:r>
-        <w:rPr>
-          <w:rFonts w:asciiTheme="minorHAnsi" w:hAnsiTheme="minorHAnsi" w:cstheme="minorHAnsi"/>
-          <w:smallCaps/>
-          <w:sz w:val="20"/>
-          <w:szCs w:val="20"/>
-          <w:lang w:val="en-GB"/>
-        </w:rPr>
-        <w:t>Mezaka</w:t>
-      </w:r>
-      <w:proofErr w:type="spellEnd"/>
-      <w:r>
-        <w:rPr>
-          <w:rFonts w:asciiTheme="minorHAnsi" w:hAnsiTheme="minorHAnsi" w:cstheme="minorHAnsi"/>
-          <w:smallCaps/>
-          <w:sz w:val="20"/>
-          <w:szCs w:val="20"/>
-          <w:lang w:val="en-GB"/>
-        </w:rPr>
-        <w:t xml:space="preserve"> 2012</w:t>
-      </w:r>
-      <w:r>
-        <w:rPr>
-          <w:rFonts w:asciiTheme="minorHAnsi" w:hAnsiTheme="minorHAnsi" w:cstheme="minorHAnsi"/>
-          <w:smallCaps/>
-          <w:sz w:val="20"/>
-          <w:szCs w:val="20"/>
-          <w:lang w:val="en-GB"/>
-        </w:rPr>
-        <w:t xml:space="preserve">, Peck </w:t>
-      </w:r>
-      <w:r>
-        <w:rPr>
-          <w:rFonts w:asciiTheme="minorHAnsi" w:hAnsiTheme="minorHAnsi" w:cstheme="minorHAnsi"/>
-          <w:smallCaps/>
-          <w:sz w:val="20"/>
-          <w:szCs w:val="20"/>
-          <w:lang w:val="en-GB"/>
-        </w:rPr>
-        <w:t>20</w:t>
-      </w:r>
-      <w:r>
-        <w:rPr>
-          <w:rFonts w:asciiTheme="minorHAnsi" w:hAnsiTheme="minorHAnsi" w:cstheme="minorHAnsi"/>
-          <w:smallCaps/>
-          <w:sz w:val="20"/>
-          <w:szCs w:val="20"/>
-          <w:lang w:val="en-GB"/>
-        </w:rPr>
-        <w:t>06</w:t>
+      <w:r>
+        <w:rPr>
+          <w:rFonts w:asciiTheme="minorHAnsi" w:hAnsiTheme="minorHAnsi" w:cstheme="minorHAnsi"/>
+          <w:sz w:val="22"/>
+          <w:szCs w:val="22"/>
+          <w:lang w:val="en-GB"/>
+        </w:rPr>
+        <w:t xml:space="preserve">a </w:t>
+      </w:r>
+      <w:proofErr w:type="spellStart"/>
+      <w:r>
+        <w:rPr>
+          <w:rFonts w:asciiTheme="minorHAnsi" w:hAnsiTheme="minorHAnsi" w:cstheme="minorHAnsi"/>
+          <w:sz w:val="22"/>
+          <w:szCs w:val="22"/>
+          <w:lang w:val="en-GB"/>
+        </w:rPr>
+        <w:t>mainplot</w:t>
+      </w:r>
+      <w:proofErr w:type="spellEnd"/>
+      <w:r>
+        <w:rPr>
+          <w:rFonts w:asciiTheme="minorHAnsi" w:hAnsiTheme="minorHAnsi" w:cstheme="minorHAnsi"/>
+          <w:sz w:val="22"/>
+          <w:szCs w:val="22"/>
+          <w:lang w:val="en-GB"/>
+        </w:rPr>
+        <w:t xml:space="preserve"> contains many subplots</w:t>
+      </w:r>
+      <w:r>
+        <w:rPr>
+          <w:rFonts w:asciiTheme="minorHAnsi" w:hAnsiTheme="minorHAnsi" w:cstheme="minorHAnsi"/>
+          <w:sz w:val="22"/>
+          <w:szCs w:val="22"/>
+          <w:lang w:val="en-GB"/>
+        </w:rPr>
+        <w:t xml:space="preserve">. Epiphytic mosses were recorded on a variety of tree species and in three levels (one to three meters above the tree-root). Also the moss distribution on dead wood and soil was recorded. </w:t>
+      </w:r>
+      <w:r>
+        <w:rPr>
+          <w:rFonts w:asciiTheme="minorHAnsi" w:hAnsiTheme="minorHAnsi" w:cstheme="minorHAnsi"/>
+          <w:sz w:val="22"/>
+          <w:szCs w:val="22"/>
+          <w:lang w:val="en-GB"/>
+        </w:rPr>
+        <w:t xml:space="preserve">We assume that there are similar moss species in the same forest type (e.g. Beech, Spruce, </w:t>
       </w:r>
       <w:proofErr w:type="gramStart"/>
       <w:r>
         <w:rPr>
           <w:rFonts w:asciiTheme="minorHAnsi" w:hAnsiTheme="minorHAnsi" w:cstheme="minorHAnsi"/>
-          <w:smallCaps/>
-          <w:sz w:val="20"/>
-          <w:szCs w:val="20"/>
-          <w:lang w:val="en-GB"/>
-        </w:rPr>
-        <w:t>)</w:t>
-      </w:r>
-      <w:r>
-        <w:rPr>
-          <w:rFonts w:asciiTheme="minorHAnsi" w:hAnsiTheme="minorHAnsi" w:cstheme="minorHAnsi"/>
-          <w:smallCaps/>
-          <w:sz w:val="20"/>
-          <w:szCs w:val="20"/>
-          <w:lang w:val="en-GB"/>
-        </w:rPr>
-        <w:t xml:space="preserve"> </w:t>
-      </w:r>
-      <w:r>
-        <w:rPr>
-          <w:rFonts w:asciiTheme="minorHAnsi" w:hAnsiTheme="minorHAnsi" w:cstheme="minorHAnsi"/>
-          <w:bCs/>
-          <w:lang w:val="en-GB"/>
-        </w:rPr>
-        <w:t>.</w:t>
+          <w:sz w:val="22"/>
+          <w:szCs w:val="22"/>
+          <w:lang w:val="en-GB"/>
+        </w:rPr>
+        <w:t>Oak</w:t>
       </w:r>
       <w:proofErr w:type="gramEnd"/>
-    </w:p>
-    <w:p>
-      <w:pPr>
-        <w:pStyle w:val="StandardWeb"/>
-        <w:spacing w:afterLines="60"/>
-        <w:ind w:left="357" w:firstLine="0"/>
-        <w:jc w:val="both"/>
-        <w:rPr>
-          <w:rFonts w:asciiTheme="minorHAnsi" w:hAnsiTheme="minorHAnsi" w:cstheme="minorHAnsi"/>
-          <w:bCs/>
-          <w:color w:val="FF0000"/>
-          <w:lang w:val="en-GB"/>
-        </w:rPr>
-      </w:pPr>
-      <w:r>
-        <w:rPr>
-          <w:rFonts w:asciiTheme="minorHAnsi" w:hAnsiTheme="minorHAnsi" w:cstheme="minorHAnsi"/>
-          <w:bCs/>
-          <w:color w:val="FF0000"/>
-          <w:lang w:val="en-GB"/>
-        </w:rPr>
-        <w:t>Bryophytes also play an important role in climate change research</w:t>
-      </w:r>
-    </w:p>
-    <w:p>
-      <w:pPr>
-        <w:pStyle w:val="StandardWeb"/>
-        <w:spacing w:afterLines="60"/>
-        <w:ind w:left="357" w:firstLine="0"/>
-        <w:jc w:val="both"/>
-        <w:rPr>
-          <w:rFonts w:asciiTheme="minorHAnsi" w:hAnsiTheme="minorHAnsi" w:cstheme="minorHAnsi"/>
-          <w:smallCaps/>
-          <w:lang w:val="en-GB"/>
-        </w:rPr>
-      </w:pPr>
-      <w:r>
-        <w:rPr>
-          <w:rFonts w:asciiTheme="minorHAnsi" w:hAnsiTheme="minorHAnsi" w:cstheme="minorHAnsi"/>
-          <w:bCs/>
-          <w:lang w:val="en-GB"/>
-        </w:rPr>
-        <w:t>Because of their small size compared to other plants, bryophytes never truly stood in the focus of nature preservation measures (</w:t>
-      </w:r>
-      <w:proofErr w:type="spellStart"/>
-      <w:r>
-        <w:rPr>
-          <w:rFonts w:asciiTheme="minorHAnsi" w:hAnsiTheme="minorHAnsi" w:cstheme="minorHAnsi"/>
-          <w:smallCaps/>
-          <w:lang w:val="en-GB"/>
-        </w:rPr>
-        <w:t>Drehwald</w:t>
-      </w:r>
-      <w:proofErr w:type="spellEnd"/>
-      <w:r>
-        <w:rPr>
-          <w:rFonts w:asciiTheme="minorHAnsi" w:hAnsiTheme="minorHAnsi" w:cstheme="minorHAnsi"/>
-          <w:smallCaps/>
-          <w:lang w:val="en-GB"/>
-        </w:rPr>
-        <w:t xml:space="preserve"> 2013, </w:t>
-      </w:r>
-      <w:r>
-        <w:rPr>
-          <w:rFonts w:asciiTheme="minorHAnsi" w:hAnsiTheme="minorHAnsi" w:cstheme="minorHAnsi"/>
-          <w:lang w:val="en-GB"/>
-        </w:rPr>
-        <w:t>(</w:t>
-      </w:r>
-      <w:r>
-        <w:rPr>
-          <w:rFonts w:asciiTheme="minorHAnsi" w:hAnsiTheme="minorHAnsi" w:cstheme="minorHAnsi"/>
-          <w:smallCaps/>
-          <w:lang w:val="en-GB"/>
-        </w:rPr>
-        <w:t xml:space="preserve">Furness &amp; Grime 1982). </w:t>
-      </w:r>
-      <w:r>
-        <w:rPr>
-          <w:rFonts w:asciiTheme="minorHAnsi" w:hAnsiTheme="minorHAnsi" w:cstheme="minorHAnsi"/>
-          <w:lang w:val="en-GB"/>
-        </w:rPr>
-        <w:t>“</w:t>
-      </w:r>
-      <w:r>
-        <w:rPr>
-          <w:rFonts w:asciiTheme="minorHAnsi" w:hAnsiTheme="minorHAnsi" w:cstheme="minorHAnsi"/>
-          <w:lang w:val="en-GB"/>
-        </w:rPr>
-        <w:t>The progress in moss taxonomy is years behind that in vascular plants</w:t>
-      </w:r>
-      <w:r>
-        <w:rPr>
-          <w:rFonts w:asciiTheme="minorHAnsi" w:hAnsiTheme="minorHAnsi" w:cstheme="minorHAnsi"/>
-          <w:lang w:val="en-GB"/>
-        </w:rPr>
-        <w:t xml:space="preserve"> [</w:t>
-      </w:r>
-      <w:r>
-        <w:rPr>
-          <w:rFonts w:asciiTheme="minorHAnsi" w:hAnsiTheme="minorHAnsi" w:cstheme="minorHAnsi"/>
-          <w:lang w:val="en-GB"/>
-        </w:rPr>
-        <w:t>...</w:t>
-      </w:r>
-      <w:r>
-        <w:rPr>
-          <w:rFonts w:asciiTheme="minorHAnsi" w:hAnsiTheme="minorHAnsi" w:cstheme="minorHAnsi"/>
-          <w:lang w:val="en-GB"/>
-        </w:rPr>
-        <w:t>]</w:t>
-      </w:r>
-      <w:r>
-        <w:rPr>
-          <w:rFonts w:asciiTheme="minorHAnsi" w:hAnsiTheme="minorHAnsi" w:cstheme="minorHAnsi"/>
-          <w:lang w:val="en-GB"/>
-        </w:rPr>
-        <w:t xml:space="preserve"> the field is still in the exploratory, floristic stage of development, and many of the commonest species are very poorly understood taxonomically, floristically, and ecologically</w:t>
-      </w:r>
-      <w:r>
-        <w:rPr>
-          <w:rFonts w:asciiTheme="minorHAnsi" w:hAnsiTheme="minorHAnsi" w:cstheme="minorHAnsi"/>
-          <w:lang w:val="en-GB"/>
-        </w:rPr>
-        <w:t xml:space="preserve"> [...]</w:t>
-      </w:r>
-      <w:r>
-        <w:rPr>
-          <w:rFonts w:asciiTheme="minorHAnsi" w:hAnsiTheme="minorHAnsi" w:cstheme="minorHAnsi"/>
-          <w:lang w:val="en-GB"/>
-        </w:rPr>
-        <w:t xml:space="preserve"> while a large part of the </w:t>
-      </w:r>
-      <w:r>
-        <w:rPr>
-          <w:rFonts w:asciiTheme="minorHAnsi" w:hAnsiTheme="minorHAnsi" w:cstheme="minorHAnsi"/>
-          <w:lang w:val="en-GB"/>
-        </w:rPr>
-        <w:t>southern hemisphere</w:t>
-      </w:r>
-      <w:r>
-        <w:rPr>
-          <w:rFonts w:asciiTheme="minorHAnsi" w:hAnsiTheme="minorHAnsi" w:cstheme="minorHAnsi"/>
-          <w:lang w:val="en-GB"/>
-        </w:rPr>
-        <w:t xml:space="preserve"> still remain</w:t>
-      </w:r>
-      <w:r>
-        <w:rPr>
-          <w:rFonts w:asciiTheme="minorHAnsi" w:hAnsiTheme="minorHAnsi" w:cstheme="minorHAnsi"/>
-          <w:lang w:val="en-GB"/>
-        </w:rPr>
-        <w:t>s undiscovered.</w:t>
-      </w:r>
-      <w:r>
-        <w:rPr>
-          <w:rFonts w:asciiTheme="minorHAnsi" w:hAnsiTheme="minorHAnsi" w:cstheme="minorHAnsi"/>
-          <w:lang w:val="en-GB"/>
-        </w:rPr>
-        <w:t>”</w:t>
-      </w:r>
-      <w:r>
-        <w:rPr>
-          <w:rFonts w:asciiTheme="minorHAnsi" w:hAnsiTheme="minorHAnsi" w:cstheme="minorHAnsi"/>
-          <w:lang w:val="en-GB"/>
-        </w:rPr>
-        <w:t xml:space="preserve"> </w:t>
-      </w:r>
-      <w:r>
-        <w:rPr>
-          <w:rFonts w:asciiTheme="minorHAnsi" w:hAnsiTheme="minorHAnsi" w:cstheme="minorHAnsi"/>
-          <w:lang w:val="en-GB"/>
-        </w:rPr>
-        <w:t>(</w:t>
-      </w:r>
-      <w:r>
-        <w:rPr>
-          <w:rFonts w:asciiTheme="minorHAnsi" w:hAnsiTheme="minorHAnsi" w:cstheme="minorHAnsi"/>
-          <w:smallCaps/>
-          <w:lang w:val="en-GB"/>
-        </w:rPr>
-        <w:t>Anderson 1963</w:t>
-      </w:r>
-      <w:r>
-        <w:rPr>
-          <w:rFonts w:asciiTheme="minorHAnsi" w:hAnsiTheme="minorHAnsi" w:cstheme="minorHAnsi"/>
-          <w:lang w:val="en-GB"/>
-        </w:rPr>
-        <w:t xml:space="preserve">). </w:t>
-      </w:r>
-      <w:r>
-        <w:rPr>
-          <w:rFonts w:asciiTheme="minorHAnsi" w:hAnsiTheme="minorHAnsi" w:cstheme="minorHAnsi"/>
-          <w:lang w:val="en-GB"/>
-        </w:rPr>
-        <w:t>Even in the twenty first century huge distribution gaps</w:t>
-      </w:r>
-      <w:r>
-        <w:rPr>
-          <w:rFonts w:asciiTheme="minorHAnsi" w:hAnsiTheme="minorHAnsi" w:cstheme="minorHAnsi"/>
-          <w:lang w:val="en-GB"/>
-        </w:rPr>
-        <w:t xml:space="preserve"> (based on missing Data)</w:t>
-      </w:r>
-      <w:r>
-        <w:rPr>
-          <w:rFonts w:asciiTheme="minorHAnsi" w:hAnsiTheme="minorHAnsi" w:cstheme="minorHAnsi"/>
-          <w:lang w:val="en-GB"/>
-        </w:rPr>
-        <w:t xml:space="preserve"> are found in Germany which represents the one of the most studied areas in bryophyte research (</w:t>
-      </w:r>
-      <w:proofErr w:type="spellStart"/>
-      <w:r>
-        <w:rPr>
-          <w:rFonts w:asciiTheme="minorHAnsi" w:hAnsiTheme="minorHAnsi" w:cstheme="minorHAnsi"/>
-          <w:smallCaps/>
-          <w:shd w:val="clear" w:color="auto" w:fill="FFFFFF"/>
-          <w:lang w:val="en-GB"/>
-        </w:rPr>
-        <w:t>Meinunger</w:t>
-      </w:r>
-      <w:proofErr w:type="spellEnd"/>
-      <w:r>
-        <w:rPr>
-          <w:rFonts w:asciiTheme="minorHAnsi" w:hAnsiTheme="minorHAnsi" w:cstheme="minorHAnsi"/>
-          <w:smallCaps/>
-          <w:shd w:val="clear" w:color="auto" w:fill="FFFFFF"/>
-          <w:lang w:val="en-GB"/>
-        </w:rPr>
-        <w:t xml:space="preserve"> &amp; </w:t>
-      </w:r>
-      <w:proofErr w:type="spellStart"/>
-      <w:r>
-        <w:rPr>
-          <w:rFonts w:asciiTheme="minorHAnsi" w:hAnsiTheme="minorHAnsi" w:cstheme="minorHAnsi"/>
-          <w:smallCaps/>
-          <w:shd w:val="clear" w:color="auto" w:fill="FFFFFF"/>
-          <w:lang w:val="en-GB"/>
-        </w:rPr>
-        <w:t>Schröder</w:t>
-      </w:r>
-      <w:proofErr w:type="spellEnd"/>
-      <w:r>
-        <w:rPr>
-          <w:rFonts w:asciiTheme="minorHAnsi" w:hAnsiTheme="minorHAnsi" w:cstheme="minorHAnsi"/>
-          <w:smallCaps/>
-          <w:shd w:val="clear" w:color="auto" w:fill="FFFFFF"/>
-          <w:lang w:val="en-GB"/>
-        </w:rPr>
-        <w:t xml:space="preserve"> 2007)</w:t>
-      </w:r>
-      <w:r>
-        <w:rPr>
-          <w:rFonts w:asciiTheme="minorHAnsi" w:hAnsiTheme="minorHAnsi" w:cstheme="minorHAnsi"/>
-          <w:lang w:val="en-GB"/>
-        </w:rPr>
-        <w:t xml:space="preserve">.  </w:t>
+      <w:r>
+        <w:rPr>
+          <w:rFonts w:asciiTheme="minorHAnsi" w:hAnsiTheme="minorHAnsi" w:cstheme="minorHAnsi"/>
+          <w:sz w:val="22"/>
+          <w:szCs w:val="22"/>
+          <w:lang w:val="en-GB"/>
+        </w:rPr>
+        <w:t xml:space="preserve">) and tree species. Also we hope to find relationships between the occurrence of moss species and the corresponding substrate it is growing on (e.g. soil, deadwood, epiphytic). </w:t>
       </w:r>
     </w:p>
     <w:p>
@@ -2582,7 +3316,18 @@
           <w:highlight w:val="yellow"/>
           <w:lang w:val="en-GB"/>
         </w:rPr>
-        <w:t>But simulations with two other models suggest that loss of moss will reduce soil carbon accumulation primarily by in</w:t>
+        <w:t xml:space="preserve">But simulations with two other models suggest that loss of </w:t>
+      </w:r>
+      <w:r>
+        <w:rPr>
+          <w:rFonts w:cstheme="minorHAnsi"/>
+          <w:sz w:val="20"/>
+          <w:szCs w:val="20"/>
+          <w:highlight w:val="yellow"/>
+          <w:lang w:val="en-GB"/>
+        </w:rPr>
+        <w:lastRenderedPageBreak/>
+        <w:t>moss will reduce soil carbon accumulation primarily by in</w:t>
       </w:r>
       <w:r>
         <w:rPr>
@@ -2662,18 +3407,7 @@
           <w:highlight w:val="yellow"/>
           <w:lang w:val="en-GB"/>
         </w:rPr>
-        <w:t xml:space="preserve">Mosses play an important role in several ecosystem processes that play out over </w:t>
-      </w:r>
-      <w:r>
-        <w:rPr>
-          <w:rFonts w:cstheme="minorHAnsi"/>
-          <w:sz w:val="20"/>
-          <w:szCs w:val="20"/>
-          <w:highlight w:val="yellow"/>
-          <w:lang w:val="en-GB"/>
-        </w:rPr>
-        <w:lastRenderedPageBreak/>
-        <w:t xml:space="preserve">centuries – permafrost formation and thaw, peat accumulation, development of </w:t>
+        <w:t xml:space="preserve">Mosses play an important role in several ecosystem processes that play out over centuries – permafrost formation and thaw, peat accumulation, development of </w:t>
       </w:r>
       <w:proofErr w:type="spellStart"/>
       <w:r>
@@ -3584,7 +4318,17 @@
           <w:szCs w:val="20"/>
           <w:lang w:val="en-GB"/>
         </w:rPr>
-        <w:t xml:space="preserve"> never questioned that all forms of life could be assigned to separate and distinct species. It is only very recently that and more sophisticated techniques have revealed groups of both plants and animals in which the classical concept of the species is difficult (but not impossible) to apply. </w:t>
+        <w:t xml:space="preserve"> never questioned that all </w:t>
+      </w:r>
+      <w:r>
+        <w:rPr>
+          <w:rFonts w:asciiTheme="minorHAnsi" w:hAnsiTheme="minorHAnsi" w:cstheme="minorHAnsi"/>
+          <w:sz w:val="20"/>
+          <w:szCs w:val="20"/>
+          <w:lang w:val="en-GB"/>
+        </w:rPr>
+        <w:lastRenderedPageBreak/>
+        <w:t xml:space="preserve">forms of life could be assigned to separate and distinct species. It is only very recently that and more sophisticated techniques have revealed groups of both plants and animals in which the classical concept of the species is difficult (but not impossible) to apply. </w:t>
       </w:r>
       <w:r>
         <w:rPr>
@@ -3603,17 +4347,7 @@
           <w:szCs w:val="20"/>
           <w:lang w:val="en-GB"/>
         </w:rPr>
-        <w:t xml:space="preserve"> It was from this kind of taxonomic base that the exploratory and descriptive phases of moss </w:t>
-      </w:r>
-      <w:r>
-        <w:rPr>
-          <w:rFonts w:asciiTheme="minorHAnsi" w:hAnsiTheme="minorHAnsi" w:cstheme="minorHAnsi"/>
-          <w:sz w:val="20"/>
-          <w:szCs w:val="20"/>
-          <w:lang w:val="en-GB"/>
-        </w:rPr>
-        <w:lastRenderedPageBreak/>
-        <w:t xml:space="preserve">taxonomy in North were launched, and it was the prevailing atmosphere in which most of the earlier works on mosses were written. </w:t>
+        <w:t xml:space="preserve"> It was from this kind of taxonomic base that the exploratory and descriptive phases of moss taxonomy in North were launched, and it was the prevailing atmosphere in which most of the earlier works on mosses were written. </w:t>
       </w:r>
       <w:r>
         <w:rPr>
@@ -4502,7 +5236,17 @@
           <w:szCs w:val="20"/>
           <w:lang w:val="en-GB"/>
         </w:rPr>
-        <w:t xml:space="preserve">). However, in many plants non-correspondence of patterns of discontinuities among basic morphological, ecological, and breeding groups has been noted. </w:t>
+        <w:t xml:space="preserve">). However, in many plants non-correspondence of patterns of discontinuities among basic morphological, </w:t>
+      </w:r>
+      <w:r>
+        <w:rPr>
+          <w:rFonts w:asciiTheme="minorHAnsi" w:hAnsiTheme="minorHAnsi" w:cstheme="minorHAnsi"/>
+          <w:sz w:val="20"/>
+          <w:szCs w:val="20"/>
+          <w:lang w:val="en-GB"/>
+        </w:rPr>
+        <w:lastRenderedPageBreak/>
+        <w:t xml:space="preserve">ecological, and breeding groups has been noted. </w:t>
       </w:r>
       <w:r>
         <w:rPr>
@@ -4561,17 +5305,7 @@
           <w:szCs w:val="20"/>
           <w:lang w:val="en-GB"/>
         </w:rPr>
-        <w:t xml:space="preserve"> species concept is advocated, which views species as monophyletic groups of organisms, the smallest such groups recognized in a formal classification. </w:t>
-      </w:r>
-      <w:r>
-        <w:rPr>
-          <w:rFonts w:asciiTheme="minorHAnsi" w:hAnsiTheme="minorHAnsi" w:cstheme="minorHAnsi"/>
-          <w:sz w:val="20"/>
-          <w:szCs w:val="20"/>
-          <w:lang w:val="en-GB"/>
-        </w:rPr>
-        <w:lastRenderedPageBreak/>
-        <w:t xml:space="preserve">Assignment of species rank to a particular group should depend on the causal factors acting to maintain that group as an independent lineage. Epigenetic constraints may prove to be the most important factor producing and maintaining species lineages. </w:t>
+        <w:t xml:space="preserve"> species concept is advocated, which views species as monophyletic groups of organisms, the smallest such groups recognized in a formal classification. Assignment of species rank to a particular group should depend on the causal factors acting to maintain that group as an independent lineage. Epigenetic constraints may prove to be the most important factor producing and maintaining species lineages. </w:t>
       </w:r>
       <w:r>
         <w:rPr>
@@ -5574,7 +6308,6 @@
           <w:highlight w:val="magenta"/>
           <w:lang w:val="en-GB"/>
         </w:rPr>
-        <w:lastRenderedPageBreak/>
         <w:t>(</w:t>
       </w:r>
       <w:r>
@@ -7017,6 +7750,7 @@
           <w:szCs w:val="20"/>
           <w:lang w:val="en-GB"/>
         </w:rPr>
+        <w:lastRenderedPageBreak/>
         <w:t xml:space="preserve">The </w:t>
       </w:r>
       <w:proofErr w:type="spellStart"/>
@@ -7336,17 +8070,7 @@
           <w:highlight w:val="red"/>
           <w:lang w:val="en-GB"/>
         </w:rPr>
-        <w:t xml:space="preserve">Biomass recovery is </w:t>
-      </w:r>
-      <w:r>
-        <w:rPr>
-          <w:sz w:val="20"/>
-          <w:szCs w:val="20"/>
-          <w:highlight w:val="red"/>
-          <w:lang w:val="en-GB"/>
-        </w:rPr>
-        <w:lastRenderedPageBreak/>
-        <w:t>slow and estimated rotation periods are 15–25 years.</w:t>
+        <w:t>Biomass recovery is slow and estimated rotation periods are 15–25 years.</w:t>
       </w:r>
       <w:r>
         <w:rPr>
@@ -7603,6 +8327,7 @@
           <w:rFonts w:asciiTheme="minorHAnsi" w:hAnsiTheme="minorHAnsi" w:cstheme="minorHAnsi"/>
           <w:sz w:val="20"/>
           <w:szCs w:val="20"/>
+          <w:highlight w:val="magenta"/>
           <w:lang w:val="en-GB"/>
         </w:rPr>
         <w:t>(</w:t>
@@ -7613,56 +8338,20 @@
           <w:smallCaps/>
           <w:sz w:val="20"/>
           <w:szCs w:val="20"/>
-          <w:lang w:val="en-GB"/>
-        </w:rPr>
-        <w:t xml:space="preserve">Peck </w:t>
-      </w:r>
-      <w:r>
-        <w:rPr>
-          <w:rFonts w:asciiTheme="minorHAnsi" w:hAnsiTheme="minorHAnsi" w:cstheme="minorHAnsi"/>
-          <w:smallCaps/>
-          <w:sz w:val="20"/>
-          <w:szCs w:val="20"/>
-          <w:lang w:val="en-GB"/>
-        </w:rPr>
-        <w:t>20</w:t>
-      </w:r>
-      <w:r>
-        <w:rPr>
-          <w:rFonts w:asciiTheme="minorHAnsi" w:hAnsiTheme="minorHAnsi" w:cstheme="minorHAnsi"/>
-          <w:smallCaps/>
-          <w:sz w:val="20"/>
-          <w:szCs w:val="20"/>
-          <w:lang w:val="en-GB"/>
-        </w:rPr>
-        <w:t>06</w:t>
-      </w:r>
-      <w:r>
-        <w:rPr>
-          <w:rFonts w:asciiTheme="minorHAnsi" w:hAnsiTheme="minorHAnsi" w:cstheme="minorHAnsi"/>
-          <w:sz w:val="20"/>
-          <w:szCs w:val="20"/>
-          <w:lang w:val="en-GB"/>
-        </w:rPr>
-        <w:t xml:space="preserve">, P. </w:t>
-      </w:r>
-      <w:r>
-        <w:rPr>
-          <w:rFonts w:asciiTheme="minorHAnsi" w:hAnsiTheme="minorHAnsi" w:cstheme="minorHAnsi"/>
-          <w:sz w:val="20"/>
-          <w:szCs w:val="20"/>
-          <w:lang w:val="en-GB"/>
-        </w:rPr>
-        <w:t>289</w:t>
-      </w:r>
-      <w:r>
-        <w:rPr>
-          <w:rFonts w:asciiTheme="minorHAnsi" w:hAnsiTheme="minorHAnsi" w:cstheme="minorHAnsi"/>
-          <w:sz w:val="20"/>
-          <w:szCs w:val="20"/>
-          <w:lang w:val="en-GB"/>
-        </w:rPr>
-        <w:t>)</w:t>
+          <w:highlight w:val="magenta"/>
+          <w:lang w:val="en-GB"/>
+        </w:rPr>
+        <w:t>Peck 2006</w:t>
+      </w:r>
+      <w:r>
+        <w:rPr>
+          <w:rFonts w:asciiTheme="minorHAnsi" w:hAnsiTheme="minorHAnsi" w:cstheme="minorHAnsi"/>
+          <w:sz w:val="20"/>
+          <w:szCs w:val="20"/>
+          <w:highlight w:val="magenta"/>
+          <w:lang w:val="en-GB"/>
+        </w:rPr>
+        <w:t>, P. 289)</w:t>
       </w:r>
     </w:p>
     <w:p>
@@ -8361,6 +9050,7 @@
           <w:rFonts w:asciiTheme="minorHAnsi" w:hAnsiTheme="minorHAnsi" w:cstheme="minorHAnsi"/>
           <w:sz w:val="20"/>
           <w:szCs w:val="20"/>
+          <w:highlight w:val="magenta"/>
           <w:lang w:val="en-GB"/>
         </w:rPr>
         <w:t>(</w:t>
@@ -8371,6 +9061,7 @@
           <w:smallCaps/>
           <w:sz w:val="20"/>
           <w:szCs w:val="20"/>
+          <w:highlight w:val="magenta"/>
           <w:lang w:val="en-GB"/>
         </w:rPr>
         <w:t>Giordano et.</w:t>
@@ -8382,6 +9073,7 @@
           <w:smallCaps/>
           <w:sz w:val="20"/>
           <w:szCs w:val="20"/>
+          <w:highlight w:val="magenta"/>
           <w:lang w:val="en-GB"/>
         </w:rPr>
         <w:t xml:space="preserve"> Al. 2005</w:t>
@@ -8391,6 +9083,7 @@
           <w:rFonts w:asciiTheme="minorHAnsi" w:hAnsiTheme="minorHAnsi" w:cstheme="minorHAnsi"/>
           <w:sz w:val="20"/>
           <w:szCs w:val="20"/>
+          <w:highlight w:val="magenta"/>
           <w:lang w:val="en-GB"/>
         </w:rPr>
         <w:t>, P. 432)</w:t>
@@ -8555,6 +9248,7 @@
           <w:szCs w:val="20"/>
           <w:lang w:val="en-GB"/>
         </w:rPr>
+        <w:lastRenderedPageBreak/>
         <w:t xml:space="preserve">surfaces from solutes in water that is in contact with the plants. </w:t>
       </w:r>
       <w:r>
@@ -8862,6 +9556,7 @@
           <w:rFonts w:asciiTheme="minorHAnsi" w:hAnsiTheme="minorHAnsi" w:cstheme="minorHAnsi"/>
           <w:sz w:val="20"/>
           <w:szCs w:val="20"/>
+          <w:highlight w:val="magenta"/>
           <w:lang w:val="en-GB"/>
         </w:rPr>
         <w:t>(</w:t>
@@ -8873,6 +9568,7 @@
           <w:smallCaps/>
           <w:sz w:val="20"/>
           <w:szCs w:val="20"/>
+          <w:highlight w:val="magenta"/>
           <w:lang w:val="en-GB"/>
         </w:rPr>
         <w:t>Ogwu</w:t>
@@ -8884,6 +9580,7 @@
           <w:smallCaps/>
           <w:sz w:val="20"/>
           <w:szCs w:val="20"/>
+          <w:highlight w:val="magenta"/>
           <w:lang w:val="en-GB"/>
         </w:rPr>
         <w:t xml:space="preserve"> 2019</w:t>
@@ -8893,6 +9590,7 @@
           <w:rFonts w:asciiTheme="minorHAnsi" w:hAnsiTheme="minorHAnsi" w:cstheme="minorHAnsi"/>
           <w:sz w:val="20"/>
           <w:szCs w:val="20"/>
+          <w:highlight w:val="magenta"/>
           <w:lang w:val="en-GB"/>
         </w:rPr>
         <w:t>, P. 54)</w:t>
@@ -9066,6 +9764,7 @@
           <w:rFonts w:cstheme="minorHAnsi"/>
           <w:sz w:val="20"/>
           <w:szCs w:val="20"/>
+          <w:highlight w:val="magenta"/>
           <w:lang w:val="en-GB"/>
         </w:rPr>
         <w:t>(</w:t>
@@ -9076,6 +9775,7 @@
           <w:smallCaps/>
           <w:sz w:val="20"/>
           <w:szCs w:val="20"/>
+          <w:highlight w:val="magenta"/>
           <w:lang w:val="en-GB"/>
         </w:rPr>
         <w:t>During 1979</w:t>
@@ -9085,6 +9785,7 @@
           <w:rFonts w:cstheme="minorHAnsi"/>
           <w:sz w:val="20"/>
           <w:szCs w:val="20"/>
+          <w:highlight w:val="magenta"/>
           <w:lang w:val="en-GB"/>
         </w:rPr>
         <w:t>, P. 879)</w:t>
@@ -9382,7 +10083,16 @@
           <w:sz w:val="20"/>
           <w:szCs w:val="20"/>
         </w:rPr>
-        <w:t xml:space="preserve"> Diese Lücke soll durch die hier vorgelegte Rote Liste geschlossen werden, zugleich wird eine Artenliste der Moose vorgelegt, die dem aktuellen Kenntnisstand entspricht. </w:t>
+        <w:t xml:space="preserve"> Diese Lücke soll durch die hier vorgelegte Rote Liste geschlossen werden, zugleich </w:t>
+      </w:r>
+      <w:r>
+        <w:rPr>
+          <w:rFonts w:cstheme="minorHAnsi"/>
+          <w:sz w:val="20"/>
+          <w:szCs w:val="20"/>
+        </w:rPr>
+        <w:lastRenderedPageBreak/>
+        <w:t xml:space="preserve">wird eine Artenliste der Moose vorgelegt, die dem aktuellen Kenntnisstand entspricht. </w:t>
       </w:r>
       <w:r>
         <w:rPr>
@@ -9523,16 +10233,7 @@
           <w:sz w:val="20"/>
           <w:szCs w:val="20"/>
         </w:rPr>
-        <w:t xml:space="preserve">zu gewährleisten, </w:t>
-      </w:r>
-      <w:r>
-        <w:rPr>
-          <w:rFonts w:cstheme="minorHAnsi"/>
-          <w:sz w:val="20"/>
-          <w:szCs w:val="20"/>
-        </w:rPr>
-        <w:lastRenderedPageBreak/>
-        <w:t xml:space="preserve">wurden </w:t>
+        <w:t xml:space="preserve">zu gewährleisten, wurden </w:t>
       </w:r>
       <w:r>
         <w:rPr>
@@ -10653,6 +11354,7 @@
           <w:rFonts w:asciiTheme="minorHAnsi" w:hAnsiTheme="minorHAnsi" w:cstheme="minorHAnsi"/>
           <w:sz w:val="20"/>
           <w:szCs w:val="20"/>
+          <w:highlight w:val="magenta"/>
           <w:lang w:val="en-GB"/>
         </w:rPr>
         <w:t>(</w:t>
@@ -10663,6 +11365,7 @@
           <w:smallCaps/>
           <w:sz w:val="20"/>
           <w:szCs w:val="20"/>
+          <w:highlight w:val="magenta"/>
           <w:lang w:val="en-GB"/>
         </w:rPr>
         <w:t>Fenton 2005</w:t>
@@ -10672,6 +11375,7 @@
           <w:rFonts w:asciiTheme="minorHAnsi" w:hAnsiTheme="minorHAnsi" w:cstheme="minorHAnsi"/>
           <w:sz w:val="20"/>
           <w:szCs w:val="20"/>
+          <w:highlight w:val="magenta"/>
           <w:lang w:val="en-GB"/>
         </w:rPr>
         <w:t>, P. 417)</w:t>
@@ -10769,18 +11473,7 @@
           <w:highlight w:val="yellow"/>
           <w:lang w:val="en-GB"/>
         </w:rPr>
-        <w:t xml:space="preserve">Bryophytes have been proposed as such surrogates, because they are </w:t>
-      </w:r>
-      <w:r>
-        <w:rPr>
-          <w:rFonts w:asciiTheme="minorHAnsi" w:hAnsiTheme="minorHAnsi" w:cstheme="minorHAnsi"/>
-          <w:sz w:val="20"/>
-          <w:szCs w:val="20"/>
-          <w:highlight w:val="yellow"/>
-          <w:lang w:val="en-GB"/>
-        </w:rPr>
-        <w:lastRenderedPageBreak/>
-        <w:t xml:space="preserve">important components of forest integrity, and considerable research indicates that some groups are sensitive to the changes associated with </w:t>
+        <w:t xml:space="preserve">Bryophytes have been proposed as such surrogates, because they are important components of forest integrity, and considerable research indicates that some groups are sensitive to the changes associated with </w:t>
       </w:r>
       <w:proofErr w:type="spellStart"/>
       <w:r>
@@ -10929,6 +11622,7 @@
           <w:rFonts w:asciiTheme="minorHAnsi" w:hAnsiTheme="minorHAnsi" w:cstheme="minorHAnsi"/>
           <w:sz w:val="20"/>
           <w:szCs w:val="20"/>
+          <w:highlight w:val="magenta"/>
           <w:lang w:val="en-GB"/>
         </w:rPr>
         <w:t>(</w:t>
@@ -10940,6 +11634,7 @@
           <w:smallCaps/>
           <w:sz w:val="20"/>
           <w:szCs w:val="20"/>
+          <w:highlight w:val="magenta"/>
           <w:lang w:val="en-GB"/>
         </w:rPr>
         <w:t>Frego</w:t>
@@ -10951,6 +11646,7 @@
           <w:smallCaps/>
           <w:sz w:val="20"/>
           <w:szCs w:val="20"/>
+          <w:highlight w:val="magenta"/>
           <w:lang w:val="en-GB"/>
         </w:rPr>
         <w:t xml:space="preserve"> 2007</w:t>
@@ -10960,6 +11656,7 @@
           <w:rFonts w:asciiTheme="minorHAnsi" w:hAnsiTheme="minorHAnsi" w:cstheme="minorHAnsi"/>
           <w:sz w:val="20"/>
           <w:szCs w:val="20"/>
+          <w:highlight w:val="magenta"/>
           <w:lang w:val="en-GB"/>
         </w:rPr>
         <w:t>, P. 66)</w:t>
@@ -11488,6 +12185,7 @@
           <w:rFonts w:asciiTheme="minorHAnsi" w:hAnsiTheme="minorHAnsi" w:cstheme="minorHAnsi"/>
           <w:sz w:val="20"/>
           <w:szCs w:val="20"/>
+          <w:highlight w:val="magenta"/>
         </w:rPr>
         <w:t>(</w:t>
       </w:r>
@@ -11498,6 +12196,7 @@
           <w:smallCaps/>
           <w:sz w:val="20"/>
           <w:szCs w:val="20"/>
+          <w:highlight w:val="magenta"/>
         </w:rPr>
         <w:t>Mezaka</w:t>
       </w:r>
@@ -11508,6 +12207,51 @@
           <w:smallCaps/>
           <w:sz w:val="20"/>
           <w:szCs w:val="20"/>
+          <w:highlight w:val="magenta"/>
+        </w:rPr>
+        <w:t xml:space="preserve">, </w:t>
+      </w:r>
+      <w:proofErr w:type="spellStart"/>
+      <w:r>
+        <w:rPr>
+          <w:rFonts w:asciiTheme="minorHAnsi" w:hAnsiTheme="minorHAnsi" w:cstheme="minorHAnsi"/>
+          <w:smallCaps/>
+          <w:sz w:val="20"/>
+          <w:szCs w:val="20"/>
+          <w:highlight w:val="magenta"/>
+        </w:rPr>
+        <w:t>Brūmelis</w:t>
+      </w:r>
+      <w:proofErr w:type="spellEnd"/>
+      <w:r>
+        <w:rPr>
+          <w:rFonts w:asciiTheme="minorHAnsi" w:hAnsiTheme="minorHAnsi" w:cstheme="minorHAnsi"/>
+          <w:smallCaps/>
+          <w:sz w:val="20"/>
+          <w:szCs w:val="20"/>
+          <w:highlight w:val="magenta"/>
+        </w:rPr>
+        <w:t xml:space="preserve"> &amp; </w:t>
+      </w:r>
+      <w:proofErr w:type="spellStart"/>
+      <w:r>
+        <w:rPr>
+          <w:rFonts w:asciiTheme="minorHAnsi" w:hAnsiTheme="minorHAnsi" w:cstheme="minorHAnsi"/>
+          <w:smallCaps/>
+          <w:sz w:val="20"/>
+          <w:szCs w:val="20"/>
+          <w:highlight w:val="magenta"/>
+        </w:rPr>
+        <w:t>Piterāns</w:t>
+      </w:r>
+      <w:proofErr w:type="spellEnd"/>
+      <w:r>
+        <w:rPr>
+          <w:rFonts w:asciiTheme="minorHAnsi" w:hAnsiTheme="minorHAnsi" w:cstheme="minorHAnsi"/>
+          <w:smallCaps/>
+          <w:sz w:val="20"/>
+          <w:szCs w:val="20"/>
+          <w:highlight w:val="magenta"/>
         </w:rPr>
         <w:t xml:space="preserve"> 2012</w:t>
       </w:r>
@@ -11516,6 +12260,7 @@
           <w:rFonts w:asciiTheme="minorHAnsi" w:hAnsiTheme="minorHAnsi" w:cstheme="minorHAnsi"/>
           <w:sz w:val="20"/>
           <w:szCs w:val="20"/>
+          <w:highlight w:val="magenta"/>
         </w:rPr>
         <w:t>, P. 3221)</w:t>
       </w:r>
@@ -11640,6 +12385,7 @@
           <w:szCs w:val="20"/>
           <w:lang w:val="en-GB"/>
         </w:rPr>
+        <w:lastRenderedPageBreak/>
         <w:t xml:space="preserve">- </w:t>
       </w:r>
       <w:proofErr w:type="spellStart"/>
@@ -11802,7 +12548,6 @@
           <w:szCs w:val="20"/>
           <w:lang w:val="en-US"/>
         </w:rPr>
-        <w:lastRenderedPageBreak/>
         <w:t xml:space="preserve">- </w:t>
       </w:r>
       <w:proofErr w:type="gramStart"/>

--- a/paper/1.Introduction citations and information.docx
+++ b/paper/1.Introduction citations and information.docx
@@ -5207,6 +5207,7 @@
           <w:rFonts w:cstheme="minorHAnsi"/>
           <w:sz w:val="20"/>
           <w:szCs w:val="20"/>
+          <w:lang w:val="en-GB"/>
         </w:rPr>
       </w:pPr>
       <w:r>
@@ -5217,62 +5218,6 @@
           <w:lang w:val="en-GB"/>
         </w:rPr>
         <w:t xml:space="preserve"> </w:t>
-      </w:r>
-      <w:proofErr w:type="spellStart"/>
-      <w:r>
-        <w:rPr>
-          <w:rFonts w:cstheme="minorHAnsi"/>
-          <w:sz w:val="20"/>
-          <w:szCs w:val="20"/>
-        </w:rPr>
-        <w:t>Eur</w:t>
-      </w:r>
-      <w:proofErr w:type="spellEnd"/>
-      <w:r>
-        <w:rPr>
-          <w:rFonts w:cstheme="minorHAnsi"/>
-          <w:sz w:val="20"/>
-          <w:szCs w:val="20"/>
-        </w:rPr>
-        <w:t xml:space="preserve"> Mittelgebirgswald </w:t>
-      </w:r>
-      <w:proofErr w:type="spellStart"/>
-      <w:proofErr w:type="gramStart"/>
-      <w:r>
-        <w:rPr>
-          <w:rFonts w:cstheme="minorHAnsi"/>
-          <w:sz w:val="20"/>
-          <w:szCs w:val="20"/>
-        </w:rPr>
-        <w:t>forst</w:t>
-      </w:r>
-      <w:proofErr w:type="spellEnd"/>
-      <w:proofErr w:type="gramEnd"/>
-      <w:r>
-        <w:rPr>
-          <w:rFonts w:cstheme="minorHAnsi"/>
-          <w:sz w:val="20"/>
-          <w:szCs w:val="20"/>
-        </w:rPr>
-        <w:t xml:space="preserve">, </w:t>
-      </w:r>
-      <w:proofErr w:type="spellStart"/>
-      <w:r>
-        <w:rPr>
-          <w:rFonts w:cstheme="minorHAnsi"/>
-          <w:sz w:val="20"/>
-          <w:szCs w:val="20"/>
-        </w:rPr>
-        <w:t>abteilungen</w:t>
-      </w:r>
-      <w:proofErr w:type="spellEnd"/>
-      <w:r>
-        <w:rPr>
-          <w:rFonts w:cstheme="minorHAnsi"/>
-          <w:sz w:val="20"/>
-          <w:szCs w:val="20"/>
-        </w:rPr>
-        <w:t xml:space="preserve"> beschreiben</w:t>
       </w:r>
     </w:p>
     <w:sectPr>

--- a/paper/1.Introduction citations and information.docx
+++ b/paper/1.Introduction citations and information.docx
@@ -2572,7 +2572,7 @@
         <w:jc w:val="both"/>
         <w:rPr>
           <w:rFonts w:eastAsia="Times New Roman" w:cstheme="minorHAnsi"/>
-          <w:lang w:eastAsia="de-DE"/>
+          <w:lang w:val="en-GB" w:eastAsia="de-DE"/>
         </w:rPr>
       </w:pPr>
       <w:r>
@@ -2701,7 +2701,7 @@
       <w:r>
         <w:rPr>
           <w:rFonts w:eastAsia="Times New Roman" w:cstheme="minorHAnsi"/>
-          <w:lang w:eastAsia="de-DE"/>
+          <w:lang w:val="en-GB" w:eastAsia="de-DE"/>
         </w:rPr>
         <w:t xml:space="preserve">Geological the area is dominated by limestone, greywacke, </w:t>
       </w:r>
@@ -2709,7 +2709,7 @@
       <w:r>
         <w:rPr>
           <w:rFonts w:eastAsia="Times New Roman" w:cstheme="minorHAnsi"/>
-          <w:lang w:eastAsia="de-DE"/>
+          <w:lang w:val="en-GB" w:eastAsia="de-DE"/>
         </w:rPr>
         <w:t>shales</w:t>
       </w:r>
@@ -2717,16 +2717,9 @@
       <w:r>
         <w:rPr>
           <w:rFonts w:eastAsia="Times New Roman" w:cstheme="minorHAnsi"/>
-          <w:lang w:eastAsia="de-DE"/>
-        </w:rPr>
-        <w:t xml:space="preserve"> and conglomerate stone </w:t>
-      </w:r>
-      <w:r>
-        <w:rPr>
-          <w:rFonts w:eastAsia="Times New Roman" w:cstheme="minorHAnsi"/>
-          <w:lang w:eastAsia="de-DE"/>
-        </w:rPr>
-        <w:t>(</w:t>
+          <w:lang w:val="en-GB" w:eastAsia="de-DE"/>
+        </w:rPr>
+        <w:t xml:space="preserve"> and conglomerate stone (</w:t>
       </w:r>
       <w:proofErr w:type="spellStart"/>
       <w:r>
@@ -2795,6 +2788,7 @@
       <w:proofErr w:type="spellStart"/>
       <w:r>
         <w:rPr>
+          <w:rFonts w:cstheme="minorHAnsi"/>
           <w:smallCaps/>
           <w:lang w:val="en-GB"/>
         </w:rPr>
@@ -2803,6 +2797,7 @@
       <w:proofErr w:type="spellEnd"/>
       <w:r>
         <w:rPr>
+          <w:rFonts w:cstheme="minorHAnsi"/>
           <w:smallCaps/>
           <w:lang w:val="en-GB"/>
         </w:rPr>
@@ -2811,15 +2806,108 @@
       <w:r>
         <w:rPr>
           <w:rFonts w:eastAsia="Times New Roman" w:cstheme="minorHAnsi"/>
-          <w:lang w:eastAsia="de-DE"/>
-        </w:rPr>
-        <w:t xml:space="preserve">). The highest elevation is the </w:t>
-      </w:r>
-      <w:proofErr w:type="spellStart"/>
-      <w:r>
-        <w:rPr>
-          <w:rFonts w:eastAsia="Times New Roman" w:cstheme="minorHAnsi"/>
-          <w:lang w:eastAsia="de-DE"/>
+          <w:lang w:val="en-GB" w:eastAsia="de-DE"/>
+        </w:rPr>
+        <w:t>).</w:t>
+      </w:r>
+      <w:r>
+        <w:rPr>
+          <w:rFonts w:eastAsia="Times New Roman" w:cstheme="minorHAnsi"/>
+          <w:lang w:val="en-GB" w:eastAsia="de-DE"/>
+        </w:rPr>
+        <w:t xml:space="preserve"> </w:t>
+      </w:r>
+      <w:r>
+        <w:rPr>
+          <w:rFonts w:cstheme="minorHAnsi"/>
+          <w:shd w:val="clear" w:color="auto" w:fill="FFFFFF"/>
+          <w:lang w:val="en-GB"/>
+        </w:rPr>
+        <w:t>The soil co</w:t>
+      </w:r>
+      <w:r>
+        <w:rPr>
+          <w:rFonts w:cstheme="minorHAnsi"/>
+          <w:shd w:val="clear" w:color="auto" w:fill="FFFFFF"/>
+          <w:lang w:val="en-GB"/>
+        </w:rPr>
+        <w:t xml:space="preserve">mposition in this area </w:t>
+      </w:r>
+      <w:r>
+        <w:rPr>
+          <w:rFonts w:cstheme="minorHAnsi"/>
+          <w:shd w:val="clear" w:color="auto" w:fill="FFFFFF"/>
+          <w:lang w:val="en-GB"/>
+        </w:rPr>
+        <w:t xml:space="preserve">are </w:t>
+      </w:r>
+      <w:proofErr w:type="spellStart"/>
+      <w:r>
+        <w:rPr>
+          <w:rFonts w:cstheme="minorHAnsi"/>
+          <w:highlight w:val="yellow"/>
+          <w:shd w:val="clear" w:color="auto" w:fill="FFFFFF"/>
+          <w:lang w:val="en-GB"/>
+        </w:rPr>
+        <w:t>solifluidal</w:t>
+      </w:r>
+      <w:proofErr w:type="spellEnd"/>
+      <w:r>
+        <w:rPr>
+          <w:rFonts w:cstheme="minorHAnsi"/>
+          <w:shd w:val="clear" w:color="auto" w:fill="FFFFFF"/>
+          <w:lang w:val="en-GB"/>
+        </w:rPr>
+        <w:t xml:space="preserve"> sediments and brown earth (</w:t>
+      </w:r>
+      <w:proofErr w:type="spellStart"/>
+      <w:r>
+        <w:rPr>
+          <w:rFonts w:cstheme="minorHAnsi"/>
+          <w:smallCaps/>
+          <w:shd w:val="clear" w:color="auto" w:fill="FFFFFF"/>
+          <w:lang w:val="en-GB"/>
+        </w:rPr>
+        <w:t>Bodenviewer</w:t>
+      </w:r>
+      <w:proofErr w:type="spellEnd"/>
+      <w:r>
+        <w:rPr>
+          <w:rFonts w:cstheme="minorHAnsi"/>
+          <w:smallCaps/>
+          <w:shd w:val="clear" w:color="auto" w:fill="FFFFFF"/>
+          <w:lang w:val="en-GB"/>
+        </w:rPr>
+        <w:t xml:space="preserve"> 2020</w:t>
+      </w:r>
+      <w:r>
+        <w:rPr>
+          <w:rFonts w:cstheme="minorHAnsi"/>
+          <w:shd w:val="clear" w:color="auto" w:fill="FFFFFF"/>
+          <w:lang w:val="en-GB"/>
+        </w:rPr>
+        <w:t>)</w:t>
+      </w:r>
+      <w:r>
+        <w:rPr>
+          <w:rFonts w:cstheme="minorHAnsi"/>
+          <w:shd w:val="clear" w:color="auto" w:fill="FFFFFF"/>
+          <w:lang w:val="en-GB"/>
+        </w:rPr>
+        <w:t>.</w:t>
+      </w:r>
+      <w:r>
+        <w:rPr>
+          <w:rFonts w:eastAsia="Times New Roman" w:cstheme="minorHAnsi"/>
+          <w:lang w:val="en-GB" w:eastAsia="de-DE"/>
+        </w:rPr>
+        <w:t xml:space="preserve"> The highest elevation is the </w:t>
+      </w:r>
+      <w:proofErr w:type="spellStart"/>
+      <w:r>
+        <w:rPr>
+          <w:rFonts w:eastAsia="Times New Roman" w:cstheme="minorHAnsi"/>
+          <w:lang w:val="en-GB" w:eastAsia="de-DE"/>
         </w:rPr>
         <w:t>Hungert</w:t>
       </w:r>
@@ -2827,7 +2915,7 @@
       <w:r>
         <w:rPr>
           <w:rFonts w:eastAsia="Times New Roman" w:cstheme="minorHAnsi"/>
-          <w:lang w:eastAsia="de-DE"/>
+          <w:lang w:val="en-GB" w:eastAsia="de-DE"/>
         </w:rPr>
         <w:t xml:space="preserve"> with 412 meters above sea level (</w:t>
       </w:r>
@@ -2836,7 +2924,7 @@
         <w:rPr>
           <w:rFonts w:eastAsia="Times New Roman" w:cstheme="minorHAnsi"/>
           <w:smallCaps/>
-          <w:lang w:eastAsia="de-DE"/>
+          <w:lang w:val="en-GB" w:eastAsia="de-DE"/>
         </w:rPr>
         <w:t>Opentopomap</w:t>
       </w:r>
@@ -2845,14 +2933,14 @@
         <w:rPr>
           <w:rFonts w:eastAsia="Times New Roman" w:cstheme="minorHAnsi"/>
           <w:smallCaps/>
-          <w:lang w:eastAsia="de-DE"/>
+          <w:lang w:val="en-GB" w:eastAsia="de-DE"/>
         </w:rPr>
         <w:t xml:space="preserve"> 2020</w:t>
       </w:r>
       <w:r>
         <w:rPr>
           <w:rFonts w:eastAsia="Times New Roman" w:cstheme="minorHAnsi"/>
-          <w:lang w:eastAsia="de-DE"/>
+          <w:lang w:val="en-GB" w:eastAsia="de-DE"/>
         </w:rPr>
         <w:t>).</w:t>
       </w:r>
@@ -2925,7 +3013,7 @@
           <w:rFonts w:eastAsia="Times New Roman" w:cstheme="minorHAnsi"/>
           <w:i/>
           <w:iCs/>
-          <w:lang w:eastAsia="de-DE"/>
+          <w:lang w:val="en-GB" w:eastAsia="de-DE"/>
         </w:rPr>
         <w:t>F</w:t>
       </w:r>
@@ -2934,7 +3022,7 @@
           <w:rFonts w:eastAsia="Times New Roman" w:cstheme="minorHAnsi"/>
           <w:i/>
           <w:iCs/>
-          <w:lang w:eastAsia="de-DE"/>
+          <w:lang w:val="en-GB" w:eastAsia="de-DE"/>
         </w:rPr>
         <w:t>a</w:t>
       </w:r>
@@ -2943,7 +3031,7 @@
           <w:rFonts w:eastAsia="Times New Roman" w:cstheme="minorHAnsi"/>
           <w:i/>
           <w:iCs/>
-          <w:lang w:eastAsia="de-DE"/>
+          <w:lang w:val="en-GB" w:eastAsia="de-DE"/>
         </w:rPr>
         <w:t>gus</w:t>
       </w:r>
@@ -2953,7 +3041,7 @@
           <w:rFonts w:eastAsia="Times New Roman" w:cstheme="minorHAnsi"/>
           <w:i/>
           <w:iCs/>
-          <w:lang w:eastAsia="de-DE"/>
+          <w:lang w:val="en-GB" w:eastAsia="de-DE"/>
         </w:rPr>
         <w:t xml:space="preserve"> </w:t>
       </w:r>
@@ -2964,7 +3052,7 @@
           <w:rFonts w:eastAsia="Times New Roman" w:cstheme="minorHAnsi"/>
           <w:i/>
           <w:iCs/>
-          <w:lang w:eastAsia="de-DE"/>
+          <w:lang w:val="en-GB" w:eastAsia="de-DE"/>
         </w:rPr>
         <w:t>sylvatica</w:t>
       </w:r>
@@ -2974,14 +3062,14 @@
           <w:rFonts w:eastAsia="Times New Roman" w:cstheme="minorHAnsi"/>
           <w:i/>
           <w:iCs/>
-          <w:lang w:eastAsia="de-DE"/>
+          <w:lang w:val="en-GB" w:eastAsia="de-DE"/>
         </w:rPr>
         <w:t xml:space="preserve"> </w:t>
       </w:r>
       <w:r>
         <w:rPr>
           <w:rFonts w:eastAsia="Times New Roman" w:cstheme="minorHAnsi"/>
-          <w:lang w:eastAsia="de-DE"/>
+          <w:lang w:val="en-GB" w:eastAsia="de-DE"/>
         </w:rPr>
         <w:t>,</w:t>
       </w:r>
@@ -2989,7 +3077,7 @@
       <w:r>
         <w:rPr>
           <w:rFonts w:eastAsia="Times New Roman" w:cstheme="minorHAnsi"/>
-          <w:lang w:eastAsia="de-DE"/>
+          <w:lang w:val="en-GB" w:eastAsia="de-DE"/>
         </w:rPr>
         <w:t xml:space="preserve"> </w:t>
       </w:r>
@@ -2999,7 +3087,7 @@
           <w:rFonts w:eastAsia="Times New Roman" w:cstheme="minorHAnsi"/>
           <w:i/>
           <w:iCs/>
-          <w:lang w:eastAsia="de-DE"/>
+          <w:lang w:val="en-GB" w:eastAsia="de-DE"/>
         </w:rPr>
         <w:t>Quercus</w:t>
       </w:r>
@@ -3009,7 +3097,7 @@
           <w:rFonts w:eastAsia="Times New Roman" w:cstheme="minorHAnsi"/>
           <w:i/>
           <w:iCs/>
-          <w:lang w:eastAsia="de-DE"/>
+          <w:lang w:val="en-GB" w:eastAsia="de-DE"/>
         </w:rPr>
         <w:t xml:space="preserve"> </w:t>
       </w:r>
@@ -3019,7 +3107,7 @@
           <w:rFonts w:eastAsia="Times New Roman" w:cstheme="minorHAnsi"/>
           <w:i/>
           <w:iCs/>
-          <w:lang w:eastAsia="de-DE"/>
+          <w:lang w:val="en-GB" w:eastAsia="de-DE"/>
         </w:rPr>
         <w:t>petrea</w:t>
       </w:r>
@@ -3029,7 +3117,7 @@
           <w:rFonts w:eastAsia="Times New Roman" w:cstheme="minorHAnsi"/>
           <w:i/>
           <w:iCs/>
-          <w:lang w:eastAsia="de-DE"/>
+          <w:lang w:val="en-GB" w:eastAsia="de-DE"/>
         </w:rPr>
         <w:t xml:space="preserve"> </w:t>
       </w:r>
@@ -3039,7 +3127,7 @@
           <w:rFonts w:eastAsia="Times New Roman" w:cstheme="minorHAnsi"/>
           <w:i/>
           <w:iCs/>
-          <w:lang w:eastAsia="de-DE"/>
+          <w:lang w:val="en-GB" w:eastAsia="de-DE"/>
         </w:rPr>
         <w:t>cf</w:t>
       </w:r>
@@ -3049,14 +3137,14 @@
           <w:rFonts w:eastAsia="Times New Roman" w:cstheme="minorHAnsi"/>
           <w:i/>
           <w:iCs/>
-          <w:lang w:eastAsia="de-DE"/>
+          <w:lang w:val="en-GB" w:eastAsia="de-DE"/>
         </w:rPr>
         <w:t xml:space="preserve"> </w:t>
       </w:r>
       <w:r>
         <w:rPr>
           <w:rFonts w:eastAsia="Times New Roman" w:cstheme="minorHAnsi"/>
-          <w:lang w:eastAsia="de-DE"/>
+          <w:lang w:val="en-GB" w:eastAsia="de-DE"/>
         </w:rPr>
         <w:t xml:space="preserve">, </w:t>
       </w:r>
@@ -3066,7 +3154,7 @@
           <w:rFonts w:eastAsia="Times New Roman" w:cstheme="minorHAnsi"/>
           <w:i/>
           <w:iCs/>
-          <w:lang w:eastAsia="de-DE"/>
+          <w:lang w:val="en-GB" w:eastAsia="de-DE"/>
         </w:rPr>
         <w:t>Picea</w:t>
       </w:r>
@@ -3076,7 +3164,7 @@
           <w:rFonts w:eastAsia="Times New Roman" w:cstheme="minorHAnsi"/>
           <w:i/>
           <w:iCs/>
-          <w:lang w:eastAsia="de-DE"/>
+          <w:lang w:val="en-GB" w:eastAsia="de-DE"/>
         </w:rPr>
         <w:t xml:space="preserve"> </w:t>
       </w:r>
@@ -3086,7 +3174,7 @@
           <w:rFonts w:eastAsia="Times New Roman" w:cstheme="minorHAnsi"/>
           <w:i/>
           <w:iCs/>
-          <w:lang w:eastAsia="de-DE"/>
+          <w:lang w:val="en-GB" w:eastAsia="de-DE"/>
         </w:rPr>
         <w:t>abies</w:t>
       </w:r>
@@ -3096,7 +3184,7 @@
           <w:rFonts w:eastAsia="Times New Roman" w:cstheme="minorHAnsi"/>
           <w:i/>
           <w:iCs/>
-          <w:lang w:eastAsia="de-DE"/>
+          <w:lang w:val="en-GB" w:eastAsia="de-DE"/>
         </w:rPr>
         <w:t>,</w:t>
       </w:r>
@@ -3105,7 +3193,7 @@
           <w:rFonts w:eastAsia="Times New Roman" w:cstheme="minorHAnsi"/>
           <w:i/>
           <w:iCs/>
-          <w:lang w:eastAsia="de-DE"/>
+          <w:lang w:val="en-GB" w:eastAsia="de-DE"/>
         </w:rPr>
         <w:t xml:space="preserve"> </w:t>
       </w:r>
@@ -3115,7 +3203,7 @@
           <w:rFonts w:eastAsia="Times New Roman" w:cstheme="minorHAnsi"/>
           <w:i/>
           <w:iCs/>
-          <w:lang w:eastAsia="de-DE"/>
+          <w:lang w:val="en-GB" w:eastAsia="de-DE"/>
         </w:rPr>
         <w:t>Pseudotsuga</w:t>
       </w:r>
@@ -3125,7 +3213,7 @@
           <w:rFonts w:eastAsia="Times New Roman" w:cstheme="minorHAnsi"/>
           <w:i/>
           <w:iCs/>
-          <w:lang w:eastAsia="de-DE"/>
+          <w:lang w:val="en-GB" w:eastAsia="de-DE"/>
         </w:rPr>
         <w:t xml:space="preserve"> </w:t>
       </w:r>
@@ -3135,7 +3223,7 @@
           <w:rFonts w:eastAsia="Times New Roman" w:cstheme="minorHAnsi"/>
           <w:i/>
           <w:iCs/>
-          <w:lang w:eastAsia="de-DE"/>
+          <w:lang w:val="en-GB" w:eastAsia="de-DE"/>
         </w:rPr>
         <w:t>menziesii</w:t>
       </w:r>
@@ -3145,14 +3233,14 @@
           <w:rFonts w:eastAsia="Times New Roman" w:cstheme="minorHAnsi"/>
           <w:i/>
           <w:iCs/>
-          <w:lang w:eastAsia="de-DE"/>
+          <w:lang w:val="en-GB" w:eastAsia="de-DE"/>
         </w:rPr>
         <w:t>, a</w:t>
       </w:r>
       <w:r>
         <w:rPr>
           <w:rFonts w:eastAsia="Times New Roman" w:cstheme="minorHAnsi"/>
-          <w:lang w:eastAsia="de-DE"/>
+          <w:lang w:val="en-GB" w:eastAsia="de-DE"/>
         </w:rPr>
         <w:t xml:space="preserve"> single small department with </w:t>
       </w:r>
@@ -3162,7 +3250,7 @@
           <w:rFonts w:eastAsia="Times New Roman" w:cstheme="minorHAnsi"/>
           <w:i/>
           <w:iCs/>
-          <w:lang w:eastAsia="de-DE"/>
+          <w:lang w:val="en-GB" w:eastAsia="de-DE"/>
         </w:rPr>
         <w:t>Larix</w:t>
       </w:r>
@@ -3172,7 +3260,7 @@
           <w:rFonts w:eastAsia="Times New Roman" w:cstheme="minorHAnsi"/>
           <w:i/>
           <w:iCs/>
-          <w:lang w:eastAsia="de-DE"/>
+          <w:lang w:val="en-GB" w:eastAsia="de-DE"/>
         </w:rPr>
         <w:t xml:space="preserve"> </w:t>
       </w:r>
@@ -3182,7 +3270,7 @@
           <w:rFonts w:eastAsia="Times New Roman" w:cstheme="minorHAnsi"/>
           <w:i/>
           <w:iCs/>
-          <w:lang w:eastAsia="de-DE"/>
+          <w:lang w:val="en-GB" w:eastAsia="de-DE"/>
         </w:rPr>
         <w:t>decidua</w:t>
       </w:r>
@@ -3190,49 +3278,49 @@
       <w:r>
         <w:rPr>
           <w:rFonts w:eastAsia="Times New Roman" w:cstheme="minorHAnsi"/>
-          <w:lang w:eastAsia="de-DE"/>
+          <w:lang w:val="en-GB" w:eastAsia="de-DE"/>
         </w:rPr>
         <w:t xml:space="preserve"> and some clearings, meadows and an abandon</w:t>
       </w:r>
       <w:r>
         <w:rPr>
           <w:rFonts w:eastAsia="Times New Roman" w:cstheme="minorHAnsi"/>
-          <w:lang w:eastAsia="de-DE"/>
+          <w:lang w:val="en-GB" w:eastAsia="de-DE"/>
         </w:rPr>
         <w:t>ed</w:t>
       </w:r>
       <w:r>
         <w:rPr>
           <w:rFonts w:eastAsia="Times New Roman" w:cstheme="minorHAnsi"/>
-          <w:lang w:eastAsia="de-DE"/>
+          <w:lang w:val="en-GB" w:eastAsia="de-DE"/>
         </w:rPr>
         <w:t xml:space="preserve"> quarry. Additionally there are some tiny creek</w:t>
       </w:r>
       <w:r>
         <w:rPr>
           <w:rFonts w:eastAsia="Times New Roman" w:cstheme="minorHAnsi"/>
-          <w:lang w:eastAsia="de-DE"/>
+          <w:lang w:val="en-GB" w:eastAsia="de-DE"/>
         </w:rPr>
         <w:t>s</w:t>
       </w:r>
       <w:r>
         <w:rPr>
           <w:rFonts w:eastAsia="Times New Roman" w:cstheme="minorHAnsi"/>
-          <w:lang w:eastAsia="de-DE"/>
+          <w:lang w:val="en-GB" w:eastAsia="de-DE"/>
         </w:rPr>
         <w:t xml:space="preserve"> which don</w:t>
       </w:r>
       <w:r>
         <w:rPr>
           <w:rFonts w:eastAsia="Times New Roman" w:cstheme="minorHAnsi"/>
-          <w:lang w:eastAsia="de-DE"/>
+          <w:lang w:val="en-GB" w:eastAsia="de-DE"/>
         </w:rPr>
         <w:t>’</w:t>
       </w:r>
       <w:r>
         <w:rPr>
           <w:rFonts w:eastAsia="Times New Roman" w:cstheme="minorHAnsi"/>
-          <w:lang w:eastAsia="de-DE"/>
+          <w:lang w:val="en-GB" w:eastAsia="de-DE"/>
         </w:rPr>
         <w:t xml:space="preserve">t carry water permanently. The </w:t>
       </w:r>
@@ -3242,7 +3330,7 @@
           <w:rFonts w:eastAsia="Times New Roman" w:cstheme="minorHAnsi"/>
           <w:i/>
           <w:iCs/>
-          <w:lang w:eastAsia="de-DE"/>
+          <w:lang w:val="en-GB" w:eastAsia="de-DE"/>
         </w:rPr>
         <w:t>Quercus</w:t>
       </w:r>
@@ -3252,7 +3340,7 @@
           <w:rFonts w:eastAsia="Times New Roman" w:cstheme="minorHAnsi"/>
           <w:i/>
           <w:iCs/>
-          <w:lang w:eastAsia="de-DE"/>
+          <w:lang w:val="en-GB" w:eastAsia="de-DE"/>
         </w:rPr>
         <w:t xml:space="preserve"> </w:t>
       </w:r>
@@ -3262,7 +3350,7 @@
           <w:rFonts w:eastAsia="Times New Roman" w:cstheme="minorHAnsi"/>
           <w:i/>
           <w:iCs/>
-          <w:lang w:eastAsia="de-DE"/>
+          <w:lang w:val="en-GB" w:eastAsia="de-DE"/>
         </w:rPr>
         <w:t>petrea</w:t>
       </w:r>
@@ -3270,7 +3358,7 @@
       <w:r>
         <w:rPr>
           <w:rFonts w:eastAsia="Times New Roman" w:cstheme="minorHAnsi"/>
-          <w:lang w:eastAsia="de-DE"/>
+          <w:lang w:val="en-GB" w:eastAsia="de-DE"/>
         </w:rPr>
         <w:t xml:space="preserve"> departments include a mix of </w:t>
       </w:r>
@@ -3280,7 +3368,7 @@
           <w:rFonts w:eastAsia="Times New Roman" w:cstheme="minorHAnsi"/>
           <w:i/>
           <w:iCs/>
-          <w:lang w:eastAsia="de-DE"/>
+          <w:lang w:val="en-GB" w:eastAsia="de-DE"/>
         </w:rPr>
         <w:t>Quercus</w:t>
       </w:r>
@@ -3290,7 +3378,7 @@
           <w:rFonts w:eastAsia="Times New Roman" w:cstheme="minorHAnsi"/>
           <w:i/>
           <w:iCs/>
-          <w:lang w:eastAsia="de-DE"/>
+          <w:lang w:val="en-GB" w:eastAsia="de-DE"/>
         </w:rPr>
         <w:t xml:space="preserve"> </w:t>
       </w:r>
@@ -3300,7 +3388,7 @@
           <w:rFonts w:eastAsia="Times New Roman" w:cstheme="minorHAnsi"/>
           <w:i/>
           <w:iCs/>
-          <w:lang w:eastAsia="de-DE"/>
+          <w:lang w:val="en-GB" w:eastAsia="de-DE"/>
         </w:rPr>
         <w:t>petrea</w:t>
       </w:r>
@@ -3310,14 +3398,14 @@
           <w:rFonts w:eastAsia="Times New Roman" w:cstheme="minorHAnsi"/>
           <w:i/>
           <w:iCs/>
-          <w:lang w:eastAsia="de-DE"/>
+          <w:lang w:val="en-GB" w:eastAsia="de-DE"/>
         </w:rPr>
         <w:t xml:space="preserve"> </w:t>
       </w:r>
       <w:r>
         <w:rPr>
           <w:rFonts w:eastAsia="Times New Roman" w:cstheme="minorHAnsi"/>
-          <w:lang w:eastAsia="de-DE"/>
+          <w:lang w:val="en-GB" w:eastAsia="de-DE"/>
         </w:rPr>
         <w:t xml:space="preserve">and </w:t>
       </w:r>
@@ -3327,7 +3415,7 @@
           <w:rFonts w:eastAsia="Times New Roman" w:cstheme="minorHAnsi"/>
           <w:i/>
           <w:iCs/>
-          <w:lang w:eastAsia="de-DE"/>
+          <w:lang w:val="en-GB" w:eastAsia="de-DE"/>
         </w:rPr>
         <w:t>Fa</w:t>
       </w:r>
@@ -3336,7 +3424,7 @@
           <w:rFonts w:eastAsia="Times New Roman" w:cstheme="minorHAnsi"/>
           <w:i/>
           <w:iCs/>
-          <w:lang w:eastAsia="de-DE"/>
+          <w:lang w:val="en-GB" w:eastAsia="de-DE"/>
         </w:rPr>
         <w:t>gus</w:t>
       </w:r>
@@ -3346,7 +3434,7 @@
           <w:rFonts w:eastAsia="Times New Roman" w:cstheme="minorHAnsi"/>
           <w:i/>
           <w:iCs/>
-          <w:lang w:eastAsia="de-DE"/>
+          <w:lang w:val="en-GB" w:eastAsia="de-DE"/>
         </w:rPr>
         <w:t xml:space="preserve"> </w:t>
       </w:r>
@@ -3356,7 +3444,7 @@
           <w:rFonts w:eastAsia="Times New Roman" w:cstheme="minorHAnsi"/>
           <w:i/>
           <w:iCs/>
-          <w:lang w:eastAsia="de-DE"/>
+          <w:lang w:val="en-GB" w:eastAsia="de-DE"/>
         </w:rPr>
         <w:t>sylvatica</w:t>
       </w:r>
@@ -3364,49 +3452,49 @@
       <w:r>
         <w:rPr>
           <w:rFonts w:eastAsia="Times New Roman" w:cstheme="minorHAnsi"/>
-          <w:lang w:eastAsia="de-DE"/>
+          <w:lang w:val="en-GB" w:eastAsia="de-DE"/>
         </w:rPr>
         <w:t xml:space="preserve"> and as typical for </w:t>
       </w:r>
       <w:r>
         <w:rPr>
           <w:rFonts w:eastAsia="Times New Roman" w:cstheme="minorHAnsi"/>
-          <w:lang w:eastAsia="de-DE"/>
+          <w:lang w:val="en-GB" w:eastAsia="de-DE"/>
         </w:rPr>
         <w:t xml:space="preserve">economically used </w:t>
       </w:r>
       <w:r>
         <w:rPr>
           <w:rFonts w:eastAsia="Times New Roman" w:cstheme="minorHAnsi"/>
-          <w:lang w:eastAsia="de-DE"/>
+          <w:lang w:val="en-GB" w:eastAsia="de-DE"/>
         </w:rPr>
         <w:t>forest the departments can include small amounts of other tree species.</w:t>
       </w:r>
       <w:r>
         <w:rPr>
           <w:rFonts w:eastAsia="Times New Roman" w:cstheme="minorHAnsi"/>
-          <w:lang w:eastAsia="de-DE"/>
+          <w:lang w:val="en-GB" w:eastAsia="de-DE"/>
         </w:rPr>
         <w:t xml:space="preserve"> </w:t>
       </w:r>
       <w:r>
         <w:rPr>
           <w:rFonts w:eastAsia="Times New Roman" w:cstheme="minorHAnsi"/>
-          <w:lang w:eastAsia="de-DE"/>
+          <w:lang w:val="en-GB" w:eastAsia="de-DE"/>
         </w:rPr>
         <w:t>For</w:t>
       </w:r>
       <w:r>
         <w:rPr>
           <w:rFonts w:eastAsia="Times New Roman" w:cstheme="minorHAnsi"/>
-          <w:lang w:eastAsia="de-DE"/>
+          <w:lang w:val="en-GB" w:eastAsia="de-DE"/>
         </w:rPr>
         <w:t xml:space="preserve"> our study we focus on the depar</w:t>
       </w:r>
       <w:r>
         <w:rPr>
           <w:rFonts w:eastAsia="Times New Roman" w:cstheme="minorHAnsi"/>
-          <w:lang w:eastAsia="de-DE"/>
+          <w:lang w:val="en-GB" w:eastAsia="de-DE"/>
         </w:rPr>
         <w:t xml:space="preserve">tments of the four main tree species </w:t>
       </w:r>
@@ -3416,7 +3504,7 @@
           <w:rFonts w:eastAsia="Times New Roman" w:cstheme="minorHAnsi"/>
           <w:i/>
           <w:iCs/>
-          <w:lang w:eastAsia="de-DE"/>
+          <w:lang w:val="en-GB" w:eastAsia="de-DE"/>
         </w:rPr>
         <w:t>Fa</w:t>
       </w:r>
@@ -3425,7 +3513,7 @@
           <w:rFonts w:eastAsia="Times New Roman" w:cstheme="minorHAnsi"/>
           <w:i/>
           <w:iCs/>
-          <w:lang w:eastAsia="de-DE"/>
+          <w:lang w:val="en-GB" w:eastAsia="de-DE"/>
         </w:rPr>
         <w:t>gus</w:t>
       </w:r>
@@ -3435,7 +3523,7 @@
           <w:rFonts w:eastAsia="Times New Roman" w:cstheme="minorHAnsi"/>
           <w:i/>
           <w:iCs/>
-          <w:lang w:eastAsia="de-DE"/>
+          <w:lang w:val="en-GB" w:eastAsia="de-DE"/>
         </w:rPr>
         <w:t xml:space="preserve"> </w:t>
       </w:r>
@@ -3446,7 +3534,7 @@
           <w:rFonts w:eastAsia="Times New Roman" w:cstheme="minorHAnsi"/>
           <w:i/>
           <w:iCs/>
-          <w:lang w:eastAsia="de-DE"/>
+          <w:lang w:val="en-GB" w:eastAsia="de-DE"/>
         </w:rPr>
         <w:t>sylvatica</w:t>
       </w:r>
@@ -3456,7 +3544,7 @@
           <w:rFonts w:eastAsia="Times New Roman" w:cstheme="minorHAnsi"/>
           <w:i/>
           <w:iCs/>
-          <w:lang w:eastAsia="de-DE"/>
+          <w:lang w:val="en-GB" w:eastAsia="de-DE"/>
         </w:rPr>
         <w:t xml:space="preserve"> ,</w:t>
       </w:r>
@@ -3466,7 +3554,7 @@
           <w:rFonts w:eastAsia="Times New Roman" w:cstheme="minorHAnsi"/>
           <w:i/>
           <w:iCs/>
-          <w:lang w:eastAsia="de-DE"/>
+          <w:lang w:val="en-GB" w:eastAsia="de-DE"/>
         </w:rPr>
         <w:t xml:space="preserve"> </w:t>
       </w:r>
@@ -3476,7 +3564,7 @@
           <w:rFonts w:eastAsia="Times New Roman" w:cstheme="minorHAnsi"/>
           <w:i/>
           <w:iCs/>
-          <w:lang w:eastAsia="de-DE"/>
+          <w:lang w:val="en-GB" w:eastAsia="de-DE"/>
         </w:rPr>
         <w:t>Quercus</w:t>
       </w:r>
@@ -3486,7 +3574,7 @@
           <w:rFonts w:eastAsia="Times New Roman" w:cstheme="minorHAnsi"/>
           <w:i/>
           <w:iCs/>
-          <w:lang w:eastAsia="de-DE"/>
+          <w:lang w:val="en-GB" w:eastAsia="de-DE"/>
         </w:rPr>
         <w:t xml:space="preserve"> </w:t>
       </w:r>
@@ -3496,7 +3584,7 @@
           <w:rFonts w:eastAsia="Times New Roman" w:cstheme="minorHAnsi"/>
           <w:i/>
           <w:iCs/>
-          <w:lang w:eastAsia="de-DE"/>
+          <w:lang w:val="en-GB" w:eastAsia="de-DE"/>
         </w:rPr>
         <w:t>petrea</w:t>
       </w:r>
@@ -3506,7 +3594,7 @@
           <w:rFonts w:eastAsia="Times New Roman" w:cstheme="minorHAnsi"/>
           <w:i/>
           <w:iCs/>
-          <w:lang w:eastAsia="de-DE"/>
+          <w:lang w:val="en-GB" w:eastAsia="de-DE"/>
         </w:rPr>
         <w:t xml:space="preserve"> </w:t>
       </w:r>
@@ -3516,7 +3604,7 @@
           <w:rFonts w:eastAsia="Times New Roman" w:cstheme="minorHAnsi"/>
           <w:i/>
           <w:iCs/>
-          <w:lang w:eastAsia="de-DE"/>
+          <w:lang w:val="en-GB" w:eastAsia="de-DE"/>
         </w:rPr>
         <w:t>cf</w:t>
       </w:r>
@@ -3526,7 +3614,7 @@
           <w:rFonts w:eastAsia="Times New Roman" w:cstheme="minorHAnsi"/>
           <w:i/>
           <w:iCs/>
-          <w:lang w:eastAsia="de-DE"/>
+          <w:lang w:val="en-GB" w:eastAsia="de-DE"/>
         </w:rPr>
         <w:t xml:space="preserve"> , </w:t>
       </w:r>
@@ -3536,7 +3624,7 @@
           <w:rFonts w:eastAsia="Times New Roman" w:cstheme="minorHAnsi"/>
           <w:i/>
           <w:iCs/>
-          <w:lang w:eastAsia="de-DE"/>
+          <w:lang w:val="en-GB" w:eastAsia="de-DE"/>
         </w:rPr>
         <w:t>Picea</w:t>
       </w:r>
@@ -3546,7 +3634,7 @@
           <w:rFonts w:eastAsia="Times New Roman" w:cstheme="minorHAnsi"/>
           <w:i/>
           <w:iCs/>
-          <w:lang w:eastAsia="de-DE"/>
+          <w:lang w:val="en-GB" w:eastAsia="de-DE"/>
         </w:rPr>
         <w:t xml:space="preserve"> </w:t>
       </w:r>
@@ -3556,7 +3644,7 @@
           <w:rFonts w:eastAsia="Times New Roman" w:cstheme="minorHAnsi"/>
           <w:i/>
           <w:iCs/>
-          <w:lang w:eastAsia="de-DE"/>
+          <w:lang w:val="en-GB" w:eastAsia="de-DE"/>
         </w:rPr>
         <w:t>abies</w:t>
       </w:r>
@@ -3564,7 +3652,7 @@
       <w:r>
         <w:rPr>
           <w:rFonts w:eastAsia="Times New Roman" w:cstheme="minorHAnsi"/>
-          <w:lang w:eastAsia="de-DE"/>
+          <w:lang w:val="en-GB" w:eastAsia="de-DE"/>
         </w:rPr>
         <w:t xml:space="preserve"> and </w:t>
       </w:r>
@@ -3574,7 +3662,7 @@
           <w:rFonts w:eastAsia="Times New Roman" w:cstheme="minorHAnsi"/>
           <w:i/>
           <w:iCs/>
-          <w:lang w:eastAsia="de-DE"/>
+          <w:lang w:val="en-GB" w:eastAsia="de-DE"/>
         </w:rPr>
         <w:t>Pseudotsuga</w:t>
       </w:r>
@@ -3584,7 +3672,7 @@
           <w:rFonts w:eastAsia="Times New Roman" w:cstheme="minorHAnsi"/>
           <w:i/>
           <w:iCs/>
-          <w:lang w:eastAsia="de-DE"/>
+          <w:lang w:val="en-GB" w:eastAsia="de-DE"/>
         </w:rPr>
         <w:t xml:space="preserve"> </w:t>
       </w:r>
@@ -3594,7 +3682,7 @@
           <w:rFonts w:eastAsia="Times New Roman" w:cstheme="minorHAnsi"/>
           <w:i/>
           <w:iCs/>
-          <w:lang w:eastAsia="de-DE"/>
+          <w:lang w:val="en-GB" w:eastAsia="de-DE"/>
         </w:rPr>
         <w:t>menziesii</w:t>
       </w:r>
@@ -3602,14 +3690,14 @@
       <w:r>
         <w:rPr>
           <w:rFonts w:eastAsia="Times New Roman" w:cstheme="minorHAnsi"/>
-          <w:lang w:eastAsia="de-DE"/>
+          <w:lang w:val="en-GB" w:eastAsia="de-DE"/>
         </w:rPr>
         <w:t xml:space="preserve"> al</w:t>
       </w:r>
       <w:r>
         <w:rPr>
           <w:rFonts w:eastAsia="Times New Roman" w:cstheme="minorHAnsi"/>
-          <w:lang w:eastAsia="de-DE"/>
+          <w:lang w:val="en-GB" w:eastAsia="de-DE"/>
         </w:rPr>
         <w:t xml:space="preserve">ong with the </w:t>
       </w:r>
@@ -3619,7 +3707,7 @@
           <w:rFonts w:eastAsia="Times New Roman" w:cstheme="minorHAnsi"/>
           <w:i/>
           <w:iCs/>
-          <w:lang w:eastAsia="de-DE"/>
+          <w:lang w:val="en-GB" w:eastAsia="de-DE"/>
         </w:rPr>
         <w:t>Larix</w:t>
       </w:r>
@@ -3629,7 +3717,7 @@
           <w:rFonts w:eastAsia="Times New Roman" w:cstheme="minorHAnsi"/>
           <w:i/>
           <w:iCs/>
-          <w:lang w:eastAsia="de-DE"/>
+          <w:lang w:val="en-GB" w:eastAsia="de-DE"/>
         </w:rPr>
         <w:t xml:space="preserve"> </w:t>
       </w:r>
@@ -3639,7 +3727,7 @@
           <w:rFonts w:eastAsia="Times New Roman" w:cstheme="minorHAnsi"/>
           <w:i/>
           <w:iCs/>
-          <w:lang w:eastAsia="de-DE"/>
+          <w:lang w:val="en-GB" w:eastAsia="de-DE"/>
         </w:rPr>
         <w:t>decidua</w:t>
       </w:r>
@@ -3647,21 +3735,21 @@
       <w:r>
         <w:rPr>
           <w:rFonts w:eastAsia="Times New Roman" w:cstheme="minorHAnsi"/>
-          <w:lang w:eastAsia="de-DE"/>
+          <w:lang w:val="en-GB" w:eastAsia="de-DE"/>
         </w:rPr>
         <w:t xml:space="preserve"> de</w:t>
       </w:r>
       <w:r>
         <w:rPr>
           <w:rFonts w:eastAsia="Times New Roman" w:cstheme="minorHAnsi"/>
-          <w:lang w:eastAsia="de-DE"/>
+          <w:lang w:val="en-GB" w:eastAsia="de-DE"/>
         </w:rPr>
         <w:t>partment and a clearing</w:t>
       </w:r>
       <w:r>
         <w:rPr>
           <w:rFonts w:eastAsia="Times New Roman" w:cstheme="minorHAnsi"/>
-          <w:lang w:eastAsia="de-DE"/>
+          <w:lang w:val="en-GB" w:eastAsia="de-DE"/>
         </w:rPr>
         <w:t xml:space="preserve"> </w:t>
       </w:r>
@@ -3669,7 +3757,7 @@
         <w:rPr>
           <w:rFonts w:eastAsia="Times New Roman" w:cstheme="minorHAnsi"/>
           <w:highlight w:val="yellow"/>
-          <w:lang w:eastAsia="de-DE"/>
+          <w:lang w:val="en-GB" w:eastAsia="de-DE"/>
         </w:rPr>
         <w:t>(Fig. 1)</w:t>
       </w:r>
@@ -3677,49 +3765,49 @@
         <w:rPr>
           <w:rFonts w:eastAsia="Times New Roman" w:cstheme="minorHAnsi"/>
           <w:highlight w:val="yellow"/>
-          <w:lang w:eastAsia="de-DE"/>
+          <w:lang w:val="en-GB" w:eastAsia="de-DE"/>
         </w:rPr>
         <w:t>.</w:t>
       </w:r>
       <w:r>
         <w:rPr>
           <w:rFonts w:eastAsia="Times New Roman" w:cstheme="minorHAnsi"/>
-          <w:lang w:eastAsia="de-DE"/>
+          <w:lang w:val="en-GB" w:eastAsia="de-DE"/>
         </w:rPr>
         <w:t xml:space="preserve"> We didn’t</w:t>
       </w:r>
       <w:r>
         <w:rPr>
           <w:rFonts w:eastAsia="Times New Roman" w:cstheme="minorHAnsi"/>
-          <w:lang w:eastAsia="de-DE"/>
+          <w:lang w:val="en-GB" w:eastAsia="de-DE"/>
         </w:rPr>
         <w:t xml:space="preserve"> collect data for the quarry or the creeks. The depar</w:t>
       </w:r>
       <w:r>
         <w:rPr>
           <w:rFonts w:eastAsia="Times New Roman" w:cstheme="minorHAnsi"/>
-          <w:lang w:eastAsia="de-DE"/>
+          <w:lang w:val="en-GB" w:eastAsia="de-DE"/>
         </w:rPr>
         <w:t>t</w:t>
       </w:r>
       <w:r>
         <w:rPr>
           <w:rFonts w:eastAsia="Times New Roman" w:cstheme="minorHAnsi"/>
-          <w:lang w:eastAsia="de-DE"/>
+          <w:lang w:val="en-GB" w:eastAsia="de-DE"/>
         </w:rPr>
         <w:t>ments north of the primary road are cl</w:t>
       </w:r>
       <w:r>
         <w:rPr>
           <w:rFonts w:eastAsia="Times New Roman" w:cstheme="minorHAnsi"/>
-          <w:lang w:eastAsia="de-DE"/>
+          <w:lang w:val="en-GB" w:eastAsia="de-DE"/>
         </w:rPr>
         <w:t>assified as natural reserves wh</w:t>
       </w:r>
       <w:r>
         <w:rPr>
           <w:rFonts w:eastAsia="Times New Roman" w:cstheme="minorHAnsi"/>
-          <w:lang w:eastAsia="de-DE"/>
+          <w:lang w:val="en-GB" w:eastAsia="de-DE"/>
         </w:rPr>
         <w:t xml:space="preserve">ere we will not take any samples. </w:t>
       </w:r>
@@ -4108,7 +4196,7 @@
         <w:jc w:val="both"/>
         <w:rPr>
           <w:rFonts w:eastAsia="Times New Roman" w:cstheme="minorHAnsi"/>
-          <w:lang w:eastAsia="de-DE"/>
+          <w:lang w:val="en-GB" w:eastAsia="de-DE"/>
         </w:rPr>
       </w:pPr>
       <w:r>
@@ -4116,9 +4204,8 @@
           <w:rFonts w:eastAsia="Times New Roman" w:cstheme="minorHAnsi"/>
           <w:b/>
           <w:bCs/>
-          <w:lang w:eastAsia="de-DE"/>
-        </w:rPr>
-        <w:lastRenderedPageBreak/>
+          <w:lang w:val="en-GB" w:eastAsia="de-DE"/>
+        </w:rPr>
         <w:t>2.2 Field Methods</w:t>
       </w:r>
     </w:p>
@@ -4129,13 +4216,13 @@
         <w:jc w:val="both"/>
         <w:rPr>
           <w:rFonts w:eastAsia="Times New Roman" w:cstheme="minorHAnsi"/>
-          <w:lang w:eastAsia="de-DE"/>
+          <w:lang w:val="en-GB" w:eastAsia="de-DE"/>
         </w:rPr>
       </w:pPr>
       <w:r>
         <w:rPr>
           <w:rFonts w:eastAsia="Times New Roman" w:cstheme="minorHAnsi"/>
-          <w:lang w:eastAsia="de-DE"/>
+          <w:lang w:val="en-GB" w:eastAsia="de-DE"/>
         </w:rPr>
         <w:t>“</w:t>
       </w:r>
@@ -4146,7 +4233,7 @@
           <w:rFonts w:eastAsia="Times New Roman" w:cstheme="minorHAnsi"/>
           <w:i/>
           <w:iCs/>
-          <w:lang w:eastAsia="de-DE"/>
+          <w:lang w:val="en-GB" w:eastAsia="de-DE"/>
         </w:rPr>
         <w:t>kurz</w:t>
       </w:r>
@@ -4157,7 +4244,7 @@
           <w:rFonts w:eastAsia="Times New Roman" w:cstheme="minorHAnsi"/>
           <w:i/>
           <w:iCs/>
-          <w:lang w:eastAsia="de-DE"/>
+          <w:lang w:val="en-GB" w:eastAsia="de-DE"/>
         </w:rPr>
         <w:t xml:space="preserve"> </w:t>
       </w:r>
@@ -4167,7 +4254,7 @@
           <w:rFonts w:eastAsia="Times New Roman" w:cstheme="minorHAnsi"/>
           <w:i/>
           <w:iCs/>
-          <w:lang w:eastAsia="de-DE"/>
+          <w:lang w:val="en-GB" w:eastAsia="de-DE"/>
         </w:rPr>
         <w:t>einleitung</w:t>
       </w:r>
@@ -4177,7 +4264,7 @@
           <w:rFonts w:eastAsia="Times New Roman" w:cstheme="minorHAnsi"/>
           <w:i/>
           <w:iCs/>
-          <w:lang w:eastAsia="de-DE"/>
+          <w:lang w:val="en-GB" w:eastAsia="de-DE"/>
         </w:rPr>
         <w:t>”</w:t>
       </w:r>
@@ -4189,90 +4276,83 @@
         <w:jc w:val="both"/>
         <w:rPr>
           <w:rFonts w:eastAsia="Times New Roman" w:cstheme="minorHAnsi"/>
-          <w:lang w:eastAsia="de-DE"/>
+          <w:lang w:val="en-GB" w:eastAsia="de-DE"/>
         </w:rPr>
       </w:pPr>
       <w:r>
         <w:rPr>
           <w:rFonts w:eastAsia="Times New Roman" w:cstheme="minorHAnsi"/>
-          <w:lang w:eastAsia="de-DE"/>
+          <w:lang w:val="en-GB" w:eastAsia="de-DE"/>
         </w:rPr>
         <w:t xml:space="preserve">For our study and </w:t>
       </w:r>
       <w:r>
         <w:rPr>
           <w:rFonts w:eastAsia="Times New Roman" w:cstheme="minorHAnsi"/>
-          <w:lang w:eastAsia="de-DE"/>
+          <w:lang w:val="en-GB" w:eastAsia="de-DE"/>
         </w:rPr>
         <w:t>regarding</w:t>
       </w:r>
       <w:r>
         <w:rPr>
           <w:rFonts w:eastAsia="Times New Roman" w:cstheme="minorHAnsi"/>
-          <w:lang w:eastAsia="de-DE"/>
+          <w:lang w:val="en-GB" w:eastAsia="de-DE"/>
         </w:rPr>
         <w:t xml:space="preserve"> to our </w:t>
       </w:r>
       <w:r>
         <w:rPr>
           <w:rFonts w:eastAsia="Times New Roman" w:cstheme="minorHAnsi"/>
-          <w:lang w:eastAsia="de-DE"/>
+          <w:lang w:val="en-GB" w:eastAsia="de-DE"/>
         </w:rPr>
         <w:t>hypothesis</w:t>
       </w:r>
       <w:r>
         <w:rPr>
           <w:rFonts w:eastAsia="Times New Roman" w:cstheme="minorHAnsi"/>
-          <w:lang w:eastAsia="de-DE"/>
+          <w:lang w:val="en-GB" w:eastAsia="de-DE"/>
         </w:rPr>
         <w:t xml:space="preserve"> we will perform a vegetation </w:t>
       </w:r>
       <w:r>
         <w:rPr>
           <w:rFonts w:eastAsia="Times New Roman" w:cstheme="minorHAnsi"/>
-          <w:lang w:eastAsia="de-DE"/>
+          <w:lang w:val="en-GB" w:eastAsia="de-DE"/>
         </w:rPr>
         <w:t>survey</w:t>
       </w:r>
       <w:r>
         <w:rPr>
           <w:rFonts w:eastAsia="Times New Roman" w:cstheme="minorHAnsi"/>
-          <w:lang w:eastAsia="de-DE"/>
+          <w:lang w:val="en-GB" w:eastAsia="de-DE"/>
         </w:rPr>
         <w:t xml:space="preserve"> after BRAUN-BLANQUET (1928) and use a nested plot design to collect data for </w:t>
       </w:r>
       <w:r>
         <w:rPr>
           <w:rFonts w:eastAsia="Times New Roman" w:cstheme="minorHAnsi"/>
-          <w:lang w:eastAsia="de-DE"/>
-        </w:rPr>
-        <w:t>differen</w:t>
-      </w:r>
-      <w:r>
-        <w:rPr>
-          <w:rFonts w:eastAsia="Times New Roman" w:cstheme="minorHAnsi"/>
-          <w:lang w:eastAsia="de-DE"/>
-        </w:rPr>
-        <w:t>t subst</w:t>
-      </w:r>
-      <w:r>
-        <w:rPr>
-          <w:rFonts w:eastAsia="Times New Roman" w:cstheme="minorHAnsi"/>
-          <w:lang w:eastAsia="de-DE"/>
+          <w:lang w:val="en-GB" w:eastAsia="de-DE"/>
+        </w:rPr>
+        <w:t>different subst</w:t>
+      </w:r>
+      <w:r>
+        <w:rPr>
+          <w:rFonts w:eastAsia="Times New Roman" w:cstheme="minorHAnsi"/>
+          <w:lang w:val="en-GB" w:eastAsia="de-DE"/>
         </w:rPr>
         <w:t>r</w:t>
       </w:r>
       <w:r>
         <w:rPr>
           <w:rFonts w:eastAsia="Times New Roman" w:cstheme="minorHAnsi"/>
-          <w:lang w:eastAsia="de-DE"/>
+          <w:lang w:val="en-GB" w:eastAsia="de-DE"/>
         </w:rPr>
         <w:t>a</w:t>
       </w:r>
       <w:r>
         <w:rPr>
           <w:rFonts w:eastAsia="Times New Roman" w:cstheme="minorHAnsi"/>
-          <w:lang w:eastAsia="de-DE"/>
+          <w:lang w:val="en-GB" w:eastAsia="de-DE"/>
         </w:rPr>
         <w:t>tes.</w:t>
       </w:r>
@@ -4284,13 +4364,13 @@
         <w:jc w:val="both"/>
         <w:rPr>
           <w:rFonts w:eastAsia="Times New Roman" w:cstheme="minorHAnsi"/>
-          <w:lang w:eastAsia="de-DE"/>
+          <w:lang w:val="en-GB" w:eastAsia="de-DE"/>
         </w:rPr>
       </w:pPr>
       <w:r>
         <w:rPr>
           <w:rFonts w:eastAsia="Times New Roman" w:cstheme="minorHAnsi"/>
-          <w:lang w:eastAsia="de-DE"/>
+          <w:lang w:val="en-GB" w:eastAsia="de-DE"/>
         </w:rPr>
         <w:t>“</w:t>
       </w:r>
@@ -4301,7 +4381,7 @@
           <w:rFonts w:eastAsia="Times New Roman" w:cstheme="minorHAnsi"/>
           <w:i/>
           <w:iCs/>
-          <w:lang w:eastAsia="de-DE"/>
+          <w:lang w:val="en-GB" w:eastAsia="de-DE"/>
         </w:rPr>
         <w:t>entscheidung</w:t>
       </w:r>
@@ -4312,7 +4392,7 @@
           <w:rFonts w:eastAsia="Times New Roman" w:cstheme="minorHAnsi"/>
           <w:i/>
           <w:iCs/>
-          <w:lang w:eastAsia="de-DE"/>
+          <w:lang w:val="en-GB" w:eastAsia="de-DE"/>
         </w:rPr>
         <w:t xml:space="preserve"> </w:t>
       </w:r>
@@ -4322,7 +4402,7 @@
           <w:rFonts w:eastAsia="Times New Roman" w:cstheme="minorHAnsi"/>
           <w:i/>
           <w:iCs/>
-          <w:lang w:eastAsia="de-DE"/>
+          <w:lang w:val="en-GB" w:eastAsia="de-DE"/>
         </w:rPr>
         <w:t>anzahl</w:t>
       </w:r>
@@ -4332,7 +4412,7 @@
           <w:rFonts w:eastAsia="Times New Roman" w:cstheme="minorHAnsi"/>
           <w:i/>
           <w:iCs/>
-          <w:lang w:eastAsia="de-DE"/>
+          <w:lang w:val="en-GB" w:eastAsia="de-DE"/>
         </w:rPr>
         <w:t xml:space="preserve"> </w:t>
       </w:r>
@@ -4342,7 +4422,7 @@
           <w:rFonts w:eastAsia="Times New Roman" w:cstheme="minorHAnsi"/>
           <w:i/>
           <w:iCs/>
-          <w:lang w:eastAsia="de-DE"/>
+          <w:lang w:val="en-GB" w:eastAsia="de-DE"/>
         </w:rPr>
         <w:t>mainplots</w:t>
       </w:r>
@@ -4352,7 +4432,7 @@
           <w:rFonts w:eastAsia="Times New Roman" w:cstheme="minorHAnsi"/>
           <w:i/>
           <w:iCs/>
-          <w:lang w:eastAsia="de-DE"/>
+          <w:lang w:val="en-GB" w:eastAsia="de-DE"/>
         </w:rPr>
         <w:t>”</w:t>
       </w:r>
@@ -4364,41 +4444,41 @@
         <w:jc w:val="both"/>
         <w:rPr>
           <w:rFonts w:eastAsia="Times New Roman" w:cstheme="minorHAnsi"/>
-          <w:lang w:eastAsia="de-DE"/>
+          <w:lang w:val="en-GB" w:eastAsia="de-DE"/>
         </w:rPr>
       </w:pPr>
       <w:r>
         <w:rPr>
           <w:rFonts w:eastAsia="Times New Roman" w:cstheme="minorHAnsi"/>
-          <w:lang w:eastAsia="de-DE"/>
+          <w:lang w:val="en-GB" w:eastAsia="de-DE"/>
         </w:rPr>
         <w:t xml:space="preserve">Due to the </w:t>
       </w:r>
       <w:r>
         <w:rPr>
           <w:rFonts w:eastAsia="Times New Roman" w:cstheme="minorHAnsi"/>
-          <w:lang w:eastAsia="de-DE"/>
+          <w:lang w:val="en-GB" w:eastAsia="de-DE"/>
         </w:rPr>
         <w:t>different</w:t>
       </w:r>
       <w:r>
         <w:rPr>
           <w:rFonts w:eastAsia="Times New Roman" w:cstheme="minorHAnsi"/>
-          <w:lang w:eastAsia="de-DE"/>
+          <w:lang w:val="en-GB" w:eastAsia="de-DE"/>
         </w:rPr>
         <w:t xml:space="preserve"> sizes of the departments and to collect </w:t>
       </w:r>
       <w:r>
         <w:rPr>
           <w:rFonts w:eastAsia="Times New Roman" w:cstheme="minorHAnsi"/>
-          <w:lang w:eastAsia="de-DE"/>
+          <w:lang w:val="en-GB" w:eastAsia="de-DE"/>
         </w:rPr>
         <w:t>representative</w:t>
       </w:r>
       <w:r>
         <w:rPr>
           <w:rFonts w:eastAsia="Times New Roman" w:cstheme="minorHAnsi"/>
-          <w:lang w:eastAsia="de-DE"/>
+          <w:lang w:val="en-GB" w:eastAsia="de-DE"/>
         </w:rPr>
         <w:t xml:space="preserve"> data we calculate the amount of plot per tree species as followed. For the angiosperm species we sample on tree plots in </w:t>
       </w:r>
@@ -4408,7 +4488,7 @@
           <w:rFonts w:eastAsia="Times New Roman" w:cstheme="minorHAnsi"/>
           <w:i/>
           <w:iCs/>
-          <w:lang w:eastAsia="de-DE"/>
+          <w:lang w:val="en-GB" w:eastAsia="de-DE"/>
         </w:rPr>
         <w:t>Fa</w:t>
       </w:r>
@@ -4417,7 +4497,7 @@
           <w:rFonts w:eastAsia="Times New Roman" w:cstheme="minorHAnsi"/>
           <w:i/>
           <w:iCs/>
-          <w:lang w:eastAsia="de-DE"/>
+          <w:lang w:val="en-GB" w:eastAsia="de-DE"/>
         </w:rPr>
         <w:t>gus</w:t>
       </w:r>
@@ -4427,7 +4507,7 @@
           <w:rFonts w:eastAsia="Times New Roman" w:cstheme="minorHAnsi"/>
           <w:i/>
           <w:iCs/>
-          <w:lang w:eastAsia="de-DE"/>
+          <w:lang w:val="en-GB" w:eastAsia="de-DE"/>
         </w:rPr>
         <w:t xml:space="preserve"> </w:t>
       </w:r>
@@ -4437,7 +4517,7 @@
           <w:rFonts w:eastAsia="Times New Roman" w:cstheme="minorHAnsi"/>
           <w:i/>
           <w:iCs/>
-          <w:lang w:eastAsia="de-DE"/>
+          <w:lang w:val="en-GB" w:eastAsia="de-DE"/>
         </w:rPr>
         <w:t>sylvatica</w:t>
       </w:r>
@@ -4447,14 +4527,14 @@
           <w:rFonts w:eastAsia="Times New Roman" w:cstheme="minorHAnsi"/>
           <w:i/>
           <w:iCs/>
-          <w:lang w:eastAsia="de-DE"/>
+          <w:lang w:val="en-GB" w:eastAsia="de-DE"/>
         </w:rPr>
         <w:t xml:space="preserve"> </w:t>
       </w:r>
       <w:r>
         <w:rPr>
           <w:rFonts w:eastAsia="Times New Roman" w:cstheme="minorHAnsi"/>
-          <w:lang w:eastAsia="de-DE"/>
+          <w:lang w:val="en-GB" w:eastAsia="de-DE"/>
         </w:rPr>
         <w:t xml:space="preserve">departments and five times in </w:t>
       </w:r>
@@ -4464,7 +4544,7 @@
           <w:rFonts w:eastAsia="Times New Roman" w:cstheme="minorHAnsi"/>
           <w:i/>
           <w:iCs/>
-          <w:lang w:eastAsia="de-DE"/>
+          <w:lang w:val="en-GB" w:eastAsia="de-DE"/>
         </w:rPr>
         <w:t>Quercus</w:t>
       </w:r>
@@ -4474,7 +4554,7 @@
           <w:rFonts w:eastAsia="Times New Roman" w:cstheme="minorHAnsi"/>
           <w:i/>
           <w:iCs/>
-          <w:lang w:eastAsia="de-DE"/>
+          <w:lang w:val="en-GB" w:eastAsia="de-DE"/>
         </w:rPr>
         <w:t xml:space="preserve"> </w:t>
       </w:r>
@@ -4484,7 +4564,7 @@
           <w:rFonts w:eastAsia="Times New Roman" w:cstheme="minorHAnsi"/>
           <w:i/>
           <w:iCs/>
-          <w:lang w:eastAsia="de-DE"/>
+          <w:lang w:val="en-GB" w:eastAsia="de-DE"/>
         </w:rPr>
         <w:t>petrea</w:t>
       </w:r>
@@ -4494,7 +4574,7 @@
           <w:rFonts w:eastAsia="Times New Roman" w:cstheme="minorHAnsi"/>
           <w:i/>
           <w:iCs/>
-          <w:lang w:eastAsia="de-DE"/>
+          <w:lang w:val="en-GB" w:eastAsia="de-DE"/>
         </w:rPr>
         <w:t xml:space="preserve"> cf</w:t>
       </w:r>
@@ -4503,14 +4583,14 @@
           <w:rFonts w:eastAsia="Times New Roman" w:cstheme="minorHAnsi"/>
           <w:i/>
           <w:iCs/>
-          <w:lang w:eastAsia="de-DE"/>
+          <w:lang w:val="en-GB" w:eastAsia="de-DE"/>
         </w:rPr>
         <w:t>.</w:t>
       </w:r>
       <w:r>
         <w:rPr>
           <w:rFonts w:eastAsia="Times New Roman" w:cstheme="minorHAnsi"/>
-          <w:lang w:eastAsia="de-DE"/>
+          <w:lang w:val="en-GB" w:eastAsia="de-DE"/>
         </w:rPr>
         <w:t xml:space="preserve"> because there </w:t>
       </w:r>
@@ -4518,7 +4598,7 @@
       <w:r>
         <w:rPr>
           <w:rFonts w:eastAsia="Times New Roman" w:cstheme="minorHAnsi"/>
-          <w:lang w:eastAsia="de-DE"/>
+          <w:lang w:val="en-GB" w:eastAsia="de-DE"/>
         </w:rPr>
         <w:t>occure</w:t>
       </w:r>
@@ -4526,7 +4606,7 @@
       <w:r>
         <w:rPr>
           <w:rFonts w:eastAsia="Times New Roman" w:cstheme="minorHAnsi"/>
-          <w:lang w:eastAsia="de-DE"/>
+          <w:lang w:val="en-GB" w:eastAsia="de-DE"/>
         </w:rPr>
         <w:t xml:space="preserve"> </w:t>
       </w:r>
@@ -4536,7 +4616,7 @@
           <w:rFonts w:eastAsia="Times New Roman" w:cstheme="minorHAnsi"/>
           <w:i/>
           <w:iCs/>
-          <w:lang w:eastAsia="de-DE"/>
+          <w:lang w:val="en-GB" w:eastAsia="de-DE"/>
         </w:rPr>
         <w:t>Fa</w:t>
       </w:r>
@@ -4545,7 +4625,7 @@
           <w:rFonts w:eastAsia="Times New Roman" w:cstheme="minorHAnsi"/>
           <w:i/>
           <w:iCs/>
-          <w:lang w:eastAsia="de-DE"/>
+          <w:lang w:val="en-GB" w:eastAsia="de-DE"/>
         </w:rPr>
         <w:t>gus</w:t>
       </w:r>
@@ -4555,7 +4635,7 @@
           <w:rFonts w:eastAsia="Times New Roman" w:cstheme="minorHAnsi"/>
           <w:i/>
           <w:iCs/>
-          <w:lang w:eastAsia="de-DE"/>
+          <w:lang w:val="en-GB" w:eastAsia="de-DE"/>
         </w:rPr>
         <w:t xml:space="preserve"> </w:t>
       </w:r>
@@ -4565,7 +4645,7 @@
           <w:rFonts w:eastAsia="Times New Roman" w:cstheme="minorHAnsi"/>
           <w:i/>
           <w:iCs/>
-          <w:lang w:eastAsia="de-DE"/>
+          <w:lang w:val="en-GB" w:eastAsia="de-DE"/>
         </w:rPr>
         <w:t>sylvatica</w:t>
       </w:r>
@@ -4573,7 +4653,7 @@
       <w:r>
         <w:rPr>
           <w:rFonts w:eastAsia="Times New Roman" w:cstheme="minorHAnsi"/>
-          <w:lang w:eastAsia="de-DE"/>
+          <w:lang w:val="en-GB" w:eastAsia="de-DE"/>
         </w:rPr>
         <w:t xml:space="preserve"> too. For the gymnosperm species we sample on one plot for </w:t>
       </w:r>
@@ -4583,7 +4663,7 @@
           <w:rFonts w:eastAsia="Times New Roman" w:cstheme="minorHAnsi"/>
           <w:i/>
           <w:iCs/>
-          <w:lang w:eastAsia="de-DE"/>
+          <w:lang w:val="en-GB" w:eastAsia="de-DE"/>
         </w:rPr>
         <w:t>Larix</w:t>
       </w:r>
@@ -4593,7 +4673,7 @@
           <w:rFonts w:eastAsia="Times New Roman" w:cstheme="minorHAnsi"/>
           <w:i/>
           <w:iCs/>
-          <w:lang w:eastAsia="de-DE"/>
+          <w:lang w:val="en-GB" w:eastAsia="de-DE"/>
         </w:rPr>
         <w:t xml:space="preserve"> </w:t>
       </w:r>
@@ -4603,7 +4683,7 @@
           <w:rFonts w:eastAsia="Times New Roman" w:cstheme="minorHAnsi"/>
           <w:i/>
           <w:iCs/>
-          <w:lang w:eastAsia="de-DE"/>
+          <w:lang w:val="en-GB" w:eastAsia="de-DE"/>
         </w:rPr>
         <w:t>decidua</w:t>
       </w:r>
@@ -4611,7 +4691,7 @@
       <w:r>
         <w:rPr>
           <w:rFonts w:eastAsia="Times New Roman" w:cstheme="minorHAnsi"/>
-          <w:lang w:eastAsia="de-DE"/>
+          <w:lang w:val="en-GB" w:eastAsia="de-DE"/>
         </w:rPr>
         <w:t xml:space="preserve"> because there is only one department in the study area. For </w:t>
       </w:r>
@@ -4621,7 +4701,7 @@
           <w:rFonts w:eastAsia="Times New Roman" w:cstheme="minorHAnsi"/>
           <w:i/>
           <w:iCs/>
-          <w:lang w:eastAsia="de-DE"/>
+          <w:lang w:val="en-GB" w:eastAsia="de-DE"/>
         </w:rPr>
         <w:t>Pseudotsuga</w:t>
       </w:r>
@@ -4631,7 +4711,7 @@
           <w:rFonts w:eastAsia="Times New Roman" w:cstheme="minorHAnsi"/>
           <w:i/>
           <w:iCs/>
-          <w:lang w:eastAsia="de-DE"/>
+          <w:lang w:val="en-GB" w:eastAsia="de-DE"/>
         </w:rPr>
         <w:t xml:space="preserve"> </w:t>
       </w:r>
@@ -4641,7 +4721,7 @@
           <w:rFonts w:eastAsia="Times New Roman" w:cstheme="minorHAnsi"/>
           <w:i/>
           <w:iCs/>
-          <w:lang w:eastAsia="de-DE"/>
+          <w:lang w:val="en-GB" w:eastAsia="de-DE"/>
         </w:rPr>
         <w:t>menziesii</w:t>
       </w:r>
@@ -4649,28 +4729,28 @@
       <w:r>
         <w:rPr>
           <w:rFonts w:eastAsia="Times New Roman" w:cstheme="minorHAnsi"/>
-          <w:lang w:eastAsia="de-DE"/>
+          <w:lang w:val="en-GB" w:eastAsia="de-DE"/>
         </w:rPr>
         <w:t xml:space="preserve"> we sample on four plots al</w:t>
       </w:r>
       <w:r>
         <w:rPr>
           <w:rFonts w:eastAsia="Times New Roman" w:cstheme="minorHAnsi"/>
-          <w:lang w:eastAsia="de-DE"/>
+          <w:lang w:val="en-GB" w:eastAsia="de-DE"/>
         </w:rPr>
         <w:t>o</w:t>
       </w:r>
       <w:r>
         <w:rPr>
           <w:rFonts w:eastAsia="Times New Roman" w:cstheme="minorHAnsi"/>
-          <w:lang w:eastAsia="de-DE"/>
+          <w:lang w:val="en-GB" w:eastAsia="de-DE"/>
         </w:rPr>
         <w:t>n</w:t>
       </w:r>
       <w:r>
         <w:rPr>
           <w:rFonts w:eastAsia="Times New Roman" w:cstheme="minorHAnsi"/>
-          <w:lang w:eastAsia="de-DE"/>
+          <w:lang w:val="en-GB" w:eastAsia="de-DE"/>
         </w:rPr>
         <w:t xml:space="preserve">g with four plots for </w:t>
       </w:r>
@@ -4678,7 +4758,7 @@
       <w:r>
         <w:rPr>
           <w:rFonts w:eastAsia="Times New Roman" w:cstheme="minorHAnsi"/>
-          <w:lang w:eastAsia="de-DE"/>
+          <w:lang w:val="en-GB" w:eastAsia="de-DE"/>
         </w:rPr>
         <w:t>P</w:t>
       </w:r>
@@ -4687,7 +4767,7 @@
           <w:rFonts w:eastAsia="Times New Roman" w:cstheme="minorHAnsi"/>
           <w:i/>
           <w:iCs/>
-          <w:lang w:eastAsia="de-DE"/>
+          <w:lang w:val="en-GB" w:eastAsia="de-DE"/>
         </w:rPr>
         <w:t>icea</w:t>
       </w:r>
@@ -4697,7 +4777,7 @@
           <w:rFonts w:eastAsia="Times New Roman" w:cstheme="minorHAnsi"/>
           <w:i/>
           <w:iCs/>
-          <w:lang w:eastAsia="de-DE"/>
+          <w:lang w:val="en-GB" w:eastAsia="de-DE"/>
         </w:rPr>
         <w:t xml:space="preserve"> </w:t>
       </w:r>
@@ -4707,7 +4787,7 @@
           <w:rFonts w:eastAsia="Times New Roman" w:cstheme="minorHAnsi"/>
           <w:i/>
           <w:iCs/>
-          <w:lang w:eastAsia="de-DE"/>
+          <w:lang w:val="en-GB" w:eastAsia="de-DE"/>
         </w:rPr>
         <w:t>abies</w:t>
       </w:r>
@@ -4715,7 +4795,7 @@
       <w:r>
         <w:rPr>
           <w:rFonts w:eastAsia="Times New Roman" w:cstheme="minorHAnsi"/>
-          <w:lang w:eastAsia="de-DE"/>
+          <w:lang w:val="en-GB" w:eastAsia="de-DE"/>
         </w:rPr>
         <w:t xml:space="preserve"> to get equal amounts of plots for the main tree species. Further we sample on a clearing to get data to compare to the forest plots.</w:t>
       </w:r>
@@ -4727,13 +4807,13 @@
         <w:jc w:val="both"/>
         <w:rPr>
           <w:rFonts w:eastAsia="Times New Roman" w:cstheme="minorHAnsi"/>
-          <w:lang w:eastAsia="de-DE"/>
+          <w:lang w:val="en-GB" w:eastAsia="de-DE"/>
         </w:rPr>
       </w:pPr>
       <w:r>
         <w:rPr>
           <w:rFonts w:eastAsia="Times New Roman" w:cstheme="minorHAnsi"/>
-          <w:lang w:eastAsia="de-DE"/>
+          <w:lang w:val="en-GB" w:eastAsia="de-DE"/>
         </w:rPr>
         <w:t>“</w:t>
       </w:r>
@@ -4742,7 +4822,7 @@
       <w:r>
         <w:rPr>
           <w:rFonts w:eastAsia="Times New Roman" w:cstheme="minorHAnsi"/>
-          <w:lang w:eastAsia="de-DE"/>
+          <w:lang w:val="en-GB" w:eastAsia="de-DE"/>
         </w:rPr>
         <w:t>vorgehen</w:t>
       </w:r>
@@ -4751,7 +4831,7 @@
       <w:r>
         <w:rPr>
           <w:rFonts w:eastAsia="Times New Roman" w:cstheme="minorHAnsi"/>
-          <w:lang w:eastAsia="de-DE"/>
+          <w:lang w:val="en-GB" w:eastAsia="de-DE"/>
         </w:rPr>
         <w:t xml:space="preserve"> </w:t>
       </w:r>
@@ -4759,7 +4839,7 @@
       <w:r>
         <w:rPr>
           <w:rFonts w:eastAsia="Times New Roman" w:cstheme="minorHAnsi"/>
-          <w:lang w:eastAsia="de-DE"/>
+          <w:lang w:val="en-GB" w:eastAsia="de-DE"/>
         </w:rPr>
         <w:t>für</w:t>
       </w:r>
@@ -4767,7 +4847,7 @@
       <w:r>
         <w:rPr>
           <w:rFonts w:eastAsia="Times New Roman" w:cstheme="minorHAnsi"/>
-          <w:lang w:eastAsia="de-DE"/>
+          <w:lang w:val="en-GB" w:eastAsia="de-DE"/>
         </w:rPr>
         <w:t xml:space="preserve"> </w:t>
       </w:r>
@@ -4775,7 +4855,7 @@
       <w:r>
         <w:rPr>
           <w:rFonts w:eastAsia="Times New Roman" w:cstheme="minorHAnsi"/>
-          <w:lang w:eastAsia="de-DE"/>
+          <w:lang w:val="en-GB" w:eastAsia="de-DE"/>
         </w:rPr>
         <w:t>mainplots</w:t>
       </w:r>
@@ -4783,7 +4863,7 @@
       <w:r>
         <w:rPr>
           <w:rFonts w:eastAsia="Times New Roman" w:cstheme="minorHAnsi"/>
-          <w:lang w:eastAsia="de-DE"/>
+          <w:lang w:val="en-GB" w:eastAsia="de-DE"/>
         </w:rPr>
         <w:t>”</w:t>
       </w:r>
@@ -4801,21 +4881,21 @@
       <w:r>
         <w:rPr>
           <w:rFonts w:eastAsia="Times New Roman" w:cstheme="minorHAnsi"/>
-          <w:lang w:eastAsia="de-DE"/>
+          <w:lang w:val="en-GB" w:eastAsia="de-DE"/>
         </w:rPr>
         <w:t xml:space="preserve">For the planned amount of plots per forest department we searched for most </w:t>
       </w:r>
       <w:r>
         <w:rPr>
           <w:rFonts w:eastAsia="Times New Roman" w:cstheme="minorHAnsi"/>
-          <w:lang w:eastAsia="de-DE"/>
+          <w:lang w:val="en-GB" w:eastAsia="de-DE"/>
         </w:rPr>
         <w:t>representative</w:t>
       </w:r>
       <w:r>
         <w:rPr>
           <w:rFonts w:eastAsia="Times New Roman" w:cstheme="minorHAnsi"/>
-          <w:lang w:eastAsia="de-DE"/>
+          <w:lang w:val="en-GB" w:eastAsia="de-DE"/>
         </w:rPr>
         <w:t xml:space="preserve"> position </w:t>
       </w:r>
@@ -4823,28 +4903,28 @@
         <w:rPr>
           <w:rFonts w:eastAsia="Times New Roman" w:cstheme="minorHAnsi"/>
           <w:highlight w:val="yellow"/>
-          <w:lang w:eastAsia="de-DE"/>
+          <w:lang w:val="en-GB" w:eastAsia="de-DE"/>
         </w:rPr>
         <w:t>(DIERSCHKE 1994, S.150)</w:t>
       </w:r>
       <w:r>
         <w:rPr>
           <w:rFonts w:eastAsia="Times New Roman" w:cstheme="minorHAnsi"/>
-          <w:lang w:eastAsia="de-DE"/>
+          <w:lang w:val="en-GB" w:eastAsia="de-DE"/>
         </w:rPr>
         <w:t xml:space="preserve"> within the departments and use a nested plot design to collect data regarding to our hypothesis. Therefore we set up a “main plot” on a </w:t>
       </w:r>
       <w:r>
         <w:rPr>
           <w:rFonts w:eastAsia="Times New Roman" w:cstheme="minorHAnsi"/>
-          <w:lang w:eastAsia="de-DE"/>
+          <w:lang w:val="en-GB" w:eastAsia="de-DE"/>
         </w:rPr>
         <w:t>representative</w:t>
       </w:r>
       <w:r>
         <w:rPr>
           <w:rFonts w:eastAsia="Times New Roman" w:cstheme="minorHAnsi"/>
-          <w:lang w:eastAsia="de-DE"/>
+          <w:lang w:val="en-GB" w:eastAsia="de-DE"/>
         </w:rPr>
         <w:t xml:space="preserve"> position and set a 5 meter radius. This area of ca 80 m² is nearly </w:t>
       </w:r>
@@ -4852,7 +4932,7 @@
       <w:r>
         <w:rPr>
           <w:rFonts w:eastAsia="Times New Roman" w:cstheme="minorHAnsi"/>
-          <w:lang w:eastAsia="de-DE"/>
+          <w:lang w:val="en-GB" w:eastAsia="de-DE"/>
         </w:rPr>
         <w:t>eqaual</w:t>
       </w:r>
@@ -4860,7 +4940,7 @@
       <w:r>
         <w:rPr>
           <w:rFonts w:eastAsia="Times New Roman" w:cstheme="minorHAnsi"/>
-          <w:lang w:eastAsia="de-DE"/>
+          <w:lang w:val="en-GB" w:eastAsia="de-DE"/>
         </w:rPr>
         <w:t xml:space="preserve"> to a 10x10 meter squared plot and typically used for forest vegetations plots </w:t>
       </w:r>
@@ -4868,239 +4948,232 @@
         <w:rPr>
           <w:rFonts w:eastAsia="Times New Roman" w:cstheme="minorHAnsi"/>
           <w:highlight w:val="yellow"/>
-          <w:lang w:eastAsia="de-DE"/>
+          <w:lang w:val="en-GB" w:eastAsia="de-DE"/>
         </w:rPr>
         <w:t>(DIERSCHKE 1994, S.150)</w:t>
       </w:r>
       <w:r>
         <w:rPr>
           <w:rFonts w:eastAsia="Times New Roman" w:cstheme="minorHAnsi"/>
-          <w:lang w:eastAsia="de-DE"/>
+          <w:lang w:val="en-GB" w:eastAsia="de-DE"/>
         </w:rPr>
         <w:t>. First we estimate the coverage for the main plot area for the tree, scrub and herb</w:t>
       </w:r>
       <w:r>
         <w:rPr>
           <w:rFonts w:eastAsia="Times New Roman" w:cstheme="minorHAnsi"/>
-          <w:lang w:eastAsia="de-DE"/>
+          <w:lang w:val="en-GB" w:eastAsia="de-DE"/>
         </w:rPr>
         <w:t>-</w:t>
       </w:r>
       <w:r>
         <w:rPr>
           <w:rFonts w:eastAsia="Times New Roman" w:cstheme="minorHAnsi"/>
-          <w:lang w:eastAsia="de-DE"/>
+          <w:lang w:val="en-GB" w:eastAsia="de-DE"/>
         </w:rPr>
         <w:t xml:space="preserve">layers </w:t>
       </w:r>
       <w:r>
         <w:rPr>
           <w:rFonts w:eastAsia="Times New Roman" w:cstheme="minorHAnsi"/>
-          <w:lang w:eastAsia="de-DE"/>
+          <w:lang w:val="en-GB" w:eastAsia="de-DE"/>
         </w:rPr>
         <w:t>as well</w:t>
       </w:r>
       <w:r>
         <w:rPr>
           <w:rFonts w:eastAsia="Times New Roman" w:cstheme="minorHAnsi"/>
-          <w:lang w:eastAsia="de-DE"/>
+          <w:lang w:val="en-GB" w:eastAsia="de-DE"/>
         </w:rPr>
         <w:t xml:space="preserve"> as take the coordinates. Than we set up “subplots” for the different </w:t>
       </w:r>
       <w:r>
         <w:rPr>
           <w:rFonts w:eastAsia="Times New Roman" w:cstheme="minorHAnsi"/>
-          <w:lang w:eastAsia="de-DE"/>
+          <w:lang w:val="en-GB" w:eastAsia="de-DE"/>
         </w:rPr>
         <w:t>substrates</w:t>
       </w:r>
       <w:r>
         <w:rPr>
           <w:rFonts w:eastAsia="Times New Roman" w:cstheme="minorHAnsi"/>
-          <w:lang w:eastAsia="de-DE"/>
+          <w:lang w:val="en-GB" w:eastAsia="de-DE"/>
         </w:rPr>
         <w:t xml:space="preserve"> to </w:t>
       </w:r>
       <w:r>
         <w:rPr>
           <w:rFonts w:eastAsia="Times New Roman" w:cstheme="minorHAnsi"/>
-          <w:lang w:eastAsia="de-DE"/>
+          <w:lang w:val="en-GB" w:eastAsia="de-DE"/>
         </w:rPr>
         <w:t>identify</w:t>
       </w:r>
       <w:r>
         <w:rPr>
           <w:rFonts w:eastAsia="Times New Roman" w:cstheme="minorHAnsi"/>
-          <w:lang w:eastAsia="de-DE"/>
+          <w:lang w:val="en-GB" w:eastAsia="de-DE"/>
         </w:rPr>
         <w:t xml:space="preserve"> the moos species. This </w:t>
       </w:r>
       <w:r>
         <w:rPr>
           <w:rFonts w:eastAsia="Times New Roman" w:cstheme="minorHAnsi"/>
-          <w:lang w:eastAsia="de-DE"/>
+          <w:lang w:val="en-GB" w:eastAsia="de-DE"/>
         </w:rPr>
         <w:t>improves</w:t>
       </w:r>
       <w:r>
         <w:rPr>
           <w:rFonts w:eastAsia="Times New Roman" w:cstheme="minorHAnsi"/>
-          <w:lang w:eastAsia="de-DE"/>
+          <w:lang w:val="en-GB" w:eastAsia="de-DE"/>
         </w:rPr>
         <w:t xml:space="preserve"> the subjectivity of the </w:t>
       </w:r>
       <w:r>
         <w:rPr>
           <w:rFonts w:eastAsia="Times New Roman" w:cstheme="minorHAnsi"/>
-          <w:lang w:eastAsia="de-DE"/>
+          <w:lang w:val="en-GB" w:eastAsia="de-DE"/>
         </w:rPr>
         <w:t>vegetation</w:t>
       </w:r>
       <w:r>
         <w:rPr>
           <w:rFonts w:eastAsia="Times New Roman" w:cstheme="minorHAnsi"/>
-          <w:lang w:eastAsia="de-DE"/>
+          <w:lang w:val="en-GB" w:eastAsia="de-DE"/>
         </w:rPr>
         <w:t xml:space="preserve"> </w:t>
       </w:r>
       <w:r>
         <w:rPr>
           <w:rFonts w:eastAsia="Times New Roman" w:cstheme="minorHAnsi"/>
-          <w:lang w:eastAsia="de-DE"/>
+          <w:lang w:val="en-GB" w:eastAsia="de-DE"/>
         </w:rPr>
         <w:t>survey</w:t>
       </w:r>
       <w:r>
         <w:rPr>
           <w:rFonts w:eastAsia="Times New Roman" w:cstheme="minorHAnsi"/>
-          <w:lang w:eastAsia="de-DE"/>
+          <w:lang w:val="en-GB" w:eastAsia="de-DE"/>
         </w:rPr>
         <w:t xml:space="preserve"> </w:t>
       </w:r>
       <w:r>
         <w:rPr>
           <w:rFonts w:eastAsia="Times New Roman" w:cstheme="minorHAnsi"/>
-          <w:lang w:eastAsia="de-DE"/>
+          <w:lang w:val="en-GB" w:eastAsia="de-DE"/>
         </w:rPr>
         <w:t>as well</w:t>
       </w:r>
       <w:r>
         <w:rPr>
           <w:rFonts w:eastAsia="Times New Roman" w:cstheme="minorHAnsi"/>
-          <w:lang w:eastAsia="de-DE"/>
+          <w:lang w:val="en-GB" w:eastAsia="de-DE"/>
         </w:rPr>
         <w:t xml:space="preserve"> as delivering data about the distribut</w:t>
       </w:r>
       <w:r>
         <w:rPr>
           <w:rFonts w:eastAsia="Times New Roman" w:cstheme="minorHAnsi"/>
-          <w:lang w:eastAsia="de-DE"/>
+          <w:lang w:val="en-GB" w:eastAsia="de-DE"/>
         </w:rPr>
         <w:t>ion of moos species within a mai</w:t>
       </w:r>
       <w:r>
         <w:rPr>
           <w:rFonts w:eastAsia="Times New Roman" w:cstheme="minorHAnsi"/>
-          <w:lang w:eastAsia="de-DE"/>
+          <w:lang w:val="en-GB" w:eastAsia="de-DE"/>
         </w:rPr>
         <w:t>n</w:t>
       </w:r>
       <w:r>
         <w:rPr>
           <w:rFonts w:eastAsia="Times New Roman" w:cstheme="minorHAnsi"/>
-          <w:lang w:eastAsia="de-DE"/>
+          <w:lang w:val="en-GB" w:eastAsia="de-DE"/>
         </w:rPr>
         <w:t xml:space="preserve"> </w:t>
       </w:r>
       <w:r>
         <w:rPr>
           <w:rFonts w:eastAsia="Times New Roman" w:cstheme="minorHAnsi"/>
-          <w:lang w:eastAsia="de-DE"/>
+          <w:lang w:val="en-GB" w:eastAsia="de-DE"/>
         </w:rPr>
         <w:t xml:space="preserve">plot. For </w:t>
       </w:r>
       <w:r>
         <w:rPr>
           <w:rFonts w:eastAsia="Times New Roman" w:cstheme="minorHAnsi"/>
-          <w:lang w:eastAsia="de-DE"/>
+          <w:lang w:val="en-GB" w:eastAsia="de-DE"/>
         </w:rPr>
         <w:t>substrates</w:t>
       </w:r>
       <w:r>
         <w:rPr>
           <w:rFonts w:eastAsia="Times New Roman" w:cstheme="minorHAnsi"/>
-          <w:lang w:eastAsia="de-DE"/>
+          <w:lang w:val="en-GB" w:eastAsia="de-DE"/>
         </w:rPr>
         <w:t xml:space="preserve"> we choose soil, deadwood and </w:t>
       </w:r>
       <w:r>
         <w:rPr>
           <w:rFonts w:eastAsia="Times New Roman" w:cstheme="minorHAnsi"/>
-          <w:lang w:eastAsia="de-DE"/>
+          <w:lang w:val="en-GB" w:eastAsia="de-DE"/>
         </w:rPr>
         <w:t>epiphyte</w:t>
       </w:r>
       <w:r>
         <w:rPr>
           <w:rFonts w:eastAsia="Times New Roman" w:cstheme="minorHAnsi"/>
-          <w:lang w:eastAsia="de-DE"/>
+          <w:lang w:val="en-GB" w:eastAsia="de-DE"/>
         </w:rPr>
         <w:t xml:space="preserve"> because we expect to find those </w:t>
       </w:r>
       <w:r>
         <w:rPr>
           <w:rFonts w:eastAsia="Times New Roman" w:cstheme="minorHAnsi"/>
-          <w:lang w:eastAsia="de-DE"/>
+          <w:lang w:val="en-GB" w:eastAsia="de-DE"/>
         </w:rPr>
         <w:t>substrates</w:t>
       </w:r>
       <w:r>
         <w:rPr>
           <w:rFonts w:eastAsia="Times New Roman" w:cstheme="minorHAnsi"/>
-          <w:lang w:eastAsia="de-DE"/>
+          <w:lang w:val="en-GB" w:eastAsia="de-DE"/>
         </w:rPr>
         <w:t xml:space="preserve"> on most plots. For every subplot the species are identified and the </w:t>
       </w:r>
       <w:r>
         <w:rPr>
           <w:rFonts w:eastAsia="Times New Roman" w:cstheme="minorHAnsi"/>
-          <w:lang w:eastAsia="de-DE"/>
+          <w:lang w:val="en-GB" w:eastAsia="de-DE"/>
         </w:rPr>
         <w:t>coverage</w:t>
       </w:r>
       <w:r>
         <w:rPr>
           <w:rFonts w:eastAsia="Times New Roman" w:cstheme="minorHAnsi"/>
-          <w:lang w:eastAsia="de-DE"/>
+          <w:lang w:val="en-GB" w:eastAsia="de-DE"/>
         </w:rPr>
         <w:t xml:space="preserve"> is </w:t>
       </w:r>
       <w:r>
         <w:rPr>
           <w:rFonts w:eastAsia="Times New Roman" w:cstheme="minorHAnsi"/>
-          <w:lang w:eastAsia="de-DE"/>
-        </w:rPr>
-        <w:t>estimated</w:t>
-      </w:r>
-      <w:r>
-        <w:rPr>
-          <w:rFonts w:eastAsia="Times New Roman" w:cstheme="minorHAnsi"/>
-          <w:lang w:eastAsia="de-DE"/>
-        </w:rPr>
-        <w:t xml:space="preserve"> based on the Braun </w:t>
-      </w:r>
-      <w:proofErr w:type="spellStart"/>
-      <w:r>
-        <w:rPr>
-          <w:rFonts w:eastAsia="Times New Roman" w:cstheme="minorHAnsi"/>
-          <w:lang w:eastAsia="de-DE"/>
+          <w:lang w:val="en-GB" w:eastAsia="de-DE"/>
+        </w:rPr>
+        <w:t xml:space="preserve">estimated based on the Braun </w:t>
+      </w:r>
+      <w:proofErr w:type="spellStart"/>
+      <w:r>
+        <w:rPr>
+          <w:rFonts w:eastAsia="Times New Roman" w:cstheme="minorHAnsi"/>
+          <w:lang w:val="en-GB" w:eastAsia="de-DE"/>
         </w:rPr>
         <w:t>B</w:t>
       </w:r>
       <w:r>
         <w:rPr>
           <w:rFonts w:eastAsia="Times New Roman" w:cstheme="minorHAnsi"/>
-          <w:lang w:eastAsia="de-DE"/>
+          <w:lang w:val="en-GB" w:eastAsia="de-DE"/>
         </w:rPr>
         <w:t>lanquet</w:t>
       </w:r>
@@ -5108,7 +5181,7 @@
       <w:r>
         <w:rPr>
           <w:rFonts w:eastAsia="Times New Roman" w:cstheme="minorHAnsi"/>
-          <w:lang w:eastAsia="de-DE"/>
+          <w:lang w:val="en-GB" w:eastAsia="de-DE"/>
         </w:rPr>
         <w:t xml:space="preserve"> scale (BRAUN-BLANQUET 1928, S. 22) while the relation is based on the sub plot typ.</w:t>
       </w:r>
@@ -5120,7 +5193,7 @@
         <w:jc w:val="both"/>
         <w:rPr>
           <w:rFonts w:eastAsia="Times New Roman" w:cstheme="minorHAnsi"/>
-          <w:lang w:eastAsia="de-DE"/>
+          <w:lang w:val="en-GB" w:eastAsia="de-DE"/>
         </w:rPr>
       </w:pPr>
     </w:p>
@@ -5132,24 +5205,16 @@
         <w:rPr>
           <w:rFonts w:eastAsia="Times New Roman" w:cstheme="minorHAnsi"/>
           <w:b/>
-          <w:lang w:eastAsia="de-DE"/>
+          <w:lang w:val="en-GB" w:eastAsia="de-DE"/>
         </w:rPr>
       </w:pPr>
       <w:r>
         <w:rPr>
           <w:rFonts w:eastAsia="Times New Roman" w:cstheme="minorHAnsi"/>
           <w:b/>
-          <w:lang w:eastAsia="de-DE"/>
-        </w:rPr>
-        <w:t>Subplots</w:t>
-      </w:r>
-      <w:r>
-        <w:rPr>
-          <w:rFonts w:eastAsia="Times New Roman" w:cstheme="minorHAnsi"/>
-          <w:b/>
-          <w:lang w:eastAsia="de-DE"/>
-        </w:rPr>
-        <w:t xml:space="preserve"> </w:t>
+          <w:lang w:val="en-GB" w:eastAsia="de-DE"/>
+        </w:rPr>
+        <w:t xml:space="preserve">Subplots </w:t>
       </w:r>
     </w:p>
     <w:p>
@@ -5159,13 +5224,13 @@
         <w:jc w:val="both"/>
         <w:rPr>
           <w:rFonts w:eastAsia="Times New Roman" w:cstheme="minorHAnsi"/>
-          <w:lang w:eastAsia="de-DE"/>
+          <w:lang w:val="en-GB" w:eastAsia="de-DE"/>
         </w:rPr>
       </w:pPr>
       <w:r>
         <w:rPr>
           <w:rFonts w:eastAsia="Times New Roman" w:cstheme="minorHAnsi"/>
-          <w:lang w:eastAsia="de-DE"/>
+          <w:lang w:val="en-GB" w:eastAsia="de-DE"/>
         </w:rPr>
         <w:t xml:space="preserve">Soil </w:t>
       </w:r>
@@ -5177,111 +5242,111 @@
         <w:jc w:val="both"/>
         <w:rPr>
           <w:rFonts w:eastAsia="Times New Roman" w:cstheme="minorHAnsi"/>
-          <w:lang w:eastAsia="de-DE"/>
+          <w:lang w:val="en-GB" w:eastAsia="de-DE"/>
         </w:rPr>
       </w:pPr>
       <w:r>
         <w:rPr>
           <w:rFonts w:eastAsia="Times New Roman" w:cstheme="minorHAnsi"/>
-          <w:lang w:eastAsia="de-DE"/>
+          <w:lang w:val="en-GB" w:eastAsia="de-DE"/>
         </w:rPr>
         <w:t xml:space="preserve">For the soil subplots we </w:t>
       </w:r>
       <w:r>
         <w:rPr>
           <w:rFonts w:eastAsia="Times New Roman" w:cstheme="minorHAnsi"/>
-          <w:lang w:eastAsia="de-DE"/>
+          <w:lang w:val="en-GB" w:eastAsia="de-DE"/>
         </w:rPr>
         <w:t>identified</w:t>
       </w:r>
       <w:r>
         <w:rPr>
           <w:rFonts w:eastAsia="Times New Roman" w:cstheme="minorHAnsi"/>
-          <w:lang w:eastAsia="de-DE"/>
+          <w:lang w:val="en-GB" w:eastAsia="de-DE"/>
         </w:rPr>
         <w:t xml:space="preserve"> all moos species </w:t>
       </w:r>
       <w:r>
         <w:rPr>
           <w:rFonts w:eastAsia="Times New Roman" w:cstheme="minorHAnsi"/>
-          <w:lang w:eastAsia="de-DE"/>
+          <w:lang w:val="en-GB" w:eastAsia="de-DE"/>
         </w:rPr>
         <w:t>occurring</w:t>
       </w:r>
       <w:r>
         <w:rPr>
           <w:rFonts w:eastAsia="Times New Roman" w:cstheme="minorHAnsi"/>
-          <w:lang w:eastAsia="de-DE"/>
+          <w:lang w:val="en-GB" w:eastAsia="de-DE"/>
         </w:rPr>
         <w:t xml:space="preserve"> on leave free ground. Typically this substrate contains small elevations which are leave free due to the exposition to the wind. The coverage is estimates in relation to the </w:t>
       </w:r>
       <w:r>
         <w:rPr>
           <w:rFonts w:eastAsia="Times New Roman" w:cstheme="minorHAnsi"/>
-          <w:lang w:eastAsia="de-DE"/>
+          <w:lang w:val="en-GB" w:eastAsia="de-DE"/>
         </w:rPr>
         <w:t>whole</w:t>
       </w:r>
       <w:r>
         <w:rPr>
           <w:rFonts w:eastAsia="Times New Roman" w:cstheme="minorHAnsi"/>
-          <w:lang w:eastAsia="de-DE"/>
+          <w:lang w:val="en-GB" w:eastAsia="de-DE"/>
         </w:rPr>
         <w:t xml:space="preserve"> main</w:t>
       </w:r>
       <w:r>
         <w:rPr>
           <w:rFonts w:eastAsia="Times New Roman" w:cstheme="minorHAnsi"/>
-          <w:lang w:eastAsia="de-DE"/>
+          <w:lang w:val="en-GB" w:eastAsia="de-DE"/>
         </w:rPr>
         <w:t xml:space="preserve"> </w:t>
       </w:r>
       <w:r>
         <w:rPr>
           <w:rFonts w:eastAsia="Times New Roman" w:cstheme="minorHAnsi"/>
-          <w:lang w:eastAsia="de-DE"/>
+          <w:lang w:val="en-GB" w:eastAsia="de-DE"/>
         </w:rPr>
         <w:t>plots area to prevent high cover values if there is only a small area of soil related to the main</w:t>
       </w:r>
       <w:r>
         <w:rPr>
           <w:rFonts w:eastAsia="Times New Roman" w:cstheme="minorHAnsi"/>
-          <w:lang w:eastAsia="de-DE"/>
+          <w:lang w:val="en-GB" w:eastAsia="de-DE"/>
         </w:rPr>
         <w:t xml:space="preserve"> </w:t>
       </w:r>
       <w:r>
         <w:rPr>
           <w:rFonts w:eastAsia="Times New Roman" w:cstheme="minorHAnsi"/>
-          <w:lang w:eastAsia="de-DE"/>
+          <w:lang w:val="en-GB" w:eastAsia="de-DE"/>
         </w:rPr>
         <w:t xml:space="preserve">plot area. Further this allows </w:t>
       </w:r>
       <w:r>
         <w:rPr>
           <w:rFonts w:eastAsia="Times New Roman" w:cstheme="minorHAnsi"/>
-          <w:lang w:eastAsia="de-DE"/>
+          <w:lang w:val="en-GB" w:eastAsia="de-DE"/>
         </w:rPr>
         <w:t>comparing</w:t>
       </w:r>
       <w:r>
         <w:rPr>
           <w:rFonts w:eastAsia="Times New Roman" w:cstheme="minorHAnsi"/>
-          <w:lang w:eastAsia="de-DE"/>
+          <w:lang w:val="en-GB" w:eastAsia="de-DE"/>
         </w:rPr>
         <w:t xml:space="preserve"> high </w:t>
       </w:r>
       <w:r>
         <w:rPr>
           <w:rFonts w:eastAsia="Times New Roman" w:cstheme="minorHAnsi"/>
-          <w:lang w:eastAsia="de-DE"/>
+          <w:lang w:val="en-GB" w:eastAsia="de-DE"/>
         </w:rPr>
         <w:t>coverage</w:t>
       </w:r>
       <w:r>
         <w:rPr>
           <w:rFonts w:eastAsia="Times New Roman" w:cstheme="minorHAnsi"/>
-          <w:lang w:eastAsia="de-DE"/>
+          <w:lang w:val="en-GB" w:eastAsia="de-DE"/>
         </w:rPr>
         <w:t xml:space="preserve"> values on leave free areas like clearings or meadows with plots where only small areas are leave free. On the other hand there could be a high amount of low coverage values for plots in the forest.</w:t>
       </w:r>
@@ -5293,13 +5358,13 @@
         <w:jc w:val="both"/>
         <w:rPr>
           <w:rFonts w:eastAsia="Times New Roman" w:cstheme="minorHAnsi"/>
-          <w:lang w:eastAsia="de-DE"/>
+          <w:lang w:val="en-GB" w:eastAsia="de-DE"/>
         </w:rPr>
       </w:pPr>
       <w:r>
         <w:rPr>
           <w:rFonts w:eastAsia="Times New Roman" w:cstheme="minorHAnsi"/>
-          <w:lang w:eastAsia="de-DE"/>
+          <w:lang w:val="en-GB" w:eastAsia="de-DE"/>
         </w:rPr>
         <w:t>Deadwood</w:t>
       </w:r>
@@ -5311,139 +5376,140 @@
         <w:jc w:val="both"/>
         <w:rPr>
           <w:rFonts w:eastAsia="Times New Roman" w:cstheme="minorHAnsi"/>
-          <w:lang w:eastAsia="de-DE"/>
+          <w:lang w:val="en-GB" w:eastAsia="de-DE"/>
         </w:rPr>
       </w:pPr>
       <w:r>
         <w:rPr>
           <w:rFonts w:eastAsia="Times New Roman" w:cstheme="minorHAnsi"/>
-          <w:lang w:eastAsia="de-DE"/>
+          <w:lang w:val="en-GB" w:eastAsia="de-DE"/>
         </w:rPr>
         <w:t xml:space="preserve">Like for soil we </w:t>
       </w:r>
       <w:r>
         <w:rPr>
           <w:rFonts w:eastAsia="Times New Roman" w:cstheme="minorHAnsi"/>
-          <w:lang w:eastAsia="de-DE"/>
+          <w:lang w:val="en-GB" w:eastAsia="de-DE"/>
         </w:rPr>
         <w:t>identified</w:t>
       </w:r>
       <w:r>
         <w:rPr>
           <w:rFonts w:eastAsia="Times New Roman" w:cstheme="minorHAnsi"/>
-          <w:lang w:eastAsia="de-DE"/>
+          <w:lang w:val="en-GB" w:eastAsia="de-DE"/>
         </w:rPr>
         <w:t xml:space="preserve"> all moos species </w:t>
       </w:r>
       <w:r>
         <w:rPr>
           <w:rFonts w:eastAsia="Times New Roman" w:cstheme="minorHAnsi"/>
-          <w:lang w:eastAsia="de-DE"/>
+          <w:lang w:val="en-GB" w:eastAsia="de-DE"/>
         </w:rPr>
         <w:t>occurring</w:t>
       </w:r>
       <w:r>
         <w:rPr>
           <w:rFonts w:eastAsia="Times New Roman" w:cstheme="minorHAnsi"/>
-          <w:lang w:eastAsia="de-DE"/>
+          <w:lang w:val="en-GB" w:eastAsia="de-DE"/>
         </w:rPr>
         <w:t xml:space="preserve"> on deadwood but estimate the coverage in </w:t>
       </w:r>
       <w:r>
         <w:rPr>
           <w:rFonts w:eastAsia="Times New Roman" w:cstheme="minorHAnsi"/>
-          <w:lang w:eastAsia="de-DE"/>
+          <w:lang w:val="en-GB" w:eastAsia="de-DE"/>
         </w:rPr>
         <w:t>relation</w:t>
       </w:r>
       <w:r>
         <w:rPr>
           <w:rFonts w:eastAsia="Times New Roman" w:cstheme="minorHAnsi"/>
-          <w:lang w:eastAsia="de-DE"/>
+          <w:lang w:val="en-GB" w:eastAsia="de-DE"/>
         </w:rPr>
         <w:t xml:space="preserve"> to the accumulated area of deadwood in the main</w:t>
       </w:r>
       <w:r>
         <w:rPr>
           <w:rFonts w:eastAsia="Times New Roman" w:cstheme="minorHAnsi"/>
-          <w:lang w:eastAsia="de-DE"/>
+          <w:lang w:val="en-GB" w:eastAsia="de-DE"/>
         </w:rPr>
         <w:t xml:space="preserve"> </w:t>
       </w:r>
       <w:r>
         <w:rPr>
           <w:rFonts w:eastAsia="Times New Roman" w:cstheme="minorHAnsi"/>
-          <w:lang w:eastAsia="de-DE"/>
+          <w:lang w:val="en-GB" w:eastAsia="de-DE"/>
         </w:rPr>
         <w:t xml:space="preserve">plot area instead to the main plot area. Here we expect deadwood </w:t>
       </w:r>
       <w:r>
         <w:rPr>
           <w:rFonts w:eastAsia="Times New Roman" w:cstheme="minorHAnsi"/>
-          <w:lang w:eastAsia="de-DE"/>
+          <w:lang w:val="en-GB" w:eastAsia="de-DE"/>
         </w:rPr>
         <w:t>occurring</w:t>
       </w:r>
       <w:r>
         <w:rPr>
           <w:rFonts w:eastAsia="Times New Roman" w:cstheme="minorHAnsi"/>
-          <w:lang w:eastAsia="de-DE"/>
+          <w:lang w:val="en-GB" w:eastAsia="de-DE"/>
         </w:rPr>
         <w:t xml:space="preserve"> </w:t>
       </w:r>
       <w:r>
         <w:rPr>
           <w:rFonts w:eastAsia="Times New Roman" w:cstheme="minorHAnsi"/>
-          <w:lang w:eastAsia="de-DE"/>
+          <w:lang w:val="en-GB" w:eastAsia="de-DE"/>
         </w:rPr>
         <w:t>relatively</w:t>
       </w:r>
       <w:r>
         <w:rPr>
           <w:rFonts w:eastAsia="Times New Roman" w:cstheme="minorHAnsi"/>
-          <w:lang w:eastAsia="de-DE"/>
+          <w:lang w:val="en-GB" w:eastAsia="de-DE"/>
         </w:rPr>
         <w:t xml:space="preserve"> common on the main</w:t>
       </w:r>
       <w:r>
         <w:rPr>
           <w:rFonts w:eastAsia="Times New Roman" w:cstheme="minorHAnsi"/>
-          <w:lang w:eastAsia="de-DE"/>
+          <w:lang w:val="en-GB" w:eastAsia="de-DE"/>
         </w:rPr>
         <w:t xml:space="preserve"> </w:t>
       </w:r>
       <w:r>
         <w:rPr>
           <w:rFonts w:eastAsia="Times New Roman" w:cstheme="minorHAnsi"/>
-          <w:lang w:eastAsia="de-DE"/>
+          <w:lang w:val="en-GB" w:eastAsia="de-DE"/>
         </w:rPr>
         <w:t xml:space="preserve">plots and not this high </w:t>
       </w:r>
       <w:r>
         <w:rPr>
           <w:rFonts w:eastAsia="Times New Roman" w:cstheme="minorHAnsi"/>
-          <w:lang w:eastAsia="de-DE"/>
-        </w:rPr>
+          <w:lang w:val="en-GB" w:eastAsia="de-DE"/>
+        </w:rPr>
+        <w:lastRenderedPageBreak/>
         <w:t>differences</w:t>
       </w:r>
       <w:r>
         <w:rPr>
           <w:rFonts w:eastAsia="Times New Roman" w:cstheme="minorHAnsi"/>
-          <w:lang w:eastAsia="de-DE"/>
+          <w:lang w:val="en-GB" w:eastAsia="de-DE"/>
         </w:rPr>
         <w:t xml:space="preserve"> than on soil. So we focus our interest on the </w:t>
       </w:r>
       <w:r>
         <w:rPr>
           <w:rFonts w:eastAsia="Times New Roman" w:cstheme="minorHAnsi"/>
-          <w:lang w:eastAsia="de-DE"/>
+          <w:lang w:val="en-GB" w:eastAsia="de-DE"/>
         </w:rPr>
         <w:t>comparability</w:t>
       </w:r>
       <w:r>
         <w:rPr>
           <w:rFonts w:eastAsia="Times New Roman" w:cstheme="minorHAnsi"/>
-          <w:lang w:eastAsia="de-DE"/>
+          <w:lang w:val="en-GB" w:eastAsia="de-DE"/>
         </w:rPr>
         <w:t xml:space="preserve"> of the species within a plot instead of the plots among themselves</w:t>
       </w:r>
@@ -5455,23 +5521,15 @@
         <w:jc w:val="both"/>
         <w:rPr>
           <w:rFonts w:eastAsia="Times New Roman" w:cstheme="minorHAnsi"/>
-          <w:lang w:eastAsia="de-DE"/>
+          <w:lang w:val="en-GB" w:eastAsia="de-DE"/>
         </w:rPr>
       </w:pPr>
       <w:r>
         <w:rPr>
           <w:rFonts w:eastAsia="Times New Roman" w:cstheme="minorHAnsi"/>
-          <w:lang w:eastAsia="de-DE"/>
-        </w:rPr>
-        <w:lastRenderedPageBreak/>
-        <w:t>Epiphy</w:t>
-      </w:r>
-      <w:r>
-        <w:rPr>
-          <w:rFonts w:eastAsia="Times New Roman" w:cstheme="minorHAnsi"/>
-          <w:lang w:eastAsia="de-DE"/>
-        </w:rPr>
-        <w:t>te</w:t>
+          <w:lang w:val="en-GB" w:eastAsia="de-DE"/>
+        </w:rPr>
+        <w:t>Epiphyte</w:t>
       </w:r>
     </w:p>
     <w:p>
@@ -5481,188 +5539,181 @@
         <w:jc w:val="both"/>
         <w:rPr>
           <w:rFonts w:eastAsia="Times New Roman" w:cstheme="minorHAnsi"/>
-          <w:lang w:eastAsia="de-DE"/>
+          <w:lang w:val="en-GB" w:eastAsia="de-DE"/>
         </w:rPr>
       </w:pPr>
       <w:r>
         <w:rPr>
           <w:rFonts w:eastAsia="Times New Roman" w:cstheme="minorHAnsi"/>
-          <w:lang w:eastAsia="de-DE"/>
+          <w:lang w:val="en-GB" w:eastAsia="de-DE"/>
         </w:rPr>
         <w:t xml:space="preserve">For the </w:t>
       </w:r>
       <w:r>
         <w:rPr>
           <w:rFonts w:eastAsia="Times New Roman" w:cstheme="minorHAnsi"/>
-          <w:lang w:eastAsia="de-DE"/>
+          <w:lang w:val="en-GB" w:eastAsia="de-DE"/>
         </w:rPr>
         <w:t>epiphyte</w:t>
       </w:r>
       <w:r>
         <w:rPr>
           <w:rFonts w:eastAsia="Times New Roman" w:cstheme="minorHAnsi"/>
-          <w:lang w:eastAsia="de-DE"/>
+          <w:lang w:val="en-GB" w:eastAsia="de-DE"/>
         </w:rPr>
         <w:t xml:space="preserve"> subplots we first </w:t>
       </w:r>
       <w:r>
         <w:rPr>
           <w:rFonts w:eastAsia="Times New Roman" w:cstheme="minorHAnsi"/>
-          <w:lang w:eastAsia="de-DE"/>
+          <w:lang w:val="en-GB" w:eastAsia="de-DE"/>
         </w:rPr>
         <w:t>identified</w:t>
       </w:r>
       <w:r>
         <w:rPr>
           <w:rFonts w:eastAsia="Times New Roman" w:cstheme="minorHAnsi"/>
-          <w:lang w:eastAsia="de-DE"/>
+          <w:lang w:val="en-GB" w:eastAsia="de-DE"/>
         </w:rPr>
         <w:t xml:space="preserve"> the tree species </w:t>
       </w:r>
       <w:r>
         <w:rPr>
           <w:rFonts w:eastAsia="Times New Roman" w:cstheme="minorHAnsi"/>
-          <w:lang w:eastAsia="de-DE"/>
+          <w:lang w:val="en-GB" w:eastAsia="de-DE"/>
         </w:rPr>
         <w:t>within</w:t>
       </w:r>
       <w:r>
         <w:rPr>
           <w:rFonts w:eastAsia="Times New Roman" w:cstheme="minorHAnsi"/>
-          <w:lang w:eastAsia="de-DE"/>
+          <w:lang w:val="en-GB" w:eastAsia="de-DE"/>
         </w:rPr>
         <w:t xml:space="preserve"> the main</w:t>
       </w:r>
       <w:r>
         <w:rPr>
           <w:rFonts w:eastAsia="Times New Roman" w:cstheme="minorHAnsi"/>
-          <w:lang w:eastAsia="de-DE"/>
+          <w:lang w:val="en-GB" w:eastAsia="de-DE"/>
         </w:rPr>
         <w:t xml:space="preserve"> </w:t>
       </w:r>
       <w:r>
         <w:rPr>
           <w:rFonts w:eastAsia="Times New Roman" w:cstheme="minorHAnsi"/>
-          <w:lang w:eastAsia="de-DE"/>
+          <w:lang w:val="en-GB" w:eastAsia="de-DE"/>
         </w:rPr>
         <w:t>plot. For every tree species we set up a</w:t>
       </w:r>
       <w:r>
         <w:rPr>
           <w:rFonts w:eastAsia="Times New Roman" w:cstheme="minorHAnsi"/>
-          <w:lang w:eastAsia="de-DE"/>
+          <w:lang w:val="en-GB" w:eastAsia="de-DE"/>
         </w:rPr>
         <w:t>n</w:t>
       </w:r>
       <w:r>
         <w:rPr>
           <w:rFonts w:eastAsia="Times New Roman" w:cstheme="minorHAnsi"/>
-          <w:lang w:eastAsia="de-DE"/>
+          <w:lang w:val="en-GB" w:eastAsia="de-DE"/>
         </w:rPr>
         <w:t xml:space="preserve"> </w:t>
       </w:r>
       <w:r>
         <w:rPr>
           <w:rFonts w:eastAsia="Times New Roman" w:cstheme="minorHAnsi"/>
-          <w:lang w:eastAsia="de-DE"/>
+          <w:lang w:val="en-GB" w:eastAsia="de-DE"/>
         </w:rPr>
         <w:t>epiphyte</w:t>
       </w:r>
       <w:r>
         <w:rPr>
           <w:rFonts w:eastAsia="Times New Roman" w:cstheme="minorHAnsi"/>
-          <w:lang w:eastAsia="de-DE"/>
+          <w:lang w:val="en-GB" w:eastAsia="de-DE"/>
         </w:rPr>
         <w:t xml:space="preserve"> subplot to later compare the </w:t>
       </w:r>
       <w:r>
         <w:rPr>
           <w:rFonts w:eastAsia="Times New Roman" w:cstheme="minorHAnsi"/>
-          <w:lang w:eastAsia="de-DE"/>
+          <w:lang w:val="en-GB" w:eastAsia="de-DE"/>
         </w:rPr>
         <w:t>epiphytic</w:t>
       </w:r>
       <w:r>
         <w:rPr>
           <w:rFonts w:eastAsia="Times New Roman" w:cstheme="minorHAnsi"/>
-          <w:lang w:eastAsia="de-DE"/>
+          <w:lang w:val="en-GB" w:eastAsia="de-DE"/>
         </w:rPr>
         <w:t xml:space="preserve"> moos species by tree species. Therefore we </w:t>
       </w:r>
       <w:r>
         <w:rPr>
           <w:rFonts w:eastAsia="Times New Roman" w:cstheme="minorHAnsi"/>
-          <w:lang w:eastAsia="de-DE"/>
+          <w:lang w:val="en-GB" w:eastAsia="de-DE"/>
         </w:rPr>
         <w:t>identified</w:t>
       </w:r>
       <w:r>
         <w:rPr>
           <w:rFonts w:eastAsia="Times New Roman" w:cstheme="minorHAnsi"/>
-          <w:lang w:eastAsia="de-DE"/>
+          <w:lang w:val="en-GB" w:eastAsia="de-DE"/>
         </w:rPr>
         <w:t xml:space="preserve"> the moos species and estimate the coverage by the mean on all trees of the same species </w:t>
       </w:r>
       <w:r>
         <w:rPr>
           <w:rFonts w:eastAsia="Times New Roman" w:cstheme="minorHAnsi"/>
-          <w:lang w:eastAsia="de-DE"/>
+          <w:lang w:val="en-GB" w:eastAsia="de-DE"/>
         </w:rPr>
         <w:t>with</w:t>
       </w:r>
       <w:r>
         <w:rPr>
           <w:rFonts w:eastAsia="Times New Roman" w:cstheme="minorHAnsi"/>
-          <w:lang w:eastAsia="de-DE"/>
+          <w:lang w:val="en-GB" w:eastAsia="de-DE"/>
         </w:rPr>
         <w:t xml:space="preserve"> the main area. If there are more than only a few trees we choose representative trees as a sample for the area. Further we divine the plots into </w:t>
       </w:r>
       <w:r>
         <w:rPr>
           <w:rFonts w:eastAsia="Times New Roman" w:cstheme="minorHAnsi"/>
-          <w:lang w:eastAsia="de-DE"/>
-        </w:rPr>
-        <w:t>ele</w:t>
-      </w:r>
-      <w:r>
-        <w:rPr>
-          <w:rFonts w:eastAsia="Times New Roman" w:cstheme="minorHAnsi"/>
-          <w:lang w:eastAsia="de-DE"/>
-        </w:rPr>
-        <w:t>vation levels to later test our</w:t>
-      </w:r>
-      <w:r>
-        <w:rPr>
-          <w:rFonts w:eastAsia="Times New Roman" w:cstheme="minorHAnsi"/>
-          <w:lang w:eastAsia="de-DE"/>
+          <w:lang w:val="en-GB" w:eastAsia="de-DE"/>
+        </w:rPr>
+        <w:t>elevation levels to later test our</w:t>
+      </w:r>
+      <w:r>
+        <w:rPr>
+          <w:rFonts w:eastAsia="Times New Roman" w:cstheme="minorHAnsi"/>
+          <w:lang w:val="en-GB" w:eastAsia="de-DE"/>
         </w:rPr>
         <w:t xml:space="preserve"> </w:t>
       </w:r>
       <w:r>
         <w:rPr>
           <w:rFonts w:eastAsia="Times New Roman" w:cstheme="minorHAnsi"/>
-          <w:lang w:eastAsia="de-DE"/>
+          <w:lang w:val="en-GB" w:eastAsia="de-DE"/>
         </w:rPr>
         <w:t>hypothesis about the elevation dependent</w:t>
       </w:r>
       <w:r>
         <w:rPr>
           <w:rFonts w:eastAsia="Times New Roman" w:cstheme="minorHAnsi"/>
-          <w:lang w:eastAsia="de-DE"/>
+          <w:lang w:val="en-GB" w:eastAsia="de-DE"/>
         </w:rPr>
         <w:t xml:space="preserve"> </w:t>
       </w:r>
       <w:r>
         <w:rPr>
           <w:rFonts w:eastAsia="Times New Roman" w:cstheme="minorHAnsi"/>
-          <w:lang w:eastAsia="de-DE"/>
+          <w:lang w:val="en-GB" w:eastAsia="de-DE"/>
         </w:rPr>
         <w:t>occurrence</w:t>
       </w:r>
       <w:r>
         <w:rPr>
           <w:rFonts w:eastAsia="Times New Roman" w:cstheme="minorHAnsi"/>
-          <w:lang w:eastAsia="de-DE"/>
+          <w:lang w:val="en-GB" w:eastAsia="de-DE"/>
         </w:rPr>
         <w:t xml:space="preserve"> of moos species by tree class. </w:t>
       </w:r>
@@ -5673,7 +5724,7 @@
         <w:ind w:left="0" w:firstLine="0"/>
         <w:rPr>
           <w:rFonts w:eastAsia="Times New Roman" w:cstheme="minorHAnsi"/>
-          <w:lang w:eastAsia="de-DE"/>
+          <w:lang w:val="en-GB" w:eastAsia="de-DE"/>
         </w:rPr>
       </w:pPr>
     </w:p>
@@ -6096,64 +6147,73 @@
         <w:jc w:val="both"/>
         <w:rPr>
           <w:rFonts w:eastAsia="Times New Roman" w:cstheme="minorHAnsi"/>
-          <w:lang w:eastAsia="de-DE"/>
+          <w:lang w:val="en-GB" w:eastAsia="de-DE"/>
         </w:rPr>
       </w:pPr>
       <w:r>
         <w:rPr>
           <w:rFonts w:eastAsia="Times New Roman" w:cstheme="minorHAnsi"/>
-          <w:lang w:eastAsia="de-DE"/>
+          <w:lang w:val="en-GB" w:eastAsia="de-DE"/>
         </w:rPr>
         <w:t xml:space="preserve">This sampling design can result in single species </w:t>
       </w:r>
       <w:r>
         <w:rPr>
           <w:rFonts w:eastAsia="Times New Roman" w:cstheme="minorHAnsi"/>
-          <w:lang w:eastAsia="de-DE"/>
+          <w:lang w:val="en-GB" w:eastAsia="de-DE"/>
         </w:rPr>
         <w:t>occurring</w:t>
       </w:r>
       <w:r>
         <w:rPr>
           <w:rFonts w:eastAsia="Times New Roman" w:cstheme="minorHAnsi"/>
-          <w:lang w:eastAsia="de-DE"/>
+          <w:lang w:val="en-GB" w:eastAsia="de-DE"/>
         </w:rPr>
         <w:t xml:space="preserve"> multiple times on a main plot with </w:t>
       </w:r>
       <w:r>
         <w:rPr>
           <w:rFonts w:eastAsia="Times New Roman" w:cstheme="minorHAnsi"/>
-          <w:lang w:eastAsia="de-DE"/>
+          <w:lang w:val="en-GB" w:eastAsia="de-DE"/>
         </w:rPr>
         <w:t>different</w:t>
       </w:r>
       <w:r>
         <w:rPr>
           <w:rFonts w:eastAsia="Times New Roman" w:cstheme="minorHAnsi"/>
-          <w:lang w:eastAsia="de-DE"/>
+          <w:lang w:val="en-GB" w:eastAsia="de-DE"/>
         </w:rPr>
         <w:t xml:space="preserve"> cover values which has to be </w:t>
       </w:r>
       <w:r>
         <w:rPr>
           <w:rFonts w:eastAsia="Times New Roman" w:cstheme="minorHAnsi"/>
-          <w:lang w:eastAsia="de-DE"/>
-        </w:rPr>
-        <w:t>handle</w:t>
-      </w:r>
-      <w:r>
-        <w:rPr>
-          <w:rFonts w:eastAsia="Times New Roman" w:cstheme="minorHAnsi"/>
-          <w:lang w:eastAsia="de-DE"/>
-        </w:rPr>
-        <w:t>d</w:t>
-      </w:r>
-      <w:r>
-        <w:rPr>
-          <w:rFonts w:eastAsia="Times New Roman" w:cstheme="minorHAnsi"/>
-          <w:lang w:eastAsia="de-DE"/>
-        </w:rPr>
-        <w:t xml:space="preserve"> in data preprocessing.</w:t>
+          <w:lang w:val="en-GB" w:eastAsia="de-DE"/>
+        </w:rPr>
+        <w:t>handled</w:t>
+      </w:r>
+      <w:r>
+        <w:rPr>
+          <w:rFonts w:eastAsia="Times New Roman" w:cstheme="minorHAnsi"/>
+          <w:lang w:val="en-GB" w:eastAsia="de-DE"/>
+        </w:rPr>
+        <w:t xml:space="preserve"> in data </w:t>
+      </w:r>
+      <w:proofErr w:type="spellStart"/>
+      <w:r>
+        <w:rPr>
+          <w:rFonts w:eastAsia="Times New Roman" w:cstheme="minorHAnsi"/>
+          <w:lang w:val="en-GB" w:eastAsia="de-DE"/>
+        </w:rPr>
+        <w:t>preprocessing</w:t>
+      </w:r>
+      <w:proofErr w:type="spellEnd"/>
+      <w:r>
+        <w:rPr>
+          <w:rFonts w:eastAsia="Times New Roman" w:cstheme="minorHAnsi"/>
+          <w:lang w:val="en-GB" w:eastAsia="de-DE"/>
+        </w:rPr>
+        <w:t>.</w:t>
       </w:r>
     </w:p>
     <w:p>
@@ -6163,125 +6223,125 @@
         <w:jc w:val="both"/>
         <w:rPr>
           <w:rFonts w:eastAsia="Times New Roman" w:cstheme="minorHAnsi"/>
-          <w:lang w:eastAsia="de-DE"/>
+          <w:lang w:val="en-GB" w:eastAsia="de-DE"/>
         </w:rPr>
       </w:pPr>
       <w:r>
         <w:rPr>
           <w:rFonts w:eastAsia="Times New Roman" w:cstheme="minorHAnsi"/>
-          <w:lang w:eastAsia="de-DE"/>
+          <w:lang w:val="en-GB" w:eastAsia="de-DE"/>
         </w:rPr>
         <w:t xml:space="preserve">If any </w:t>
       </w:r>
       <w:r>
         <w:rPr>
           <w:rFonts w:eastAsia="Times New Roman" w:cstheme="minorHAnsi"/>
-          <w:lang w:eastAsia="de-DE"/>
+          <w:lang w:val="en-GB" w:eastAsia="de-DE"/>
         </w:rPr>
         <w:t>type</w:t>
       </w:r>
       <w:r>
         <w:rPr>
           <w:rFonts w:eastAsia="Times New Roman" w:cstheme="minorHAnsi"/>
-          <w:lang w:eastAsia="de-DE"/>
+          <w:lang w:val="en-GB" w:eastAsia="de-DE"/>
         </w:rPr>
         <w:t xml:space="preserve"> of </w:t>
       </w:r>
       <w:r>
         <w:rPr>
           <w:rFonts w:eastAsia="Times New Roman" w:cstheme="minorHAnsi"/>
-          <w:lang w:eastAsia="de-DE"/>
+          <w:lang w:val="en-GB" w:eastAsia="de-DE"/>
         </w:rPr>
         <w:t>substrate</w:t>
       </w:r>
       <w:r>
         <w:rPr>
           <w:rFonts w:eastAsia="Times New Roman" w:cstheme="minorHAnsi"/>
-          <w:lang w:eastAsia="de-DE"/>
+          <w:lang w:val="en-GB" w:eastAsia="de-DE"/>
         </w:rPr>
         <w:t xml:space="preserve"> is missing on a main</w:t>
       </w:r>
       <w:r>
         <w:rPr>
           <w:rFonts w:eastAsia="Times New Roman" w:cstheme="minorHAnsi"/>
-          <w:lang w:eastAsia="de-DE"/>
+          <w:lang w:val="en-GB" w:eastAsia="de-DE"/>
         </w:rPr>
         <w:t xml:space="preserve"> </w:t>
       </w:r>
       <w:r>
         <w:rPr>
           <w:rFonts w:eastAsia="Times New Roman" w:cstheme="minorHAnsi"/>
-          <w:lang w:eastAsia="de-DE"/>
+          <w:lang w:val="en-GB" w:eastAsia="de-DE"/>
         </w:rPr>
         <w:t xml:space="preserve">plot we </w:t>
       </w:r>
       <w:r>
         <w:rPr>
           <w:rFonts w:eastAsia="Times New Roman" w:cstheme="minorHAnsi"/>
-          <w:lang w:eastAsia="de-DE"/>
+          <w:lang w:val="en-GB" w:eastAsia="de-DE"/>
         </w:rPr>
         <w:t>don’t</w:t>
       </w:r>
       <w:r>
         <w:rPr>
           <w:rFonts w:eastAsia="Times New Roman" w:cstheme="minorHAnsi"/>
-          <w:lang w:eastAsia="de-DE"/>
+          <w:lang w:val="en-GB" w:eastAsia="de-DE"/>
         </w:rPr>
         <w:t xml:space="preserve"> generate it instead of setting zeros values due to </w:t>
       </w:r>
       <w:r>
         <w:rPr>
           <w:rFonts w:eastAsia="Times New Roman" w:cstheme="minorHAnsi"/>
-          <w:lang w:eastAsia="de-DE"/>
+          <w:lang w:val="en-GB" w:eastAsia="de-DE"/>
         </w:rPr>
         <w:t>multivariate</w:t>
       </w:r>
       <w:r>
         <w:rPr>
           <w:rFonts w:eastAsia="Times New Roman" w:cstheme="minorHAnsi"/>
-          <w:lang w:eastAsia="de-DE"/>
+          <w:lang w:val="en-GB" w:eastAsia="de-DE"/>
         </w:rPr>
         <w:t xml:space="preserve"> </w:t>
       </w:r>
       <w:r>
         <w:rPr>
           <w:rFonts w:eastAsia="Times New Roman" w:cstheme="minorHAnsi"/>
-          <w:lang w:eastAsia="de-DE"/>
+          <w:lang w:val="en-GB" w:eastAsia="de-DE"/>
         </w:rPr>
         <w:t>statistical</w:t>
       </w:r>
       <w:r>
         <w:rPr>
           <w:rFonts w:eastAsia="Times New Roman" w:cstheme="minorHAnsi"/>
-          <w:lang w:eastAsia="de-DE"/>
+          <w:lang w:val="en-GB" w:eastAsia="de-DE"/>
         </w:rPr>
         <w:t xml:space="preserve"> </w:t>
       </w:r>
       <w:r>
         <w:rPr>
           <w:rFonts w:eastAsia="Times New Roman" w:cstheme="minorHAnsi"/>
-          <w:lang w:eastAsia="de-DE"/>
+          <w:lang w:val="en-GB" w:eastAsia="de-DE"/>
         </w:rPr>
         <w:t>approaches</w:t>
       </w:r>
       <w:r>
         <w:rPr>
           <w:rFonts w:eastAsia="Times New Roman" w:cstheme="minorHAnsi"/>
-          <w:lang w:eastAsia="de-DE"/>
+          <w:lang w:val="en-GB" w:eastAsia="de-DE"/>
         </w:rPr>
         <w:t xml:space="preserve"> like ordination cannot </w:t>
       </w:r>
       <w:r>
         <w:rPr>
           <w:rFonts w:eastAsia="Times New Roman" w:cstheme="minorHAnsi"/>
-          <w:lang w:eastAsia="de-DE"/>
+          <w:lang w:val="en-GB" w:eastAsia="de-DE"/>
         </w:rPr>
         <w:t>handle</w:t>
       </w:r>
       <w:r>
         <w:rPr>
           <w:rFonts w:eastAsia="Times New Roman" w:cstheme="minorHAnsi"/>
-          <w:lang w:eastAsia="de-DE"/>
+          <w:lang w:val="en-GB" w:eastAsia="de-DE"/>
         </w:rPr>
         <w:t xml:space="preserve"> zeros.</w:t>
       </w:r>
@@ -6293,7 +6353,7 @@
         <w:jc w:val="both"/>
         <w:rPr>
           <w:rFonts w:eastAsia="Times New Roman" w:cstheme="minorHAnsi"/>
-          <w:lang w:eastAsia="de-DE"/>
+          <w:lang w:val="en-GB" w:eastAsia="de-DE"/>
         </w:rPr>
       </w:pPr>
     </w:p>
@@ -6304,14 +6364,14 @@
         <w:jc w:val="both"/>
         <w:rPr>
           <w:rFonts w:eastAsia="Times New Roman" w:cstheme="minorHAnsi"/>
-          <w:lang w:eastAsia="de-DE"/>
+          <w:lang w:val="en-GB" w:eastAsia="de-DE"/>
         </w:rPr>
       </w:pPr>
       <w:r>
         <w:rPr>
           <w:rFonts w:eastAsia="Times New Roman" w:cstheme="minorHAnsi"/>
           <w:shd w:val="clear" w:color="auto" w:fill="99FFFF"/>
-          <w:lang w:eastAsia="de-DE"/>
+          <w:lang w:val="en-GB" w:eastAsia="de-DE"/>
         </w:rPr>
         <w:t>“</w:t>
       </w:r>
@@ -6321,7 +6381,7 @@
         <w:rPr>
           <w:rFonts w:eastAsia="Times New Roman" w:cstheme="minorHAnsi"/>
           <w:shd w:val="clear" w:color="auto" w:fill="99FFFF"/>
-          <w:lang w:eastAsia="de-DE"/>
+          <w:lang w:val="en-GB" w:eastAsia="de-DE"/>
         </w:rPr>
         <w:t>identifcation</w:t>
       </w:r>
@@ -6331,7 +6391,7 @@
         <w:rPr>
           <w:rFonts w:eastAsia="Times New Roman" w:cstheme="minorHAnsi"/>
           <w:shd w:val="clear" w:color="auto" w:fill="99FFFF"/>
-          <w:lang w:eastAsia="de-DE"/>
+          <w:lang w:val="en-GB" w:eastAsia="de-DE"/>
         </w:rPr>
         <w:t xml:space="preserve"> of moos species”</w:t>
       </w:r>
@@ -6343,14 +6403,14 @@
         <w:jc w:val="both"/>
         <w:rPr>
           <w:rFonts w:eastAsia="Times New Roman" w:cstheme="minorHAnsi"/>
-          <w:lang w:eastAsia="de-DE"/>
+          <w:lang w:val="en-GB" w:eastAsia="de-DE"/>
         </w:rPr>
       </w:pPr>
       <w:r>
         <w:rPr>
           <w:rFonts w:eastAsia="Times New Roman" w:cstheme="minorHAnsi"/>
           <w:shd w:val="clear" w:color="auto" w:fill="99FFFF"/>
-          <w:lang w:eastAsia="de-DE"/>
+          <w:lang w:val="en-GB" w:eastAsia="de-DE"/>
         </w:rPr>
         <w:t xml:space="preserve">In </w:t>
       </w:r>
@@ -6358,7 +6418,7 @@
         <w:rPr>
           <w:rFonts w:eastAsia="Times New Roman" w:cstheme="minorHAnsi"/>
           <w:shd w:val="clear" w:color="auto" w:fill="99FFFF"/>
-          <w:lang w:eastAsia="de-DE"/>
+          <w:lang w:val="en-GB" w:eastAsia="de-DE"/>
         </w:rPr>
         <w:t>general</w:t>
       </w:r>
@@ -6366,7 +6426,7 @@
         <w:rPr>
           <w:rFonts w:eastAsia="Times New Roman" w:cstheme="minorHAnsi"/>
           <w:shd w:val="clear" w:color="auto" w:fill="99FFFF"/>
-          <w:lang w:eastAsia="de-DE"/>
+          <w:lang w:val="en-GB" w:eastAsia="de-DE"/>
         </w:rPr>
         <w:t xml:space="preserve"> moos species can be more difficult to </w:t>
       </w:r>
@@ -6374,7 +6434,7 @@
         <w:rPr>
           <w:rFonts w:eastAsia="Times New Roman" w:cstheme="minorHAnsi"/>
           <w:shd w:val="clear" w:color="auto" w:fill="99FFFF"/>
-          <w:lang w:eastAsia="de-DE"/>
+          <w:lang w:val="en-GB" w:eastAsia="de-DE"/>
         </w:rPr>
         <w:t>identify</w:t>
       </w:r>
@@ -6382,7 +6442,7 @@
         <w:rPr>
           <w:rFonts w:eastAsia="Times New Roman" w:cstheme="minorHAnsi"/>
           <w:shd w:val="clear" w:color="auto" w:fill="99FFFF"/>
-          <w:lang w:eastAsia="de-DE"/>
+          <w:lang w:val="en-GB" w:eastAsia="de-DE"/>
         </w:rPr>
         <w:t xml:space="preserve"> than other plants. Species which we could not </w:t>
       </w:r>
@@ -6390,7 +6450,7 @@
         <w:rPr>
           <w:rFonts w:eastAsia="Times New Roman" w:cstheme="minorHAnsi"/>
           <w:shd w:val="clear" w:color="auto" w:fill="99FFFF"/>
-          <w:lang w:eastAsia="de-DE"/>
+          <w:lang w:val="en-GB" w:eastAsia="de-DE"/>
         </w:rPr>
         <w:t>identify</w:t>
       </w:r>
@@ -6398,7 +6458,7 @@
         <w:rPr>
           <w:rFonts w:eastAsia="Times New Roman" w:cstheme="minorHAnsi"/>
           <w:shd w:val="clear" w:color="auto" w:fill="99FFFF"/>
-          <w:lang w:eastAsia="de-DE"/>
+          <w:lang w:val="en-GB" w:eastAsia="de-DE"/>
         </w:rPr>
         <w:t xml:space="preserve"> in the field are collected and identified later. It is possible that some species where not found in the field but later found within a sample.</w:t>
       </w:r>
@@ -6406,7 +6466,7 @@
         <w:rPr>
           <w:rFonts w:eastAsia="Times New Roman" w:cstheme="minorHAnsi"/>
           <w:shd w:val="clear" w:color="auto" w:fill="99FFFF"/>
-          <w:lang w:eastAsia="de-DE"/>
+          <w:lang w:val="en-GB" w:eastAsia="de-DE"/>
         </w:rPr>
         <w:t xml:space="preserve">          </w:t>
       </w:r>
@@ -6414,7 +6474,7 @@
         <w:rPr>
           <w:rFonts w:eastAsia="Times New Roman" w:cstheme="minorHAnsi"/>
           <w:shd w:val="clear" w:color="auto" w:fill="99FFFF"/>
-          <w:lang w:eastAsia="de-DE"/>
+          <w:lang w:val="en-GB" w:eastAsia="de-DE"/>
         </w:rPr>
         <w:t xml:space="preserve"> </w:t>
       </w:r>
@@ -6423,7 +6483,7 @@
         <w:rPr>
           <w:rFonts w:eastAsia="Times New Roman" w:cstheme="minorHAnsi"/>
           <w:shd w:val="clear" w:color="auto" w:fill="99FFFF"/>
-          <w:lang w:eastAsia="de-DE"/>
+          <w:lang w:val="en-GB" w:eastAsia="de-DE"/>
         </w:rPr>
         <w:t xml:space="preserve">Than we cannot estimate the </w:t>
       </w:r>
@@ -6431,7 +6491,7 @@
         <w:rPr>
           <w:rFonts w:eastAsia="Times New Roman" w:cstheme="minorHAnsi"/>
           <w:shd w:val="clear" w:color="auto" w:fill="99FFFF"/>
-          <w:lang w:eastAsia="de-DE"/>
+          <w:lang w:val="en-GB" w:eastAsia="de-DE"/>
         </w:rPr>
         <w:t>coverage</w:t>
       </w:r>
@@ -6439,7 +6499,7 @@
         <w:rPr>
           <w:rFonts w:eastAsia="Times New Roman" w:cstheme="minorHAnsi"/>
           <w:shd w:val="clear" w:color="auto" w:fill="99FFFF"/>
-          <w:lang w:eastAsia="de-DE"/>
+          <w:lang w:val="en-GB" w:eastAsia="de-DE"/>
         </w:rPr>
         <w:t>.</w:t>
       </w:r>
@@ -6452,7 +6512,7 @@
         <w:jc w:val="both"/>
         <w:rPr>
           <w:rFonts w:eastAsia="Times New Roman" w:cstheme="minorHAnsi"/>
-          <w:lang w:eastAsia="de-DE"/>
+          <w:lang w:val="en-GB" w:eastAsia="de-DE"/>
         </w:rPr>
       </w:pPr>
       <w:bookmarkStart w:id="0" w:name="tw-target-text"/>
@@ -6461,7 +6521,7 @@
         <w:rPr>
           <w:rFonts w:eastAsia="Times New Roman" w:cstheme="minorHAnsi"/>
           <w:shd w:val="clear" w:color="auto" w:fill="99FFFF"/>
-          <w:lang w:eastAsia="de-DE"/>
+          <w:lang w:val="en-GB" w:eastAsia="de-DE"/>
         </w:rPr>
         <w:t>Further</w:t>
       </w:r>
@@ -6469,14 +6529,14 @@
         <w:rPr>
           <w:rFonts w:eastAsia="Times New Roman" w:cstheme="minorHAnsi"/>
           <w:shd w:val="clear" w:color="auto" w:fill="99FFFF"/>
-          <w:lang w:eastAsia="de-DE"/>
+          <w:lang w:val="en-GB" w:eastAsia="de-DE"/>
         </w:rPr>
         <w:t xml:space="preserve"> some moos species can be difficult to </w:t>
       </w:r>
       <w:r>
         <w:rPr>
           <w:rFonts w:eastAsia="Times New Roman" w:cstheme="minorHAnsi"/>
-          <w:lang w:eastAsia="de-DE"/>
+          <w:lang w:val="en-GB" w:eastAsia="de-DE"/>
         </w:rPr>
         <w:t xml:space="preserve">distinguish for example the </w:t>
       </w:r>
@@ -6487,7 +6547,7 @@
           <w:i/>
           <w:iCs/>
           <w:highlight w:val="yellow"/>
-          <w:lang w:eastAsia="de-DE"/>
+          <w:lang w:val="en-GB" w:eastAsia="de-DE"/>
         </w:rPr>
         <w:t>Mezgeria</w:t>
       </w:r>
@@ -6495,7 +6555,7 @@
       <w:r>
         <w:rPr>
           <w:rFonts w:eastAsia="Times New Roman" w:cstheme="minorHAnsi"/>
-          <w:lang w:eastAsia="de-DE"/>
+          <w:lang w:val="en-GB" w:eastAsia="de-DE"/>
         </w:rPr>
         <w:t xml:space="preserve"> species or </w:t>
       </w:r>
@@ -6505,7 +6565,7 @@
           <w:rFonts w:eastAsia="Times New Roman" w:cstheme="minorHAnsi"/>
           <w:i/>
           <w:iCs/>
-          <w:lang w:eastAsia="de-DE"/>
+          <w:lang w:val="en-GB" w:eastAsia="de-DE"/>
         </w:rPr>
         <w:t>orthodicranum</w:t>
       </w:r>
@@ -6515,7 +6575,7 @@
           <w:rFonts w:eastAsia="Times New Roman" w:cstheme="minorHAnsi"/>
           <w:i/>
           <w:iCs/>
-          <w:lang w:eastAsia="de-DE"/>
+          <w:lang w:val="en-GB" w:eastAsia="de-DE"/>
         </w:rPr>
         <w:t xml:space="preserve"> </w:t>
       </w:r>
@@ -6525,7 +6585,7 @@
           <w:rFonts w:eastAsia="Times New Roman" w:cstheme="minorHAnsi"/>
           <w:i/>
           <w:iCs/>
-          <w:lang w:eastAsia="de-DE"/>
+          <w:lang w:val="en-GB" w:eastAsia="de-DE"/>
         </w:rPr>
         <w:t>montanum</w:t>
       </w:r>
@@ -6533,7 +6593,7 @@
       <w:r>
         <w:rPr>
           <w:rFonts w:eastAsia="Times New Roman" w:cstheme="minorHAnsi"/>
-          <w:lang w:eastAsia="de-DE"/>
+          <w:lang w:val="en-GB" w:eastAsia="de-DE"/>
         </w:rPr>
         <w:t xml:space="preserve"> and </w:t>
       </w:r>
@@ -6542,28 +6602,28 @@
           <w:rFonts w:eastAsia="Times New Roman" w:cstheme="minorHAnsi"/>
           <w:i/>
           <w:iCs/>
-          <w:lang w:eastAsia="de-DE"/>
+          <w:lang w:val="en-GB" w:eastAsia="de-DE"/>
         </w:rPr>
         <w:t xml:space="preserve">affine. </w:t>
       </w:r>
       <w:r>
         <w:rPr>
           <w:rFonts w:eastAsia="Times New Roman" w:cstheme="minorHAnsi"/>
-          <w:lang w:eastAsia="de-DE"/>
+          <w:lang w:val="en-GB" w:eastAsia="de-DE"/>
         </w:rPr>
         <w:t xml:space="preserve">Therefore we avoid to </w:t>
       </w:r>
       <w:r>
         <w:rPr>
           <w:rFonts w:eastAsia="Times New Roman" w:cstheme="minorHAnsi"/>
-          <w:lang w:eastAsia="de-DE"/>
+          <w:lang w:val="en-GB" w:eastAsia="de-DE"/>
         </w:rPr>
         <w:t>artificially</w:t>
       </w:r>
       <w:r>
         <w:rPr>
           <w:rFonts w:eastAsia="Times New Roman" w:cstheme="minorHAnsi"/>
-          <w:lang w:eastAsia="de-DE"/>
+          <w:lang w:val="en-GB" w:eastAsia="de-DE"/>
         </w:rPr>
         <w:t xml:space="preserve"> </w:t>
       </w:r>
@@ -6571,7 +6631,7 @@
       <w:r>
         <w:rPr>
           <w:rFonts w:eastAsia="Times New Roman" w:cstheme="minorHAnsi"/>
-          <w:lang w:eastAsia="de-DE"/>
+          <w:lang w:val="en-GB" w:eastAsia="de-DE"/>
         </w:rPr>
         <w:t>generate</w:t>
       </w:r>
@@ -6579,14 +6639,14 @@
       <w:r>
         <w:rPr>
           <w:rFonts w:eastAsia="Times New Roman" w:cstheme="minorHAnsi"/>
-          <w:lang w:eastAsia="de-DE"/>
+          <w:lang w:val="en-GB" w:eastAsia="de-DE"/>
         </w:rPr>
         <w:t xml:space="preserve"> more different species due to unsure identification. For</w:t>
       </w:r>
       <w:r>
         <w:rPr>
           <w:rFonts w:eastAsia="Times New Roman" w:cstheme="minorHAnsi"/>
-          <w:lang w:eastAsia="de-DE"/>
+          <w:lang w:val="en-GB" w:eastAsia="de-DE"/>
         </w:rPr>
         <w:t xml:space="preserve"> example if we estimate most </w:t>
       </w:r>
@@ -6595,7 +6655,7 @@
         <w:rPr>
           <w:rFonts w:eastAsia="Times New Roman" w:cstheme="minorHAnsi"/>
           <w:i/>
-          <w:lang w:eastAsia="de-DE"/>
+          <w:lang w:val="en-GB" w:eastAsia="de-DE"/>
         </w:rPr>
         <w:t>orthod</w:t>
       </w:r>
@@ -6603,7 +6663,7 @@
         <w:rPr>
           <w:rFonts w:eastAsia="Times New Roman" w:cstheme="minorHAnsi"/>
           <w:i/>
-          <w:lang w:eastAsia="de-DE"/>
+          <w:lang w:val="en-GB" w:eastAsia="de-DE"/>
         </w:rPr>
         <w:t>i</w:t>
       </w:r>
@@ -6611,7 +6671,7 @@
         <w:rPr>
           <w:rFonts w:eastAsia="Times New Roman" w:cstheme="minorHAnsi"/>
           <w:i/>
-          <w:lang w:eastAsia="de-DE"/>
+          <w:lang w:val="en-GB" w:eastAsia="de-DE"/>
         </w:rPr>
         <w:t>c</w:t>
       </w:r>
@@ -6619,7 +6679,7 @@
         <w:rPr>
           <w:rFonts w:eastAsia="Times New Roman" w:cstheme="minorHAnsi"/>
           <w:i/>
-          <w:lang w:eastAsia="de-DE"/>
+          <w:lang w:val="en-GB" w:eastAsia="de-DE"/>
         </w:rPr>
         <w:t>ranum</w:t>
       </w:r>
@@ -6627,21 +6687,21 @@
       <w:r>
         <w:rPr>
           <w:rFonts w:eastAsia="Times New Roman" w:cstheme="minorHAnsi"/>
-          <w:lang w:eastAsia="de-DE"/>
+          <w:lang w:val="en-GB" w:eastAsia="de-DE"/>
         </w:rPr>
         <w:t xml:space="preserve"> s</w:t>
       </w:r>
       <w:r>
         <w:rPr>
           <w:rFonts w:eastAsia="Times New Roman" w:cstheme="minorHAnsi"/>
-          <w:lang w:eastAsia="de-DE"/>
+          <w:lang w:val="en-GB" w:eastAsia="de-DE"/>
         </w:rPr>
         <w:t>p</w:t>
       </w:r>
       <w:r>
         <w:rPr>
           <w:rFonts w:eastAsia="Times New Roman" w:cstheme="minorHAnsi"/>
-          <w:lang w:eastAsia="de-DE"/>
+          <w:lang w:val="en-GB" w:eastAsia="de-DE"/>
         </w:rPr>
         <w:t xml:space="preserve">ecies to be </w:t>
       </w:r>
@@ -6650,7 +6710,7 @@
         <w:rPr>
           <w:rFonts w:eastAsia="Times New Roman" w:cstheme="minorHAnsi"/>
           <w:i/>
-          <w:lang w:eastAsia="de-DE"/>
+          <w:lang w:val="en-GB" w:eastAsia="de-DE"/>
         </w:rPr>
         <w:t>montanum</w:t>
       </w:r>
@@ -6658,21 +6718,21 @@
       <w:r>
         <w:rPr>
           <w:rFonts w:eastAsia="Times New Roman" w:cstheme="minorHAnsi"/>
-          <w:lang w:eastAsia="de-DE"/>
+          <w:lang w:val="en-GB" w:eastAsia="de-DE"/>
         </w:rPr>
         <w:t xml:space="preserve"> we will avoid to </w:t>
       </w:r>
       <w:r>
         <w:rPr>
           <w:rFonts w:eastAsia="Times New Roman" w:cstheme="minorHAnsi"/>
-          <w:lang w:eastAsia="de-DE"/>
+          <w:lang w:val="en-GB" w:eastAsia="de-DE"/>
         </w:rPr>
         <w:t>identify</w:t>
       </w:r>
       <w:r>
         <w:rPr>
           <w:rFonts w:eastAsia="Times New Roman" w:cstheme="minorHAnsi"/>
-          <w:lang w:eastAsia="de-DE"/>
+          <w:lang w:val="en-GB" w:eastAsia="de-DE"/>
         </w:rPr>
         <w:t xml:space="preserve"> a single sample as affine if we are not very sure. Yet it is possible that we found </w:t>
       </w:r>
@@ -6680,14 +6740,14 @@
         <w:rPr>
           <w:rFonts w:eastAsia="Times New Roman" w:cstheme="minorHAnsi"/>
           <w:highlight w:val="yellow"/>
-          <w:lang w:eastAsia="de-DE"/>
+          <w:lang w:val="en-GB" w:eastAsia="de-DE"/>
         </w:rPr>
         <w:t>more or less</w:t>
       </w:r>
       <w:r>
         <w:rPr>
           <w:rFonts w:eastAsia="Times New Roman" w:cstheme="minorHAnsi"/>
-          <w:lang w:eastAsia="de-DE"/>
+          <w:lang w:val="en-GB" w:eastAsia="de-DE"/>
         </w:rPr>
         <w:t xml:space="preserve"> different species due to those identification problems.</w:t>
       </w:r>
@@ -6732,7 +6792,7 @@
         <w:jc w:val="both"/>
         <w:rPr>
           <w:rFonts w:eastAsia="Times New Roman" w:cstheme="minorHAnsi"/>
-          <w:lang w:eastAsia="de-DE"/>
+          <w:lang w:val="en-GB" w:eastAsia="de-DE"/>
         </w:rPr>
       </w:pPr>
       <w:r>
@@ -6780,49 +6840,49 @@
       <w:r>
         <w:rPr>
           <w:rFonts w:eastAsia="Times New Roman" w:cstheme="minorHAnsi"/>
-          <w:lang w:eastAsia="de-DE"/>
+          <w:lang w:val="en-GB" w:eastAsia="de-DE"/>
         </w:rPr>
         <w:t xml:space="preserve"> Additionally a second table is </w:t>
       </w:r>
       <w:r>
         <w:rPr>
           <w:rFonts w:eastAsia="Times New Roman" w:cstheme="minorHAnsi"/>
-          <w:lang w:eastAsia="de-DE"/>
+          <w:lang w:val="en-GB" w:eastAsia="de-DE"/>
         </w:rPr>
         <w:t>digitalized containing the info</w:t>
       </w:r>
       <w:r>
         <w:rPr>
           <w:rFonts w:eastAsia="Times New Roman" w:cstheme="minorHAnsi"/>
-          <w:lang w:eastAsia="de-DE"/>
+          <w:lang w:val="en-GB" w:eastAsia="de-DE"/>
         </w:rPr>
         <w:t>r</w:t>
       </w:r>
       <w:r>
         <w:rPr>
           <w:rFonts w:eastAsia="Times New Roman" w:cstheme="minorHAnsi"/>
-          <w:lang w:eastAsia="de-DE"/>
+          <w:lang w:val="en-GB" w:eastAsia="de-DE"/>
         </w:rPr>
         <w:t>m</w:t>
       </w:r>
       <w:r>
         <w:rPr>
           <w:rFonts w:eastAsia="Times New Roman" w:cstheme="minorHAnsi"/>
-          <w:lang w:eastAsia="de-DE"/>
+          <w:lang w:val="en-GB" w:eastAsia="de-DE"/>
         </w:rPr>
         <w:t>ation for the main</w:t>
       </w:r>
       <w:r>
         <w:rPr>
           <w:rFonts w:eastAsia="Times New Roman" w:cstheme="minorHAnsi"/>
-          <w:lang w:eastAsia="de-DE"/>
+          <w:lang w:val="en-GB" w:eastAsia="de-DE"/>
         </w:rPr>
         <w:t xml:space="preserve"> </w:t>
       </w:r>
       <w:r>
         <w:rPr>
           <w:rFonts w:eastAsia="Times New Roman" w:cstheme="minorHAnsi"/>
-          <w:lang w:eastAsia="de-DE"/>
+          <w:lang w:val="en-GB" w:eastAsia="de-DE"/>
         </w:rPr>
         <w:t>plot like the coordinates and the environmental parameters of tree</w:t>
       </w:r>
@@ -6830,7 +6890,7 @@
       <w:r>
         <w:rPr>
           <w:rFonts w:eastAsia="Times New Roman" w:cstheme="minorHAnsi"/>
-          <w:lang w:eastAsia="de-DE"/>
+          <w:lang w:val="en-GB" w:eastAsia="de-DE"/>
         </w:rPr>
         <w:t>,-</w:t>
       </w:r>
@@ -6838,7 +6898,7 @@
       <w:r>
         <w:rPr>
           <w:rFonts w:eastAsia="Times New Roman" w:cstheme="minorHAnsi"/>
-          <w:lang w:eastAsia="de-DE"/>
+          <w:lang w:val="en-GB" w:eastAsia="de-DE"/>
         </w:rPr>
         <w:t xml:space="preserve"> scrub,- and herb-layer coverage.</w:t>
       </w:r>
@@ -6850,13 +6910,13 @@
         <w:jc w:val="both"/>
         <w:rPr>
           <w:rFonts w:eastAsia="Times New Roman" w:cstheme="minorHAnsi"/>
-          <w:lang w:eastAsia="de-DE"/>
+          <w:lang w:val="en-GB" w:eastAsia="de-DE"/>
         </w:rPr>
       </w:pPr>
       <w:r>
         <w:rPr>
           <w:rFonts w:eastAsia="Times New Roman" w:cstheme="minorHAnsi"/>
-          <w:lang w:eastAsia="de-DE"/>
+          <w:lang w:val="en-GB" w:eastAsia="de-DE"/>
         </w:rPr>
         <w:t>“</w:t>
       </w:r>
@@ -6865,7 +6925,7 @@
       <w:r>
         <w:rPr>
           <w:rFonts w:eastAsia="Times New Roman" w:cstheme="minorHAnsi"/>
-          <w:lang w:eastAsia="de-DE"/>
+          <w:lang w:val="en-GB" w:eastAsia="de-DE"/>
         </w:rPr>
         <w:t>datensatz</w:t>
       </w:r>
@@ -6874,7 +6934,7 @@
       <w:r>
         <w:rPr>
           <w:rFonts w:eastAsia="Times New Roman" w:cstheme="minorHAnsi"/>
-          <w:lang w:eastAsia="de-DE"/>
+          <w:lang w:val="en-GB" w:eastAsia="de-DE"/>
         </w:rPr>
         <w:t xml:space="preserve"> </w:t>
       </w:r>
@@ -6882,7 +6942,7 @@
       <w:r>
         <w:rPr>
           <w:rFonts w:eastAsia="Times New Roman" w:cstheme="minorHAnsi"/>
-          <w:lang w:eastAsia="de-DE"/>
+          <w:lang w:val="en-GB" w:eastAsia="de-DE"/>
         </w:rPr>
         <w:t>cleanen</w:t>
       </w:r>
@@ -6890,7 +6950,7 @@
       <w:r>
         <w:rPr>
           <w:rFonts w:eastAsia="Times New Roman" w:cstheme="minorHAnsi"/>
-          <w:lang w:eastAsia="de-DE"/>
+          <w:lang w:val="en-GB" w:eastAsia="de-DE"/>
         </w:rPr>
         <w:t>”</w:t>
       </w:r>
@@ -6902,105 +6962,98 @@
         <w:jc w:val="both"/>
         <w:rPr>
           <w:rFonts w:eastAsia="Times New Roman" w:cstheme="minorHAnsi"/>
-          <w:lang w:eastAsia="de-DE"/>
+          <w:lang w:val="en-GB" w:eastAsia="de-DE"/>
         </w:rPr>
       </w:pPr>
       <w:r>
         <w:rPr>
           <w:rFonts w:eastAsia="Times New Roman" w:cstheme="minorHAnsi"/>
-          <w:lang w:eastAsia="de-DE"/>
-        </w:rPr>
+          <w:lang w:val="en-GB" w:eastAsia="de-DE"/>
+        </w:rPr>
+        <w:lastRenderedPageBreak/>
         <w:t>For further analysis the main species table is edited to ensure there are no missing data due to the fieldwork. It is possible that the cover for a species is missing when it was found within a moos sample and not collected on the plot else</w:t>
       </w:r>
       <w:r>
         <w:rPr>
           <w:rFonts w:eastAsia="Times New Roman" w:cstheme="minorHAnsi"/>
-          <w:lang w:eastAsia="de-DE"/>
+          <w:lang w:val="en-GB" w:eastAsia="de-DE"/>
         </w:rPr>
         <w:t>w</w:t>
       </w:r>
       <w:r>
         <w:rPr>
           <w:rFonts w:eastAsia="Times New Roman" w:cstheme="minorHAnsi"/>
-          <w:lang w:eastAsia="de-DE"/>
+          <w:lang w:val="en-GB" w:eastAsia="de-DE"/>
         </w:rPr>
         <w:t xml:space="preserve">here. To avoid an information loss this species all get the same value for cover instead of deleting the species. Assuming that with higher </w:t>
       </w:r>
       <w:r>
         <w:rPr>
           <w:rFonts w:eastAsia="Times New Roman" w:cstheme="minorHAnsi"/>
-          <w:lang w:eastAsia="de-DE"/>
+          <w:lang w:val="en-GB" w:eastAsia="de-DE"/>
         </w:rPr>
         <w:t>coverage’s</w:t>
       </w:r>
       <w:r>
         <w:rPr>
           <w:rFonts w:eastAsia="Times New Roman" w:cstheme="minorHAnsi"/>
-          <w:lang w:eastAsia="de-DE"/>
+          <w:lang w:val="en-GB" w:eastAsia="de-DE"/>
+        </w:rPr>
+        <w:t xml:space="preserve"> the specie</w:t>
+      </w:r>
+      <w:r>
+        <w:rPr>
+          <w:rFonts w:eastAsia="Times New Roman" w:cstheme="minorHAnsi"/>
+          <w:lang w:val="en-GB" w:eastAsia="de-DE"/>
+        </w:rPr>
+        <w:t>s would be collected elsew</w:t>
+      </w:r>
+      <w:r>
+        <w:rPr>
+          <w:rFonts w:eastAsia="Times New Roman" w:cstheme="minorHAnsi"/>
+          <w:lang w:val="en-GB" w:eastAsia="de-DE"/>
+        </w:rPr>
+        <w:t xml:space="preserve">here on the plot and to reduce a possible manipulation we assign an “r” to those species. Any moos species with missing name </w:t>
+      </w:r>
+      <w:r>
+        <w:rPr>
+          <w:rFonts w:eastAsia="Times New Roman" w:cstheme="minorHAnsi"/>
+          <w:lang w:val="en-GB" w:eastAsia="de-DE"/>
+        </w:rPr>
+        <w:t>entry</w:t>
+      </w:r>
+      <w:r>
+        <w:rPr>
+          <w:rFonts w:eastAsia="Times New Roman" w:cstheme="minorHAnsi"/>
+          <w:lang w:val="en-GB" w:eastAsia="de-DE"/>
+        </w:rPr>
+        <w:t xml:space="preserve"> will be deleted if we are not able to </w:t>
+      </w:r>
+      <w:r>
+        <w:rPr>
+          <w:rFonts w:eastAsia="Times New Roman" w:cstheme="minorHAnsi"/>
+          <w:lang w:val="en-GB" w:eastAsia="de-DE"/>
+        </w:rPr>
+        <w:t>reproduce</w:t>
+      </w:r>
+      <w:r>
+        <w:rPr>
+          <w:rFonts w:eastAsia="Times New Roman" w:cstheme="minorHAnsi"/>
+          <w:lang w:val="en-GB" w:eastAsia="de-DE"/>
         </w:rPr>
         <w:t xml:space="preserve"> the </w:t>
       </w:r>
       <w:r>
         <w:rPr>
           <w:rFonts w:eastAsia="Times New Roman" w:cstheme="minorHAnsi"/>
-          <w:lang w:eastAsia="de-DE"/>
-        </w:rPr>
-        <w:lastRenderedPageBreak/>
-        <w:t>specie</w:t>
-      </w:r>
-      <w:r>
-        <w:rPr>
-          <w:rFonts w:eastAsia="Times New Roman" w:cstheme="minorHAnsi"/>
-          <w:lang w:eastAsia="de-DE"/>
-        </w:rPr>
-        <w:t>s would be collected elsew</w:t>
-      </w:r>
-      <w:r>
-        <w:rPr>
-          <w:rFonts w:eastAsia="Times New Roman" w:cstheme="minorHAnsi"/>
-          <w:lang w:eastAsia="de-DE"/>
-        </w:rPr>
-        <w:t xml:space="preserve">here on the plot and to reduce a possible manipulation we assign an “r” to those species. Any moos species with missing name </w:t>
-      </w:r>
-      <w:r>
-        <w:rPr>
-          <w:rFonts w:eastAsia="Times New Roman" w:cstheme="minorHAnsi"/>
-          <w:lang w:eastAsia="de-DE"/>
-        </w:rPr>
-        <w:t>entry</w:t>
-      </w:r>
-      <w:r>
-        <w:rPr>
-          <w:rFonts w:eastAsia="Times New Roman" w:cstheme="minorHAnsi"/>
-          <w:lang w:eastAsia="de-DE"/>
-        </w:rPr>
-        <w:t xml:space="preserve"> will be deleted if we are not able to </w:t>
-      </w:r>
-      <w:r>
-        <w:rPr>
-          <w:rFonts w:eastAsia="Times New Roman" w:cstheme="minorHAnsi"/>
-          <w:lang w:eastAsia="de-DE"/>
-        </w:rPr>
-        <w:t>reproduce</w:t>
-      </w:r>
-      <w:r>
-        <w:rPr>
-          <w:rFonts w:eastAsia="Times New Roman" w:cstheme="minorHAnsi"/>
-          <w:lang w:eastAsia="de-DE"/>
-        </w:rPr>
-        <w:t xml:space="preserve"> the </w:t>
-      </w:r>
-      <w:r>
-        <w:rPr>
-          <w:rFonts w:eastAsia="Times New Roman" w:cstheme="minorHAnsi"/>
-          <w:lang w:eastAsia="de-DE"/>
+          <w:lang w:val="en-GB" w:eastAsia="de-DE"/>
         </w:rPr>
         <w:t>information</w:t>
       </w:r>
       <w:r>
         <w:rPr>
           <w:rFonts w:eastAsia="Times New Roman" w:cstheme="minorHAnsi"/>
-          <w:lang w:eastAsia="de-DE"/>
+          <w:lang w:val="en-GB" w:eastAsia="de-DE"/>
         </w:rPr>
         <w:t xml:space="preserve">. </w:t>
       </w:r>
@@ -7012,13 +7065,13 @@
         <w:jc w:val="both"/>
         <w:rPr>
           <w:rFonts w:eastAsia="Times New Roman" w:cstheme="minorHAnsi"/>
-          <w:lang w:eastAsia="de-DE"/>
+          <w:lang w:val="en-GB" w:eastAsia="de-DE"/>
         </w:rPr>
       </w:pPr>
       <w:r>
         <w:rPr>
           <w:rFonts w:eastAsia="Times New Roman" w:cstheme="minorHAnsi"/>
-          <w:lang w:eastAsia="de-DE"/>
+          <w:lang w:val="en-GB" w:eastAsia="de-DE"/>
         </w:rPr>
         <w:t>“</w:t>
       </w:r>
@@ -7027,7 +7080,7 @@
       <w:r>
         <w:rPr>
           <w:rFonts w:eastAsia="Times New Roman" w:cstheme="minorHAnsi"/>
-          <w:lang w:eastAsia="de-DE"/>
+          <w:lang w:val="en-GB" w:eastAsia="de-DE"/>
         </w:rPr>
         <w:t>datensatz</w:t>
       </w:r>
@@ -7036,7 +7089,7 @@
       <w:r>
         <w:rPr>
           <w:rFonts w:eastAsia="Times New Roman" w:cstheme="minorHAnsi"/>
-          <w:lang w:eastAsia="de-DE"/>
+          <w:lang w:val="en-GB" w:eastAsia="de-DE"/>
         </w:rPr>
         <w:t xml:space="preserve"> </w:t>
       </w:r>
@@ -7044,14 +7097,14 @@
       <w:r>
         <w:rPr>
           <w:rFonts w:eastAsia="Times New Roman" w:cstheme="minorHAnsi"/>
-          <w:lang w:eastAsia="de-DE"/>
+          <w:lang w:val="en-GB" w:eastAsia="de-DE"/>
         </w:rPr>
         <w:t>bbscal</w:t>
       </w:r>
       <w:r>
         <w:rPr>
           <w:rFonts w:eastAsia="Times New Roman" w:cstheme="minorHAnsi"/>
-          <w:lang w:eastAsia="de-DE"/>
+          <w:lang w:val="en-GB" w:eastAsia="de-DE"/>
         </w:rPr>
         <w:t>e</w:t>
       </w:r>
@@ -7059,7 +7112,7 @@
       <w:r>
         <w:rPr>
           <w:rFonts w:eastAsia="Times New Roman" w:cstheme="minorHAnsi"/>
-          <w:lang w:eastAsia="de-DE"/>
+          <w:lang w:val="en-GB" w:eastAsia="de-DE"/>
         </w:rPr>
         <w:t xml:space="preserve"> to numeric”</w:t>
       </w:r>
@@ -7071,13 +7124,13 @@
         <w:jc w:val="both"/>
         <w:rPr>
           <w:rFonts w:eastAsia="Times New Roman" w:cstheme="minorHAnsi"/>
-          <w:lang w:eastAsia="de-DE"/>
+          <w:lang w:val="en-GB" w:eastAsia="de-DE"/>
         </w:rPr>
       </w:pPr>
       <w:r>
         <w:rPr>
           <w:rFonts w:eastAsia="Times New Roman" w:cstheme="minorHAnsi"/>
-          <w:lang w:eastAsia="de-DE"/>
+          <w:lang w:val="en-GB" w:eastAsia="de-DE"/>
         </w:rPr>
         <w:t>To allow mathematical operations and perform multi-variant statistical methods the Braun-</w:t>
       </w:r>
@@ -7085,7 +7138,7 @@
       <w:r>
         <w:rPr>
           <w:rFonts w:eastAsia="Times New Roman" w:cstheme="minorHAnsi"/>
-          <w:lang w:eastAsia="de-DE"/>
+          <w:lang w:val="en-GB" w:eastAsia="de-DE"/>
         </w:rPr>
         <w:t>Blanque</w:t>
       </w:r>
@@ -7093,35 +7146,35 @@
       <w:r>
         <w:rPr>
           <w:rFonts w:eastAsia="Times New Roman" w:cstheme="minorHAnsi"/>
-          <w:lang w:eastAsia="de-DE"/>
+          <w:lang w:val="en-GB" w:eastAsia="de-DE"/>
         </w:rPr>
         <w:t xml:space="preserve"> scale for the coverage is translated into numeric </w:t>
       </w:r>
       <w:r>
         <w:rPr>
           <w:rFonts w:eastAsia="Times New Roman" w:cstheme="minorHAnsi"/>
-          <w:lang w:eastAsia="de-DE"/>
+          <w:lang w:val="en-GB" w:eastAsia="de-DE"/>
         </w:rPr>
         <w:t xml:space="preserve">values. We assigned the mean </w:t>
       </w:r>
       <w:r>
         <w:rPr>
           <w:rFonts w:eastAsia="Times New Roman" w:cstheme="minorHAnsi"/>
-          <w:lang w:eastAsia="de-DE"/>
+          <w:lang w:val="en-GB" w:eastAsia="de-DE"/>
         </w:rPr>
         <w:t>value</w:t>
       </w:r>
       <w:r>
         <w:rPr>
           <w:rFonts w:eastAsia="Times New Roman" w:cstheme="minorHAnsi"/>
-          <w:lang w:eastAsia="de-DE"/>
+          <w:lang w:val="en-GB" w:eastAsia="de-DE"/>
         </w:rPr>
         <w:t xml:space="preserve"> in percent</w:t>
       </w:r>
       <w:r>
         <w:rPr>
           <w:rFonts w:eastAsia="Times New Roman" w:cstheme="minorHAnsi"/>
-          <w:lang w:eastAsia="de-DE"/>
+          <w:lang w:val="en-GB" w:eastAsia="de-DE"/>
         </w:rPr>
         <w:t xml:space="preserve"> from the Braun-</w:t>
       </w:r>
@@ -7129,14 +7182,14 @@
       <w:r>
         <w:rPr>
           <w:rFonts w:eastAsia="Times New Roman" w:cstheme="minorHAnsi"/>
-          <w:lang w:eastAsia="de-DE"/>
+          <w:lang w:val="en-GB" w:eastAsia="de-DE"/>
         </w:rPr>
         <w:t>Blanque</w:t>
       </w:r>
       <w:r>
         <w:rPr>
           <w:rFonts w:eastAsia="Times New Roman" w:cstheme="minorHAnsi"/>
-          <w:lang w:eastAsia="de-DE"/>
+          <w:lang w:val="en-GB" w:eastAsia="de-DE"/>
         </w:rPr>
         <w:t>t</w:t>
       </w:r>
@@ -7144,7 +7197,7 @@
       <w:r>
         <w:rPr>
           <w:rFonts w:eastAsia="Times New Roman" w:cstheme="minorHAnsi"/>
-          <w:lang w:eastAsia="de-DE"/>
+          <w:lang w:val="en-GB" w:eastAsia="de-DE"/>
         </w:rPr>
         <w:t xml:space="preserve"> scale as the numeric mean value (see </w:t>
       </w:r>
@@ -7152,7 +7205,7 @@
       <w:r>
         <w:rPr>
           <w:rFonts w:eastAsia="Times New Roman" w:cstheme="minorHAnsi"/>
-          <w:lang w:eastAsia="de-DE"/>
+          <w:lang w:val="en-GB" w:eastAsia="de-DE"/>
         </w:rPr>
         <w:t>fig.XX</w:t>
       </w:r>
@@ -7160,7 +7213,7 @@
       <w:r>
         <w:rPr>
           <w:rFonts w:eastAsia="Times New Roman" w:cstheme="minorHAnsi"/>
-          <w:lang w:eastAsia="de-DE"/>
+          <w:lang w:val="en-GB" w:eastAsia="de-DE"/>
         </w:rPr>
         <w:t>).</w:t>
       </w:r>
@@ -7171,7 +7224,7 @@
         <w:ind w:left="0" w:firstLine="0"/>
         <w:rPr>
           <w:rFonts w:eastAsia="Times New Roman" w:cstheme="minorHAnsi"/>
-          <w:lang w:eastAsia="de-DE"/>
+          <w:lang w:val="en-GB" w:eastAsia="de-DE"/>
         </w:rPr>
       </w:pPr>
     </w:p>
@@ -8097,7 +8150,6 @@
         <w:t>“</w:t>
       </w:r>
       <w:proofErr w:type="spellStart"/>
-      <w:proofErr w:type="gramStart"/>
       <w:r>
         <w:rPr>
           <w:rFonts w:eastAsia="Times New Roman" w:cstheme="minorHAnsi"/>
@@ -8106,13 +8158,28 @@
         <w:t>privot</w:t>
       </w:r>
       <w:proofErr w:type="spellEnd"/>
-      <w:proofErr w:type="gramEnd"/>
       <w:r>
         <w:rPr>
           <w:rFonts w:eastAsia="Times New Roman" w:cstheme="minorHAnsi"/>
           <w:lang w:eastAsia="de-DE"/>
         </w:rPr>
-        <w:t xml:space="preserve"> und subsets”</w:t>
+        <w:t xml:space="preserve"> und </w:t>
+      </w:r>
+      <w:proofErr w:type="spellStart"/>
+      <w:r>
+        <w:rPr>
+          <w:rFonts w:eastAsia="Times New Roman" w:cstheme="minorHAnsi"/>
+          <w:lang w:eastAsia="de-DE"/>
+        </w:rPr>
+        <w:t>subsets</w:t>
+      </w:r>
+      <w:proofErr w:type="spellEnd"/>
+      <w:r>
+        <w:rPr>
+          <w:rFonts w:eastAsia="Times New Roman" w:cstheme="minorHAnsi"/>
+          <w:lang w:eastAsia="de-DE"/>
+        </w:rPr>
+        <w:t>”</w:t>
       </w:r>
     </w:p>
     <w:p>
@@ -8122,223 +8189,223 @@
         <w:jc w:val="both"/>
         <w:rPr>
           <w:rFonts w:eastAsia="Times New Roman" w:cstheme="minorHAnsi"/>
-          <w:lang w:eastAsia="de-DE"/>
+          <w:lang w:val="en-GB" w:eastAsia="de-DE"/>
         </w:rPr>
       </w:pPr>
       <w:r>
         <w:rPr>
           <w:rFonts w:eastAsia="Times New Roman" w:cstheme="minorHAnsi"/>
-          <w:lang w:eastAsia="de-DE"/>
+          <w:lang w:val="en-GB" w:eastAsia="de-DE"/>
         </w:rPr>
         <w:t xml:space="preserve">Due to our sampling design a moos species can </w:t>
       </w:r>
       <w:r>
         <w:rPr>
           <w:rFonts w:eastAsia="Times New Roman" w:cstheme="minorHAnsi"/>
-          <w:lang w:eastAsia="de-DE"/>
+          <w:lang w:val="en-GB" w:eastAsia="de-DE"/>
         </w:rPr>
         <w:t>occur</w:t>
       </w:r>
       <w:r>
         <w:rPr>
           <w:rFonts w:eastAsia="Times New Roman" w:cstheme="minorHAnsi"/>
-          <w:lang w:eastAsia="de-DE"/>
+          <w:lang w:val="en-GB" w:eastAsia="de-DE"/>
         </w:rPr>
         <w:t xml:space="preserve"> multiple times within a main</w:t>
       </w:r>
       <w:r>
         <w:rPr>
           <w:rFonts w:eastAsia="Times New Roman" w:cstheme="minorHAnsi"/>
-          <w:lang w:eastAsia="de-DE"/>
+          <w:lang w:val="en-GB" w:eastAsia="de-DE"/>
         </w:rPr>
         <w:t xml:space="preserve"> </w:t>
       </w:r>
       <w:r>
         <w:rPr>
           <w:rFonts w:eastAsia="Times New Roman" w:cstheme="minorHAnsi"/>
-          <w:lang w:eastAsia="de-DE"/>
+          <w:lang w:val="en-GB" w:eastAsia="de-DE"/>
         </w:rPr>
         <w:t xml:space="preserve">plot on </w:t>
       </w:r>
       <w:r>
         <w:rPr>
           <w:rFonts w:eastAsia="Times New Roman" w:cstheme="minorHAnsi"/>
-          <w:lang w:eastAsia="de-DE"/>
+          <w:lang w:val="en-GB" w:eastAsia="de-DE"/>
         </w:rPr>
         <w:t>different</w:t>
       </w:r>
       <w:r>
         <w:rPr>
           <w:rFonts w:eastAsia="Times New Roman" w:cstheme="minorHAnsi"/>
-          <w:lang w:eastAsia="de-DE"/>
+          <w:lang w:val="en-GB" w:eastAsia="de-DE"/>
         </w:rPr>
         <w:t xml:space="preserve"> substrates subplots and on several levels on different tree</w:t>
       </w:r>
       <w:r>
         <w:rPr>
           <w:rFonts w:eastAsia="Times New Roman" w:cstheme="minorHAnsi"/>
-          <w:lang w:eastAsia="de-DE"/>
+          <w:lang w:val="en-GB" w:eastAsia="de-DE"/>
         </w:rPr>
         <w:t xml:space="preserve"> </w:t>
       </w:r>
       <w:r>
         <w:rPr>
           <w:rFonts w:eastAsia="Times New Roman" w:cstheme="minorHAnsi"/>
-          <w:lang w:eastAsia="de-DE"/>
+          <w:lang w:val="en-GB" w:eastAsia="de-DE"/>
         </w:rPr>
         <w:t xml:space="preserve">species. To investigate the </w:t>
       </w:r>
       <w:r>
         <w:rPr>
           <w:rFonts w:eastAsia="Times New Roman" w:cstheme="minorHAnsi"/>
-          <w:lang w:eastAsia="de-DE"/>
+          <w:lang w:val="en-GB" w:eastAsia="de-DE"/>
         </w:rPr>
         <w:t>differences</w:t>
       </w:r>
       <w:r>
         <w:rPr>
           <w:rFonts w:eastAsia="Times New Roman" w:cstheme="minorHAnsi"/>
-          <w:lang w:eastAsia="de-DE"/>
+          <w:lang w:val="en-GB" w:eastAsia="de-DE"/>
         </w:rPr>
         <w:t xml:space="preserve"> between the main</w:t>
       </w:r>
       <w:r>
         <w:rPr>
           <w:rFonts w:eastAsia="Times New Roman" w:cstheme="minorHAnsi"/>
-          <w:lang w:eastAsia="de-DE"/>
+          <w:lang w:val="en-GB" w:eastAsia="de-DE"/>
         </w:rPr>
         <w:t xml:space="preserve"> </w:t>
       </w:r>
       <w:r>
         <w:rPr>
           <w:rFonts w:eastAsia="Times New Roman" w:cstheme="minorHAnsi"/>
-          <w:lang w:eastAsia="de-DE"/>
+          <w:lang w:val="en-GB" w:eastAsia="de-DE"/>
         </w:rPr>
         <w:t xml:space="preserve">plots we need to accumulate the coverage for species </w:t>
       </w:r>
       <w:r>
         <w:rPr>
           <w:rFonts w:eastAsia="Times New Roman" w:cstheme="minorHAnsi"/>
-          <w:lang w:eastAsia="de-DE"/>
+          <w:lang w:val="en-GB" w:eastAsia="de-DE"/>
         </w:rPr>
         <w:t>occurring</w:t>
       </w:r>
       <w:r>
         <w:rPr>
           <w:rFonts w:eastAsia="Times New Roman" w:cstheme="minorHAnsi"/>
-          <w:lang w:eastAsia="de-DE"/>
+          <w:lang w:val="en-GB" w:eastAsia="de-DE"/>
         </w:rPr>
         <w:t xml:space="preserve"> on multiple subplots. Therefore we used the pivot format table to calculate the mean coverage values to get a new dataset with the species on the main</w:t>
       </w:r>
       <w:r>
         <w:rPr>
           <w:rFonts w:eastAsia="Times New Roman" w:cstheme="minorHAnsi"/>
-          <w:lang w:eastAsia="de-DE"/>
+          <w:lang w:val="en-GB" w:eastAsia="de-DE"/>
         </w:rPr>
         <w:t xml:space="preserve"> plots independent</w:t>
       </w:r>
       <w:r>
         <w:rPr>
           <w:rFonts w:eastAsia="Times New Roman" w:cstheme="minorHAnsi"/>
-          <w:lang w:eastAsia="de-DE"/>
+          <w:lang w:val="en-GB" w:eastAsia="de-DE"/>
         </w:rPr>
         <w:t xml:space="preserve"> of the substrate they </w:t>
       </w:r>
       <w:r>
         <w:rPr>
           <w:rFonts w:eastAsia="Times New Roman" w:cstheme="minorHAnsi"/>
-          <w:lang w:eastAsia="de-DE"/>
+          <w:lang w:val="en-GB" w:eastAsia="de-DE"/>
         </w:rPr>
         <w:t>occur</w:t>
       </w:r>
       <w:r>
         <w:rPr>
           <w:rFonts w:eastAsia="Times New Roman" w:cstheme="minorHAnsi"/>
-          <w:lang w:eastAsia="de-DE"/>
+          <w:lang w:val="en-GB" w:eastAsia="de-DE"/>
         </w:rPr>
         <w:t xml:space="preserve"> on. To </w:t>
       </w:r>
       <w:r>
         <w:rPr>
           <w:rFonts w:eastAsia="Times New Roman" w:cstheme="minorHAnsi"/>
-          <w:lang w:eastAsia="de-DE"/>
+          <w:lang w:val="en-GB" w:eastAsia="de-DE"/>
         </w:rPr>
         <w:t>analyze</w:t>
       </w:r>
       <w:r>
         <w:rPr>
           <w:rFonts w:eastAsia="Times New Roman" w:cstheme="minorHAnsi"/>
-          <w:lang w:eastAsia="de-DE"/>
+          <w:lang w:val="en-GB" w:eastAsia="de-DE"/>
         </w:rPr>
         <w:t xml:space="preserve"> the </w:t>
       </w:r>
       <w:r>
         <w:rPr>
           <w:rFonts w:eastAsia="Times New Roman" w:cstheme="minorHAnsi"/>
-          <w:lang w:eastAsia="de-DE"/>
+          <w:lang w:val="en-GB" w:eastAsia="de-DE"/>
         </w:rPr>
         <w:t>different</w:t>
       </w:r>
       <w:r>
         <w:rPr>
           <w:rFonts w:eastAsia="Times New Roman" w:cstheme="minorHAnsi"/>
-          <w:lang w:eastAsia="de-DE"/>
+          <w:lang w:val="en-GB" w:eastAsia="de-DE"/>
         </w:rPr>
         <w:t xml:space="preserve"> </w:t>
       </w:r>
       <w:r>
         <w:rPr>
           <w:rFonts w:eastAsia="Times New Roman" w:cstheme="minorHAnsi"/>
-          <w:lang w:eastAsia="de-DE"/>
+          <w:lang w:val="en-GB" w:eastAsia="de-DE"/>
         </w:rPr>
         <w:t>substrates</w:t>
       </w:r>
       <w:r>
         <w:rPr>
           <w:rFonts w:eastAsia="Times New Roman" w:cstheme="minorHAnsi"/>
-          <w:lang w:eastAsia="de-DE"/>
+          <w:lang w:val="en-GB" w:eastAsia="de-DE"/>
         </w:rPr>
         <w:t xml:space="preserve"> by main</w:t>
       </w:r>
       <w:r>
         <w:rPr>
           <w:rFonts w:eastAsia="Times New Roman" w:cstheme="minorHAnsi"/>
-          <w:lang w:eastAsia="de-DE"/>
+          <w:lang w:val="en-GB" w:eastAsia="de-DE"/>
         </w:rPr>
         <w:t xml:space="preserve"> </w:t>
       </w:r>
       <w:r>
         <w:rPr>
           <w:rFonts w:eastAsia="Times New Roman" w:cstheme="minorHAnsi"/>
-          <w:lang w:eastAsia="de-DE"/>
+          <w:lang w:val="en-GB" w:eastAsia="de-DE"/>
         </w:rPr>
         <w:t xml:space="preserve">plot position we further generated datasets for the three </w:t>
       </w:r>
       <w:r>
         <w:rPr>
           <w:rFonts w:eastAsia="Times New Roman" w:cstheme="minorHAnsi"/>
-          <w:lang w:eastAsia="de-DE"/>
+          <w:lang w:val="en-GB" w:eastAsia="de-DE"/>
         </w:rPr>
         <w:t>substrates</w:t>
       </w:r>
       <w:r>
         <w:rPr>
           <w:rFonts w:eastAsia="Times New Roman" w:cstheme="minorHAnsi"/>
-          <w:lang w:eastAsia="de-DE"/>
+          <w:lang w:val="en-GB" w:eastAsia="de-DE"/>
         </w:rPr>
         <w:t xml:space="preserve"> (soil, deadwood and </w:t>
       </w:r>
       <w:r>
         <w:rPr>
           <w:rFonts w:eastAsia="Times New Roman" w:cstheme="minorHAnsi"/>
-          <w:lang w:eastAsia="de-DE"/>
+          <w:lang w:val="en-GB" w:eastAsia="de-DE"/>
         </w:rPr>
         <w:t>epiphyte</w:t>
       </w:r>
       <w:r>
         <w:rPr>
           <w:rFonts w:eastAsia="Times New Roman" w:cstheme="minorHAnsi"/>
-          <w:lang w:eastAsia="de-DE"/>
+          <w:lang w:val="en-GB" w:eastAsia="de-DE"/>
         </w:rPr>
         <w:t>). To further investigate similarities of the substrate subplots we computed a dataset with all subplots.</w:t>
       </w:r>
@@ -8350,7 +8417,7 @@
         <w:jc w:val="both"/>
         <w:rPr>
           <w:rFonts w:eastAsia="Times New Roman" w:cstheme="minorHAnsi"/>
-          <w:lang w:eastAsia="de-DE"/>
+          <w:lang w:val="en-GB" w:eastAsia="de-DE"/>
         </w:rPr>
       </w:pPr>
     </w:p>
@@ -8362,14 +8429,14 @@
         <w:rPr>
           <w:rFonts w:eastAsia="Times New Roman" w:cstheme="minorHAnsi"/>
           <w:b/>
-          <w:lang w:eastAsia="de-DE"/>
+          <w:lang w:val="en-GB" w:eastAsia="de-DE"/>
         </w:rPr>
       </w:pPr>
       <w:r>
         <w:rPr>
           <w:rFonts w:eastAsia="Times New Roman" w:cstheme="minorHAnsi"/>
           <w:b/>
-          <w:lang w:eastAsia="de-DE"/>
+          <w:lang w:val="en-GB" w:eastAsia="de-DE"/>
         </w:rPr>
         <w:t>3.2 data analysis</w:t>
       </w:r>
@@ -8381,13 +8448,13 @@
         <w:jc w:val="both"/>
         <w:rPr>
           <w:rFonts w:eastAsia="Times New Roman" w:cstheme="minorHAnsi"/>
-          <w:lang w:eastAsia="de-DE"/>
+          <w:lang w:val="en-GB" w:eastAsia="de-DE"/>
         </w:rPr>
       </w:pPr>
       <w:r>
         <w:rPr>
           <w:rFonts w:eastAsia="Times New Roman" w:cstheme="minorHAnsi"/>
-          <w:lang w:eastAsia="de-DE"/>
+          <w:lang w:val="en-GB" w:eastAsia="de-DE"/>
         </w:rPr>
         <w:t xml:space="preserve">“Species richness and </w:t>
       </w:r>
@@ -8395,7 +8462,7 @@
       <w:r>
         <w:rPr>
           <w:rFonts w:eastAsia="Times New Roman" w:cstheme="minorHAnsi"/>
-          <w:lang w:eastAsia="de-DE"/>
+          <w:lang w:val="en-GB" w:eastAsia="de-DE"/>
         </w:rPr>
         <w:t>and</w:t>
       </w:r>
@@ -8403,29 +8470,22 @@
       <w:r>
         <w:rPr>
           <w:rFonts w:eastAsia="Times New Roman" w:cstheme="minorHAnsi"/>
-          <w:lang w:eastAsia="de-DE"/>
+          <w:lang w:val="en-GB" w:eastAsia="de-DE"/>
         </w:rPr>
         <w:t xml:space="preserve"> total </w:t>
       </w:r>
       <w:r>
         <w:rPr>
           <w:rFonts w:eastAsia="Times New Roman" w:cstheme="minorHAnsi"/>
-          <w:lang w:eastAsia="de-DE"/>
-        </w:rPr>
-        <w:t>coverage</w:t>
-      </w:r>
-      <w:r>
-        <w:rPr>
-          <w:rFonts w:eastAsia="Times New Roman" w:cstheme="minorHAnsi"/>
-          <w:lang w:eastAsia="de-DE"/>
-        </w:rPr>
-        <w:t xml:space="preserve">” </w:t>
-      </w:r>
-      <w:proofErr w:type="spellStart"/>
-      <w:r>
-        <w:rPr>
-          <w:rFonts w:eastAsia="Times New Roman" w:cstheme="minorHAnsi"/>
-          <w:lang w:eastAsia="de-DE"/>
+          <w:lang w:val="en-GB" w:eastAsia="de-DE"/>
+        </w:rPr>
+        <w:t xml:space="preserve">coverage” </w:t>
+      </w:r>
+      <w:proofErr w:type="spellStart"/>
+      <w:r>
+        <w:rPr>
+          <w:rFonts w:eastAsia="Times New Roman" w:cstheme="minorHAnsi"/>
+          <w:lang w:val="en-GB" w:eastAsia="de-DE"/>
         </w:rPr>
         <w:t>Berechnung</w:t>
       </w:r>
@@ -8433,7 +8493,7 @@
       <w:r>
         <w:rPr>
           <w:rFonts w:eastAsia="Times New Roman" w:cstheme="minorHAnsi"/>
-          <w:lang w:eastAsia="de-DE"/>
+          <w:lang w:val="en-GB" w:eastAsia="de-DE"/>
         </w:rPr>
         <w:t xml:space="preserve"> </w:t>
       </w:r>
@@ -8441,7 +8501,7 @@
       <w:r>
         <w:rPr>
           <w:rFonts w:eastAsia="Times New Roman" w:cstheme="minorHAnsi"/>
-          <w:lang w:eastAsia="de-DE"/>
+          <w:lang w:val="en-GB" w:eastAsia="de-DE"/>
         </w:rPr>
         <w:t>der</w:t>
       </w:r>
@@ -8449,7 +8509,7 @@
       <w:r>
         <w:rPr>
           <w:rFonts w:eastAsia="Times New Roman" w:cstheme="minorHAnsi"/>
-          <w:lang w:eastAsia="de-DE"/>
+          <w:lang w:val="en-GB" w:eastAsia="de-DE"/>
         </w:rPr>
         <w:t xml:space="preserve"> </w:t>
       </w:r>
@@ -8457,14 +8517,14 @@
       <w:r>
         <w:rPr>
           <w:rFonts w:eastAsia="Times New Roman" w:cstheme="minorHAnsi"/>
-          <w:lang w:eastAsia="de-DE"/>
+          <w:lang w:val="en-GB" w:eastAsia="de-DE"/>
         </w:rPr>
         <w:t>W</w:t>
       </w:r>
       <w:r>
         <w:rPr>
           <w:rFonts w:eastAsia="Times New Roman" w:cstheme="minorHAnsi"/>
-          <w:lang w:eastAsia="de-DE"/>
+          <w:lang w:val="en-GB" w:eastAsia="de-DE"/>
         </w:rPr>
         <w:t>erte</w:t>
       </w:r>
@@ -8477,125 +8537,125 @@
         <w:jc w:val="both"/>
         <w:rPr>
           <w:rFonts w:eastAsia="Times New Roman" w:cstheme="minorHAnsi"/>
-          <w:lang w:eastAsia="de-DE"/>
+          <w:lang w:val="en-GB" w:eastAsia="de-DE"/>
         </w:rPr>
       </w:pPr>
       <w:r>
         <w:rPr>
           <w:rFonts w:eastAsia="Times New Roman" w:cstheme="minorHAnsi"/>
-          <w:lang w:eastAsia="de-DE"/>
+          <w:lang w:val="en-GB" w:eastAsia="de-DE"/>
         </w:rPr>
         <w:t xml:space="preserve">First we generate a species table with all moos species </w:t>
       </w:r>
       <w:r>
         <w:rPr>
           <w:rFonts w:eastAsia="Times New Roman" w:cstheme="minorHAnsi"/>
-          <w:lang w:eastAsia="de-DE"/>
+          <w:lang w:val="en-GB" w:eastAsia="de-DE"/>
         </w:rPr>
         <w:t>occurring</w:t>
       </w:r>
       <w:r>
         <w:rPr>
           <w:rFonts w:eastAsia="Times New Roman" w:cstheme="minorHAnsi"/>
-          <w:lang w:eastAsia="de-DE"/>
+          <w:lang w:val="en-GB" w:eastAsia="de-DE"/>
         </w:rPr>
         <w:t xml:space="preserve"> in</w:t>
       </w:r>
       <w:r>
         <w:rPr>
           <w:rFonts w:eastAsia="Times New Roman" w:cstheme="minorHAnsi"/>
-          <w:lang w:eastAsia="de-DE"/>
+          <w:lang w:val="en-GB" w:eastAsia="de-DE"/>
         </w:rPr>
         <w:t xml:space="preserve"> </w:t>
       </w:r>
       <w:r>
         <w:rPr>
           <w:rFonts w:eastAsia="Times New Roman" w:cstheme="minorHAnsi"/>
-          <w:lang w:eastAsia="de-DE"/>
+          <w:lang w:val="en-GB" w:eastAsia="de-DE"/>
         </w:rPr>
         <w:t xml:space="preserve">the study </w:t>
       </w:r>
       <w:r>
         <w:rPr>
           <w:rFonts w:eastAsia="Times New Roman" w:cstheme="minorHAnsi"/>
-          <w:lang w:eastAsia="de-DE"/>
+          <w:lang w:val="en-GB" w:eastAsia="de-DE"/>
         </w:rPr>
         <w:t>area with information about their</w:t>
       </w:r>
       <w:r>
         <w:rPr>
           <w:rFonts w:eastAsia="Times New Roman" w:cstheme="minorHAnsi"/>
-          <w:lang w:eastAsia="de-DE"/>
+          <w:lang w:val="en-GB" w:eastAsia="de-DE"/>
         </w:rPr>
         <w:t xml:space="preserve"> </w:t>
       </w:r>
       <w:r>
         <w:rPr>
           <w:rFonts w:eastAsia="Times New Roman" w:cstheme="minorHAnsi"/>
-          <w:lang w:eastAsia="de-DE"/>
+          <w:lang w:val="en-GB" w:eastAsia="de-DE"/>
         </w:rPr>
         <w:t>occurrence</w:t>
       </w:r>
       <w:r>
         <w:rPr>
           <w:rFonts w:eastAsia="Times New Roman" w:cstheme="minorHAnsi"/>
-          <w:lang w:eastAsia="de-DE"/>
+          <w:lang w:val="en-GB" w:eastAsia="de-DE"/>
         </w:rPr>
         <w:t xml:space="preserve"> on the </w:t>
       </w:r>
       <w:r>
         <w:rPr>
           <w:rFonts w:eastAsia="Times New Roman" w:cstheme="minorHAnsi"/>
-          <w:lang w:eastAsia="de-DE"/>
+          <w:lang w:val="en-GB" w:eastAsia="de-DE"/>
         </w:rPr>
         <w:t>different</w:t>
       </w:r>
       <w:r>
         <w:rPr>
           <w:rFonts w:eastAsia="Times New Roman" w:cstheme="minorHAnsi"/>
-          <w:lang w:eastAsia="de-DE"/>
+          <w:lang w:val="en-GB" w:eastAsia="de-DE"/>
         </w:rPr>
         <w:t xml:space="preserve"> plots. Than we calculate the species richness and total coverage every species for the main and subplots to get an ove</w:t>
       </w:r>
       <w:r>
         <w:rPr>
           <w:rFonts w:eastAsia="Times New Roman" w:cstheme="minorHAnsi"/>
-          <w:lang w:eastAsia="de-DE"/>
+          <w:lang w:val="en-GB" w:eastAsia="de-DE"/>
         </w:rPr>
         <w:t>rview of the distribution of mos</w:t>
       </w:r>
       <w:r>
         <w:rPr>
           <w:rFonts w:eastAsia="Times New Roman" w:cstheme="minorHAnsi"/>
-          <w:lang w:eastAsia="de-DE"/>
+          <w:lang w:val="en-GB" w:eastAsia="de-DE"/>
         </w:rPr>
         <w:t xml:space="preserve">s species in the study area. For the total coverage we used the sum of numeric values from every subplot. This grants to compare the </w:t>
       </w:r>
       <w:r>
         <w:rPr>
           <w:rFonts w:eastAsia="Times New Roman" w:cstheme="minorHAnsi"/>
-          <w:lang w:eastAsia="de-DE"/>
+          <w:lang w:val="en-GB" w:eastAsia="de-DE"/>
         </w:rPr>
         <w:t>dominance</w:t>
       </w:r>
       <w:r>
         <w:rPr>
           <w:rFonts w:eastAsia="Times New Roman" w:cstheme="minorHAnsi"/>
-          <w:lang w:eastAsia="de-DE"/>
+          <w:lang w:val="en-GB" w:eastAsia="de-DE"/>
         </w:rPr>
         <w:t xml:space="preserve"> of species within a plot but the values should not be compared to other plots. The species richness is the amount of unique species </w:t>
       </w:r>
       <w:r>
         <w:rPr>
           <w:rFonts w:eastAsia="Times New Roman" w:cstheme="minorHAnsi"/>
-          <w:lang w:eastAsia="de-DE"/>
+          <w:lang w:val="en-GB" w:eastAsia="de-DE"/>
         </w:rPr>
         <w:t>occurring</w:t>
       </w:r>
       <w:r>
         <w:rPr>
           <w:rFonts w:eastAsia="Times New Roman" w:cstheme="minorHAnsi"/>
-          <w:lang w:eastAsia="de-DE"/>
+          <w:lang w:val="en-GB" w:eastAsia="de-DE"/>
         </w:rPr>
         <w:t xml:space="preserve"> on the plot.</w:t>
       </w:r>
@@ -8607,22 +8667,23 @@
         <w:jc w:val="both"/>
         <w:rPr>
           <w:rFonts w:eastAsia="Times New Roman" w:cstheme="minorHAnsi"/>
-          <w:lang w:eastAsia="de-DE"/>
+          <w:lang w:val="en-GB" w:eastAsia="de-DE"/>
         </w:rPr>
       </w:pPr>
       <w:r>
         <w:rPr>
           <w:rFonts w:eastAsia="Times New Roman" w:cstheme="minorHAnsi"/>
           <w:shd w:val="clear" w:color="auto" w:fill="FFCC00"/>
-          <w:lang w:eastAsia="de-DE"/>
-        </w:rPr>
+          <w:lang w:val="en-GB" w:eastAsia="de-DE"/>
+        </w:rPr>
+        <w:lastRenderedPageBreak/>
         <w:t xml:space="preserve">Further to examine the distribution of the species we </w:t>
       </w:r>
       <w:r>
         <w:rPr>
           <w:rFonts w:eastAsia="Times New Roman" w:cstheme="minorHAnsi"/>
           <w:shd w:val="clear" w:color="auto" w:fill="FFCC00"/>
-          <w:lang w:eastAsia="de-DE"/>
+          <w:lang w:val="en-GB" w:eastAsia="de-DE"/>
         </w:rPr>
         <w:t>identified</w:t>
       </w:r>
@@ -8630,7 +8691,7 @@
         <w:rPr>
           <w:rFonts w:eastAsia="Times New Roman" w:cstheme="minorHAnsi"/>
           <w:shd w:val="clear" w:color="auto" w:fill="FFCC00"/>
-          <w:lang w:eastAsia="de-DE"/>
+          <w:lang w:val="en-GB" w:eastAsia="de-DE"/>
         </w:rPr>
         <w:t xml:space="preserve"> which species </w:t>
       </w:r>
@@ -8638,7 +8699,7 @@
         <w:rPr>
           <w:rFonts w:eastAsia="Times New Roman" w:cstheme="minorHAnsi"/>
           <w:shd w:val="clear" w:color="auto" w:fill="FFCC00"/>
-          <w:lang w:eastAsia="de-DE"/>
+          <w:lang w:val="en-GB" w:eastAsia="de-DE"/>
         </w:rPr>
         <w:t>occur</w:t>
       </w:r>
@@ -8646,7 +8707,7 @@
         <w:rPr>
           <w:rFonts w:eastAsia="Times New Roman" w:cstheme="minorHAnsi"/>
           <w:shd w:val="clear" w:color="auto" w:fill="FFCC00"/>
-          <w:lang w:eastAsia="de-DE"/>
+          <w:lang w:val="en-GB" w:eastAsia="de-DE"/>
         </w:rPr>
         <w:t xml:space="preserve"> only on one of the </w:t>
       </w:r>
@@ -8654,7 +8715,7 @@
         <w:rPr>
           <w:rFonts w:eastAsia="Times New Roman" w:cstheme="minorHAnsi"/>
           <w:shd w:val="clear" w:color="auto" w:fill="FFCC00"/>
-          <w:lang w:eastAsia="de-DE"/>
+          <w:lang w:val="en-GB" w:eastAsia="de-DE"/>
         </w:rPr>
         <w:t>different</w:t>
       </w:r>
@@ -8662,7 +8723,7 @@
         <w:rPr>
           <w:rFonts w:eastAsia="Times New Roman" w:cstheme="minorHAnsi"/>
           <w:shd w:val="clear" w:color="auto" w:fill="FFCC00"/>
-          <w:lang w:eastAsia="de-DE"/>
+          <w:lang w:val="en-GB" w:eastAsia="de-DE"/>
         </w:rPr>
         <w:t xml:space="preserve"> substrates to see if there are any relationships between the </w:t>
       </w:r>
@@ -8670,7 +8731,7 @@
         <w:rPr>
           <w:rFonts w:eastAsia="Times New Roman" w:cstheme="minorHAnsi"/>
           <w:shd w:val="clear" w:color="auto" w:fill="FFCC00"/>
-          <w:lang w:eastAsia="de-DE"/>
+          <w:lang w:val="en-GB" w:eastAsia="de-DE"/>
         </w:rPr>
         <w:t>substrates</w:t>
       </w:r>
@@ -8678,7 +8739,7 @@
         <w:rPr>
           <w:rFonts w:eastAsia="Times New Roman" w:cstheme="minorHAnsi"/>
           <w:shd w:val="clear" w:color="auto" w:fill="FFCC00"/>
-          <w:lang w:eastAsia="de-DE"/>
+          <w:lang w:val="en-GB" w:eastAsia="de-DE"/>
         </w:rPr>
         <w:t xml:space="preserve">. </w:t>
       </w:r>
@@ -8687,7 +8748,7 @@
         <w:rPr>
           <w:rFonts w:eastAsia="Times New Roman" w:cstheme="minorHAnsi"/>
           <w:shd w:val="clear" w:color="auto" w:fill="FFCC00"/>
-          <w:lang w:eastAsia="de-DE"/>
+          <w:lang w:val="en-GB" w:eastAsia="de-DE"/>
         </w:rPr>
         <w:t xml:space="preserve">Further to examine the distribution of species on the </w:t>
       </w:r>
@@ -8696,7 +8757,7 @@
         <w:rPr>
           <w:rFonts w:eastAsia="Times New Roman" w:cstheme="minorHAnsi"/>
           <w:shd w:val="clear" w:color="auto" w:fill="FFCC00"/>
-          <w:lang w:eastAsia="de-DE"/>
+          <w:lang w:val="en-GB" w:eastAsia="de-DE"/>
         </w:rPr>
         <w:t>substartes</w:t>
       </w:r>
@@ -8705,7 +8766,7 @@
         <w:rPr>
           <w:rFonts w:eastAsia="Times New Roman" w:cstheme="minorHAnsi"/>
           <w:shd w:val="clear" w:color="auto" w:fill="FFCC00"/>
-          <w:lang w:eastAsia="de-DE"/>
+          <w:lang w:val="en-GB" w:eastAsia="de-DE"/>
         </w:rPr>
         <w:t xml:space="preserve"> we </w:t>
       </w:r>
@@ -8714,7 +8775,7 @@
         <w:rPr>
           <w:rFonts w:eastAsia="Times New Roman" w:cstheme="minorHAnsi"/>
           <w:shd w:val="clear" w:color="auto" w:fill="FFCC00"/>
-          <w:lang w:eastAsia="de-DE"/>
+          <w:lang w:val="en-GB" w:eastAsia="de-DE"/>
         </w:rPr>
         <w:t>identifie</w:t>
       </w:r>
@@ -8723,7 +8784,7 @@
         <w:rPr>
           <w:rFonts w:eastAsia="Times New Roman" w:cstheme="minorHAnsi"/>
           <w:shd w:val="clear" w:color="auto" w:fill="FFCC00"/>
-          <w:lang w:eastAsia="de-DE"/>
+          <w:lang w:val="en-GB" w:eastAsia="de-DE"/>
         </w:rPr>
         <w:t xml:space="preserve"> those species only </w:t>
       </w:r>
@@ -8732,7 +8793,7 @@
         <w:rPr>
           <w:rFonts w:eastAsia="Times New Roman" w:cstheme="minorHAnsi"/>
           <w:shd w:val="clear" w:color="auto" w:fill="FFCC00"/>
-          <w:lang w:eastAsia="de-DE"/>
+          <w:lang w:val="en-GB" w:eastAsia="de-DE"/>
         </w:rPr>
         <w:t>occuring</w:t>
       </w:r>
@@ -8741,7 +8802,7 @@
         <w:rPr>
           <w:rFonts w:eastAsia="Times New Roman" w:cstheme="minorHAnsi"/>
           <w:shd w:val="clear" w:color="auto" w:fill="FFCC00"/>
-          <w:lang w:eastAsia="de-DE"/>
+          <w:lang w:val="en-GB" w:eastAsia="de-DE"/>
         </w:rPr>
         <w:t xml:space="preserve"> on a single substrate to see if we find typical species for the </w:t>
       </w:r>
@@ -8749,7 +8810,7 @@
         <w:rPr>
           <w:rFonts w:eastAsia="Times New Roman" w:cstheme="minorHAnsi"/>
           <w:shd w:val="clear" w:color="auto" w:fill="FFCC00"/>
-          <w:lang w:eastAsia="de-DE"/>
+          <w:lang w:val="en-GB" w:eastAsia="de-DE"/>
         </w:rPr>
         <w:t>substrates</w:t>
       </w:r>
@@ -8757,7 +8818,7 @@
         <w:rPr>
           <w:rFonts w:eastAsia="Times New Roman" w:cstheme="minorHAnsi"/>
           <w:shd w:val="clear" w:color="auto" w:fill="FFCC00"/>
-          <w:lang w:eastAsia="de-DE"/>
+          <w:lang w:val="en-GB" w:eastAsia="de-DE"/>
         </w:rPr>
         <w:t>.</w:t>
       </w:r>
@@ -8766,24 +8827,97 @@
         <w:rPr>
           <w:rFonts w:eastAsia="Times New Roman" w:cstheme="minorHAnsi"/>
           <w:shd w:val="clear" w:color="auto" w:fill="FFCC00"/>
-          <w:lang w:eastAsia="de-DE"/>
-        </w:rPr>
-        <w:t xml:space="preserve"> If those typical species are missing </w:t>
+          <w:lang w:val="en-GB" w:eastAsia="de-DE"/>
+        </w:rPr>
+        <w:t xml:space="preserve"> If those typical species are missing because they </w:t>
       </w:r>
       <w:r>
         <w:rPr>
           <w:rFonts w:eastAsia="Times New Roman" w:cstheme="minorHAnsi"/>
           <w:shd w:val="clear" w:color="auto" w:fill="FFCC00"/>
-          <w:lang w:eastAsia="de-DE"/>
-        </w:rPr>
-        <w:lastRenderedPageBreak/>
-        <w:t xml:space="preserve">because they </w:t>
+          <w:lang w:val="en-GB" w:eastAsia="de-DE"/>
+        </w:rPr>
+        <w:t>occur</w:t>
       </w:r>
       <w:r>
         <w:rPr>
           <w:rFonts w:eastAsia="Times New Roman" w:cstheme="minorHAnsi"/>
           <w:shd w:val="clear" w:color="auto" w:fill="FFCC00"/>
-          <w:lang w:eastAsia="de-DE"/>
+          <w:lang w:val="en-GB" w:eastAsia="de-DE"/>
+        </w:rPr>
+        <w:t xml:space="preserve"> on more </w:t>
+      </w:r>
+      <w:proofErr w:type="spellStart"/>
+      <w:r>
+        <w:rPr>
+          <w:rFonts w:eastAsia="Times New Roman" w:cstheme="minorHAnsi"/>
+          <w:shd w:val="clear" w:color="auto" w:fill="FFCC00"/>
+          <w:lang w:val="en-GB" w:eastAsia="de-DE"/>
+        </w:rPr>
+        <w:t>then</w:t>
+      </w:r>
+      <w:proofErr w:type="spellEnd"/>
+      <w:r>
+        <w:rPr>
+          <w:rFonts w:eastAsia="Times New Roman" w:cstheme="minorHAnsi"/>
+          <w:shd w:val="clear" w:color="auto" w:fill="FFCC00"/>
+          <w:lang w:val="en-GB" w:eastAsia="de-DE"/>
+        </w:rPr>
+        <w:t xml:space="preserve"> one </w:t>
+      </w:r>
+      <w:r>
+        <w:rPr>
+          <w:rFonts w:eastAsia="Times New Roman" w:cstheme="minorHAnsi"/>
+          <w:shd w:val="clear" w:color="auto" w:fill="FFCC00"/>
+          <w:lang w:val="en-GB" w:eastAsia="de-DE"/>
+        </w:rPr>
+        <w:t>substrate</w:t>
+      </w:r>
+      <w:r>
+        <w:rPr>
+          <w:rFonts w:eastAsia="Times New Roman" w:cstheme="minorHAnsi"/>
+          <w:shd w:val="clear" w:color="auto" w:fill="FFCC00"/>
+          <w:lang w:val="en-GB" w:eastAsia="de-DE"/>
+        </w:rPr>
+        <w:t xml:space="preserve"> we will further generate two lists with </w:t>
+      </w:r>
+      <w:r>
+        <w:rPr>
+          <w:rFonts w:eastAsia="Times New Roman" w:cstheme="minorHAnsi"/>
+          <w:shd w:val="clear" w:color="auto" w:fill="FFCC00"/>
+          <w:lang w:val="en-GB" w:eastAsia="de-DE"/>
+        </w:rPr>
+        <w:t>terrestrial</w:t>
+      </w:r>
+      <w:r>
+        <w:rPr>
+          <w:rFonts w:eastAsia="Times New Roman" w:cstheme="minorHAnsi"/>
+          <w:shd w:val="clear" w:color="auto" w:fill="FFCC00"/>
+          <w:lang w:val="en-GB" w:eastAsia="de-DE"/>
+        </w:rPr>
+        <w:t xml:space="preserve"> species by combining the species </w:t>
+      </w:r>
+      <w:r>
+        <w:rPr>
+          <w:rFonts w:eastAsia="Times New Roman" w:cstheme="minorHAnsi"/>
+          <w:shd w:val="clear" w:color="auto" w:fill="FFCC00"/>
+          <w:lang w:val="en-GB" w:eastAsia="de-DE"/>
+        </w:rPr>
+        <w:t>occurring</w:t>
+      </w:r>
+      <w:r>
+        <w:rPr>
+          <w:rFonts w:eastAsia="Times New Roman" w:cstheme="minorHAnsi"/>
+          <w:shd w:val="clear" w:color="auto" w:fill="FFCC00"/>
+          <w:lang w:val="en-GB" w:eastAsia="de-DE"/>
+        </w:rPr>
+        <w:t xml:space="preserve"> on deadwood and soil and test which not </w:t>
+      </w:r>
+      <w:r>
+        <w:rPr>
+          <w:rFonts w:eastAsia="Times New Roman" w:cstheme="minorHAnsi"/>
+          <w:shd w:val="clear" w:color="auto" w:fill="FFCC00"/>
+          <w:lang w:val="en-GB" w:eastAsia="de-DE"/>
         </w:rPr>
         <w:t>occur</w:t>
       </w:r>
@@ -8791,153 +8925,71 @@
         <w:rPr>
           <w:rFonts w:eastAsia="Times New Roman" w:cstheme="minorHAnsi"/>
           <w:shd w:val="clear" w:color="auto" w:fill="FFCC00"/>
-          <w:lang w:eastAsia="de-DE"/>
-        </w:rPr>
-        <w:t xml:space="preserve"> on more </w:t>
-      </w:r>
-      <w:proofErr w:type="spellStart"/>
+          <w:lang w:val="en-GB" w:eastAsia="de-DE"/>
+        </w:rPr>
+        <w:t xml:space="preserve"> on </w:t>
+      </w:r>
       <w:r>
         <w:rPr>
           <w:rFonts w:eastAsia="Times New Roman" w:cstheme="minorHAnsi"/>
           <w:shd w:val="clear" w:color="auto" w:fill="FFCC00"/>
-          <w:lang w:eastAsia="de-DE"/>
-        </w:rPr>
-        <w:t>then</w:t>
-      </w:r>
-      <w:proofErr w:type="spellEnd"/>
+          <w:lang w:val="en-GB" w:eastAsia="de-DE"/>
+        </w:rPr>
+        <w:t>epiphyte</w:t>
+      </w:r>
       <w:r>
         <w:rPr>
           <w:rFonts w:eastAsia="Times New Roman" w:cstheme="minorHAnsi"/>
           <w:shd w:val="clear" w:color="auto" w:fill="FFCC00"/>
-          <w:lang w:eastAsia="de-DE"/>
-        </w:rPr>
-        <w:t xml:space="preserve"> one </w:t>
+          <w:lang w:val="en-GB" w:eastAsia="de-DE"/>
+        </w:rPr>
+        <w:t xml:space="preserve"> and </w:t>
       </w:r>
       <w:r>
         <w:rPr>
           <w:rFonts w:eastAsia="Times New Roman" w:cstheme="minorHAnsi"/>
           <w:shd w:val="clear" w:color="auto" w:fill="FFCC00"/>
-          <w:lang w:eastAsia="de-DE"/>
-        </w:rPr>
-        <w:t>substrate</w:t>
+          <w:lang w:val="en-GB" w:eastAsia="de-DE"/>
+        </w:rPr>
+        <w:t>epiphytic</w:t>
       </w:r>
       <w:r>
         <w:rPr>
           <w:rFonts w:eastAsia="Times New Roman" w:cstheme="minorHAnsi"/>
           <w:shd w:val="clear" w:color="auto" w:fill="FFCC00"/>
-          <w:lang w:eastAsia="de-DE"/>
-        </w:rPr>
-        <w:t xml:space="preserve"> we will further generate two lists with </w:t>
+          <w:lang w:val="en-GB" w:eastAsia="de-DE"/>
+        </w:rPr>
+        <w:t xml:space="preserve"> species by combine </w:t>
       </w:r>
       <w:r>
         <w:rPr>
           <w:rFonts w:eastAsia="Times New Roman" w:cstheme="minorHAnsi"/>
           <w:shd w:val="clear" w:color="auto" w:fill="FFCC00"/>
-          <w:lang w:eastAsia="de-DE"/>
-        </w:rPr>
-        <w:t>terrestrial</w:t>
+          <w:lang w:val="en-GB" w:eastAsia="de-DE"/>
+        </w:rPr>
+        <w:t>epiphyte</w:t>
       </w:r>
       <w:r>
         <w:rPr>
           <w:rFonts w:eastAsia="Times New Roman" w:cstheme="minorHAnsi"/>
           <w:shd w:val="clear" w:color="auto" w:fill="FFCC00"/>
-          <w:lang w:eastAsia="de-DE"/>
-        </w:rPr>
-        <w:t xml:space="preserve"> species by combining the species </w:t>
+          <w:lang w:val="en-GB" w:eastAsia="de-DE"/>
+        </w:rPr>
+        <w:t xml:space="preserve"> and deadwood species and check which not </w:t>
       </w:r>
       <w:r>
         <w:rPr>
           <w:rFonts w:eastAsia="Times New Roman" w:cstheme="minorHAnsi"/>
           <w:shd w:val="clear" w:color="auto" w:fill="FFCC00"/>
-          <w:lang w:eastAsia="de-DE"/>
-        </w:rPr>
-        <w:t>occurring</w:t>
+          <w:lang w:val="en-GB" w:eastAsia="de-DE"/>
+        </w:rPr>
+        <w:t>occur</w:t>
       </w:r>
       <w:r>
         <w:rPr>
           <w:rFonts w:eastAsia="Times New Roman" w:cstheme="minorHAnsi"/>
           <w:shd w:val="clear" w:color="auto" w:fill="FFCC00"/>
-          <w:lang w:eastAsia="de-DE"/>
-        </w:rPr>
-        <w:t xml:space="preserve"> on deadwood and soil and test which not </w:t>
-      </w:r>
-      <w:r>
-        <w:rPr>
-          <w:rFonts w:eastAsia="Times New Roman" w:cstheme="minorHAnsi"/>
-          <w:shd w:val="clear" w:color="auto" w:fill="FFCC00"/>
-          <w:lang w:eastAsia="de-DE"/>
-        </w:rPr>
-        <w:t>occur</w:t>
-      </w:r>
-      <w:r>
-        <w:rPr>
-          <w:rFonts w:eastAsia="Times New Roman" w:cstheme="minorHAnsi"/>
-          <w:shd w:val="clear" w:color="auto" w:fill="FFCC00"/>
-          <w:lang w:eastAsia="de-DE"/>
-        </w:rPr>
-        <w:t xml:space="preserve"> on </w:t>
-      </w:r>
-      <w:r>
-        <w:rPr>
-          <w:rFonts w:eastAsia="Times New Roman" w:cstheme="minorHAnsi"/>
-          <w:shd w:val="clear" w:color="auto" w:fill="FFCC00"/>
-          <w:lang w:eastAsia="de-DE"/>
-        </w:rPr>
-        <w:t>epiphyte</w:t>
-      </w:r>
-      <w:r>
-        <w:rPr>
-          <w:rFonts w:eastAsia="Times New Roman" w:cstheme="minorHAnsi"/>
-          <w:shd w:val="clear" w:color="auto" w:fill="FFCC00"/>
-          <w:lang w:eastAsia="de-DE"/>
-        </w:rPr>
-        <w:t xml:space="preserve"> and </w:t>
-      </w:r>
-      <w:r>
-        <w:rPr>
-          <w:rFonts w:eastAsia="Times New Roman" w:cstheme="minorHAnsi"/>
-          <w:shd w:val="clear" w:color="auto" w:fill="FFCC00"/>
-          <w:lang w:eastAsia="de-DE"/>
-        </w:rPr>
-        <w:t>epiphytic</w:t>
-      </w:r>
-      <w:r>
-        <w:rPr>
-          <w:rFonts w:eastAsia="Times New Roman" w:cstheme="minorHAnsi"/>
-          <w:shd w:val="clear" w:color="auto" w:fill="FFCC00"/>
-          <w:lang w:eastAsia="de-DE"/>
-        </w:rPr>
-        <w:t xml:space="preserve"> species by combine </w:t>
-      </w:r>
-      <w:r>
-        <w:rPr>
-          <w:rFonts w:eastAsia="Times New Roman" w:cstheme="minorHAnsi"/>
-          <w:shd w:val="clear" w:color="auto" w:fill="FFCC00"/>
-          <w:lang w:eastAsia="de-DE"/>
-        </w:rPr>
-        <w:t>epiphyte</w:t>
-      </w:r>
-      <w:r>
-        <w:rPr>
-          <w:rFonts w:eastAsia="Times New Roman" w:cstheme="minorHAnsi"/>
-          <w:shd w:val="clear" w:color="auto" w:fill="FFCC00"/>
-          <w:lang w:eastAsia="de-DE"/>
-        </w:rPr>
-        <w:t xml:space="preserve"> and deadwood species and check which not </w:t>
-      </w:r>
-      <w:r>
-        <w:rPr>
-          <w:rFonts w:eastAsia="Times New Roman" w:cstheme="minorHAnsi"/>
-          <w:shd w:val="clear" w:color="auto" w:fill="FFCC00"/>
-          <w:lang w:eastAsia="de-DE"/>
-        </w:rPr>
-        <w:t>occur</w:t>
-      </w:r>
-      <w:r>
-        <w:rPr>
-          <w:rFonts w:eastAsia="Times New Roman" w:cstheme="minorHAnsi"/>
-          <w:shd w:val="clear" w:color="auto" w:fill="FFCC00"/>
-          <w:lang w:eastAsia="de-DE"/>
+          <w:lang w:val="en-GB" w:eastAsia="de-DE"/>
         </w:rPr>
         <w:t xml:space="preserve"> on soil.</w:t>
       </w:r>
@@ -8949,7 +9001,7 @@
         <w:jc w:val="both"/>
         <w:rPr>
           <w:rFonts w:eastAsia="Times New Roman" w:cstheme="minorHAnsi"/>
-          <w:lang w:eastAsia="de-DE"/>
+          <w:lang w:val="en-GB" w:eastAsia="de-DE"/>
         </w:rPr>
       </w:pPr>
     </w:p>
@@ -8960,13 +9012,13 @@
         <w:jc w:val="both"/>
         <w:rPr>
           <w:rFonts w:eastAsia="Times New Roman" w:cstheme="minorHAnsi"/>
-          <w:lang w:eastAsia="de-DE"/>
+          <w:lang w:val="en-GB" w:eastAsia="de-DE"/>
         </w:rPr>
       </w:pPr>
       <w:r>
         <w:rPr>
           <w:rFonts w:eastAsia="Times New Roman" w:cstheme="minorHAnsi"/>
-          <w:lang w:eastAsia="de-DE"/>
+          <w:lang w:val="en-GB" w:eastAsia="de-DE"/>
         </w:rPr>
         <w:t>“</w:t>
       </w:r>
@@ -8974,7 +9026,7 @@
       <w:r>
         <w:rPr>
           <w:rFonts w:eastAsia="Times New Roman" w:cstheme="minorHAnsi"/>
-          <w:lang w:eastAsia="de-DE"/>
+          <w:lang w:val="en-GB" w:eastAsia="de-DE"/>
         </w:rPr>
         <w:t>ordination</w:t>
       </w:r>
@@ -8982,7 +9034,7 @@
       <w:r>
         <w:rPr>
           <w:rFonts w:eastAsia="Times New Roman" w:cstheme="minorHAnsi"/>
-          <w:lang w:eastAsia="de-DE"/>
+          <w:lang w:val="en-GB" w:eastAsia="de-DE"/>
         </w:rPr>
         <w:t xml:space="preserve"> and cluster analysis”</w:t>
       </w:r>
@@ -8994,14 +9046,14 @@
         <w:jc w:val="both"/>
         <w:rPr>
           <w:rFonts w:eastAsia="Times New Roman" w:cstheme="minorHAnsi"/>
-          <w:lang w:eastAsia="de-DE"/>
+          <w:lang w:val="en-GB" w:eastAsia="de-DE"/>
         </w:rPr>
       </w:pPr>
       <w:r>
         <w:rPr>
           <w:rFonts w:eastAsia="Times New Roman" w:cstheme="minorHAnsi"/>
           <w:shd w:val="clear" w:color="auto" w:fill="FF6600"/>
-          <w:lang w:eastAsia="de-DE"/>
+          <w:lang w:val="en-GB" w:eastAsia="de-DE"/>
         </w:rPr>
         <w:t xml:space="preserve">To investigate our hypothesis that the </w:t>
       </w:r>
@@ -9009,7 +9061,7 @@
         <w:rPr>
           <w:rFonts w:eastAsia="Times New Roman" w:cstheme="minorHAnsi"/>
           <w:shd w:val="clear" w:color="auto" w:fill="FF6600"/>
-          <w:lang w:eastAsia="de-DE"/>
+          <w:lang w:val="en-GB" w:eastAsia="de-DE"/>
         </w:rPr>
         <w:t>differences</w:t>
       </w:r>
@@ -9017,7 +9069,7 @@
         <w:rPr>
           <w:rFonts w:eastAsia="Times New Roman" w:cstheme="minorHAnsi"/>
           <w:shd w:val="clear" w:color="auto" w:fill="FF6600"/>
-          <w:lang w:eastAsia="de-DE"/>
+          <w:lang w:val="en-GB" w:eastAsia="de-DE"/>
         </w:rPr>
         <w:t xml:space="preserve"> in moos compositions depend on the forest departments we used the multi-variant statistical method of ordination and </w:t>
       </w:r>
@@ -9026,7 +9078,7 @@
         <w:rPr>
           <w:rFonts w:eastAsia="Times New Roman" w:cstheme="minorHAnsi"/>
           <w:shd w:val="clear" w:color="auto" w:fill="FF6600"/>
-          <w:lang w:eastAsia="de-DE"/>
+          <w:lang w:val="en-GB" w:eastAsia="de-DE"/>
         </w:rPr>
         <w:t>clusteranalysis</w:t>
       </w:r>
@@ -9035,7 +9087,7 @@
         <w:rPr>
           <w:rFonts w:eastAsia="Times New Roman" w:cstheme="minorHAnsi"/>
           <w:shd w:val="clear" w:color="auto" w:fill="FF6600"/>
-          <w:lang w:eastAsia="de-DE"/>
+          <w:lang w:val="en-GB" w:eastAsia="de-DE"/>
         </w:rPr>
         <w:t xml:space="preserve">. </w:t>
       </w:r>
@@ -9050,14 +9102,34 @@
           <w:lang w:eastAsia="de-DE"/>
         </w:rPr>
       </w:pPr>
+      <w:proofErr w:type="spellStart"/>
       <w:r>
         <w:rPr>
           <w:rFonts w:eastAsia="Times New Roman" w:cstheme="minorHAnsi"/>
           <w:shd w:val="clear" w:color="auto" w:fill="FF6600"/>
           <w:lang w:eastAsia="de-DE"/>
         </w:rPr>
-        <w:t>We used</w:t>
-      </w:r>
+        <w:t>We</w:t>
+      </w:r>
+      <w:proofErr w:type="spellEnd"/>
+      <w:r>
+        <w:rPr>
+          <w:rFonts w:eastAsia="Times New Roman" w:cstheme="minorHAnsi"/>
+          <w:shd w:val="clear" w:color="auto" w:fill="FF6600"/>
+          <w:lang w:eastAsia="de-DE"/>
+        </w:rPr>
+        <w:t xml:space="preserve"> </w:t>
+      </w:r>
+      <w:proofErr w:type="spellStart"/>
+      <w:r>
+        <w:rPr>
+          <w:rFonts w:eastAsia="Times New Roman" w:cstheme="minorHAnsi"/>
+          <w:shd w:val="clear" w:color="auto" w:fill="FF6600"/>
+          <w:lang w:eastAsia="de-DE"/>
+        </w:rPr>
+        <w:t>used</w:t>
+      </w:r>
+      <w:proofErr w:type="spellEnd"/>
     </w:p>
     <w:p>
       <w:pPr>
@@ -9074,7 +9146,7 @@
         <w:rPr>
           <w:rFonts w:eastAsia="Times New Roman" w:cstheme="minorHAnsi"/>
           <w:shd w:val="clear" w:color="auto" w:fill="FF6600"/>
-          <w:lang w:eastAsia="de-DE"/>
+          <w:lang w:val="en-GB" w:eastAsia="de-DE"/>
         </w:rPr>
         <w:t>vegan</w:t>
       </w:r>
@@ -9083,7 +9155,7 @@
         <w:rPr>
           <w:rFonts w:eastAsia="Times New Roman" w:cstheme="minorHAnsi"/>
           <w:shd w:val="clear" w:color="auto" w:fill="FF6600"/>
-          <w:lang w:eastAsia="de-DE"/>
+          <w:lang w:val="en-GB" w:eastAsia="de-DE"/>
         </w:rPr>
         <w:t xml:space="preserve"> </w:t>
       </w:r>
@@ -9092,7 +9164,7 @@
         <w:rPr>
           <w:rFonts w:eastAsia="Times New Roman" w:cstheme="minorHAnsi"/>
           <w:shd w:val="clear" w:color="auto" w:fill="FF6600"/>
-          <w:lang w:eastAsia="de-DE"/>
+          <w:lang w:val="en-GB" w:eastAsia="de-DE"/>
         </w:rPr>
         <w:t>paket</w:t>
       </w:r>
@@ -9101,7 +9173,7 @@
         <w:rPr>
           <w:rFonts w:eastAsia="Times New Roman" w:cstheme="minorHAnsi"/>
           <w:shd w:val="clear" w:color="auto" w:fill="FF6600"/>
-          <w:lang w:eastAsia="de-DE"/>
+          <w:lang w:val="en-GB" w:eastAsia="de-DE"/>
         </w:rPr>
         <w:t xml:space="preserve"> </w:t>
       </w:r>
@@ -9110,7 +9182,7 @@
         <w:rPr>
           <w:rFonts w:eastAsia="Times New Roman" w:cstheme="minorHAnsi"/>
           <w:shd w:val="clear" w:color="auto" w:fill="FF6600"/>
-          <w:lang w:eastAsia="de-DE"/>
+          <w:lang w:val="en-GB" w:eastAsia="de-DE"/>
         </w:rPr>
         <w:t>zitieren</w:t>
       </w:r>
@@ -9119,7 +9191,7 @@
         <w:rPr>
           <w:rFonts w:eastAsia="Times New Roman" w:cstheme="minorHAnsi"/>
           <w:shd w:val="clear" w:color="auto" w:fill="FF6600"/>
-          <w:lang w:eastAsia="de-DE"/>
+          <w:lang w:val="en-GB" w:eastAsia="de-DE"/>
         </w:rPr>
         <w:t xml:space="preserve"> hierarchic clustering (HC) and K-means clustering (KM). To further visualize the distances of the Objects the function computes a non-metric multi-dimensio</w:t>
       </w:r>
@@ -9127,7 +9199,7 @@
         <w:rPr>
           <w:rFonts w:eastAsia="Times New Roman" w:cstheme="minorHAnsi"/>
           <w:shd w:val="clear" w:color="auto" w:fill="FF6600"/>
-          <w:lang w:eastAsia="de-DE"/>
+          <w:lang w:val="en-GB" w:eastAsia="de-DE"/>
         </w:rPr>
         <w:t>nal scaling (</w:t>
       </w:r>
@@ -9136,7 +9208,7 @@
         <w:rPr>
           <w:rFonts w:eastAsia="Times New Roman" w:cstheme="minorHAnsi"/>
           <w:shd w:val="clear" w:color="auto" w:fill="FF6600"/>
-          <w:lang w:eastAsia="de-DE"/>
+          <w:lang w:val="en-GB" w:eastAsia="de-DE"/>
         </w:rPr>
         <w:t>nmds</w:t>
       </w:r>
@@ -9145,7 +9217,7 @@
         <w:rPr>
           <w:rFonts w:eastAsia="Times New Roman" w:cstheme="minorHAnsi"/>
           <w:shd w:val="clear" w:color="auto" w:fill="FF6600"/>
-          <w:lang w:eastAsia="de-DE"/>
+          <w:lang w:val="en-GB" w:eastAsia="de-DE"/>
         </w:rPr>
         <w:t xml:space="preserve">) and </w:t>
       </w:r>
@@ -9154,7 +9226,7 @@
         <w:rPr>
           <w:rFonts w:eastAsia="Times New Roman" w:cstheme="minorHAnsi"/>
           <w:shd w:val="clear" w:color="auto" w:fill="FF6600"/>
-          <w:lang w:eastAsia="de-DE"/>
+          <w:lang w:val="en-GB" w:eastAsia="de-DE"/>
         </w:rPr>
         <w:t>detrended</w:t>
       </w:r>
@@ -9163,7 +9235,7 @@
         <w:rPr>
           <w:rFonts w:eastAsia="Times New Roman" w:cstheme="minorHAnsi"/>
           <w:shd w:val="clear" w:color="auto" w:fill="FF6600"/>
-          <w:lang w:eastAsia="de-DE"/>
+          <w:lang w:val="en-GB" w:eastAsia="de-DE"/>
         </w:rPr>
         <w:t xml:space="preserve"> correspondence analysis (</w:t>
       </w:r>
@@ -9172,7 +9244,7 @@
         <w:rPr>
           <w:rFonts w:eastAsia="Times New Roman" w:cstheme="minorHAnsi"/>
           <w:shd w:val="clear" w:color="auto" w:fill="FF6600"/>
-          <w:lang w:eastAsia="de-DE"/>
+          <w:lang w:val="en-GB" w:eastAsia="de-DE"/>
         </w:rPr>
         <w:t>dca</w:t>
       </w:r>
@@ -9181,7 +9253,7 @@
         <w:rPr>
           <w:rFonts w:eastAsia="Times New Roman" w:cstheme="minorHAnsi"/>
           <w:shd w:val="clear" w:color="auto" w:fill="FF6600"/>
-          <w:lang w:eastAsia="de-DE"/>
+          <w:lang w:val="en-GB" w:eastAsia="de-DE"/>
         </w:rPr>
         <w:t xml:space="preserve">) ordination. We estimate that the three classes are sorted in the three clusters due to similarities of the extracted values. To check the quality of </w:t>
       </w:r>
@@ -9191,7 +9263,7 @@
         <w:rPr>
           <w:rFonts w:eastAsia="Times New Roman" w:cstheme="minorHAnsi"/>
           <w:shd w:val="clear" w:color="auto" w:fill="FF6600"/>
-          <w:lang w:eastAsia="de-DE"/>
+          <w:lang w:val="en-GB" w:eastAsia="de-DE"/>
         </w:rPr>
         <w:t>th</w:t>
       </w:r>
@@ -9200,7 +9272,7 @@
       <w:r>
         <w:rPr>
           <w:rFonts w:eastAsia="Times New Roman" w:cstheme="minorHAnsi"/>
-          <w:lang w:eastAsia="de-DE"/>
+          <w:lang w:val="en-GB" w:eastAsia="de-DE"/>
         </w:rPr>
         <w:t xml:space="preserve"> </w:t>
       </w:r>
@@ -9212,7 +9284,7 @@
         <w:jc w:val="both"/>
         <w:rPr>
           <w:rFonts w:eastAsia="Times New Roman" w:cstheme="minorHAnsi"/>
-          <w:lang w:eastAsia="de-DE"/>
+          <w:lang w:val="en-GB" w:eastAsia="de-DE"/>
         </w:rPr>
       </w:pPr>
     </w:p>
@@ -9223,13 +9295,13 @@
         <w:jc w:val="both"/>
         <w:rPr>
           <w:rFonts w:eastAsia="Times New Roman" w:cstheme="minorHAnsi"/>
-          <w:lang w:eastAsia="de-DE"/>
+          <w:lang w:val="en-GB" w:eastAsia="de-DE"/>
         </w:rPr>
       </w:pPr>
       <w:r>
         <w:rPr>
           <w:rFonts w:eastAsia="Times New Roman" w:cstheme="minorHAnsi"/>
-          <w:lang w:eastAsia="de-DE"/>
+          <w:lang w:val="en-GB" w:eastAsia="de-DE"/>
         </w:rPr>
         <w:t>“</w:t>
       </w:r>
@@ -9238,7 +9310,7 @@
       <w:r>
         <w:rPr>
           <w:rFonts w:eastAsia="Times New Roman" w:cstheme="minorHAnsi"/>
-          <w:lang w:eastAsia="de-DE"/>
+          <w:lang w:val="en-GB" w:eastAsia="de-DE"/>
         </w:rPr>
         <w:t>cor</w:t>
       </w:r>
@@ -9247,7 +9319,7 @@
       <w:r>
         <w:rPr>
           <w:rFonts w:eastAsia="Times New Roman" w:cstheme="minorHAnsi"/>
-          <w:lang w:eastAsia="de-DE"/>
+          <w:lang w:val="en-GB" w:eastAsia="de-DE"/>
         </w:rPr>
         <w:t xml:space="preserve"> tests environmental parameter”</w:t>
       </w:r>
@@ -9259,27 +9331,27 @@
         <w:jc w:val="both"/>
         <w:rPr>
           <w:rFonts w:eastAsia="Times New Roman" w:cstheme="minorHAnsi"/>
-          <w:lang w:eastAsia="de-DE"/>
+          <w:lang w:val="en-GB" w:eastAsia="de-DE"/>
         </w:rPr>
       </w:pPr>
       <w:r>
         <w:rPr>
           <w:rFonts w:eastAsia="Times New Roman" w:cstheme="minorHAnsi"/>
-          <w:lang w:eastAsia="de-DE"/>
+          <w:lang w:val="en-GB" w:eastAsia="de-DE"/>
         </w:rPr>
         <w:t xml:space="preserve">The main plots have different coverage values for the tree, scrub and herb layers. To investigate if there are any </w:t>
       </w:r>
       <w:r>
         <w:rPr>
           <w:rFonts w:eastAsia="Times New Roman" w:cstheme="minorHAnsi"/>
-          <w:lang w:eastAsia="de-DE"/>
+          <w:lang w:val="en-GB" w:eastAsia="de-DE"/>
         </w:rPr>
         <w:t>correlations</w:t>
       </w:r>
       <w:r>
         <w:rPr>
           <w:rFonts w:eastAsia="Times New Roman" w:cstheme="minorHAnsi"/>
-          <w:lang w:eastAsia="de-DE"/>
+          <w:lang w:val="en-GB" w:eastAsia="de-DE"/>
         </w:rPr>
         <w:t xml:space="preserve"> with the richness and total coverage of the plots we use </w:t>
       </w:r>
@@ -9287,7 +9359,7 @@
         <w:rPr>
           <w:rFonts w:eastAsia="Times New Roman" w:cstheme="minorHAnsi"/>
           <w:highlight w:val="yellow"/>
-          <w:lang w:eastAsia="de-DE"/>
+          <w:lang w:val="en-GB" w:eastAsia="de-DE"/>
         </w:rPr>
         <w:t>“</w:t>
       </w:r>
@@ -9296,7 +9368,7 @@
         <w:rPr>
           <w:rFonts w:eastAsia="Times New Roman" w:cstheme="minorHAnsi"/>
           <w:highlight w:val="yellow"/>
-          <w:lang w:eastAsia="de-DE"/>
+          <w:lang w:val="en-GB" w:eastAsia="de-DE"/>
         </w:rPr>
         <w:t>cor.tests</w:t>
       </w:r>
@@ -9305,7 +9377,7 @@
         <w:rPr>
           <w:rFonts w:eastAsia="Times New Roman" w:cstheme="minorHAnsi"/>
           <w:highlight w:val="yellow"/>
-          <w:lang w:eastAsia="de-DE"/>
+          <w:lang w:val="en-GB" w:eastAsia="de-DE"/>
         </w:rPr>
         <w:t>”</w:t>
       </w:r>
@@ -9313,14 +9385,14 @@
         <w:rPr>
           <w:rFonts w:eastAsia="Times New Roman" w:cstheme="minorHAnsi"/>
           <w:highlight w:val="yellow"/>
-          <w:lang w:eastAsia="de-DE"/>
+          <w:lang w:val="en-GB" w:eastAsia="de-DE"/>
         </w:rPr>
         <w:t>.</w:t>
       </w:r>
       <w:r>
         <w:rPr>
           <w:rFonts w:eastAsia="Times New Roman" w:cstheme="minorHAnsi"/>
-          <w:lang w:eastAsia="de-DE"/>
+          <w:lang w:val="en-GB" w:eastAsia="de-DE"/>
         </w:rPr>
         <w:t xml:space="preserve"> We tested each total coverage and species richness versus the coverage of tree, scrub and herb layers as well as versus the tree species and the tree class (angiosperm and gymnosperm).</w:t>
       </w:r>
@@ -9332,7 +9404,7 @@
         <w:jc w:val="both"/>
         <w:rPr>
           <w:rFonts w:eastAsia="Times New Roman" w:cstheme="minorHAnsi"/>
-          <w:lang w:eastAsia="de-DE"/>
+          <w:lang w:val="en-GB" w:eastAsia="de-DE"/>
         </w:rPr>
       </w:pPr>
     </w:p>
@@ -9343,13 +9415,13 @@
         <w:jc w:val="both"/>
         <w:rPr>
           <w:rFonts w:eastAsia="Times New Roman" w:cstheme="minorHAnsi"/>
-          <w:lang w:eastAsia="de-DE"/>
+          <w:lang w:val="en-GB" w:eastAsia="de-DE"/>
         </w:rPr>
       </w:pPr>
       <w:r>
         <w:rPr>
           <w:rFonts w:eastAsia="Times New Roman" w:cstheme="minorHAnsi"/>
-          <w:lang w:eastAsia="de-DE"/>
+          <w:lang w:val="en-GB" w:eastAsia="de-DE"/>
         </w:rPr>
         <w:t>“</w:t>
       </w:r>
@@ -9357,7 +9429,7 @@
       <w:r>
         <w:rPr>
           <w:rFonts w:eastAsia="Times New Roman" w:cstheme="minorHAnsi"/>
-          <w:lang w:eastAsia="de-DE"/>
+          <w:lang w:val="en-GB" w:eastAsia="de-DE"/>
         </w:rPr>
         <w:t>methods</w:t>
       </w:r>
@@ -9365,7 +9437,7 @@
       <w:r>
         <w:rPr>
           <w:rFonts w:eastAsia="Times New Roman" w:cstheme="minorHAnsi"/>
-          <w:lang w:eastAsia="de-DE"/>
+          <w:lang w:val="en-GB" w:eastAsia="de-DE"/>
         </w:rPr>
         <w:t xml:space="preserve"> </w:t>
       </w:r>
@@ -9373,7 +9445,7 @@
       <w:r>
         <w:rPr>
           <w:rFonts w:eastAsia="Times New Roman" w:cstheme="minorHAnsi"/>
-          <w:lang w:eastAsia="de-DE"/>
+          <w:lang w:val="en-GB" w:eastAsia="de-DE"/>
         </w:rPr>
         <w:t>cor</w:t>
       </w:r>
@@ -9381,7 +9453,7 @@
       <w:r>
         <w:rPr>
           <w:rFonts w:eastAsia="Times New Roman" w:cstheme="minorHAnsi"/>
-          <w:lang w:eastAsia="de-DE"/>
+          <w:lang w:val="en-GB" w:eastAsia="de-DE"/>
         </w:rPr>
         <w:t xml:space="preserve"> test”</w:t>
       </w:r>
@@ -9399,35 +9471,35 @@
       <w:r>
         <w:rPr>
           <w:rFonts w:eastAsia="Times New Roman" w:cstheme="minorHAnsi"/>
-          <w:lang w:eastAsia="de-DE"/>
+          <w:lang w:val="en-GB" w:eastAsia="de-DE"/>
         </w:rPr>
         <w:t xml:space="preserve">At least to test our hypothesis that the </w:t>
       </w:r>
       <w:r>
         <w:rPr>
           <w:rFonts w:eastAsia="Times New Roman" w:cstheme="minorHAnsi"/>
-          <w:lang w:eastAsia="de-DE"/>
+          <w:lang w:val="en-GB" w:eastAsia="de-DE"/>
         </w:rPr>
         <w:t>elevation</w:t>
       </w:r>
       <w:r>
         <w:rPr>
           <w:rFonts w:eastAsia="Times New Roman" w:cstheme="minorHAnsi"/>
-          <w:lang w:eastAsia="de-DE"/>
+          <w:lang w:val="en-GB" w:eastAsia="de-DE"/>
         </w:rPr>
         <w:t xml:space="preserve"> distribution of </w:t>
       </w:r>
       <w:r>
         <w:rPr>
           <w:rFonts w:eastAsia="Times New Roman" w:cstheme="minorHAnsi"/>
-          <w:lang w:eastAsia="de-DE"/>
+          <w:lang w:val="en-GB" w:eastAsia="de-DE"/>
         </w:rPr>
         <w:t>epiphytic</w:t>
       </w:r>
       <w:r>
         <w:rPr>
           <w:rFonts w:eastAsia="Times New Roman" w:cstheme="minorHAnsi"/>
-          <w:lang w:eastAsia="de-DE"/>
+          <w:lang w:val="en-GB" w:eastAsia="de-DE"/>
         </w:rPr>
         <w:t xml:space="preserve"> </w:t>
       </w:r>
@@ -9435,7 +9507,7 @@
       <w:r>
         <w:rPr>
           <w:rFonts w:eastAsia="Times New Roman" w:cstheme="minorHAnsi"/>
-          <w:lang w:eastAsia="de-DE"/>
+          <w:lang w:val="en-GB" w:eastAsia="de-DE"/>
         </w:rPr>
         <w:t>moos</w:t>
       </w:r>
@@ -9443,98 +9515,91 @@
       <w:r>
         <w:rPr>
           <w:rFonts w:eastAsia="Times New Roman" w:cstheme="minorHAnsi"/>
-          <w:lang w:eastAsia="de-DE"/>
+          <w:lang w:val="en-GB" w:eastAsia="de-DE"/>
         </w:rPr>
         <w:t xml:space="preserve"> species depends on the tree species we </w:t>
       </w:r>
       <w:r>
         <w:rPr>
           <w:rFonts w:eastAsia="Times New Roman" w:cstheme="minorHAnsi"/>
-          <w:lang w:eastAsia="de-DE"/>
-        </w:rPr>
-        <w:t>analyze</w:t>
-      </w:r>
-      <w:r>
-        <w:rPr>
-          <w:rFonts w:eastAsia="Times New Roman" w:cstheme="minorHAnsi"/>
-          <w:lang w:eastAsia="de-DE"/>
-        </w:rPr>
-        <w:t>d</w:t>
-      </w:r>
-      <w:r>
-        <w:rPr>
-          <w:rFonts w:eastAsia="Times New Roman" w:cstheme="minorHAnsi"/>
-          <w:lang w:eastAsia="de-DE"/>
+          <w:lang w:val="en-GB" w:eastAsia="de-DE"/>
+        </w:rPr>
+        <w:t>analyzed</w:t>
+      </w:r>
+      <w:r>
+        <w:rPr>
+          <w:rFonts w:eastAsia="Times New Roman" w:cstheme="minorHAnsi"/>
+          <w:lang w:val="en-GB" w:eastAsia="de-DE"/>
         </w:rPr>
         <w:t xml:space="preserve"> the correlation between the maximum level species </w:t>
       </w:r>
       <w:r>
         <w:rPr>
           <w:rFonts w:eastAsia="Times New Roman" w:cstheme="minorHAnsi"/>
-          <w:lang w:eastAsia="de-DE"/>
+          <w:lang w:val="en-GB" w:eastAsia="de-DE"/>
         </w:rPr>
         <w:t>occurs</w:t>
       </w:r>
       <w:r>
         <w:rPr>
           <w:rFonts w:eastAsia="Times New Roman" w:cstheme="minorHAnsi"/>
-          <w:lang w:eastAsia="de-DE"/>
+          <w:lang w:val="en-GB" w:eastAsia="de-DE"/>
         </w:rPr>
         <w:t xml:space="preserve"> and the tree species it was collected on. Therefore we use our collected data for the </w:t>
       </w:r>
       <w:r>
         <w:rPr>
           <w:rFonts w:eastAsia="Times New Roman" w:cstheme="minorHAnsi"/>
-          <w:lang w:eastAsia="de-DE"/>
+          <w:lang w:val="en-GB" w:eastAsia="de-DE"/>
         </w:rPr>
         <w:t>epiphyte</w:t>
       </w:r>
       <w:r>
         <w:rPr>
           <w:rFonts w:eastAsia="Times New Roman" w:cstheme="minorHAnsi"/>
-          <w:lang w:eastAsia="de-DE"/>
+          <w:lang w:val="en-GB" w:eastAsia="de-DE"/>
         </w:rPr>
         <w:t xml:space="preserve"> subplots with information about the maximum </w:t>
       </w:r>
       <w:r>
         <w:rPr>
           <w:rFonts w:eastAsia="Times New Roman" w:cstheme="minorHAnsi"/>
-          <w:lang w:eastAsia="de-DE"/>
+          <w:lang w:val="en-GB" w:eastAsia="de-DE"/>
         </w:rPr>
         <w:t>height</w:t>
       </w:r>
       <w:r>
         <w:rPr>
           <w:rFonts w:eastAsia="Times New Roman" w:cstheme="minorHAnsi"/>
-          <w:lang w:eastAsia="de-DE"/>
+          <w:lang w:val="en-GB" w:eastAsia="de-DE"/>
         </w:rPr>
         <w:t xml:space="preserve"> level any moos species </w:t>
       </w:r>
       <w:r>
         <w:rPr>
           <w:rFonts w:eastAsia="Times New Roman" w:cstheme="minorHAnsi"/>
-          <w:lang w:eastAsia="de-DE"/>
+          <w:lang w:val="en-GB" w:eastAsia="de-DE"/>
         </w:rPr>
         <w:t>occur</w:t>
       </w:r>
       <w:r>
         <w:rPr>
           <w:rFonts w:eastAsia="Times New Roman" w:cstheme="minorHAnsi"/>
-          <w:lang w:eastAsia="de-DE"/>
+          <w:lang w:val="en-GB" w:eastAsia="de-DE"/>
         </w:rPr>
         <w:t xml:space="preserve"> for all tree species. Further we assign angiosperm and </w:t>
       </w:r>
       <w:r>
         <w:rPr>
           <w:rFonts w:eastAsia="Times New Roman" w:cstheme="minorHAnsi"/>
-          <w:lang w:eastAsia="de-DE"/>
+          <w:lang w:val="en-GB" w:eastAsia="de-DE"/>
         </w:rPr>
         <w:t>gymnosperm</w:t>
       </w:r>
       <w:r>
         <w:rPr>
           <w:rFonts w:eastAsia="Times New Roman" w:cstheme="minorHAnsi"/>
-          <w:lang w:eastAsia="de-DE"/>
+          <w:lang w:val="en-GB" w:eastAsia="de-DE"/>
         </w:rPr>
         <w:t xml:space="preserve"> to </w:t>
       </w:r>
@@ -9542,7 +9607,7 @@
       <w:r>
         <w:rPr>
           <w:rFonts w:eastAsia="Times New Roman" w:cstheme="minorHAnsi"/>
-          <w:lang w:eastAsia="de-DE"/>
+          <w:lang w:val="en-GB" w:eastAsia="de-DE"/>
         </w:rPr>
         <w:t>the generate</w:t>
       </w:r>
@@ -9550,7 +9615,7 @@
       <w:r>
         <w:rPr>
           <w:rFonts w:eastAsia="Times New Roman" w:cstheme="minorHAnsi"/>
-          <w:lang w:eastAsia="de-DE"/>
+          <w:lang w:val="en-GB" w:eastAsia="de-DE"/>
         </w:rPr>
         <w:t xml:space="preserve"> the tree-class parameter. </w:t>
       </w:r>
@@ -9700,7 +9765,7 @@
         <w:rPr>
           <w:rFonts w:eastAsia="Times New Roman" w:cstheme="minorHAnsi"/>
           <w:shd w:val="clear" w:color="auto" w:fill="FFCC00"/>
-          <w:lang w:eastAsia="de-DE"/>
+          <w:lang w:val="en-GB" w:eastAsia="de-DE"/>
         </w:rPr>
         <w:t xml:space="preserve">Than we used the </w:t>
       </w:r>
@@ -9709,7 +9774,7 @@
         <w:rPr>
           <w:rFonts w:eastAsia="Times New Roman" w:cstheme="minorHAnsi"/>
           <w:shd w:val="clear" w:color="auto" w:fill="FFCC00"/>
-          <w:lang w:eastAsia="de-DE"/>
+          <w:lang w:val="en-GB" w:eastAsia="de-DE"/>
         </w:rPr>
         <w:t>cor.test</w:t>
       </w:r>
@@ -9718,7 +9783,7 @@
         <w:rPr>
           <w:rFonts w:eastAsia="Times New Roman" w:cstheme="minorHAnsi"/>
           <w:shd w:val="clear" w:color="auto" w:fill="FFCC00"/>
-          <w:lang w:eastAsia="de-DE"/>
+          <w:lang w:val="en-GB" w:eastAsia="de-DE"/>
         </w:rPr>
         <w:t xml:space="preserve"> with the </w:t>
       </w:r>
@@ -9728,7 +9793,7 @@
         <w:rPr>
           <w:rFonts w:eastAsia="Times New Roman" w:cstheme="minorHAnsi"/>
           <w:shd w:val="clear" w:color="auto" w:fill="FFCC00"/>
-          <w:lang w:eastAsia="de-DE"/>
+          <w:lang w:val="en-GB" w:eastAsia="de-DE"/>
         </w:rPr>
         <w:t>pearson</w:t>
       </w:r>
@@ -9738,7 +9803,7 @@
         <w:rPr>
           <w:rFonts w:eastAsia="Times New Roman" w:cstheme="minorHAnsi"/>
           <w:shd w:val="clear" w:color="auto" w:fill="FFCC00"/>
-          <w:lang w:eastAsia="de-DE"/>
+          <w:lang w:val="en-GB" w:eastAsia="de-DE"/>
         </w:rPr>
         <w:t xml:space="preserve"> method to test if there is a correlation between the </w:t>
       </w:r>
@@ -9747,7 +9812,7 @@
         <w:rPr>
           <w:rFonts w:eastAsia="Times New Roman" w:cstheme="minorHAnsi"/>
           <w:shd w:val="clear" w:color="auto" w:fill="FFCC00"/>
-          <w:lang w:eastAsia="de-DE"/>
+          <w:lang w:val="en-GB" w:eastAsia="de-DE"/>
         </w:rPr>
         <w:t>the</w:t>
       </w:r>
@@ -9756,7 +9821,7 @@
         <w:rPr>
           <w:rFonts w:eastAsia="Times New Roman" w:cstheme="minorHAnsi"/>
           <w:shd w:val="clear" w:color="auto" w:fill="FFCC00"/>
-          <w:lang w:eastAsia="de-DE"/>
+          <w:lang w:val="en-GB" w:eastAsia="de-DE"/>
         </w:rPr>
         <w:t xml:space="preserve"> </w:t>
       </w:r>
@@ -9765,7 +9830,7 @@
         <w:rPr>
           <w:rFonts w:eastAsia="Times New Roman" w:cstheme="minorHAnsi"/>
           <w:shd w:val="clear" w:color="auto" w:fill="FFCC00"/>
-          <w:lang w:eastAsia="de-DE"/>
+          <w:lang w:val="en-GB" w:eastAsia="de-DE"/>
         </w:rPr>
         <w:t>treeclass</w:t>
       </w:r>
@@ -9774,7 +9839,7 @@
         <w:rPr>
           <w:rFonts w:eastAsia="Times New Roman" w:cstheme="minorHAnsi"/>
           <w:shd w:val="clear" w:color="auto" w:fill="FFCC00"/>
-          <w:lang w:eastAsia="de-DE"/>
+          <w:lang w:val="en-GB" w:eastAsia="de-DE"/>
         </w:rPr>
         <w:t xml:space="preserve"> and the maximum height level of </w:t>
       </w:r>
@@ -9783,7 +9848,7 @@
         <w:rPr>
           <w:rFonts w:eastAsia="Times New Roman" w:cstheme="minorHAnsi"/>
           <w:shd w:val="clear" w:color="auto" w:fill="FFCC00"/>
-          <w:lang w:eastAsia="de-DE"/>
+          <w:lang w:val="en-GB" w:eastAsia="de-DE"/>
         </w:rPr>
         <w:t>epipythes</w:t>
       </w:r>
@@ -9792,7 +9857,7 @@
         <w:rPr>
           <w:rFonts w:eastAsia="Times New Roman" w:cstheme="minorHAnsi"/>
           <w:shd w:val="clear" w:color="auto" w:fill="FFCC00"/>
-          <w:lang w:eastAsia="de-DE"/>
+          <w:lang w:val="en-GB" w:eastAsia="de-DE"/>
         </w:rPr>
         <w:t>.</w:t>
       </w:r>
@@ -9804,7 +9869,7 @@
         <w:jc w:val="both"/>
         <w:rPr>
           <w:rFonts w:eastAsia="Times New Roman" w:cstheme="minorHAnsi"/>
-          <w:lang w:eastAsia="de-DE"/>
+          <w:lang w:val="en-GB" w:eastAsia="de-DE"/>
         </w:rPr>
       </w:pPr>
     </w:p>
@@ -9818,19 +9883,28 @@
           <w:lang w:eastAsia="de-DE"/>
         </w:rPr>
       </w:pPr>
+      <w:proofErr w:type="spellStart"/>
       <w:r>
         <w:rPr>
           <w:rFonts w:eastAsia="Times New Roman" w:cstheme="minorHAnsi"/>
           <w:lang w:eastAsia="de-DE"/>
         </w:rPr>
-        <w:t xml:space="preserve">Results </w:t>
-      </w:r>
-      <w:proofErr w:type="spellStart"/>
+        <w:t>Results</w:t>
+      </w:r>
+      <w:proofErr w:type="spellEnd"/>
       <w:r>
         <w:rPr>
           <w:rFonts w:eastAsia="Times New Roman" w:cstheme="minorHAnsi"/>
           <w:lang w:eastAsia="de-DE"/>
         </w:rPr>
+        <w:t xml:space="preserve"> </w:t>
+      </w:r>
+      <w:proofErr w:type="spellStart"/>
+      <w:r>
+        <w:rPr>
+          <w:rFonts w:eastAsia="Times New Roman" w:cstheme="minorHAnsi"/>
+          <w:lang w:eastAsia="de-DE"/>
+        </w:rPr>
         <w:t>cor</w:t>
       </w:r>
       <w:proofErr w:type="spellEnd"/>
@@ -9839,7 +9913,23 @@
           <w:rFonts w:eastAsia="Times New Roman" w:cstheme="minorHAnsi"/>
           <w:lang w:eastAsia="de-DE"/>
         </w:rPr>
-        <w:t xml:space="preserve"> test </w:t>
+        <w:t xml:space="preserve"> </w:t>
+      </w:r>
+      <w:proofErr w:type="spellStart"/>
+      <w:r>
+        <w:rPr>
+          <w:rFonts w:eastAsia="Times New Roman" w:cstheme="minorHAnsi"/>
+          <w:lang w:eastAsia="de-DE"/>
+        </w:rPr>
+        <w:t>test</w:t>
+      </w:r>
+      <w:proofErr w:type="spellEnd"/>
+      <w:r>
+        <w:rPr>
+          <w:rFonts w:eastAsia="Times New Roman" w:cstheme="minorHAnsi"/>
+          <w:lang w:eastAsia="de-DE"/>
+        </w:rPr>
+        <w:t xml:space="preserve"> </w:t>
       </w:r>
     </w:p>
     <w:p>
@@ -9868,21 +9958,22 @@
       <w:r>
         <w:rPr>
           <w:rFonts w:eastAsia="Times New Roman" w:cstheme="minorHAnsi"/>
-          <w:lang w:eastAsia="de-DE"/>
-        </w:rPr>
+          <w:lang w:val="en-GB" w:eastAsia="de-DE"/>
+        </w:rPr>
+        <w:lastRenderedPageBreak/>
         <w:t>In total we found nine tree species on our main</w:t>
       </w:r>
       <w:r>
         <w:rPr>
           <w:rFonts w:eastAsia="Times New Roman" w:cstheme="minorHAnsi"/>
-          <w:lang w:eastAsia="de-DE"/>
+          <w:lang w:val="en-GB" w:eastAsia="de-DE"/>
         </w:rPr>
         <w:t xml:space="preserve"> </w:t>
       </w:r>
       <w:r>
         <w:rPr>
           <w:rFonts w:eastAsia="Times New Roman" w:cstheme="minorHAnsi"/>
-          <w:lang w:eastAsia="de-DE"/>
+          <w:lang w:val="en-GB" w:eastAsia="de-DE"/>
         </w:rPr>
         <w:t xml:space="preserve">plots (with their respective amount of subplots): </w:t>
       </w:r>
@@ -9892,7 +9983,7 @@
           <w:rFonts w:eastAsia="Times New Roman" w:cstheme="minorHAnsi"/>
           <w:i/>
           <w:iCs/>
-          <w:lang w:eastAsia="de-DE"/>
+          <w:lang w:val="en-GB" w:eastAsia="de-DE"/>
         </w:rPr>
         <w:t>Fa</w:t>
       </w:r>
@@ -9901,7 +9992,7 @@
           <w:rFonts w:eastAsia="Times New Roman" w:cstheme="minorHAnsi"/>
           <w:i/>
           <w:iCs/>
-          <w:lang w:eastAsia="de-DE"/>
+          <w:lang w:val="en-GB" w:eastAsia="de-DE"/>
         </w:rPr>
         <w:t>gus</w:t>
       </w:r>
@@ -9911,7 +10002,7 @@
           <w:rFonts w:eastAsia="Times New Roman" w:cstheme="minorHAnsi"/>
           <w:i/>
           <w:iCs/>
-          <w:lang w:eastAsia="de-DE"/>
+          <w:lang w:val="en-GB" w:eastAsia="de-DE"/>
         </w:rPr>
         <w:t xml:space="preserve"> </w:t>
       </w:r>
@@ -9921,7 +10012,7 @@
           <w:rFonts w:eastAsia="Times New Roman" w:cstheme="minorHAnsi"/>
           <w:i/>
           <w:iCs/>
-          <w:lang w:eastAsia="de-DE"/>
+          <w:lang w:val="en-GB" w:eastAsia="de-DE"/>
         </w:rPr>
         <w:t>sylvatica</w:t>
       </w:r>
@@ -9931,14 +10022,14 @@
           <w:rFonts w:eastAsia="Times New Roman" w:cstheme="minorHAnsi"/>
           <w:i/>
           <w:iCs/>
-          <w:lang w:eastAsia="de-DE"/>
+          <w:lang w:val="en-GB" w:eastAsia="de-DE"/>
         </w:rPr>
         <w:t xml:space="preserve"> </w:t>
       </w:r>
       <w:r>
         <w:rPr>
           <w:rFonts w:eastAsia="Times New Roman" w:cstheme="minorHAnsi"/>
-          <w:lang w:eastAsia="de-DE"/>
+          <w:lang w:val="en-GB" w:eastAsia="de-DE"/>
         </w:rPr>
         <w:t xml:space="preserve">(8), </w:t>
       </w:r>
@@ -9948,7 +10039,7 @@
           <w:rFonts w:eastAsia="Times New Roman" w:cstheme="minorHAnsi"/>
           <w:i/>
           <w:iCs/>
-          <w:lang w:eastAsia="de-DE"/>
+          <w:lang w:val="en-GB" w:eastAsia="de-DE"/>
         </w:rPr>
         <w:t>Quercus</w:t>
       </w:r>
@@ -9958,7 +10049,7 @@
           <w:rFonts w:eastAsia="Times New Roman" w:cstheme="minorHAnsi"/>
           <w:i/>
           <w:iCs/>
-          <w:lang w:eastAsia="de-DE"/>
+          <w:lang w:val="en-GB" w:eastAsia="de-DE"/>
         </w:rPr>
         <w:t xml:space="preserve"> </w:t>
       </w:r>
@@ -9968,7 +10059,7 @@
           <w:rFonts w:eastAsia="Times New Roman" w:cstheme="minorHAnsi"/>
           <w:i/>
           <w:iCs/>
-          <w:lang w:eastAsia="de-DE"/>
+          <w:lang w:val="en-GB" w:eastAsia="de-DE"/>
         </w:rPr>
         <w:t>petrea</w:t>
       </w:r>
@@ -9978,7 +10069,7 @@
           <w:rFonts w:eastAsia="Times New Roman" w:cstheme="minorHAnsi"/>
           <w:i/>
           <w:iCs/>
-          <w:lang w:eastAsia="de-DE"/>
+          <w:lang w:val="en-GB" w:eastAsia="de-DE"/>
         </w:rPr>
         <w:t xml:space="preserve"> </w:t>
       </w:r>
@@ -9988,7 +10079,7 @@
           <w:rFonts w:eastAsia="Times New Roman" w:cstheme="minorHAnsi"/>
           <w:i/>
           <w:iCs/>
-          <w:lang w:eastAsia="de-DE"/>
+          <w:lang w:val="en-GB" w:eastAsia="de-DE"/>
         </w:rPr>
         <w:t>cf</w:t>
       </w:r>
@@ -9998,14 +10089,14 @@
           <w:rFonts w:eastAsia="Times New Roman" w:cstheme="minorHAnsi"/>
           <w:i/>
           <w:iCs/>
-          <w:lang w:eastAsia="de-DE"/>
+          <w:lang w:val="en-GB" w:eastAsia="de-DE"/>
         </w:rPr>
         <w:t xml:space="preserve"> </w:t>
       </w:r>
       <w:r>
         <w:rPr>
           <w:rFonts w:eastAsia="Times New Roman" w:cstheme="minorHAnsi"/>
-          <w:lang w:eastAsia="de-DE"/>
+          <w:lang w:val="en-GB" w:eastAsia="de-DE"/>
         </w:rPr>
         <w:t xml:space="preserve">(6), </w:t>
       </w:r>
@@ -10015,7 +10106,7 @@
           <w:rFonts w:eastAsia="Times New Roman" w:cstheme="minorHAnsi"/>
           <w:i/>
           <w:iCs/>
-          <w:lang w:eastAsia="de-DE"/>
+          <w:lang w:val="en-GB" w:eastAsia="de-DE"/>
         </w:rPr>
         <w:t>Picea</w:t>
       </w:r>
@@ -10025,7 +10116,7 @@
           <w:rFonts w:eastAsia="Times New Roman" w:cstheme="minorHAnsi"/>
           <w:i/>
           <w:iCs/>
-          <w:lang w:eastAsia="de-DE"/>
+          <w:lang w:val="en-GB" w:eastAsia="de-DE"/>
         </w:rPr>
         <w:t xml:space="preserve"> </w:t>
       </w:r>
@@ -10035,7 +10126,7 @@
           <w:rFonts w:eastAsia="Times New Roman" w:cstheme="minorHAnsi"/>
           <w:i/>
           <w:iCs/>
-          <w:lang w:eastAsia="de-DE"/>
+          <w:lang w:val="en-GB" w:eastAsia="de-DE"/>
         </w:rPr>
         <w:t>abies</w:t>
       </w:r>
@@ -10045,14 +10136,14 @@
           <w:rFonts w:eastAsia="Times New Roman" w:cstheme="minorHAnsi"/>
           <w:i/>
           <w:iCs/>
-          <w:lang w:eastAsia="de-DE"/>
+          <w:lang w:val="en-GB" w:eastAsia="de-DE"/>
         </w:rPr>
         <w:t xml:space="preserve"> </w:t>
       </w:r>
       <w:r>
         <w:rPr>
           <w:rFonts w:eastAsia="Times New Roman" w:cstheme="minorHAnsi"/>
-          <w:lang w:eastAsia="de-DE"/>
+          <w:lang w:val="en-GB" w:eastAsia="de-DE"/>
         </w:rPr>
         <w:t xml:space="preserve">(4), </w:t>
       </w:r>
@@ -10062,7 +10153,7 @@
           <w:rFonts w:eastAsia="Times New Roman" w:cstheme="minorHAnsi"/>
           <w:i/>
           <w:iCs/>
-          <w:lang w:eastAsia="de-DE"/>
+          <w:lang w:val="en-GB" w:eastAsia="de-DE"/>
         </w:rPr>
         <w:t>Carpinus</w:t>
       </w:r>
@@ -10072,7 +10163,7 @@
           <w:rFonts w:eastAsia="Times New Roman" w:cstheme="minorHAnsi"/>
           <w:i/>
           <w:iCs/>
-          <w:lang w:eastAsia="de-DE"/>
+          <w:lang w:val="en-GB" w:eastAsia="de-DE"/>
         </w:rPr>
         <w:t xml:space="preserve"> </w:t>
       </w:r>
@@ -10082,7 +10173,7 @@
           <w:rFonts w:eastAsia="Times New Roman" w:cstheme="minorHAnsi"/>
           <w:i/>
           <w:iCs/>
-          <w:lang w:eastAsia="de-DE"/>
+          <w:lang w:val="en-GB" w:eastAsia="de-DE"/>
         </w:rPr>
         <w:t>betulus</w:t>
       </w:r>
@@ -10092,14 +10183,14 @@
           <w:rFonts w:eastAsia="Times New Roman" w:cstheme="minorHAnsi"/>
           <w:i/>
           <w:iCs/>
-          <w:lang w:eastAsia="de-DE"/>
+          <w:lang w:val="en-GB" w:eastAsia="de-DE"/>
         </w:rPr>
         <w:t xml:space="preserve"> </w:t>
       </w:r>
       <w:r>
         <w:rPr>
           <w:rFonts w:eastAsia="Times New Roman" w:cstheme="minorHAnsi"/>
-          <w:lang w:eastAsia="de-DE"/>
+          <w:lang w:val="en-GB" w:eastAsia="de-DE"/>
         </w:rPr>
         <w:t xml:space="preserve">(2), </w:t>
       </w:r>
@@ -10109,7 +10200,7 @@
           <w:rFonts w:eastAsia="Times New Roman" w:cstheme="minorHAnsi"/>
           <w:i/>
           <w:iCs/>
-          <w:lang w:eastAsia="de-DE"/>
+          <w:lang w:val="en-GB" w:eastAsia="de-DE"/>
         </w:rPr>
         <w:t>Betula</w:t>
       </w:r>
@@ -10119,7 +10210,7 @@
           <w:rFonts w:eastAsia="Times New Roman" w:cstheme="minorHAnsi"/>
           <w:i/>
           <w:iCs/>
-          <w:lang w:eastAsia="de-DE"/>
+          <w:lang w:val="en-GB" w:eastAsia="de-DE"/>
         </w:rPr>
         <w:t xml:space="preserve"> </w:t>
       </w:r>
@@ -10129,7 +10220,7 @@
           <w:rFonts w:eastAsia="Times New Roman" w:cstheme="minorHAnsi"/>
           <w:i/>
           <w:iCs/>
-          <w:lang w:eastAsia="de-DE"/>
+          <w:lang w:val="en-GB" w:eastAsia="de-DE"/>
         </w:rPr>
         <w:t>pendula</w:t>
       </w:r>
@@ -10139,14 +10230,14 @@
           <w:rFonts w:eastAsia="Times New Roman" w:cstheme="minorHAnsi"/>
           <w:i/>
           <w:iCs/>
-          <w:lang w:eastAsia="de-DE"/>
+          <w:lang w:val="en-GB" w:eastAsia="de-DE"/>
         </w:rPr>
         <w:t xml:space="preserve"> </w:t>
       </w:r>
       <w:r>
         <w:rPr>
           <w:rFonts w:eastAsia="Times New Roman" w:cstheme="minorHAnsi"/>
-          <w:lang w:eastAsia="de-DE"/>
+          <w:lang w:val="en-GB" w:eastAsia="de-DE"/>
         </w:rPr>
         <w:t xml:space="preserve">(2), </w:t>
       </w:r>
@@ -10156,7 +10247,7 @@
           <w:rFonts w:eastAsia="Times New Roman" w:cstheme="minorHAnsi"/>
           <w:i/>
           <w:iCs/>
-          <w:lang w:eastAsia="de-DE"/>
+          <w:lang w:val="en-GB" w:eastAsia="de-DE"/>
         </w:rPr>
         <w:t>Larix</w:t>
       </w:r>
@@ -10166,7 +10257,7 @@
           <w:rFonts w:eastAsia="Times New Roman" w:cstheme="minorHAnsi"/>
           <w:i/>
           <w:iCs/>
-          <w:lang w:eastAsia="de-DE"/>
+          <w:lang w:val="en-GB" w:eastAsia="de-DE"/>
         </w:rPr>
         <w:t xml:space="preserve"> </w:t>
       </w:r>
@@ -10176,7 +10267,7 @@
           <w:rFonts w:eastAsia="Times New Roman" w:cstheme="minorHAnsi"/>
           <w:i/>
           <w:iCs/>
-          <w:lang w:eastAsia="de-DE"/>
+          <w:lang w:val="en-GB" w:eastAsia="de-DE"/>
         </w:rPr>
         <w:t>decidua</w:t>
       </w:r>
@@ -10186,14 +10277,14 @@
           <w:rFonts w:eastAsia="Times New Roman" w:cstheme="minorHAnsi"/>
           <w:i/>
           <w:iCs/>
-          <w:lang w:eastAsia="de-DE"/>
+          <w:lang w:val="en-GB" w:eastAsia="de-DE"/>
         </w:rPr>
         <w:t xml:space="preserve"> </w:t>
       </w:r>
       <w:r>
         <w:rPr>
           <w:rFonts w:eastAsia="Times New Roman" w:cstheme="minorHAnsi"/>
-          <w:lang w:eastAsia="de-DE"/>
+          <w:lang w:val="en-GB" w:eastAsia="de-DE"/>
         </w:rPr>
         <w:t xml:space="preserve">(2), </w:t>
       </w:r>
@@ -10203,7 +10294,7 @@
           <w:rFonts w:eastAsia="Times New Roman" w:cstheme="minorHAnsi"/>
           <w:i/>
           <w:iCs/>
-          <w:lang w:eastAsia="de-DE"/>
+          <w:lang w:val="en-GB" w:eastAsia="de-DE"/>
         </w:rPr>
         <w:t>Pseudotsuga</w:t>
       </w:r>
@@ -10213,7 +10304,7 @@
           <w:rFonts w:eastAsia="Times New Roman" w:cstheme="minorHAnsi"/>
           <w:i/>
           <w:iCs/>
-          <w:lang w:eastAsia="de-DE"/>
+          <w:lang w:val="en-GB" w:eastAsia="de-DE"/>
         </w:rPr>
         <w:t xml:space="preserve"> </w:t>
       </w:r>
@@ -10223,7 +10314,7 @@
           <w:rFonts w:eastAsia="Times New Roman" w:cstheme="minorHAnsi"/>
           <w:i/>
           <w:iCs/>
-          <w:lang w:eastAsia="de-DE"/>
+          <w:lang w:val="en-GB" w:eastAsia="de-DE"/>
         </w:rPr>
         <w:t>menziesii</w:t>
       </w:r>
@@ -10233,14 +10324,14 @@
           <w:rFonts w:eastAsia="Times New Roman" w:cstheme="minorHAnsi"/>
           <w:i/>
           <w:iCs/>
-          <w:lang w:eastAsia="de-DE"/>
+          <w:lang w:val="en-GB" w:eastAsia="de-DE"/>
         </w:rPr>
         <w:t xml:space="preserve"> </w:t>
       </w:r>
       <w:r>
         <w:rPr>
           <w:rFonts w:eastAsia="Times New Roman" w:cstheme="minorHAnsi"/>
-          <w:lang w:eastAsia="de-DE"/>
+          <w:lang w:val="en-GB" w:eastAsia="de-DE"/>
         </w:rPr>
         <w:t xml:space="preserve">(4), </w:t>
       </w:r>
@@ -10250,7 +10341,7 @@
           <w:rFonts w:eastAsia="Times New Roman" w:cstheme="minorHAnsi"/>
           <w:i/>
           <w:iCs/>
-          <w:lang w:eastAsia="de-DE"/>
+          <w:lang w:val="en-GB" w:eastAsia="de-DE"/>
         </w:rPr>
         <w:t>Sorbus</w:t>
       </w:r>
@@ -10260,7 +10351,7 @@
           <w:rFonts w:eastAsia="Times New Roman" w:cstheme="minorHAnsi"/>
           <w:i/>
           <w:iCs/>
-          <w:lang w:eastAsia="de-DE"/>
+          <w:lang w:val="en-GB" w:eastAsia="de-DE"/>
         </w:rPr>
         <w:t xml:space="preserve"> </w:t>
       </w:r>
@@ -10270,7 +10361,7 @@
           <w:rFonts w:eastAsia="Times New Roman" w:cstheme="minorHAnsi"/>
           <w:i/>
           <w:iCs/>
-          <w:lang w:eastAsia="de-DE"/>
+          <w:lang w:val="en-GB" w:eastAsia="de-DE"/>
         </w:rPr>
         <w:t>aucuparia</w:t>
       </w:r>
@@ -10278,7 +10369,7 @@
       <w:r>
         <w:rPr>
           <w:rFonts w:eastAsia="Times New Roman" w:cstheme="minorHAnsi"/>
-          <w:lang w:eastAsia="de-DE"/>
+          <w:lang w:val="en-GB" w:eastAsia="de-DE"/>
         </w:rPr>
         <w:t xml:space="preserve"> (1) and </w:t>
       </w:r>
@@ -10287,14 +10378,14 @@
           <w:rFonts w:eastAsia="Times New Roman" w:cstheme="minorHAnsi"/>
           <w:i/>
           <w:iCs/>
-          <w:lang w:eastAsia="de-DE"/>
+          <w:lang w:val="en-GB" w:eastAsia="de-DE"/>
         </w:rPr>
         <w:t>Acer spec</w:t>
       </w:r>
       <w:r>
         <w:rPr>
           <w:rFonts w:eastAsia="Times New Roman" w:cstheme="minorHAnsi"/>
-          <w:lang w:eastAsia="de-DE"/>
+          <w:lang w:val="en-GB" w:eastAsia="de-DE"/>
         </w:rPr>
         <w:t xml:space="preserve"> (1). </w:t>
       </w:r>
@@ -10303,7 +10394,7 @@
         <w:rPr>
           <w:rFonts w:eastAsia="Times New Roman" w:cstheme="minorHAnsi"/>
           <w:shd w:val="clear" w:color="auto" w:fill="FF99FF"/>
-          <w:lang w:eastAsia="de-DE"/>
+          <w:lang w:val="en-GB" w:eastAsia="de-DE"/>
         </w:rPr>
         <w:t xml:space="preserve">We </w:t>
       </w:r>
@@ -10312,7 +10403,7 @@
         <w:rPr>
           <w:rFonts w:eastAsia="Times New Roman" w:cstheme="minorHAnsi"/>
           <w:shd w:val="clear" w:color="auto" w:fill="FF99FF"/>
-          <w:lang w:eastAsia="de-DE"/>
+          <w:lang w:val="en-GB" w:eastAsia="de-DE"/>
         </w:rPr>
         <w:t>hypothised</w:t>
       </w:r>
@@ -10321,7 +10412,7 @@
         <w:rPr>
           <w:rFonts w:eastAsia="Times New Roman" w:cstheme="minorHAnsi"/>
           <w:shd w:val="clear" w:color="auto" w:fill="FF99FF"/>
-          <w:lang w:eastAsia="de-DE"/>
+          <w:lang w:val="en-GB" w:eastAsia="de-DE"/>
         </w:rPr>
         <w:t xml:space="preserve"> that there is a correlation between the tree </w:t>
       </w:r>
@@ -10330,7 +10421,7 @@
         <w:rPr>
           <w:rFonts w:eastAsia="Times New Roman" w:cstheme="minorHAnsi"/>
           <w:shd w:val="clear" w:color="auto" w:fill="FF99FF"/>
-          <w:lang w:eastAsia="de-DE"/>
+          <w:lang w:val="en-GB" w:eastAsia="de-DE"/>
         </w:rPr>
         <w:t>typ</w:t>
       </w:r>
@@ -10339,7 +10430,7 @@
         <w:rPr>
           <w:rFonts w:eastAsia="Times New Roman" w:cstheme="minorHAnsi"/>
           <w:shd w:val="clear" w:color="auto" w:fill="FF99FF"/>
-          <w:lang w:eastAsia="de-DE"/>
+          <w:lang w:val="en-GB" w:eastAsia="de-DE"/>
         </w:rPr>
         <w:t xml:space="preserve"> and the maximum height of </w:t>
       </w:r>
@@ -10347,7 +10438,7 @@
         <w:rPr>
           <w:rFonts w:eastAsia="Times New Roman" w:cstheme="minorHAnsi"/>
           <w:shd w:val="clear" w:color="auto" w:fill="FF99FF"/>
-          <w:lang w:eastAsia="de-DE"/>
+          <w:lang w:val="en-GB" w:eastAsia="de-DE"/>
         </w:rPr>
         <w:t>epiphytes</w:t>
       </w:r>
@@ -10355,7 +10446,7 @@
         <w:rPr>
           <w:rFonts w:eastAsia="Times New Roman" w:cstheme="minorHAnsi"/>
           <w:shd w:val="clear" w:color="auto" w:fill="FF99FF"/>
-          <w:lang w:eastAsia="de-DE"/>
+          <w:lang w:val="en-GB" w:eastAsia="de-DE"/>
         </w:rPr>
         <w:t>.</w:t>
       </w:r>
@@ -10364,7 +10455,7 @@
         <w:rPr>
           <w:rFonts w:eastAsia="Times New Roman" w:cstheme="minorHAnsi"/>
           <w:shd w:val="clear" w:color="auto" w:fill="FF99FF"/>
-          <w:lang w:eastAsia="de-DE"/>
+          <w:lang w:val="en-GB" w:eastAsia="de-DE"/>
         </w:rPr>
         <w:t xml:space="preserve"> We </w:t>
       </w:r>
@@ -10373,7 +10464,7 @@
         <w:rPr>
           <w:rFonts w:eastAsia="Times New Roman" w:cstheme="minorHAnsi"/>
           <w:shd w:val="clear" w:color="auto" w:fill="FF99FF"/>
-          <w:lang w:eastAsia="de-DE"/>
+          <w:lang w:val="en-GB" w:eastAsia="de-DE"/>
         </w:rPr>
         <w:t>hypothised</w:t>
       </w:r>
@@ -10382,7 +10473,7 @@
         <w:rPr>
           <w:rFonts w:eastAsia="Times New Roman" w:cstheme="minorHAnsi"/>
           <w:shd w:val="clear" w:color="auto" w:fill="FF99FF"/>
-          <w:lang w:eastAsia="de-DE"/>
+          <w:lang w:val="en-GB" w:eastAsia="de-DE"/>
         </w:rPr>
         <w:t xml:space="preserve"> that on angiosperm tree species </w:t>
       </w:r>
@@ -10391,7 +10482,7 @@
         <w:rPr>
           <w:rFonts w:eastAsia="Times New Roman" w:cstheme="minorHAnsi"/>
           <w:shd w:val="clear" w:color="auto" w:fill="FF99FF"/>
-          <w:lang w:eastAsia="de-DE"/>
+          <w:lang w:val="en-GB" w:eastAsia="de-DE"/>
         </w:rPr>
         <w:t>epipyht</w:t>
       </w:r>
@@ -10400,23 +10491,14 @@
         <w:rPr>
           <w:rFonts w:eastAsia="Times New Roman" w:cstheme="minorHAnsi"/>
           <w:shd w:val="clear" w:color="auto" w:fill="FF99FF"/>
-          <w:lang w:eastAsia="de-DE"/>
-        </w:rPr>
-        <w:t xml:space="preserve"> moos reaches higher elevation than on </w:t>
-      </w:r>
-      <w:r>
-        <w:rPr>
-          <w:rFonts w:eastAsia="Times New Roman" w:cstheme="minorHAnsi"/>
-          <w:shd w:val="clear" w:color="auto" w:fill="FF99FF"/>
-          <w:lang w:eastAsia="de-DE"/>
-        </w:rPr>
-        <w:lastRenderedPageBreak/>
-        <w:t>angiosperm.</w:t>
-      </w:r>
-      <w:r>
-        <w:rPr>
-          <w:rFonts w:eastAsia="Times New Roman" w:cstheme="minorHAnsi"/>
-          <w:lang w:eastAsia="de-DE"/>
+          <w:lang w:val="en-GB" w:eastAsia="de-DE"/>
+        </w:rPr>
+        <w:t xml:space="preserve"> moos reaches higher elevation than on angiosperm.</w:t>
+      </w:r>
+      <w:r>
+        <w:rPr>
+          <w:rFonts w:eastAsia="Times New Roman" w:cstheme="minorHAnsi"/>
+          <w:lang w:val="en-GB" w:eastAsia="de-DE"/>
         </w:rPr>
         <w:t xml:space="preserve"> Except on one </w:t>
       </w:r>
@@ -10426,7 +10508,7 @@
           <w:rFonts w:eastAsia="Times New Roman" w:cstheme="minorHAnsi"/>
           <w:i/>
           <w:iCs/>
-          <w:lang w:eastAsia="de-DE"/>
+          <w:lang w:val="en-GB" w:eastAsia="de-DE"/>
         </w:rPr>
         <w:t>Larix</w:t>
       </w:r>
@@ -10436,7 +10518,7 @@
           <w:rFonts w:eastAsia="Times New Roman" w:cstheme="minorHAnsi"/>
           <w:i/>
           <w:iCs/>
-          <w:lang w:eastAsia="de-DE"/>
+          <w:lang w:val="en-GB" w:eastAsia="de-DE"/>
         </w:rPr>
         <w:t xml:space="preserve"> </w:t>
       </w:r>
@@ -10446,7 +10528,7 @@
           <w:rFonts w:eastAsia="Times New Roman" w:cstheme="minorHAnsi"/>
           <w:i/>
           <w:iCs/>
-          <w:lang w:eastAsia="de-DE"/>
+          <w:lang w:val="en-GB" w:eastAsia="de-DE"/>
         </w:rPr>
         <w:t>decidua</w:t>
       </w:r>
@@ -10454,77 +10536,77 @@
       <w:r>
         <w:rPr>
           <w:rFonts w:eastAsia="Times New Roman" w:cstheme="minorHAnsi"/>
-          <w:lang w:eastAsia="de-DE"/>
+          <w:lang w:val="en-GB" w:eastAsia="de-DE"/>
         </w:rPr>
         <w:t xml:space="preserve"> gymnosperms only have </w:t>
       </w:r>
       <w:r>
         <w:rPr>
           <w:rFonts w:eastAsia="Times New Roman" w:cstheme="minorHAnsi"/>
-          <w:lang w:eastAsia="de-DE"/>
+          <w:lang w:val="en-GB" w:eastAsia="de-DE"/>
         </w:rPr>
         <w:t>epiphytes</w:t>
       </w:r>
       <w:r>
         <w:rPr>
           <w:rFonts w:eastAsia="Times New Roman" w:cstheme="minorHAnsi"/>
-          <w:lang w:eastAsia="de-DE"/>
+          <w:lang w:val="en-GB" w:eastAsia="de-DE"/>
         </w:rPr>
         <w:t xml:space="preserve"> up to one meter while on angiosperms moos species typically reach</w:t>
       </w:r>
       <w:r>
         <w:rPr>
           <w:rFonts w:eastAsia="Times New Roman" w:cstheme="minorHAnsi"/>
-          <w:lang w:eastAsia="de-DE"/>
+          <w:lang w:val="en-GB" w:eastAsia="de-DE"/>
         </w:rPr>
         <w:t>es</w:t>
       </w:r>
       <w:r>
         <w:rPr>
           <w:rFonts w:eastAsia="Times New Roman" w:cstheme="minorHAnsi"/>
-          <w:lang w:eastAsia="de-DE"/>
+          <w:lang w:val="en-GB" w:eastAsia="de-DE"/>
         </w:rPr>
         <w:t xml:space="preserve"> up to two meters. The correlation between the tree class and the maximal height of </w:t>
       </w:r>
       <w:r>
         <w:rPr>
           <w:rFonts w:eastAsia="Times New Roman" w:cstheme="minorHAnsi"/>
-          <w:lang w:eastAsia="de-DE"/>
+          <w:lang w:val="en-GB" w:eastAsia="de-DE"/>
         </w:rPr>
         <w:t>epiphytes</w:t>
       </w:r>
       <w:r>
         <w:rPr>
           <w:rFonts w:eastAsia="Times New Roman" w:cstheme="minorHAnsi"/>
-          <w:lang w:eastAsia="de-DE"/>
+          <w:lang w:val="en-GB" w:eastAsia="de-DE"/>
         </w:rPr>
         <w:t xml:space="preserve"> </w:t>
       </w:r>
       <w:r>
         <w:rPr>
           <w:rFonts w:eastAsia="Times New Roman" w:cstheme="minorHAnsi"/>
-          <w:lang w:eastAsia="de-DE"/>
+          <w:lang w:val="en-GB" w:eastAsia="de-DE"/>
         </w:rPr>
         <w:t>delivers</w:t>
       </w:r>
       <w:r>
         <w:rPr>
           <w:rFonts w:eastAsia="Times New Roman" w:cstheme="minorHAnsi"/>
-          <w:lang w:eastAsia="de-DE"/>
+          <w:lang w:val="en-GB" w:eastAsia="de-DE"/>
         </w:rPr>
         <w:t xml:space="preserve"> a cor</w:t>
       </w:r>
       <w:r>
         <w:rPr>
           <w:rFonts w:eastAsia="Times New Roman" w:cstheme="minorHAnsi"/>
-          <w:lang w:eastAsia="de-DE"/>
+          <w:lang w:val="en-GB" w:eastAsia="de-DE"/>
         </w:rPr>
         <w:t>relation</w:t>
       </w:r>
       <w:r>
         <w:rPr>
           <w:rFonts w:eastAsia="Times New Roman" w:cstheme="minorHAnsi"/>
-          <w:lang w:eastAsia="de-DE"/>
+          <w:lang w:val="en-GB" w:eastAsia="de-DE"/>
         </w:rPr>
         <w:t xml:space="preserve"> value of -0.6111822 </w:t>
       </w:r>
@@ -10545,14 +10627,14 @@
       <w:r>
         <w:rPr>
           <w:rFonts w:eastAsia="Times New Roman" w:cstheme="minorHAnsi"/>
-          <w:lang w:eastAsia="de-DE"/>
+          <w:lang w:val="en-GB" w:eastAsia="de-DE"/>
         </w:rPr>
         <w:t>With</w:t>
       </w:r>
       <w:r>
         <w:rPr>
           <w:rFonts w:eastAsia="Times New Roman" w:cstheme="minorHAnsi"/>
-          <w:lang w:eastAsia="de-DE"/>
+          <w:lang w:val="en-GB" w:eastAsia="de-DE"/>
         </w:rPr>
         <w:t xml:space="preserve"> a p-value of 0.0004283.</w:t>
       </w:r>
@@ -10560,56 +10642,49 @@
       <w:r>
         <w:rPr>
           <w:rFonts w:eastAsia="Times New Roman" w:cstheme="minorHAnsi"/>
-          <w:lang w:eastAsia="de-DE"/>
+          <w:lang w:val="en-GB" w:eastAsia="de-DE"/>
         </w:rPr>
         <w:t xml:space="preserve"> With this </w:t>
       </w:r>
       <w:r>
         <w:rPr>
           <w:rFonts w:eastAsia="Times New Roman" w:cstheme="minorHAnsi"/>
-          <w:lang w:eastAsia="de-DE"/>
+          <w:lang w:val="en-GB" w:eastAsia="de-DE"/>
         </w:rPr>
         <w:t>result</w:t>
       </w:r>
       <w:r>
         <w:rPr>
           <w:rFonts w:eastAsia="Times New Roman" w:cstheme="minorHAnsi"/>
-          <w:lang w:eastAsia="de-DE"/>
+          <w:lang w:val="en-GB" w:eastAsia="de-DE"/>
         </w:rPr>
         <w:t xml:space="preserve"> we can </w:t>
       </w:r>
       <w:r>
         <w:rPr>
           <w:rFonts w:eastAsia="Times New Roman" w:cstheme="minorHAnsi"/>
-          <w:lang w:eastAsia="de-DE"/>
+          <w:lang w:val="en-GB" w:eastAsia="de-DE"/>
         </w:rPr>
         <w:t>conclude</w:t>
       </w:r>
       <w:r>
         <w:rPr>
           <w:rFonts w:eastAsia="Times New Roman" w:cstheme="minorHAnsi"/>
-          <w:lang w:eastAsia="de-DE"/>
+          <w:lang w:val="en-GB" w:eastAsia="de-DE"/>
         </w:rPr>
         <w:t xml:space="preserve"> our hypothesis that angiosperm have </w:t>
       </w:r>
       <w:r>
         <w:rPr>
           <w:rFonts w:eastAsia="Times New Roman" w:cstheme="minorHAnsi"/>
-          <w:lang w:eastAsia="de-DE"/>
-        </w:rPr>
-        <w:t>epiphyte</w:t>
-      </w:r>
-      <w:r>
-        <w:rPr>
-          <w:rFonts w:eastAsia="Times New Roman" w:cstheme="minorHAnsi"/>
-          <w:lang w:eastAsia="de-DE"/>
-        </w:rPr>
-        <w:t>s</w:t>
-      </w:r>
-      <w:r>
-        <w:rPr>
-          <w:rFonts w:eastAsia="Times New Roman" w:cstheme="minorHAnsi"/>
-          <w:lang w:eastAsia="de-DE"/>
+          <w:lang w:val="en-GB" w:eastAsia="de-DE"/>
+        </w:rPr>
+        <w:t>epiphytes</w:t>
+      </w:r>
+      <w:r>
+        <w:rPr>
+          <w:rFonts w:eastAsia="Times New Roman" w:cstheme="minorHAnsi"/>
+          <w:lang w:val="en-GB" w:eastAsia="de-DE"/>
         </w:rPr>
         <w:t xml:space="preserve"> in higher elevations.</w:t>
       </w:r>
@@ -10621,7 +10696,7 @@
         <w:jc w:val="both"/>
         <w:rPr>
           <w:rFonts w:eastAsia="Times New Roman" w:cstheme="minorHAnsi"/>
-          <w:lang w:eastAsia="de-DE"/>
+          <w:lang w:val="en-GB" w:eastAsia="de-DE"/>
         </w:rPr>
       </w:pPr>
     </w:p>
@@ -10632,13 +10707,13 @@
         <w:jc w:val="both"/>
         <w:rPr>
           <w:rFonts w:eastAsia="Times New Roman" w:cstheme="minorHAnsi"/>
-          <w:lang w:eastAsia="de-DE"/>
+          <w:lang w:val="en-GB" w:eastAsia="de-DE"/>
         </w:rPr>
       </w:pPr>
       <w:r>
         <w:rPr>
           <w:rFonts w:eastAsia="Times New Roman" w:cstheme="minorHAnsi"/>
-          <w:lang w:eastAsia="de-DE"/>
+          <w:lang w:val="en-GB" w:eastAsia="de-DE"/>
         </w:rPr>
         <w:t xml:space="preserve">“Results </w:t>
       </w:r>
@@ -10646,7 +10721,7 @@
       <w:r>
         <w:rPr>
           <w:rFonts w:eastAsia="Times New Roman" w:cstheme="minorHAnsi"/>
-          <w:lang w:eastAsia="de-DE"/>
+          <w:lang w:val="en-GB" w:eastAsia="de-DE"/>
         </w:rPr>
         <w:t>cor</w:t>
       </w:r>
@@ -10654,21 +10729,21 @@
       <w:r>
         <w:rPr>
           <w:rFonts w:eastAsia="Times New Roman" w:cstheme="minorHAnsi"/>
-          <w:lang w:eastAsia="de-DE"/>
+          <w:lang w:val="en-GB" w:eastAsia="de-DE"/>
         </w:rPr>
         <w:t xml:space="preserve"> test environmental </w:t>
       </w:r>
       <w:r>
         <w:rPr>
           <w:rFonts w:eastAsia="Times New Roman" w:cstheme="minorHAnsi"/>
-          <w:lang w:eastAsia="de-DE"/>
+          <w:lang w:val="en-GB" w:eastAsia="de-DE"/>
         </w:rPr>
         <w:t>parameters</w:t>
       </w:r>
       <w:r>
         <w:rPr>
           <w:rFonts w:eastAsia="Times New Roman" w:cstheme="minorHAnsi"/>
-          <w:lang w:eastAsia="de-DE"/>
+          <w:lang w:val="en-GB" w:eastAsia="de-DE"/>
         </w:rPr>
         <w:t>”</w:t>
       </w:r>
@@ -10680,13 +10755,13 @@
         <w:jc w:val="both"/>
         <w:rPr>
           <w:rFonts w:eastAsia="Times New Roman" w:cstheme="minorHAnsi"/>
-          <w:lang w:eastAsia="de-DE"/>
+          <w:lang w:val="en-GB" w:eastAsia="de-DE"/>
         </w:rPr>
       </w:pPr>
       <w:r>
         <w:rPr>
           <w:rFonts w:eastAsia="Times New Roman" w:cstheme="minorHAnsi"/>
-          <w:lang w:eastAsia="de-DE"/>
+          <w:lang w:val="en-GB" w:eastAsia="de-DE"/>
         </w:rPr>
         <w:t>We could not find any significant correlations between the species richness or total coverage and the tested variables (see fig)</w:t>
       </w:r>
@@ -10697,7 +10772,7 @@
         <w:ind w:left="0" w:firstLine="0"/>
         <w:rPr>
           <w:rFonts w:eastAsia="Times New Roman" w:cstheme="minorHAnsi"/>
-          <w:lang w:eastAsia="de-DE"/>
+          <w:lang w:val="en-GB" w:eastAsia="de-DE"/>
         </w:rPr>
       </w:pPr>
     </w:p>
@@ -12961,6 +13036,7 @@
                 <w:rFonts w:eastAsia="Times New Roman" w:cstheme="minorHAnsi"/>
                 <w:lang w:eastAsia="de-DE"/>
               </w:rPr>
+              <w:lastRenderedPageBreak/>
               <w:t>0.2908</w:t>
             </w:r>
           </w:p>
@@ -13005,7 +13081,6 @@
           <w:bCs/>
           <w:lang w:eastAsia="de-DE"/>
         </w:rPr>
-        <w:lastRenderedPageBreak/>
         <w:t>Results</w:t>
       </w:r>
       <w:proofErr w:type="spellEnd"/>
@@ -13386,13 +13461,13 @@
         <w:jc w:val="both"/>
         <w:rPr>
           <w:rFonts w:eastAsia="Times New Roman" w:cstheme="minorHAnsi"/>
-          <w:lang w:eastAsia="de-DE"/>
+          <w:lang w:val="en-GB" w:eastAsia="de-DE"/>
         </w:rPr>
       </w:pPr>
       <w:r>
         <w:rPr>
           <w:rFonts w:eastAsia="Times New Roman" w:cstheme="minorHAnsi"/>
-          <w:lang w:eastAsia="de-DE"/>
+          <w:lang w:val="en-GB" w:eastAsia="de-DE"/>
         </w:rPr>
         <w:t xml:space="preserve">In total we found 32 different moos species in the study area based on our sampling design. Most common species overall is </w:t>
       </w:r>
@@ -13402,7 +13477,7 @@
           <w:rFonts w:eastAsia="Times New Roman" w:cstheme="minorHAnsi"/>
           <w:i/>
           <w:iCs/>
-          <w:lang w:eastAsia="de-DE"/>
+          <w:lang w:val="en-GB" w:eastAsia="de-DE"/>
         </w:rPr>
         <w:t>Hypnum</w:t>
       </w:r>
@@ -13412,7 +13487,7 @@
           <w:rFonts w:eastAsia="Times New Roman" w:cstheme="minorHAnsi"/>
           <w:i/>
           <w:iCs/>
-          <w:lang w:eastAsia="de-DE"/>
+          <w:lang w:val="en-GB" w:eastAsia="de-DE"/>
         </w:rPr>
         <w:t xml:space="preserve"> </w:t>
       </w:r>
@@ -13422,7 +13497,7 @@
           <w:rFonts w:eastAsia="Times New Roman" w:cstheme="minorHAnsi"/>
           <w:i/>
           <w:iCs/>
-          <w:lang w:eastAsia="de-DE"/>
+          <w:lang w:val="en-GB" w:eastAsia="de-DE"/>
         </w:rPr>
         <w:t>cupressiforme</w:t>
       </w:r>
@@ -13430,21 +13505,21 @@
       <w:r>
         <w:rPr>
           <w:rFonts w:eastAsia="Times New Roman" w:cstheme="minorHAnsi"/>
-          <w:lang w:eastAsia="de-DE"/>
+          <w:lang w:val="en-GB" w:eastAsia="de-DE"/>
         </w:rPr>
         <w:t xml:space="preserve"> </w:t>
       </w:r>
       <w:r>
         <w:rPr>
           <w:rFonts w:eastAsia="Times New Roman" w:cstheme="minorHAnsi"/>
-          <w:lang w:eastAsia="de-DE"/>
+          <w:lang w:val="en-GB" w:eastAsia="de-DE"/>
         </w:rPr>
         <w:t>occurring</w:t>
       </w:r>
       <w:r>
         <w:rPr>
           <w:rFonts w:eastAsia="Times New Roman" w:cstheme="minorHAnsi"/>
-          <w:lang w:eastAsia="de-DE"/>
+          <w:lang w:val="en-GB" w:eastAsia="de-DE"/>
         </w:rPr>
         <w:t xml:space="preserve"> on every main plot (18/18) with the far highest dominance in total coverage (see fig). Further common species are: </w:t>
       </w:r>
@@ -13454,7 +13529,7 @@
           <w:rFonts w:eastAsia="Times New Roman" w:cstheme="minorHAnsi"/>
           <w:i/>
           <w:iCs/>
-          <w:lang w:eastAsia="de-DE"/>
+          <w:lang w:val="en-GB" w:eastAsia="de-DE"/>
         </w:rPr>
         <w:t>B</w:t>
       </w:r>
@@ -13463,7 +13538,7 @@
           <w:rFonts w:eastAsia="Times New Roman" w:cstheme="minorHAnsi"/>
           <w:i/>
           <w:iCs/>
-          <w:lang w:eastAsia="de-DE"/>
+          <w:lang w:val="en-GB" w:eastAsia="de-DE"/>
         </w:rPr>
         <w:t>rachyothecium</w:t>
       </w:r>
@@ -13473,7 +13548,7 @@
           <w:rFonts w:eastAsia="Times New Roman" w:cstheme="minorHAnsi"/>
           <w:i/>
           <w:iCs/>
-          <w:lang w:eastAsia="de-DE"/>
+          <w:lang w:val="en-GB" w:eastAsia="de-DE"/>
         </w:rPr>
         <w:t xml:space="preserve"> </w:t>
       </w:r>
@@ -13483,7 +13558,7 @@
           <w:rFonts w:eastAsia="Times New Roman" w:cstheme="minorHAnsi"/>
           <w:i/>
           <w:iCs/>
-          <w:lang w:eastAsia="de-DE"/>
+          <w:lang w:val="en-GB" w:eastAsia="de-DE"/>
         </w:rPr>
         <w:t>rutabulum</w:t>
       </w:r>
@@ -13491,7 +13566,7 @@
       <w:r>
         <w:rPr>
           <w:rFonts w:eastAsia="Times New Roman" w:cstheme="minorHAnsi"/>
-          <w:lang w:eastAsia="de-DE"/>
+          <w:lang w:val="en-GB" w:eastAsia="de-DE"/>
         </w:rPr>
         <w:t xml:space="preserve"> (15/18), </w:t>
       </w:r>
@@ -13501,7 +13576,7 @@
           <w:rFonts w:eastAsia="Times New Roman" w:cstheme="minorHAnsi"/>
           <w:i/>
           <w:iCs/>
-          <w:lang w:eastAsia="de-DE"/>
+          <w:lang w:val="en-GB" w:eastAsia="de-DE"/>
         </w:rPr>
         <w:t>D</w:t>
       </w:r>
@@ -13510,7 +13585,7 @@
           <w:rFonts w:eastAsia="Times New Roman" w:cstheme="minorHAnsi"/>
           <w:i/>
           <w:iCs/>
-          <w:lang w:eastAsia="de-DE"/>
+          <w:lang w:val="en-GB" w:eastAsia="de-DE"/>
         </w:rPr>
         <w:t>icranum</w:t>
       </w:r>
@@ -13520,7 +13595,7 @@
           <w:rFonts w:eastAsia="Times New Roman" w:cstheme="minorHAnsi"/>
           <w:i/>
           <w:iCs/>
-          <w:lang w:eastAsia="de-DE"/>
+          <w:lang w:val="en-GB" w:eastAsia="de-DE"/>
         </w:rPr>
         <w:t xml:space="preserve"> </w:t>
       </w:r>
@@ -13530,7 +13605,7 @@
           <w:rFonts w:eastAsia="Times New Roman" w:cstheme="minorHAnsi"/>
           <w:i/>
           <w:iCs/>
-          <w:lang w:eastAsia="de-DE"/>
+          <w:lang w:val="en-GB" w:eastAsia="de-DE"/>
         </w:rPr>
         <w:t>scoparium</w:t>
       </w:r>
@@ -13538,7 +13613,7 @@
       <w:r>
         <w:rPr>
           <w:rFonts w:eastAsia="Times New Roman" w:cstheme="minorHAnsi"/>
-          <w:lang w:eastAsia="de-DE"/>
+          <w:lang w:val="en-GB" w:eastAsia="de-DE"/>
         </w:rPr>
         <w:t xml:space="preserve"> (12/18), </w:t>
       </w:r>
@@ -13548,7 +13623,7 @@
           <w:rFonts w:eastAsia="Times New Roman" w:cstheme="minorHAnsi"/>
           <w:i/>
           <w:iCs/>
-          <w:lang w:eastAsia="de-DE"/>
+          <w:lang w:val="en-GB" w:eastAsia="de-DE"/>
         </w:rPr>
         <w:t>P</w:t>
       </w:r>
@@ -13557,7 +13632,7 @@
           <w:rFonts w:eastAsia="Times New Roman" w:cstheme="minorHAnsi"/>
           <w:i/>
           <w:iCs/>
-          <w:lang w:eastAsia="de-DE"/>
+          <w:lang w:val="en-GB" w:eastAsia="de-DE"/>
         </w:rPr>
         <w:t>olitrichum</w:t>
       </w:r>
@@ -13567,7 +13642,7 @@
           <w:rFonts w:eastAsia="Times New Roman" w:cstheme="minorHAnsi"/>
           <w:i/>
           <w:iCs/>
-          <w:lang w:eastAsia="de-DE"/>
+          <w:lang w:val="en-GB" w:eastAsia="de-DE"/>
         </w:rPr>
         <w:t xml:space="preserve"> </w:t>
       </w:r>
@@ -13577,7 +13652,7 @@
           <w:rFonts w:eastAsia="Times New Roman" w:cstheme="minorHAnsi"/>
           <w:i/>
           <w:iCs/>
-          <w:lang w:eastAsia="de-DE"/>
+          <w:lang w:val="en-GB" w:eastAsia="de-DE"/>
         </w:rPr>
         <w:t>formosum</w:t>
       </w:r>
@@ -13585,7 +13660,7 @@
       <w:r>
         <w:rPr>
           <w:rFonts w:eastAsia="Times New Roman" w:cstheme="minorHAnsi"/>
-          <w:lang w:eastAsia="de-DE"/>
+          <w:lang w:val="en-GB" w:eastAsia="de-DE"/>
         </w:rPr>
         <w:t xml:space="preserve"> (11/18) and </w:t>
       </w:r>
@@ -13595,7 +13670,7 @@
           <w:rFonts w:eastAsia="Times New Roman" w:cstheme="minorHAnsi"/>
           <w:i/>
           <w:iCs/>
-          <w:lang w:eastAsia="de-DE"/>
+          <w:lang w:val="en-GB" w:eastAsia="de-DE"/>
         </w:rPr>
         <w:t>O</w:t>
       </w:r>
@@ -13604,7 +13679,7 @@
           <w:rFonts w:eastAsia="Times New Roman" w:cstheme="minorHAnsi"/>
           <w:i/>
           <w:iCs/>
-          <w:lang w:eastAsia="de-DE"/>
+          <w:lang w:val="en-GB" w:eastAsia="de-DE"/>
         </w:rPr>
         <w:t>rthotrichum</w:t>
       </w:r>
@@ -13614,14 +13689,14 @@
           <w:rFonts w:eastAsia="Times New Roman" w:cstheme="minorHAnsi"/>
           <w:i/>
           <w:iCs/>
-          <w:lang w:eastAsia="de-DE"/>
+          <w:lang w:val="en-GB" w:eastAsia="de-DE"/>
         </w:rPr>
         <w:t xml:space="preserve"> affine </w:t>
       </w:r>
       <w:r>
         <w:rPr>
           <w:rFonts w:eastAsia="Times New Roman" w:cstheme="minorHAnsi"/>
-          <w:lang w:eastAsia="de-DE"/>
+          <w:lang w:val="en-GB" w:eastAsia="de-DE"/>
         </w:rPr>
         <w:t xml:space="preserve">(11/18). For the soil subplots </w:t>
       </w:r>
@@ -13631,7 +13706,7 @@
           <w:rFonts w:eastAsia="Times New Roman" w:cstheme="minorHAnsi"/>
           <w:i/>
           <w:iCs/>
-          <w:lang w:eastAsia="de-DE"/>
+          <w:lang w:val="en-GB" w:eastAsia="de-DE"/>
         </w:rPr>
         <w:t>P</w:t>
       </w:r>
@@ -13640,7 +13715,7 @@
           <w:rFonts w:eastAsia="Times New Roman" w:cstheme="minorHAnsi"/>
           <w:i/>
           <w:iCs/>
-          <w:lang w:eastAsia="de-DE"/>
+          <w:lang w:val="en-GB" w:eastAsia="de-DE"/>
         </w:rPr>
         <w:t>olitrichum</w:t>
       </w:r>
@@ -13650,7 +13725,7 @@
           <w:rFonts w:eastAsia="Times New Roman" w:cstheme="minorHAnsi"/>
           <w:i/>
           <w:iCs/>
-          <w:lang w:eastAsia="de-DE"/>
+          <w:lang w:val="en-GB" w:eastAsia="de-DE"/>
         </w:rPr>
         <w:t xml:space="preserve"> </w:t>
       </w:r>
@@ -13660,7 +13735,7 @@
           <w:rFonts w:eastAsia="Times New Roman" w:cstheme="minorHAnsi"/>
           <w:i/>
           <w:iCs/>
-          <w:lang w:eastAsia="de-DE"/>
+          <w:lang w:val="en-GB" w:eastAsia="de-DE"/>
         </w:rPr>
         <w:t>formosum</w:t>
       </w:r>
@@ -13668,7 +13743,7 @@
       <w:r>
         <w:rPr>
           <w:rFonts w:eastAsia="Times New Roman" w:cstheme="minorHAnsi"/>
-          <w:lang w:eastAsia="de-DE"/>
+          <w:lang w:val="en-GB" w:eastAsia="de-DE"/>
         </w:rPr>
         <w:t xml:space="preserve"> (10/14), </w:t>
       </w:r>
@@ -13678,7 +13753,7 @@
           <w:rFonts w:eastAsia="Times New Roman" w:cstheme="minorHAnsi"/>
           <w:i/>
           <w:iCs/>
-          <w:lang w:eastAsia="de-DE"/>
+          <w:lang w:val="en-GB" w:eastAsia="de-DE"/>
         </w:rPr>
         <w:t>B</w:t>
       </w:r>
@@ -13687,7 +13762,7 @@
           <w:rFonts w:eastAsia="Times New Roman" w:cstheme="minorHAnsi"/>
           <w:i/>
           <w:iCs/>
-          <w:lang w:eastAsia="de-DE"/>
+          <w:lang w:val="en-GB" w:eastAsia="de-DE"/>
         </w:rPr>
         <w:t>rachyothecium</w:t>
       </w:r>
@@ -13697,7 +13772,7 @@
           <w:rFonts w:eastAsia="Times New Roman" w:cstheme="minorHAnsi"/>
           <w:i/>
           <w:iCs/>
-          <w:lang w:eastAsia="de-DE"/>
+          <w:lang w:val="en-GB" w:eastAsia="de-DE"/>
         </w:rPr>
         <w:t xml:space="preserve"> </w:t>
       </w:r>
@@ -13707,7 +13782,7 @@
           <w:rFonts w:eastAsia="Times New Roman" w:cstheme="minorHAnsi"/>
           <w:i/>
           <w:iCs/>
-          <w:lang w:eastAsia="de-DE"/>
+          <w:lang w:val="en-GB" w:eastAsia="de-DE"/>
         </w:rPr>
         <w:t>rutabulum</w:t>
       </w:r>
@@ -13717,14 +13792,14 @@
           <w:rFonts w:eastAsia="Times New Roman" w:cstheme="minorHAnsi"/>
           <w:i/>
           <w:iCs/>
-          <w:lang w:eastAsia="de-DE"/>
+          <w:lang w:val="en-GB" w:eastAsia="de-DE"/>
         </w:rPr>
         <w:t xml:space="preserve"> </w:t>
       </w:r>
       <w:r>
         <w:rPr>
           <w:rFonts w:eastAsia="Times New Roman" w:cstheme="minorHAnsi"/>
-          <w:lang w:eastAsia="de-DE"/>
+          <w:lang w:val="en-GB" w:eastAsia="de-DE"/>
         </w:rPr>
         <w:t xml:space="preserve">(8/14) and </w:t>
       </w:r>
@@ -13734,7 +13809,7 @@
           <w:rFonts w:eastAsia="Times New Roman" w:cstheme="minorHAnsi"/>
           <w:i/>
           <w:iCs/>
-          <w:lang w:eastAsia="de-DE"/>
+          <w:lang w:val="en-GB" w:eastAsia="de-DE"/>
         </w:rPr>
         <w:t>A</w:t>
       </w:r>
@@ -13743,7 +13818,7 @@
           <w:rFonts w:eastAsia="Times New Roman" w:cstheme="minorHAnsi"/>
           <w:i/>
           <w:iCs/>
-          <w:lang w:eastAsia="de-DE"/>
+          <w:lang w:val="en-GB" w:eastAsia="de-DE"/>
         </w:rPr>
         <w:t>trichum</w:t>
       </w:r>
@@ -13753,7 +13828,7 @@
           <w:rFonts w:eastAsia="Times New Roman" w:cstheme="minorHAnsi"/>
           <w:i/>
           <w:iCs/>
-          <w:lang w:eastAsia="de-DE"/>
+          <w:lang w:val="en-GB" w:eastAsia="de-DE"/>
         </w:rPr>
         <w:t xml:space="preserve"> </w:t>
       </w:r>
@@ -13763,7 +13838,7 @@
           <w:rFonts w:eastAsia="Times New Roman" w:cstheme="minorHAnsi"/>
           <w:i/>
           <w:iCs/>
-          <w:lang w:eastAsia="de-DE"/>
+          <w:lang w:val="en-GB" w:eastAsia="de-DE"/>
         </w:rPr>
         <w:t>undulatum</w:t>
       </w:r>
@@ -13773,42 +13848,42 @@
           <w:rFonts w:eastAsia="Times New Roman" w:cstheme="minorHAnsi"/>
           <w:i/>
           <w:iCs/>
-          <w:lang w:eastAsia="de-DE"/>
+          <w:lang w:val="en-GB" w:eastAsia="de-DE"/>
         </w:rPr>
         <w:t xml:space="preserve"> </w:t>
       </w:r>
       <w:r>
         <w:rPr>
           <w:rFonts w:eastAsia="Times New Roman" w:cstheme="minorHAnsi"/>
-          <w:lang w:eastAsia="de-DE"/>
+          <w:lang w:val="en-GB" w:eastAsia="de-DE"/>
         </w:rPr>
         <w:t xml:space="preserve">(8/14) represent the most common species and with their </w:t>
       </w:r>
       <w:r>
         <w:rPr>
           <w:rFonts w:eastAsia="Times New Roman" w:cstheme="minorHAnsi"/>
-          <w:lang w:eastAsia="de-DE"/>
+          <w:lang w:val="en-GB" w:eastAsia="de-DE"/>
         </w:rPr>
         <w:t>respective</w:t>
       </w:r>
       <w:r>
         <w:rPr>
           <w:rFonts w:eastAsia="Times New Roman" w:cstheme="minorHAnsi"/>
-          <w:lang w:eastAsia="de-DE"/>
+          <w:lang w:val="en-GB" w:eastAsia="de-DE"/>
         </w:rPr>
         <w:t xml:space="preserve"> total coverage this is the </w:t>
       </w:r>
       <w:r>
         <w:rPr>
           <w:rFonts w:eastAsia="Times New Roman" w:cstheme="minorHAnsi"/>
-          <w:lang w:eastAsia="de-DE"/>
+          <w:lang w:val="en-GB" w:eastAsia="de-DE"/>
         </w:rPr>
         <w:t>typical</w:t>
       </w:r>
       <w:r>
         <w:rPr>
           <w:rFonts w:eastAsia="Times New Roman" w:cstheme="minorHAnsi"/>
-          <w:lang w:eastAsia="de-DE"/>
+          <w:lang w:val="en-GB" w:eastAsia="de-DE"/>
         </w:rPr>
         <w:t xml:space="preserve"> composition on soil in the study area. While</w:t>
       </w:r>
@@ -13817,7 +13892,7 @@
           <w:rFonts w:eastAsia="Times New Roman" w:cstheme="minorHAnsi"/>
           <w:i/>
           <w:iCs/>
-          <w:lang w:eastAsia="de-DE"/>
+          <w:lang w:val="en-GB" w:eastAsia="de-DE"/>
         </w:rPr>
         <w:t xml:space="preserve"> </w:t>
       </w:r>
@@ -13827,7 +13902,7 @@
           <w:rFonts w:eastAsia="Times New Roman" w:cstheme="minorHAnsi"/>
           <w:i/>
           <w:iCs/>
-          <w:lang w:eastAsia="de-DE"/>
+          <w:lang w:val="en-GB" w:eastAsia="de-DE"/>
         </w:rPr>
         <w:t>H</w:t>
       </w:r>
@@ -13836,7 +13911,7 @@
           <w:rFonts w:eastAsia="Times New Roman" w:cstheme="minorHAnsi"/>
           <w:i/>
           <w:iCs/>
-          <w:lang w:eastAsia="de-DE"/>
+          <w:lang w:val="en-GB" w:eastAsia="de-DE"/>
         </w:rPr>
         <w:t>ypnum</w:t>
       </w:r>
@@ -13846,7 +13921,7 @@
           <w:rFonts w:eastAsia="Times New Roman" w:cstheme="minorHAnsi"/>
           <w:i/>
           <w:iCs/>
-          <w:lang w:eastAsia="de-DE"/>
+          <w:lang w:val="en-GB" w:eastAsia="de-DE"/>
         </w:rPr>
         <w:t xml:space="preserve"> </w:t>
       </w:r>
@@ -13856,7 +13931,7 @@
           <w:rFonts w:eastAsia="Times New Roman" w:cstheme="minorHAnsi"/>
           <w:i/>
           <w:iCs/>
-          <w:lang w:eastAsia="de-DE"/>
+          <w:lang w:val="en-GB" w:eastAsia="de-DE"/>
         </w:rPr>
         <w:t>cupressiforme</w:t>
       </w:r>
@@ -13864,42 +13939,35 @@
       <w:r>
         <w:rPr>
           <w:rFonts w:eastAsia="Times New Roman" w:cstheme="minorHAnsi"/>
-          <w:lang w:eastAsia="de-DE"/>
+          <w:lang w:val="en-GB" w:eastAsia="de-DE"/>
         </w:rPr>
         <w:t xml:space="preserve"> </w:t>
       </w:r>
       <w:r>
         <w:rPr>
           <w:rFonts w:eastAsia="Times New Roman" w:cstheme="minorHAnsi"/>
-          <w:lang w:eastAsia="de-DE"/>
-        </w:rPr>
-        <w:t>occ</w:t>
-      </w:r>
-      <w:r>
-        <w:rPr>
-          <w:rFonts w:eastAsia="Times New Roman" w:cstheme="minorHAnsi"/>
-          <w:lang w:eastAsia="de-DE"/>
-        </w:rPr>
-        <w:t>urred</w:t>
-      </w:r>
-      <w:r>
-        <w:rPr>
-          <w:rFonts w:eastAsia="Times New Roman" w:cstheme="minorHAnsi"/>
-          <w:lang w:eastAsia="de-DE"/>
+          <w:lang w:val="en-GB" w:eastAsia="de-DE"/>
+        </w:rPr>
+        <w:t>occurred</w:t>
+      </w:r>
+      <w:r>
+        <w:rPr>
+          <w:rFonts w:eastAsia="Times New Roman" w:cstheme="minorHAnsi"/>
+          <w:lang w:val="en-GB" w:eastAsia="de-DE"/>
         </w:rPr>
         <w:t xml:space="preserve"> very rare on soil compared to the other substrates (3/14) it is the most common species on deadwood (17/18) and </w:t>
       </w:r>
       <w:r>
         <w:rPr>
           <w:rFonts w:eastAsia="Times New Roman" w:cstheme="minorHAnsi"/>
-          <w:lang w:eastAsia="de-DE"/>
+          <w:lang w:val="en-GB" w:eastAsia="de-DE"/>
         </w:rPr>
         <w:t>epiphyte</w:t>
       </w:r>
       <w:r>
         <w:rPr>
           <w:rFonts w:eastAsia="Times New Roman" w:cstheme="minorHAnsi"/>
-          <w:lang w:eastAsia="de-DE"/>
+          <w:lang w:val="en-GB" w:eastAsia="de-DE"/>
         </w:rPr>
         <w:t xml:space="preserve"> (30/30) subplots. Typical compositions on deadwood are </w:t>
       </w:r>
@@ -13909,7 +13977,7 @@
           <w:rFonts w:eastAsia="Times New Roman" w:cstheme="minorHAnsi"/>
           <w:i/>
           <w:iCs/>
-          <w:lang w:eastAsia="de-DE"/>
+          <w:lang w:val="en-GB" w:eastAsia="de-DE"/>
         </w:rPr>
         <w:t>Hypnum</w:t>
       </w:r>
@@ -13919,7 +13987,7 @@
           <w:rFonts w:eastAsia="Times New Roman" w:cstheme="minorHAnsi"/>
           <w:i/>
           <w:iCs/>
-          <w:lang w:eastAsia="de-DE"/>
+          <w:lang w:val="en-GB" w:eastAsia="de-DE"/>
         </w:rPr>
         <w:t xml:space="preserve"> </w:t>
       </w:r>
@@ -13929,7 +13997,7 @@
           <w:rFonts w:eastAsia="Times New Roman" w:cstheme="minorHAnsi"/>
           <w:i/>
           <w:iCs/>
-          <w:lang w:eastAsia="de-DE"/>
+          <w:lang w:val="en-GB" w:eastAsia="de-DE"/>
         </w:rPr>
         <w:t>cupressiforme</w:t>
       </w:r>
@@ -13939,14 +14007,14 @@
           <w:rFonts w:eastAsia="Times New Roman" w:cstheme="minorHAnsi"/>
           <w:i/>
           <w:iCs/>
-          <w:lang w:eastAsia="de-DE"/>
+          <w:lang w:val="en-GB" w:eastAsia="de-DE"/>
         </w:rPr>
         <w:t xml:space="preserve"> </w:t>
       </w:r>
       <w:r>
         <w:rPr>
           <w:rFonts w:eastAsia="Times New Roman" w:cstheme="minorHAnsi"/>
-          <w:lang w:eastAsia="de-DE"/>
+          <w:lang w:val="en-GB" w:eastAsia="de-DE"/>
         </w:rPr>
         <w:t>(17/18),</w:t>
       </w:r>
@@ -13955,7 +14023,7 @@
           <w:rFonts w:eastAsia="Times New Roman" w:cstheme="minorHAnsi"/>
           <w:i/>
           <w:iCs/>
-          <w:lang w:eastAsia="de-DE"/>
+          <w:lang w:val="en-GB" w:eastAsia="de-DE"/>
         </w:rPr>
         <w:t xml:space="preserve"> </w:t>
       </w:r>
@@ -13965,7 +14033,7 @@
           <w:rFonts w:eastAsia="Times New Roman" w:cstheme="minorHAnsi"/>
           <w:i/>
           <w:iCs/>
-          <w:lang w:eastAsia="de-DE"/>
+          <w:lang w:val="en-GB" w:eastAsia="de-DE"/>
         </w:rPr>
         <w:t>B</w:t>
       </w:r>
@@ -13974,7 +14042,7 @@
           <w:rFonts w:eastAsia="Times New Roman" w:cstheme="minorHAnsi"/>
           <w:i/>
           <w:iCs/>
-          <w:lang w:eastAsia="de-DE"/>
+          <w:lang w:val="en-GB" w:eastAsia="de-DE"/>
         </w:rPr>
         <w:t>rachyothecium</w:t>
       </w:r>
@@ -13984,7 +14052,7 @@
           <w:rFonts w:eastAsia="Times New Roman" w:cstheme="minorHAnsi"/>
           <w:i/>
           <w:iCs/>
-          <w:lang w:eastAsia="de-DE"/>
+          <w:lang w:val="en-GB" w:eastAsia="de-DE"/>
         </w:rPr>
         <w:t xml:space="preserve"> </w:t>
       </w:r>
@@ -13994,7 +14062,7 @@
           <w:rFonts w:eastAsia="Times New Roman" w:cstheme="minorHAnsi"/>
           <w:i/>
           <w:iCs/>
-          <w:lang w:eastAsia="de-DE"/>
+          <w:lang w:val="en-GB" w:eastAsia="de-DE"/>
         </w:rPr>
         <w:t>rutabulum</w:t>
       </w:r>
@@ -14004,14 +14072,14 @@
           <w:rFonts w:eastAsia="Times New Roman" w:cstheme="minorHAnsi"/>
           <w:i/>
           <w:iCs/>
-          <w:lang w:eastAsia="de-DE"/>
+          <w:lang w:val="en-GB" w:eastAsia="de-DE"/>
         </w:rPr>
         <w:t xml:space="preserve"> </w:t>
       </w:r>
       <w:r>
         <w:rPr>
           <w:rFonts w:eastAsia="Times New Roman" w:cstheme="minorHAnsi"/>
-          <w:lang w:eastAsia="de-DE"/>
+          <w:lang w:val="en-GB" w:eastAsia="de-DE"/>
         </w:rPr>
         <w:t>(12/18)</w:t>
       </w:r>
@@ -14020,7 +14088,7 @@
           <w:rFonts w:eastAsia="Times New Roman" w:cstheme="minorHAnsi"/>
           <w:i/>
           <w:iCs/>
-          <w:lang w:eastAsia="de-DE"/>
+          <w:lang w:val="en-GB" w:eastAsia="de-DE"/>
         </w:rPr>
         <w:t xml:space="preserve"> and </w:t>
       </w:r>
@@ -14030,7 +14098,7 @@
           <w:rFonts w:eastAsia="Times New Roman" w:cstheme="minorHAnsi"/>
           <w:i/>
           <w:iCs/>
-          <w:lang w:eastAsia="de-DE"/>
+          <w:lang w:val="en-GB" w:eastAsia="de-DE"/>
         </w:rPr>
         <w:t>D</w:t>
       </w:r>
@@ -14039,7 +14107,7 @@
           <w:rFonts w:eastAsia="Times New Roman" w:cstheme="minorHAnsi"/>
           <w:i/>
           <w:iCs/>
-          <w:lang w:eastAsia="de-DE"/>
+          <w:lang w:val="en-GB" w:eastAsia="de-DE"/>
         </w:rPr>
         <w:t>icranum</w:t>
       </w:r>
@@ -14049,7 +14117,7 @@
           <w:rFonts w:eastAsia="Times New Roman" w:cstheme="minorHAnsi"/>
           <w:i/>
           <w:iCs/>
-          <w:lang w:eastAsia="de-DE"/>
+          <w:lang w:val="en-GB" w:eastAsia="de-DE"/>
         </w:rPr>
         <w:t xml:space="preserve"> </w:t>
       </w:r>
@@ -14059,7 +14127,7 @@
           <w:rFonts w:eastAsia="Times New Roman" w:cstheme="minorHAnsi"/>
           <w:i/>
           <w:iCs/>
-          <w:lang w:eastAsia="de-DE"/>
+          <w:lang w:val="en-GB" w:eastAsia="de-DE"/>
         </w:rPr>
         <w:t>scoparium</w:t>
       </w:r>
@@ -14069,35 +14137,35 @@
           <w:rFonts w:eastAsia="Times New Roman" w:cstheme="minorHAnsi"/>
           <w:i/>
           <w:iCs/>
-          <w:lang w:eastAsia="de-DE"/>
+          <w:lang w:val="en-GB" w:eastAsia="de-DE"/>
         </w:rPr>
         <w:t xml:space="preserve"> </w:t>
       </w:r>
       <w:r>
         <w:rPr>
           <w:rFonts w:eastAsia="Times New Roman" w:cstheme="minorHAnsi"/>
-          <w:lang w:eastAsia="de-DE"/>
+          <w:lang w:val="en-GB" w:eastAsia="de-DE"/>
         </w:rPr>
         <w:t>(9/18). The epiphyte</w:t>
       </w:r>
       <w:r>
         <w:rPr>
           <w:rFonts w:eastAsia="Times New Roman" w:cstheme="minorHAnsi"/>
-          <w:lang w:eastAsia="de-DE"/>
+          <w:lang w:val="en-GB" w:eastAsia="de-DE"/>
         </w:rPr>
         <w:t xml:space="preserve"> subplots show a high amount of species </w:t>
       </w:r>
       <w:r>
         <w:rPr>
           <w:rFonts w:eastAsia="Times New Roman" w:cstheme="minorHAnsi"/>
-          <w:lang w:eastAsia="de-DE"/>
+          <w:lang w:val="en-GB" w:eastAsia="de-DE"/>
         </w:rPr>
         <w:t>occurring</w:t>
       </w:r>
       <w:r>
         <w:rPr>
           <w:rFonts w:eastAsia="Times New Roman" w:cstheme="minorHAnsi"/>
-          <w:lang w:eastAsia="de-DE"/>
+          <w:lang w:val="en-GB" w:eastAsia="de-DE"/>
         </w:rPr>
         <w:t xml:space="preserve"> only on very few plots compared to the other substrates. Again </w:t>
       </w:r>
@@ -14107,7 +14175,7 @@
           <w:rFonts w:eastAsia="Times New Roman" w:cstheme="minorHAnsi"/>
           <w:i/>
           <w:iCs/>
-          <w:lang w:eastAsia="de-DE"/>
+          <w:lang w:val="en-GB" w:eastAsia="de-DE"/>
         </w:rPr>
         <w:t>Hypnum</w:t>
       </w:r>
@@ -14117,7 +14185,7 @@
           <w:rFonts w:eastAsia="Times New Roman" w:cstheme="minorHAnsi"/>
           <w:i/>
           <w:iCs/>
-          <w:lang w:eastAsia="de-DE"/>
+          <w:lang w:val="en-GB" w:eastAsia="de-DE"/>
         </w:rPr>
         <w:t xml:space="preserve"> </w:t>
       </w:r>
@@ -14127,7 +14195,7 @@
           <w:rFonts w:eastAsia="Times New Roman" w:cstheme="minorHAnsi"/>
           <w:i/>
           <w:iCs/>
-          <w:lang w:eastAsia="de-DE"/>
+          <w:lang w:val="en-GB" w:eastAsia="de-DE"/>
         </w:rPr>
         <w:t>cupressiforme</w:t>
       </w:r>
@@ -14137,14 +14205,14 @@
           <w:rFonts w:eastAsia="Times New Roman" w:cstheme="minorHAnsi"/>
           <w:i/>
           <w:iCs/>
-          <w:lang w:eastAsia="de-DE"/>
+          <w:lang w:val="en-GB" w:eastAsia="de-DE"/>
         </w:rPr>
         <w:t xml:space="preserve"> </w:t>
       </w:r>
       <w:r>
         <w:rPr>
           <w:rFonts w:eastAsia="Times New Roman" w:cstheme="minorHAnsi"/>
-          <w:lang w:eastAsia="de-DE"/>
+          <w:lang w:val="en-GB" w:eastAsia="de-DE"/>
         </w:rPr>
         <w:t>(30/30),</w:t>
       </w:r>
@@ -14153,7 +14221,7 @@
           <w:rFonts w:eastAsia="Times New Roman" w:cstheme="minorHAnsi"/>
           <w:i/>
           <w:iCs/>
-          <w:lang w:eastAsia="de-DE"/>
+          <w:lang w:val="en-GB" w:eastAsia="de-DE"/>
         </w:rPr>
         <w:t xml:space="preserve"> </w:t>
       </w:r>
@@ -14163,7 +14231,7 @@
           <w:rFonts w:eastAsia="Times New Roman" w:cstheme="minorHAnsi"/>
           <w:i/>
           <w:iCs/>
-          <w:lang w:eastAsia="de-DE"/>
+          <w:lang w:val="en-GB" w:eastAsia="de-DE"/>
         </w:rPr>
         <w:t>B</w:t>
       </w:r>
@@ -14172,7 +14240,7 @@
           <w:rFonts w:eastAsia="Times New Roman" w:cstheme="minorHAnsi"/>
           <w:i/>
           <w:iCs/>
-          <w:lang w:eastAsia="de-DE"/>
+          <w:lang w:val="en-GB" w:eastAsia="de-DE"/>
         </w:rPr>
         <w:t>rachyothecium</w:t>
       </w:r>
@@ -14182,7 +14250,7 @@
           <w:rFonts w:eastAsia="Times New Roman" w:cstheme="minorHAnsi"/>
           <w:i/>
           <w:iCs/>
-          <w:lang w:eastAsia="de-DE"/>
+          <w:lang w:val="en-GB" w:eastAsia="de-DE"/>
         </w:rPr>
         <w:t xml:space="preserve"> </w:t>
       </w:r>
@@ -14192,7 +14260,7 @@
           <w:rFonts w:eastAsia="Times New Roman" w:cstheme="minorHAnsi"/>
           <w:i/>
           <w:iCs/>
-          <w:lang w:eastAsia="de-DE"/>
+          <w:lang w:val="en-GB" w:eastAsia="de-DE"/>
         </w:rPr>
         <w:t>rutabulum</w:t>
       </w:r>
@@ -14202,28 +14270,28 @@
           <w:rFonts w:eastAsia="Times New Roman" w:cstheme="minorHAnsi"/>
           <w:i/>
           <w:iCs/>
-          <w:lang w:eastAsia="de-DE"/>
+          <w:lang w:val="en-GB" w:eastAsia="de-DE"/>
         </w:rPr>
         <w:t xml:space="preserve"> </w:t>
       </w:r>
       <w:r>
         <w:rPr>
           <w:rFonts w:eastAsia="Times New Roman" w:cstheme="minorHAnsi"/>
-          <w:lang w:eastAsia="de-DE"/>
+          <w:lang w:val="en-GB" w:eastAsia="de-DE"/>
         </w:rPr>
         <w:t xml:space="preserve">(14/30) represent the </w:t>
       </w:r>
       <w:r>
         <w:rPr>
           <w:rFonts w:eastAsia="Times New Roman" w:cstheme="minorHAnsi"/>
-          <w:lang w:eastAsia="de-DE"/>
+          <w:lang w:val="en-GB" w:eastAsia="de-DE"/>
         </w:rPr>
         <w:t>typical</w:t>
       </w:r>
       <w:r>
         <w:rPr>
           <w:rFonts w:eastAsia="Times New Roman" w:cstheme="minorHAnsi"/>
-          <w:lang w:eastAsia="de-DE"/>
+          <w:lang w:val="en-GB" w:eastAsia="de-DE"/>
         </w:rPr>
         <w:t xml:space="preserve"> species along with </w:t>
       </w:r>
@@ -14233,7 +14301,7 @@
           <w:rFonts w:eastAsia="Times New Roman" w:cstheme="minorHAnsi"/>
           <w:i/>
           <w:iCs/>
-          <w:lang w:eastAsia="de-DE"/>
+          <w:lang w:val="en-GB" w:eastAsia="de-DE"/>
         </w:rPr>
         <w:t>O</w:t>
       </w:r>
@@ -14242,7 +14310,7 @@
           <w:rFonts w:eastAsia="Times New Roman" w:cstheme="minorHAnsi"/>
           <w:i/>
           <w:iCs/>
-          <w:lang w:eastAsia="de-DE"/>
+          <w:lang w:val="en-GB" w:eastAsia="de-DE"/>
         </w:rPr>
         <w:t>rthotichum</w:t>
       </w:r>
@@ -14252,14 +14320,14 @@
           <w:rFonts w:eastAsia="Times New Roman" w:cstheme="minorHAnsi"/>
           <w:i/>
           <w:iCs/>
-          <w:lang w:eastAsia="de-DE"/>
+          <w:lang w:val="en-GB" w:eastAsia="de-DE"/>
         </w:rPr>
         <w:t xml:space="preserve"> affine </w:t>
       </w:r>
       <w:r>
         <w:rPr>
           <w:rFonts w:eastAsia="Times New Roman" w:cstheme="minorHAnsi"/>
-          <w:lang w:eastAsia="de-DE"/>
+          <w:lang w:val="en-GB" w:eastAsia="de-DE"/>
         </w:rPr>
         <w:t>(11/30).</w:t>
       </w:r>
@@ -14279,21 +14347,21 @@
       <w:r>
         <w:rPr>
           <w:rFonts w:eastAsia="Times New Roman" w:cstheme="minorHAnsi"/>
-          <w:lang w:eastAsia="de-DE"/>
+          <w:lang w:val="en-GB" w:eastAsia="de-DE"/>
         </w:rPr>
         <w:t xml:space="preserve">Some species only </w:t>
       </w:r>
       <w:r>
         <w:rPr>
           <w:rFonts w:eastAsia="Times New Roman" w:cstheme="minorHAnsi"/>
-          <w:lang w:eastAsia="de-DE"/>
+          <w:lang w:val="en-GB" w:eastAsia="de-DE"/>
         </w:rPr>
         <w:t>occur</w:t>
       </w:r>
       <w:r>
         <w:rPr>
           <w:rFonts w:eastAsia="Times New Roman" w:cstheme="minorHAnsi"/>
-          <w:lang w:eastAsia="de-DE"/>
+          <w:lang w:val="en-GB" w:eastAsia="de-DE"/>
         </w:rPr>
         <w:t xml:space="preserve"> on a single substrate others on two or on all </w:t>
       </w:r>
@@ -14301,7 +14369,7 @@
       <w:r>
         <w:rPr>
           <w:rFonts w:eastAsia="Times New Roman" w:cstheme="minorHAnsi"/>
-          <w:lang w:eastAsia="de-DE"/>
+          <w:lang w:val="en-GB" w:eastAsia="de-DE"/>
         </w:rPr>
         <w:t>tree</w:t>
       </w:r>
@@ -14309,21 +14377,21 @@
       <w:r>
         <w:rPr>
           <w:rFonts w:eastAsia="Times New Roman" w:cstheme="minorHAnsi"/>
-          <w:lang w:eastAsia="de-DE"/>
+          <w:lang w:val="en-GB" w:eastAsia="de-DE"/>
         </w:rPr>
         <w:t xml:space="preserve">. Only on soil subplots </w:t>
       </w:r>
       <w:r>
         <w:rPr>
           <w:rFonts w:eastAsia="Times New Roman" w:cstheme="minorHAnsi"/>
-          <w:lang w:eastAsia="de-DE"/>
+          <w:lang w:val="en-GB" w:eastAsia="de-DE"/>
         </w:rPr>
         <w:t>occurred</w:t>
       </w:r>
       <w:r>
         <w:rPr>
           <w:rFonts w:eastAsia="Times New Roman" w:cstheme="minorHAnsi"/>
-          <w:lang w:eastAsia="de-DE"/>
+          <w:lang w:val="en-GB" w:eastAsia="de-DE"/>
         </w:rPr>
         <w:t xml:space="preserve">: </w:t>
       </w:r>
@@ -14333,7 +14401,7 @@
           <w:rFonts w:eastAsia="Times New Roman" w:cstheme="minorHAnsi"/>
           <w:i/>
           <w:iCs/>
-          <w:lang w:eastAsia="de-DE"/>
+          <w:lang w:val="en-GB" w:eastAsia="de-DE"/>
         </w:rPr>
         <w:t>Hylocomium</w:t>
       </w:r>
@@ -14343,7 +14411,7 @@
           <w:rFonts w:eastAsia="Times New Roman" w:cstheme="minorHAnsi"/>
           <w:i/>
           <w:iCs/>
-          <w:lang w:eastAsia="de-DE"/>
+          <w:lang w:val="en-GB" w:eastAsia="de-DE"/>
         </w:rPr>
         <w:t xml:space="preserve"> </w:t>
       </w:r>
@@ -14353,7 +14421,7 @@
           <w:rFonts w:eastAsia="Times New Roman" w:cstheme="minorHAnsi"/>
           <w:i/>
           <w:iCs/>
-          <w:lang w:eastAsia="de-DE"/>
+          <w:lang w:val="en-GB" w:eastAsia="de-DE"/>
         </w:rPr>
         <w:t>splendens</w:t>
       </w:r>
@@ -14363,7 +14431,7 @@
           <w:rFonts w:eastAsia="Times New Roman" w:cstheme="minorHAnsi"/>
           <w:i/>
           <w:iCs/>
-          <w:lang w:eastAsia="de-DE"/>
+          <w:lang w:val="en-GB" w:eastAsia="de-DE"/>
         </w:rPr>
         <w:t xml:space="preserve">, </w:t>
       </w:r>
@@ -14373,7 +14441,7 @@
           <w:rFonts w:eastAsia="Times New Roman" w:cstheme="minorHAnsi"/>
           <w:i/>
           <w:iCs/>
-          <w:lang w:eastAsia="de-DE"/>
+          <w:lang w:val="en-GB" w:eastAsia="de-DE"/>
         </w:rPr>
         <w:t>Plagiomnium</w:t>
       </w:r>
@@ -14383,7 +14451,7 @@
           <w:rFonts w:eastAsia="Times New Roman" w:cstheme="minorHAnsi"/>
           <w:i/>
           <w:iCs/>
-          <w:lang w:eastAsia="de-DE"/>
+          <w:lang w:val="en-GB" w:eastAsia="de-DE"/>
         </w:rPr>
         <w:t xml:space="preserve"> affine </w:t>
       </w:r>
@@ -14394,7 +14462,7 @@
           <w:rFonts w:eastAsia="Times New Roman" w:cstheme="minorHAnsi"/>
           <w:i/>
           <w:iCs/>
-          <w:lang w:eastAsia="de-DE"/>
+          <w:lang w:val="en-GB" w:eastAsia="de-DE"/>
         </w:rPr>
         <w:t>cf</w:t>
       </w:r>
@@ -14404,7 +14472,7 @@
           <w:rFonts w:eastAsia="Times New Roman" w:cstheme="minorHAnsi"/>
           <w:i/>
           <w:iCs/>
-          <w:lang w:eastAsia="de-DE"/>
+          <w:lang w:val="en-GB" w:eastAsia="de-DE"/>
         </w:rPr>
         <w:t xml:space="preserve"> ,</w:t>
       </w:r>
@@ -14414,7 +14482,7 @@
           <w:rFonts w:eastAsia="Times New Roman" w:cstheme="minorHAnsi"/>
           <w:i/>
           <w:iCs/>
-          <w:lang w:eastAsia="de-DE"/>
+          <w:lang w:val="en-GB" w:eastAsia="de-DE"/>
         </w:rPr>
         <w:t xml:space="preserve"> </w:t>
       </w:r>
@@ -14424,7 +14492,7 @@
           <w:rFonts w:eastAsia="Times New Roman" w:cstheme="minorHAnsi"/>
           <w:i/>
           <w:iCs/>
-          <w:lang w:eastAsia="de-DE"/>
+          <w:lang w:val="en-GB" w:eastAsia="de-DE"/>
         </w:rPr>
         <w:t>P</w:t>
       </w:r>
@@ -14433,7 +14501,7 @@
           <w:rFonts w:eastAsia="Times New Roman" w:cstheme="minorHAnsi"/>
           <w:i/>
           <w:iCs/>
-          <w:lang w:eastAsia="de-DE"/>
+          <w:lang w:val="en-GB" w:eastAsia="de-DE"/>
         </w:rPr>
         <w:t>lagiomnium</w:t>
       </w:r>
@@ -14443,7 +14511,7 @@
           <w:rFonts w:eastAsia="Times New Roman" w:cstheme="minorHAnsi"/>
           <w:i/>
           <w:iCs/>
-          <w:lang w:eastAsia="de-DE"/>
+          <w:lang w:val="en-GB" w:eastAsia="de-DE"/>
         </w:rPr>
         <w:t xml:space="preserve"> </w:t>
       </w:r>
@@ -14453,7 +14521,7 @@
           <w:rFonts w:eastAsia="Times New Roman" w:cstheme="minorHAnsi"/>
           <w:i/>
           <w:iCs/>
-          <w:lang w:eastAsia="de-DE"/>
+          <w:lang w:val="en-GB" w:eastAsia="de-DE"/>
         </w:rPr>
         <w:t>undulatum</w:t>
       </w:r>
@@ -14461,7 +14529,7 @@
       <w:r>
         <w:rPr>
           <w:rFonts w:eastAsia="Times New Roman" w:cstheme="minorHAnsi"/>
-          <w:lang w:eastAsia="de-DE"/>
+          <w:lang w:val="en-GB" w:eastAsia="de-DE"/>
         </w:rPr>
         <w:t xml:space="preserve">, </w:t>
       </w:r>
@@ -14471,7 +14539,7 @@
           <w:rFonts w:eastAsia="Times New Roman" w:cstheme="minorHAnsi"/>
           <w:i/>
           <w:iCs/>
-          <w:lang w:eastAsia="de-DE"/>
+          <w:lang w:val="en-GB" w:eastAsia="de-DE"/>
         </w:rPr>
         <w:t>P</w:t>
       </w:r>
@@ -14480,7 +14548,7 @@
           <w:rFonts w:eastAsia="Times New Roman" w:cstheme="minorHAnsi"/>
           <w:i/>
           <w:iCs/>
-          <w:lang w:eastAsia="de-DE"/>
+          <w:lang w:val="en-GB" w:eastAsia="de-DE"/>
         </w:rPr>
         <w:t>leurozium</w:t>
       </w:r>
@@ -14490,7 +14558,7 @@
           <w:rFonts w:eastAsia="Times New Roman" w:cstheme="minorHAnsi"/>
           <w:i/>
           <w:iCs/>
-          <w:lang w:eastAsia="de-DE"/>
+          <w:lang w:val="en-GB" w:eastAsia="de-DE"/>
         </w:rPr>
         <w:t xml:space="preserve"> </w:t>
       </w:r>
@@ -14500,7 +14568,7 @@
           <w:rFonts w:eastAsia="Times New Roman" w:cstheme="minorHAnsi"/>
           <w:i/>
           <w:iCs/>
-          <w:lang w:eastAsia="de-DE"/>
+          <w:lang w:val="en-GB" w:eastAsia="de-DE"/>
         </w:rPr>
         <w:t>schreberi</w:t>
       </w:r>
@@ -14510,14 +14578,14 @@
           <w:rFonts w:eastAsia="Times New Roman" w:cstheme="minorHAnsi"/>
           <w:i/>
           <w:iCs/>
-          <w:lang w:eastAsia="de-DE"/>
+          <w:lang w:val="en-GB" w:eastAsia="de-DE"/>
         </w:rPr>
         <w:t xml:space="preserve"> </w:t>
       </w:r>
       <w:r>
         <w:rPr>
           <w:rFonts w:eastAsia="Times New Roman" w:cstheme="minorHAnsi"/>
-          <w:lang w:eastAsia="de-DE"/>
+          <w:lang w:val="en-GB" w:eastAsia="de-DE"/>
         </w:rPr>
         <w:t xml:space="preserve">and </w:t>
       </w:r>
@@ -16144,7 +16212,7 @@
         <w:ind w:left="0" w:firstLine="0"/>
         <w:rPr>
           <w:rFonts w:eastAsia="Times New Roman" w:cstheme="minorHAnsi"/>
-          <w:lang w:eastAsia="de-DE"/>
+          <w:lang w:val="en-GB" w:eastAsia="de-DE"/>
         </w:rPr>
       </w:pPr>
       <w:r>
@@ -16152,9 +16220,10 @@
           <w:rFonts w:eastAsia="Times New Roman" w:cstheme="minorHAnsi"/>
           <w:b/>
           <w:bCs/>
-          <w:lang w:eastAsia="de-DE"/>
-        </w:rPr>
-        <w:t xml:space="preserve">MVS Methode und </w:t>
+          <w:lang w:val="en-GB" w:eastAsia="de-DE"/>
+        </w:rPr>
+        <w:lastRenderedPageBreak/>
+        <w:t xml:space="preserve">MVS </w:t>
       </w:r>
       <w:proofErr w:type="spellStart"/>
       <w:r>
@@ -16162,11 +16231,20 @@
           <w:rFonts w:eastAsia="Times New Roman" w:cstheme="minorHAnsi"/>
           <w:b/>
           <w:bCs/>
-          <w:lang w:eastAsia="de-DE"/>
-        </w:rPr>
-        <w:t>result</w:t>
-      </w:r>
-      <w:proofErr w:type="spellEnd"/>
+          <w:lang w:val="en-GB" w:eastAsia="de-DE"/>
+        </w:rPr>
+        <w:t>Methode</w:t>
+      </w:r>
+      <w:proofErr w:type="spellEnd"/>
+      <w:r>
+        <w:rPr>
+          <w:rFonts w:eastAsia="Times New Roman" w:cstheme="minorHAnsi"/>
+          <w:b/>
+          <w:bCs/>
+          <w:lang w:val="en-GB" w:eastAsia="de-DE"/>
+        </w:rPr>
+        <w:t xml:space="preserve"> und result</w:t>
+      </w:r>
     </w:p>
     <w:p>
       <w:pPr>
@@ -16174,20 +16252,18 @@
         <w:ind w:left="0" w:firstLine="0"/>
         <w:rPr>
           <w:rFonts w:eastAsia="Times New Roman" w:cstheme="minorHAnsi"/>
-          <w:lang w:eastAsia="de-DE"/>
+          <w:lang w:val="en-GB" w:eastAsia="de-DE"/>
         </w:rPr>
       </w:pPr>
-      <w:proofErr w:type="spellStart"/>
       <w:r>
         <w:rPr>
           <w:rFonts w:eastAsia="Times New Roman" w:cstheme="minorHAnsi"/>
           <w:b/>
           <w:bCs/>
-          <w:lang w:eastAsia="de-DE"/>
+          <w:lang w:val="en-GB" w:eastAsia="de-DE"/>
         </w:rPr>
         <w:t>Literature</w:t>
       </w:r>
-      <w:proofErr w:type="spellEnd"/>
     </w:p>
     <w:p>
       <w:pPr>
@@ -16195,7 +16271,7 @@
         <w:ind w:left="0" w:firstLine="0"/>
         <w:rPr>
           <w:rFonts w:eastAsia="Times New Roman" w:cstheme="minorHAnsi"/>
-          <w:lang w:eastAsia="de-DE"/>
+          <w:lang w:val="en-GB" w:eastAsia="de-DE"/>
         </w:rPr>
       </w:pPr>
     </w:p>
@@ -16205,7 +16281,7 @@
         <w:ind w:left="0" w:firstLine="0"/>
         <w:rPr>
           <w:rFonts w:eastAsia="Times New Roman" w:cstheme="minorHAnsi"/>
-          <w:lang w:eastAsia="de-DE"/>
+          <w:lang w:val="en-GB" w:eastAsia="de-DE"/>
         </w:rPr>
       </w:pPr>
     </w:p>
@@ -16218,6 +16294,7 @@
           <w:rFonts w:asciiTheme="minorHAnsi" w:hAnsiTheme="minorHAnsi" w:cstheme="minorHAnsi"/>
           <w:sz w:val="22"/>
           <w:szCs w:val="22"/>
+          <w:lang w:val="en-GB"/>
         </w:rPr>
       </w:pPr>
     </w:p>
@@ -16230,6 +16307,7 @@
           <w:rFonts w:asciiTheme="minorHAnsi" w:hAnsiTheme="minorHAnsi" w:cstheme="minorHAnsi"/>
           <w:sz w:val="22"/>
           <w:szCs w:val="22"/>
+          <w:lang w:val="en-GB"/>
         </w:rPr>
       </w:pPr>
     </w:p>
@@ -16245,8 +16323,10 @@
           <w:sz w:val="22"/>
           <w:szCs w:val="22"/>
           <w:u w:val="single"/>
+          <w:lang w:val="en-GB"/>
         </w:rPr>
       </w:pPr>
+      <w:proofErr w:type="spellStart"/>
       <w:r>
         <w:rPr>
           <w:rFonts w:asciiTheme="minorHAnsi" w:hAnsiTheme="minorHAnsi" w:cstheme="minorHAnsi"/>
@@ -16255,8 +16335,22 @@
           <w:sz w:val="22"/>
           <w:szCs w:val="22"/>
           <w:u w:val="single"/>
-        </w:rPr>
-        <w:t xml:space="preserve">Ilic 2018: </w:t>
+          <w:lang w:val="en-GB"/>
+        </w:rPr>
+        <w:t>Ilic</w:t>
+      </w:r>
+      <w:proofErr w:type="spellEnd"/>
+      <w:r>
+        <w:rPr>
+          <w:rFonts w:asciiTheme="minorHAnsi" w:hAnsiTheme="minorHAnsi" w:cstheme="minorHAnsi"/>
+          <w:b/>
+          <w:color w:val="FF0000"/>
+          <w:sz w:val="22"/>
+          <w:szCs w:val="22"/>
+          <w:u w:val="single"/>
+          <w:lang w:val="en-GB"/>
+        </w:rPr>
+        <w:t xml:space="preserve"> 2018: </w:t>
       </w:r>
     </w:p>
     <w:p>
@@ -16821,7 +16915,7 @@
           <w:color w:val="FF0000"/>
           <w:lang w:val="en-GB"/>
         </w:rPr>
-        <w:t xml:space="preserve"> method [1,19-26]. The main problem with the line intercept method is an increased probability of missing small species [16]. Floristic habitat sampling (FHS) is a method based on the use of microhabitats within the stand as a sampling unit [17]. This method is similar to floristic sampling, and its main advantages are the high possibility of recording rare species and high applicability in </w:t>
+        <w:t xml:space="preserve"> </w:t>
       </w:r>
       <w:r>
         <w:rPr>
@@ -16830,7 +16924,7 @@
           <w:lang w:val="en-GB"/>
         </w:rPr>
         <w:lastRenderedPageBreak/>
-        <w:t xml:space="preserve">bryophyte research over large areas [17]. The main disadvantage of FHS is the fact that this method does not estimate abundance well, so it is not completely appropriate for estimation of statistical inference or good abundance [18]. The </w:t>
+        <w:t xml:space="preserve">method [1,19-26]. The main problem with the line intercept method is an increased probability of missing small species [16]. Floristic habitat sampling (FHS) is a method based on the use of microhabitats within the stand as a sampling unit [17]. This method is similar to floristic sampling, and its main advantages are the high possibility of recording rare species and high applicability in bryophyte research over large areas [17]. The main disadvantage of FHS is the fact that this method does not estimate abundance well, so it is not completely appropriate for estimation of statistical inference or good abundance [18]. The </w:t>
       </w:r>
       <w:proofErr w:type="spellStart"/>
       <w:r>
@@ -17598,6 +17692,7 @@
           <w:color w:val="FF0000"/>
           <w:lang w:val="en-GB"/>
         </w:rPr>
+        <w:lastRenderedPageBreak/>
         <w:t>sylvatica</w:t>
       </w:r>
       <w:proofErr w:type="spellEnd"/>
@@ -17787,16 +17882,7 @@
           <w:color w:val="FF0000"/>
           <w:lang w:val="en-GB"/>
         </w:rPr>
-        <w:t xml:space="preserve"> </w:t>
-      </w:r>
-      <w:r>
-        <w:rPr>
-          <w:rFonts w:cstheme="minorHAnsi"/>
-          <w:color w:val="FF0000"/>
-          <w:lang w:val="en-GB"/>
-        </w:rPr>
-        <w:lastRenderedPageBreak/>
-        <w:t xml:space="preserve">and Q. </w:t>
+        <w:t xml:space="preserve"> and Q. </w:t>
       </w:r>
       <w:proofErr w:type="spellStart"/>
       <w:r>
@@ -18490,7 +18576,16 @@
           <w:color w:val="FF0000"/>
           <w:lang w:val="en-GB"/>
         </w:rPr>
-        <w:t xml:space="preserve"> for each sampling area were used. Four criteria were used for testing the usability of these sampling methods for some quantitative diversity measurements: (</w:t>
+        <w:t xml:space="preserve"> for each sampling area were used. Four criteria were used for testing the usability of these sampling methods for some quantitative diversity </w:t>
+      </w:r>
+      <w:r>
+        <w:rPr>
+          <w:rFonts w:cstheme="minorHAnsi"/>
+          <w:color w:val="FF0000"/>
+          <w:lang w:val="en-GB"/>
+        </w:rPr>
+        <w:lastRenderedPageBreak/>
+        <w:t>measurements: (</w:t>
       </w:r>
       <w:proofErr w:type="spellStart"/>
       <w:r>
@@ -18508,16 +18603,7 @@
           <w:color w:val="FF0000"/>
           <w:lang w:val="en-GB"/>
         </w:rPr>
-        <w:t xml:space="preserve">) species richness (S) gained in different types of sampling, (ii) Shannon’s diversity index (H’) and evenness measure (J’) [41], (iii) coverage of dominant species, and (iv) the time needed for sampling, expressed in min. The sampling time was measured only at site D and included </w:t>
-      </w:r>
-      <w:r>
-        <w:rPr>
-          <w:rFonts w:cstheme="minorHAnsi"/>
-          <w:color w:val="FF0000"/>
-          <w:lang w:val="en-GB"/>
-        </w:rPr>
-        <w:lastRenderedPageBreak/>
-        <w:t xml:space="preserve">species identification, packing of species impossible to identify in the field and measuring of species coverage in all individual </w:t>
+        <w:t xml:space="preserve">) species richness (S) gained in different types of sampling, (ii) Shannon’s diversity index (H’) and evenness measure (J’) [41], (iii) coverage of dominant species, and (iv) the time needed for sampling, expressed in min. The sampling time was measured only at site D and included species identification, packing of species impossible to identify in the field and measuring of species coverage in all individual </w:t>
       </w:r>
       <w:proofErr w:type="spellStart"/>
       <w:r>

--- a/paper/1.Introduction citations and information.docx
+++ b/paper/1.Introduction citations and information.docx
@@ -2823,14 +2823,23 @@
           <w:shd w:val="clear" w:color="auto" w:fill="FFFFFF"/>
           <w:lang w:val="en-GB"/>
         </w:rPr>
-        <w:t>The soil co</w:t>
-      </w:r>
+        <w:t xml:space="preserve">The soil </w:t>
+      </w:r>
+      <w:proofErr w:type="gramStart"/>
       <w:r>
         <w:rPr>
           <w:rFonts w:cstheme="minorHAnsi"/>
           <w:shd w:val="clear" w:color="auto" w:fill="FFFFFF"/>
           <w:lang w:val="en-GB"/>
         </w:rPr>
+        <w:t>co</w:t>
+      </w:r>
+      <w:r>
+        <w:rPr>
+          <w:rFonts w:cstheme="minorHAnsi"/>
+          <w:shd w:val="clear" w:color="auto" w:fill="FFFFFF"/>
+          <w:lang w:val="en-GB"/>
+        </w:rPr>
         <w:t xml:space="preserve">mposition in this area </w:t>
       </w:r>
       <w:r>
@@ -2839,7 +2848,16 @@
           <w:shd w:val="clear" w:color="auto" w:fill="FFFFFF"/>
           <w:lang w:val="en-GB"/>
         </w:rPr>
-        <w:t xml:space="preserve">are </w:t>
+        <w:t>are</w:t>
+      </w:r>
+      <w:proofErr w:type="gramEnd"/>
+      <w:r>
+        <w:rPr>
+          <w:rFonts w:cstheme="minorHAnsi"/>
+          <w:shd w:val="clear" w:color="auto" w:fill="FFFFFF"/>
+          <w:lang w:val="en-GB"/>
+        </w:rPr>
+        <w:t xml:space="preserve"> </w:t>
       </w:r>
       <w:proofErr w:type="spellStart"/>
       <w:r>
@@ -2858,7 +2876,70 @@
           <w:shd w:val="clear" w:color="auto" w:fill="FFFFFF"/>
           <w:lang w:val="en-GB"/>
         </w:rPr>
-        <w:t xml:space="preserve"> sediments and brown earth (</w:t>
+        <w:t xml:space="preserve"> sediments and brown earth</w:t>
+      </w:r>
+      <w:r>
+        <w:rPr>
+          <w:rFonts w:cstheme="minorHAnsi"/>
+          <w:shd w:val="clear" w:color="auto" w:fill="FFFFFF"/>
+          <w:lang w:val="en-GB"/>
+        </w:rPr>
+        <w:t xml:space="preserve"> and is part of the geologic constellation “</w:t>
+      </w:r>
+      <w:proofErr w:type="spellStart"/>
+      <w:r>
+        <w:rPr>
+          <w:rFonts w:cstheme="minorHAnsi"/>
+          <w:shd w:val="clear" w:color="auto" w:fill="FFFFFF"/>
+          <w:lang w:val="en-GB"/>
+        </w:rPr>
+        <w:t>Rheinisches</w:t>
+      </w:r>
+      <w:proofErr w:type="spellEnd"/>
+      <w:r>
+        <w:rPr>
+          <w:rFonts w:cstheme="minorHAnsi"/>
+          <w:shd w:val="clear" w:color="auto" w:fill="FFFFFF"/>
+          <w:lang w:val="en-GB"/>
+        </w:rPr>
+        <w:t xml:space="preserve"> </w:t>
+      </w:r>
+      <w:proofErr w:type="spellStart"/>
+      <w:r>
+        <w:rPr>
+          <w:rFonts w:cstheme="minorHAnsi"/>
+          <w:shd w:val="clear" w:color="auto" w:fill="FFFFFF"/>
+          <w:lang w:val="en-GB"/>
+        </w:rPr>
+        <w:t>Schiefergebirge</w:t>
+      </w:r>
+      <w:proofErr w:type="spellEnd"/>
+      <w:r>
+        <w:rPr>
+          <w:rFonts w:cstheme="minorHAnsi"/>
+          <w:shd w:val="clear" w:color="auto" w:fill="FFFFFF"/>
+          <w:lang w:val="en-GB"/>
+        </w:rPr>
+        <w:t>”</w:t>
+      </w:r>
+      <w:r>
+        <w:rPr>
+          <w:rFonts w:ascii="Lato" w:hAnsi="Lato" w:cs="Lato"/>
+          <w:color w:val="5B5B5B"/>
+          <w:sz w:val="7"/>
+          <w:szCs w:val="7"/>
+          <w:shd w:val="clear" w:color="auto" w:fill="FFFFFF"/>
+          <w:lang w:val="en-GB"/>
+        </w:rPr>
+        <w:t xml:space="preserve"> </w:t>
+      </w:r>
+      <w:r>
+        <w:rPr>
+          <w:rFonts w:cstheme="minorHAnsi"/>
+          <w:shd w:val="clear" w:color="auto" w:fill="FFFFFF"/>
+          <w:lang w:val="en-GB"/>
+        </w:rPr>
+        <w:t>(</w:t>
       </w:r>
       <w:proofErr w:type="spellStart"/>
       <w:r>
